--- a/Informe.docx
+++ b/Informe.docx
@@ -198,6 +198,7 @@
       <w:pPr>
         <w:pStyle w:val="Sinespaciado"/>
         <w:ind w:firstLine="708"/>
+        <w:jc w:val="both"/>
       </w:pPr>
       <w:r>
         <w:t xml:space="preserve">La dirección de servicios  generales es el ente encargado  de brindar mantenimiento tanto </w:t>
@@ -206,6 +207,7 @@
     <w:p>
       <w:pPr>
         <w:pStyle w:val="Sinespaciado"/>
+        <w:jc w:val="both"/>
       </w:pPr>
       <w:proofErr w:type="gramStart"/>
       <w:r>
@@ -215,508 +217,384 @@
       <w:r>
         <w:t xml:space="preserve"> como correctivo a las instalaciones de la Universidad Nacional Experimental del </w:t>
       </w:r>
+      <w:r>
+        <w:t xml:space="preserve"> </w:t>
+      </w:r>
+      <w:r>
+        <w:t>Táchira. El procesamiento de las solicitudes se hace actualmente de la siguiente manera:</w:t>
+      </w:r>
     </w:p>
     <w:p>
       <w:pPr>
         <w:pStyle w:val="Sinespaciado"/>
-      </w:pPr>
-      <w:r>
-        <w:t>Táchira. El procesamiento de las solicitudes se hace actualmente de la siguiente manera:</w:t>
+        <w:jc w:val="both"/>
+      </w:pPr>
+      <w:r>
+        <w:t xml:space="preserve">Como primer paso cuando ocurre algún fallo en la infraestructura de la universidad, el responsable </w:t>
       </w:r>
     </w:p>
     <w:p>
       <w:pPr>
         <w:pStyle w:val="Sinespaciado"/>
-      </w:pPr>
-      <w:r>
-        <w:t xml:space="preserve">Como primer paso cuando ocurre algún fallo en la infraestructura de la universidad, el responsable </w:t>
+        <w:jc w:val="both"/>
+      </w:pPr>
+      <w:proofErr w:type="gramStart"/>
+      <w:r>
+        <w:t>del</w:t>
+      </w:r>
+      <w:proofErr w:type="gramEnd"/>
+      <w:r>
+        <w:t xml:space="preserve"> centro de costo o jefe de la unidad realiza un reporte del mismo indicando la localidad  y la </w:t>
+      </w:r>
+      <w:r>
+        <w:t xml:space="preserve"> </w:t>
+      </w:r>
+      <w:r>
+        <w:t xml:space="preserve">descripción del evento. En una misma solicitud la persona puede indicar varias fallas, cada falla es </w:t>
       </w:r>
     </w:p>
     <w:p>
       <w:pPr>
         <w:pStyle w:val="Sinespaciado"/>
-      </w:pPr>
-      <w:proofErr w:type="gramStart"/>
-      <w:r>
-        <w:t>del</w:t>
-      </w:r>
-      <w:proofErr w:type="gramEnd"/>
-      <w:r>
-        <w:t xml:space="preserve"> centro de costo o jefe de la unidad realiza un reporte del mismo indicando la localidad  y la </w:t>
-      </w:r>
-    </w:p>
-    <w:p>
-      <w:pPr>
-        <w:pStyle w:val="Sinespaciado"/>
-      </w:pPr>
-      <w:proofErr w:type="gramStart"/>
-      <w:r>
-        <w:t>descripción</w:t>
-      </w:r>
-      <w:proofErr w:type="gramEnd"/>
-      <w:r>
-        <w:t xml:space="preserve"> del evento. En una misma solicitud la persona puede indicar varias fallas, cada falla es </w:t>
-      </w:r>
-    </w:p>
-    <w:p>
-      <w:pPr>
-        <w:pStyle w:val="Sinespaciado"/>
-      </w:pPr>
-      <w:proofErr w:type="gramStart"/>
-      <w:r>
-        <w:t>atendida</w:t>
-      </w:r>
-      <w:proofErr w:type="gramEnd"/>
-      <w:r>
-        <w:t xml:space="preserve"> por Servicios Generales de forma individual.</w:t>
+        <w:jc w:val="both"/>
+      </w:pPr>
+      <w:r>
+        <w:t>atendida por Servicios Generales de forma individual.</w:t>
       </w:r>
     </w:p>
     <w:p>
       <w:pPr>
         <w:pStyle w:val="Sinespaciado"/>
         <w:ind w:firstLine="708"/>
-      </w:pPr>
-      <w:r>
-        <w:t xml:space="preserve">Cuando la solicitud es hecha el supervisor y el director de servicios generales se encargan del procesamiento y analizan la factibilidad de la solicitud en caso de ser factible se le cambia el </w:t>
-      </w:r>
-    </w:p>
-    <w:p>
-      <w:pPr>
-        <w:pStyle w:val="Sinespaciado"/>
-      </w:pPr>
-      <w:proofErr w:type="gramStart"/>
-      <w:r>
-        <w:t>estado</w:t>
-      </w:r>
-      <w:proofErr w:type="gramEnd"/>
-      <w:r>
-        <w:t xml:space="preserve"> a la  misma de enviada a aprobada y se le asignan los recursos necesarios para el </w:t>
-      </w:r>
-    </w:p>
-    <w:p>
-      <w:pPr>
-        <w:pStyle w:val="Sinespaciado"/>
-      </w:pPr>
-      <w:proofErr w:type="gramStart"/>
-      <w:r>
-        <w:t>cumplimiento</w:t>
-      </w:r>
-      <w:proofErr w:type="gramEnd"/>
-      <w:r>
-        <w:t xml:space="preserve"> de la misma  materiales (en este paso se asignan los previstos a utilizar mas no </w:t>
-      </w:r>
-    </w:p>
-    <w:p>
-      <w:pPr>
-        <w:pStyle w:val="Sinespaciado"/>
-      </w:pPr>
-      <w:proofErr w:type="gramStart"/>
-      <w:r>
-        <w:t>siempre</w:t>
-      </w:r>
-      <w:proofErr w:type="gramEnd"/>
-      <w:r>
-        <w:t xml:space="preserve"> lo utilizado es igual a lo previsto), mano de obra, presupuesto de ser necesario. </w:t>
-      </w:r>
+        <w:jc w:val="both"/>
+      </w:pPr>
     </w:p>
     <w:p>
       <w:pPr>
         <w:pStyle w:val="Sinespaciado"/>
         <w:ind w:firstLine="708"/>
-      </w:pPr>
-      <w:r>
-        <w:t>Cuando la orden está en ejecución se le asignan lo que en realmente fue utilizado es decir la cantidad de materiales y las personas que la ejecutaron.  Cuando e</w:t>
-      </w:r>
-      <w:r>
-        <w:t xml:space="preserve">l proceso termina se cambia el </w:t>
-      </w:r>
-      <w:r>
-        <w:t xml:space="preserve">estado ha finalizado y se procese a realizar otras obras. </w:t>
+        <w:jc w:val="both"/>
+      </w:pPr>
+      <w:r>
+        <w:t xml:space="preserve">Cuando la solicitud es hecha el supervisor y el director de servicios generales se encargan del procesamiento y analizan la factibilidad de la solicitud en caso de ser factible se le cambia el </w:t>
+      </w:r>
+      <w:r>
+        <w:t xml:space="preserve"> </w:t>
+      </w:r>
+      <w:r>
+        <w:t xml:space="preserve">estado a la  misma de enviada a aprobada y se le asignan los recursos necesarios para el </w:t>
+      </w:r>
+      <w:r>
+        <w:t xml:space="preserve"> </w:t>
+      </w:r>
+      <w:r>
+        <w:t xml:space="preserve">cumplimiento de la misma  materiales (en este paso se asignan los previstos a utilizar mas no </w:t>
+      </w:r>
+      <w:r>
+        <w:t xml:space="preserve"> </w:t>
+      </w:r>
+      <w:r>
+        <w:t xml:space="preserve">siempre lo utilizado es igual a lo previsto), mano de obra, presupuesto de ser necesario. </w:t>
       </w:r>
     </w:p>
     <w:p>
       <w:pPr>
         <w:pStyle w:val="Sinespaciado"/>
         <w:ind w:firstLine="708"/>
-      </w:pPr>
-      <w:r>
-        <w:t xml:space="preserve">Cabe destacar que en cada fase del proceso se registran los datos de persona responsable y fecha para auditar el proceso. </w:t>
-      </w:r>
-    </w:p>
-    <w:p>
-      <w:pPr>
-        <w:pStyle w:val="Sinespaciado"/>
+        <w:jc w:val="both"/>
       </w:pPr>
     </w:p>
     <w:p>
       <w:pPr>
         <w:pStyle w:val="Sinespaciado"/>
         <w:ind w:firstLine="708"/>
-      </w:pPr>
-      <w:r>
-        <w:t>El director de servicios generales cuenta con pocas herramientas para hacer su gestión  más</w:t>
-      </w:r>
-      <w:r>
-        <w:t xml:space="preserve"> </w:t>
-      </w:r>
-      <w:r>
-        <w:t>productiva entre las solicitudes de información se encuentran las siguientes:</w:t>
+        <w:jc w:val="both"/>
+      </w:pPr>
+      <w:r>
+        <w:t>Cuando la orden está en ejecución se le asignan lo que en realmente fue utilizado es decir la cantidad de materiales y las personas que la ejecutaron.  Cuando e</w:t>
+      </w:r>
+      <w:r>
+        <w:t xml:space="preserve">l proceso termina se cambia el </w:t>
+      </w:r>
+      <w:r>
+        <w:t xml:space="preserve">estado ha finalizado y se procese a realizar otras obras. </w:t>
       </w:r>
     </w:p>
     <w:p>
       <w:pPr>
         <w:pStyle w:val="Sinespaciado"/>
         <w:ind w:firstLine="708"/>
+        <w:jc w:val="both"/>
       </w:pPr>
     </w:p>
     <w:p>
       <w:pPr>
         <w:pStyle w:val="Sinespaciado"/>
+        <w:ind w:firstLine="708"/>
+        <w:jc w:val="both"/>
+      </w:pPr>
+      <w:r>
+        <w:t xml:space="preserve">Cabe destacar que en cada fase del proceso se registran los datos de persona responsable y fecha para auditar el proceso. </w:t>
+      </w:r>
+    </w:p>
+    <w:p>
+      <w:pPr>
+        <w:pStyle w:val="Sinespaciado"/>
+        <w:jc w:val="both"/>
+      </w:pPr>
+    </w:p>
+    <w:p>
+      <w:pPr>
+        <w:pStyle w:val="Sinespaciado"/>
+        <w:ind w:firstLine="708"/>
+        <w:jc w:val="both"/>
+      </w:pPr>
+      <w:r>
+        <w:t>El director de servicios generales cuenta con pocas herr</w:t>
+      </w:r>
+      <w:r>
+        <w:t xml:space="preserve">amientas para hacer su gestión  </w:t>
+      </w:r>
+      <w:r>
+        <w:t>más</w:t>
+      </w:r>
+      <w:r>
+        <w:t xml:space="preserve"> </w:t>
+      </w:r>
+      <w:r>
+        <w:t>productiva entre las solicitudes de información se encuentran las siguientes:</w:t>
+      </w:r>
+    </w:p>
+    <w:p>
+      <w:pPr>
+        <w:pStyle w:val="Sinespaciado"/>
+        <w:ind w:firstLine="708"/>
+        <w:jc w:val="both"/>
+      </w:pPr>
+    </w:p>
+    <w:p>
+      <w:pPr>
+        <w:pStyle w:val="Sinespaciado"/>
+        <w:jc w:val="both"/>
       </w:pPr>
       <w:r>
         <w:t xml:space="preserve">1.  Tiempo promedio que una solicitud pasa en cada uno de los estados desde que es </w:t>
       </w:r>
+      <w:r>
+        <w:t xml:space="preserve"> </w:t>
+      </w:r>
+      <w:r>
+        <w:t>introducida por los diversos centros de costo hasta que es entregada por la dirección de servicios generales.</w:t>
+      </w:r>
     </w:p>
     <w:p>
       <w:pPr>
         <w:pStyle w:val="Sinespaciado"/>
-      </w:pPr>
+        <w:jc w:val="both"/>
+      </w:pPr>
+    </w:p>
+    <w:p>
+      <w:pPr>
+        <w:pStyle w:val="Sinespaciado"/>
+        <w:jc w:val="both"/>
+      </w:pPr>
+      <w:r>
+        <w:t xml:space="preserve">2.  El personal de mantenimiento  de servicios generales  es capaz de realizar cualquier tarea se diría de forma  coloquial  son  “toderos” pero el director necesita saber cuál es la </w:t>
+      </w:r>
+      <w:r>
+        <w:t xml:space="preserve">tendencia y el </w:t>
+      </w:r>
+      <w:r>
+        <w:t>desempeño histórico del personal de m</w:t>
+      </w:r>
+      <w:r>
+        <w:t xml:space="preserve">antenimiento  en las diferentes </w:t>
+      </w:r>
+      <w:r>
+        <w:t>ramas  atendidas construcción, plomería, electricidad, etc.  (</w:t>
+      </w:r>
       <w:proofErr w:type="gramStart"/>
       <w:r>
-        <w:t>introducida</w:t>
+        <w:t>ver</w:t>
       </w:r>
       <w:proofErr w:type="gramEnd"/>
       <w:r>
-        <w:t xml:space="preserve"> por los diversos centros de costo hasta que es entregada por la dirección de </w:t>
+        <w:t xml:space="preserve"> la cantidad de  obras </w:t>
+      </w:r>
+      <w:r>
+        <w:t xml:space="preserve"> </w:t>
+      </w:r>
+      <w:r>
+        <w:t xml:space="preserve">atendidas en el área sobre el total de obras realizadas </w:t>
+      </w:r>
+      <w:r>
+        <w:t xml:space="preserve">como por citar un solo ejemplo) </w:t>
+      </w:r>
+      <w:r>
+        <w:t>diseñe indicadores que le ayuden al director de servicios generales a visualiza el perfil de los trabajadores de servicios generales.</w:t>
       </w:r>
     </w:p>
     <w:p>
       <w:pPr>
         <w:pStyle w:val="Sinespaciado"/>
-      </w:pPr>
-      <w:proofErr w:type="gramStart"/>
-      <w:r>
-        <w:t>servicios</w:t>
-      </w:r>
-      <w:proofErr w:type="gramEnd"/>
-      <w:r>
-        <w:t xml:space="preserve"> generales.</w:t>
-      </w:r>
+        <w:jc w:val="both"/>
+      </w:pPr>
     </w:p>
     <w:p>
       <w:pPr>
         <w:pStyle w:val="Sinespaciado"/>
-      </w:pPr>
+        <w:jc w:val="both"/>
+      </w:pPr>
+      <w:r>
+        <w:t xml:space="preserve">3.   El manejo de inventario  es otro punto mejorable dentro de la gestión por lo que interesa </w:t>
+      </w:r>
+      <w:r>
+        <w:t xml:space="preserve"> </w:t>
+      </w:r>
+      <w:r>
+        <w:t>saber los máximos y mínimos de material utilizados en cada mes.</w:t>
+      </w:r>
     </w:p>
     <w:p>
       <w:pPr>
         <w:pStyle w:val="Sinespaciado"/>
-      </w:pPr>
-      <w:r>
-        <w:t xml:space="preserve">2.  El personal de mantenimiento  de servicios generales  es capaz de realizar cualquier tarea </w:t>
+        <w:jc w:val="both"/>
+      </w:pPr>
+      <w:r>
+        <w:t xml:space="preserve"> </w:t>
       </w:r>
     </w:p>
     <w:p>
       <w:pPr>
         <w:pStyle w:val="Sinespaciado"/>
-      </w:pPr>
-      <w:proofErr w:type="gramStart"/>
-      <w:r>
-        <w:t>se</w:t>
-      </w:r>
-      <w:proofErr w:type="gramEnd"/>
-      <w:r>
-        <w:t xml:space="preserve"> diría de forma  coloquial  son  “toderos” pero el director necesita saber cuál es la </w:t>
+        <w:jc w:val="both"/>
+      </w:pPr>
+      <w:r>
+        <w:t>4.   Nuestro director necesita saber si aumentando el personal es posible disminuir los</w:t>
+      </w:r>
+      <w:r>
+        <w:t xml:space="preserve"> tiempos de </w:t>
+      </w:r>
+      <w:r>
+        <w:t xml:space="preserve">respuesta para ello necesita saber el porcentaje de ocupación del personal de </w:t>
+      </w:r>
+      <w:r>
+        <w:t xml:space="preserve"> </w:t>
+      </w:r>
+      <w:r>
+        <w:t>servicios generales.  Así como también la cantidad de proyectos que atienden simultáneamente.</w:t>
       </w:r>
     </w:p>
     <w:p>
       <w:pPr>
         <w:pStyle w:val="Sinespaciado"/>
-      </w:pPr>
-      <w:proofErr w:type="gramStart"/>
-      <w:r>
-        <w:t>tendencia</w:t>
-      </w:r>
-      <w:proofErr w:type="gramEnd"/>
-      <w:r>
-        <w:t xml:space="preserve"> y el desempeño histórico del personal de mantenimiento  en las diferentes </w:t>
-      </w:r>
+        <w:jc w:val="both"/>
+      </w:pPr>
     </w:p>
     <w:p>
       <w:pPr>
         <w:pStyle w:val="Sinespaciado"/>
-      </w:pPr>
-      <w:proofErr w:type="gramStart"/>
-      <w:r>
-        <w:t>ramas</w:t>
-      </w:r>
-      <w:proofErr w:type="gramEnd"/>
-      <w:r>
-        <w:t xml:space="preserve">  atendidas construcción, plomería, electricidad, etc.  (</w:t>
-      </w:r>
-      <w:proofErr w:type="gramStart"/>
-      <w:r>
-        <w:t>ver</w:t>
-      </w:r>
-      <w:proofErr w:type="gramEnd"/>
-      <w:r>
-        <w:t xml:space="preserve"> la cantidad de  obras </w:t>
-      </w:r>
+        <w:jc w:val="both"/>
+      </w:pPr>
     </w:p>
     <w:p>
       <w:pPr>
         <w:pStyle w:val="Sinespaciado"/>
-      </w:pPr>
-      <w:proofErr w:type="gramStart"/>
-      <w:r>
-        <w:t>atendidas</w:t>
-      </w:r>
-      <w:proofErr w:type="gramEnd"/>
-      <w:r>
-        <w:t xml:space="preserve"> en el área sobre el total de obras realizadas como por citar un solo ejemplo) </w:t>
+        <w:jc w:val="both"/>
+      </w:pPr>
+      <w:r>
+        <w:lastRenderedPageBreak/>
+        <w:t>5.  Por cada localidad el tiempo que transcurre entre 2 fallos en sus 2 modalidades mismo tipo de falla o fallas de distinta índole.</w:t>
       </w:r>
     </w:p>
     <w:p>
       <w:pPr>
         <w:pStyle w:val="Sinespaciado"/>
-      </w:pPr>
-      <w:proofErr w:type="gramStart"/>
-      <w:r>
-        <w:t>diseñe</w:t>
-      </w:r>
-      <w:proofErr w:type="gramEnd"/>
-      <w:r>
-        <w:t xml:space="preserve"> indicadores que le ayuden al director de servicios generales a visualiza el perfil de </w:t>
-      </w:r>
+        <w:jc w:val="both"/>
+      </w:pPr>
     </w:p>
     <w:p>
       <w:pPr>
         <w:pStyle w:val="Sinespaciado"/>
-      </w:pPr>
-      <w:proofErr w:type="gramStart"/>
-      <w:r>
-        <w:t>los</w:t>
-      </w:r>
-      <w:proofErr w:type="gramEnd"/>
-      <w:r>
-        <w:t xml:space="preserve"> trabajadores de servicios generales.</w:t>
+        <w:jc w:val="both"/>
+      </w:pPr>
+      <w:r>
+        <w:t>6.  Porcentaje que representa cada centro de costo en el sistema de solicitudes de servicios generales.</w:t>
       </w:r>
     </w:p>
     <w:p>
       <w:pPr>
         <w:pStyle w:val="Sinespaciado"/>
+        <w:jc w:val="both"/>
       </w:pPr>
     </w:p>
     <w:p>
       <w:pPr>
         <w:pStyle w:val="Sinespaciado"/>
-      </w:pPr>
-      <w:r>
-        <w:t xml:space="preserve">3.   El manejo de inventario  es otro punto mejorable dentro de la gestión por lo que interesa </w:t>
+        <w:jc w:val="both"/>
+      </w:pPr>
+      <w:r>
+        <w:t>7.  Qué tipo de fallas normalmente van asociadas.</w:t>
       </w:r>
     </w:p>
     <w:p>
       <w:pPr>
         <w:pStyle w:val="Sinespaciado"/>
-      </w:pPr>
-      <w:proofErr w:type="gramStart"/>
-      <w:r>
-        <w:t>saber</w:t>
-      </w:r>
-      <w:proofErr w:type="gramEnd"/>
-      <w:r>
-        <w:t xml:space="preserve"> los máximos y mínimos de material utilizados en cada mes.</w:t>
-      </w:r>
+        <w:jc w:val="both"/>
+      </w:pPr>
     </w:p>
     <w:p>
       <w:pPr>
         <w:pStyle w:val="Sinespaciado"/>
-      </w:pPr>
-      <w:r>
-        <w:t xml:space="preserve"> </w:t>
+        <w:jc w:val="both"/>
+      </w:pPr>
+      <w:r>
+        <w:t>8.  Trabajos que sobrepasan su estimación en materiales y mano de obra.</w:t>
       </w:r>
     </w:p>
     <w:p>
       <w:pPr>
         <w:pStyle w:val="Sinespaciado"/>
-      </w:pPr>
-      <w:r>
-        <w:t>4.   Nuestro director necesita saber si aumentando el personal es posible disminuir los</w:t>
-      </w:r>
+        <w:jc w:val="both"/>
+      </w:pPr>
     </w:p>
     <w:p>
       <w:pPr>
         <w:pStyle w:val="Sinespaciado"/>
-      </w:pPr>
-      <w:proofErr w:type="gramStart"/>
-      <w:r>
-        <w:t>tiempos</w:t>
-      </w:r>
-      <w:proofErr w:type="gramEnd"/>
-      <w:r>
-        <w:t xml:space="preserve"> de respuesta para ello necesita saber el porcentaje de ocupación del personal de </w:t>
+        <w:jc w:val="both"/>
+      </w:pPr>
+      <w:r>
+        <w:t>9.  Mensualmente cual es la cantidad de solicitudes atendidas, rechazadas y en espera.</w:t>
       </w:r>
     </w:p>
     <w:p>
       <w:pPr>
         <w:pStyle w:val="Sinespaciado"/>
-      </w:pPr>
-      <w:proofErr w:type="gramStart"/>
-      <w:r>
-        <w:t>servicios</w:t>
-      </w:r>
-      <w:proofErr w:type="gramEnd"/>
-      <w:r>
-        <w:t xml:space="preserve"> generales.  Así como también la cantidad de proyectos que atienden </w:t>
-      </w:r>
+        <w:jc w:val="both"/>
+      </w:pPr>
     </w:p>
     <w:p>
       <w:pPr>
         <w:pStyle w:val="Sinespaciado"/>
-      </w:pPr>
-      <w:proofErr w:type="gramStart"/>
-      <w:r>
-        <w:t>simultáneamente</w:t>
-      </w:r>
-      <w:proofErr w:type="gramEnd"/>
-      <w:r>
-        <w:t>.</w:t>
+        <w:jc w:val="both"/>
+      </w:pPr>
+      <w:r>
+        <w:t>10.  Fallas más comunes que se encuentran en los edificios.</w:t>
       </w:r>
     </w:p>
     <w:p>
       <w:pPr>
         <w:pStyle w:val="Sinespaciado"/>
+        <w:jc w:val="both"/>
       </w:pPr>
     </w:p>
     <w:p>
       <w:pPr>
         <w:pStyle w:val="Sinespaciado"/>
-      </w:pPr>
-    </w:p>
-    <w:p>
-      <w:pPr>
-        <w:pStyle w:val="Sinespaciado"/>
-      </w:pPr>
-      <w:r>
-        <w:lastRenderedPageBreak/>
-        <w:t xml:space="preserve">5.  Por cada localidad el tiempo que transcurre entre 2 fallos en sus 2 modalidades mismo </w:t>
-      </w:r>
-    </w:p>
-    <w:p>
-      <w:pPr>
-        <w:pStyle w:val="Sinespaciado"/>
-      </w:pPr>
-      <w:proofErr w:type="gramStart"/>
-      <w:r>
-        <w:t>tipo</w:t>
-      </w:r>
-      <w:proofErr w:type="gramEnd"/>
-      <w:r>
-        <w:t xml:space="preserve"> de falla o fallas de distinta índole.</w:t>
-      </w:r>
-    </w:p>
-    <w:p>
-      <w:pPr>
-        <w:pStyle w:val="Sinespaciado"/>
-      </w:pPr>
-    </w:p>
-    <w:p>
-      <w:pPr>
-        <w:pStyle w:val="Sinespaciado"/>
-      </w:pPr>
-      <w:r>
-        <w:t xml:space="preserve">6.  Porcentaje que representa cada centro de costo en el sistema de solicitudes de servicios </w:t>
-      </w:r>
-    </w:p>
-    <w:p>
-      <w:pPr>
-        <w:pStyle w:val="Sinespaciado"/>
-      </w:pPr>
-      <w:proofErr w:type="gramStart"/>
-      <w:r>
-        <w:t>generales</w:t>
-      </w:r>
-      <w:proofErr w:type="gramEnd"/>
-      <w:r>
-        <w:t>.</w:t>
-      </w:r>
-    </w:p>
-    <w:p>
-      <w:pPr>
-        <w:pStyle w:val="Sinespaciado"/>
-      </w:pPr>
-    </w:p>
-    <w:p>
-      <w:pPr>
-        <w:pStyle w:val="Sinespaciado"/>
-      </w:pPr>
-      <w:r>
-        <w:t>7.  Qué tipo de fallas normalmente van asociadas.</w:t>
-      </w:r>
-    </w:p>
-    <w:p>
-      <w:pPr>
-        <w:pStyle w:val="Sinespaciado"/>
-      </w:pPr>
-    </w:p>
-    <w:p>
-      <w:pPr>
-        <w:pStyle w:val="Sinespaciado"/>
-      </w:pPr>
-      <w:r>
-        <w:t>8.  Trabajos que sobrepasan su estimación en materiales y mano de obra.</w:t>
-      </w:r>
-    </w:p>
-    <w:p>
-      <w:pPr>
-        <w:pStyle w:val="Sinespaciado"/>
-      </w:pPr>
-    </w:p>
-    <w:p>
-      <w:pPr>
-        <w:pStyle w:val="Sinespaciado"/>
-      </w:pPr>
-      <w:r>
-        <w:t>9.  Mensualmente cual es la cantidad de solicitudes atendidas, rechazadas y en espera.</w:t>
-      </w:r>
-    </w:p>
-    <w:p>
-      <w:pPr>
-        <w:pStyle w:val="Sinespaciado"/>
-      </w:pPr>
-    </w:p>
-    <w:p>
-      <w:pPr>
-        <w:pStyle w:val="Sinespaciado"/>
-      </w:pPr>
-      <w:r>
-        <w:t>10.  Fallas más comunes que se encuentran en los edificios.</w:t>
-      </w:r>
-    </w:p>
-    <w:p>
-      <w:pPr>
-        <w:pStyle w:val="Sinespaciado"/>
-      </w:pPr>
-    </w:p>
-    <w:p>
-      <w:pPr>
-        <w:pStyle w:val="Sinespaciado"/>
-      </w:pPr>
-      <w:r>
-        <w:t xml:space="preserve">11.  Centro de costo que es atendido más rápido y aquel en donde los tiempos de atención son </w:t>
-      </w:r>
-    </w:p>
-    <w:p>
-      <w:pPr>
-        <w:pStyle w:val="Sinespaciado"/>
-      </w:pPr>
-      <w:proofErr w:type="gramStart"/>
-      <w:r>
-        <w:t>más</w:t>
-      </w:r>
-      <w:proofErr w:type="gramEnd"/>
-      <w:r>
-        <w:t xml:space="preserve"> largos  para responder sus solicitudes.</w:t>
+        <w:jc w:val="both"/>
+      </w:pPr>
+      <w:r>
+        <w:t>11.  Centro de costo que es atendido más rápido y aquel en donde los tiempos de atención son más largos  para responder sus solicitudes.</w:t>
       </w:r>
     </w:p>
     <w:p>
@@ -916,10 +794,6 @@
         <w:t xml:space="preserve"> que una </w:t>
       </w:r>
       <w:r>
-        <w:rPr>
-          <w:b/>
-          <w:color w:val="548DD4" w:themeColor="text2" w:themeTint="99"/>
-        </w:rPr>
         <w:t>solicitud</w:t>
       </w:r>
       <w:r>
@@ -1022,10 +896,13 @@
         <w:t xml:space="preserve">  atendidas construcción, plomería, electricidad, etc.  </w:t>
       </w:r>
       <w:r>
-        <w:rPr>
-          <w:b/>
-        </w:rPr>
-        <w:t xml:space="preserve">(ver la cantidad de  obras atendidas en el área sobre el total de obras realizadas como por citar un solo ejemplo) </w:t>
+        <w:t>(ver la cantidad de  obras atendidas en el área sobre el total de obras realizadas como por citar un solo ejemplo)</w:t>
+      </w:r>
+      <w:r>
+        <w:rPr>
+          <w:b/>
+        </w:rPr>
+        <w:t xml:space="preserve"> </w:t>
       </w:r>
       <w:r>
         <w:t xml:space="preserve">diseñe indicadores que le ayuden al director de servicios generales a visualiza el </w:t>
@@ -1037,7 +914,12 @@
         <w:t xml:space="preserve">perfil de los trabajadores </w:t>
       </w:r>
       <w:r>
-        <w:t>de servicios generales.</w:t>
+        <w:t>de servicios generale</w:t>
+      </w:r>
+      <w:bookmarkStart w:id="0" w:name="_GoBack"/>
+      <w:bookmarkEnd w:id="0"/>
+      <w:r>
+        <w:t>s.</w:t>
       </w:r>
     </w:p>
     <w:p>
@@ -1454,8 +1336,6 @@
         <w:pStyle w:val="Sinespaciado"/>
         <w:jc w:val="both"/>
       </w:pPr>
-      <w:bookmarkStart w:id="0" w:name="_GoBack"/>
-      <w:bookmarkEnd w:id="0"/>
     </w:p>
     <w:p>
       <w:pPr>
@@ -3446,16 +3326,16 @@
         <mc:AlternateContent>
           <mc:Choice Requires="wpg">
             <w:drawing>
-              <wp:anchor distT="0" distB="0" distL="114300" distR="114300" simplePos="0" relativeHeight="251705344" behindDoc="0" locked="0" layoutInCell="1" allowOverlap="1" wp14:anchorId="61BCB573" wp14:editId="17557D19">
+              <wp:anchor distT="0" distB="0" distL="114300" distR="114300" simplePos="0" relativeHeight="251705344" behindDoc="0" locked="0" layoutInCell="1" allowOverlap="1" wp14:anchorId="61BCB573" wp14:editId="754BF634">
                 <wp:simplePos x="0" y="0"/>
                 <wp:positionH relativeFrom="column">
-                  <wp:posOffset>679091</wp:posOffset>
+                  <wp:posOffset>685800</wp:posOffset>
                 </wp:positionH>
                 <wp:positionV relativeFrom="paragraph">
-                  <wp:posOffset>158143</wp:posOffset>
+                  <wp:posOffset>173355</wp:posOffset>
                 </wp:positionV>
-                <wp:extent cx="4271749" cy="1875403"/>
-                <wp:effectExtent l="57150" t="38100" r="71755" b="86995"/>
+                <wp:extent cx="4271749" cy="1915366"/>
+                <wp:effectExtent l="50800" t="25400" r="71755" b="91440"/>
                 <wp:wrapNone/>
                 <wp:docPr id="17" name="17 Grupo"/>
                 <wp:cNvGraphicFramePr/>
@@ -3466,9 +3346,9 @@
                       <wpg:grpSpPr>
                         <a:xfrm>
                           <a:off x="0" y="0"/>
-                          <a:ext cx="4271749" cy="1875403"/>
+                          <a:ext cx="4271749" cy="1915366"/>
                           <a:chOff x="0" y="0"/>
-                          <a:chExt cx="4271749" cy="1875403"/>
+                          <a:chExt cx="4271749" cy="1915366"/>
                         </a:xfrm>
                       </wpg:grpSpPr>
                       <wpg:grpSp>
@@ -3477,9 +3357,9 @@
                         <wpg:grpSpPr>
                           <a:xfrm>
                             <a:off x="0" y="0"/>
-                            <a:ext cx="4271749" cy="1426191"/>
+                            <a:ext cx="4271749" cy="1502118"/>
                             <a:chOff x="0" y="0"/>
-                            <a:chExt cx="4795349" cy="1480953"/>
+                            <a:chExt cx="4795349" cy="1559795"/>
                           </a:xfrm>
                         </wpg:grpSpPr>
                         <wps:wsp>
@@ -3488,7 +3368,7 @@
                           <wps:spPr>
                             <a:xfrm>
                               <a:off x="0" y="0"/>
-                              <a:ext cx="1103630" cy="327660"/>
+                              <a:ext cx="1154791" cy="474755"/>
                             </a:xfrm>
                             <a:prstGeom prst="roundRect">
                               <a:avLst/>
@@ -3523,8 +3403,17 @@
                                     <w:sz w:val="20"/>
                                     <w:szCs w:val="20"/>
                                   </w:rPr>
-                                  <w:t>Solicitud</w:t>
+                                  <w:t>Tipo de Servicio</w:t>
                                 </w:r>
+                              </w:p>
+                              <w:p>
+                                <w:pPr>
+                                  <w:jc w:val="center"/>
+                                  <w:rPr>
+                                    <w:sz w:val="20"/>
+                                    <w:szCs w:val="20"/>
+                                  </w:rPr>
+                                </w:pPr>
                               </w:p>
                             </w:txbxContent>
                           </wps:txbx>
@@ -3540,7 +3429,7 @@
                           <wps:cNvSpPr/>
                           <wps:spPr>
                             <a:xfrm>
-                              <a:off x="13648" y="504967"/>
+                              <a:off x="0" y="593498"/>
                               <a:ext cx="1103630" cy="327660"/>
                             </a:xfrm>
                             <a:prstGeom prst="roundRect">
@@ -3593,7 +3482,7 @@
                           <wps:cNvSpPr/>
                           <wps:spPr>
                             <a:xfrm>
-                              <a:off x="0" y="989463"/>
+                              <a:off x="0" y="1068305"/>
                               <a:ext cx="1103630" cy="491490"/>
                             </a:xfrm>
                             <a:prstGeom prst="roundRect">
@@ -3735,14 +3624,7 @@
                                     <w:sz w:val="20"/>
                                     <w:szCs w:val="20"/>
                                   </w:rPr>
-                                  <w:t>Hecho</w:t>
-                                </w:r>
-                                <w:r>
-                                  <w:rPr>
-                                    <w:sz w:val="20"/>
-                                    <w:szCs w:val="20"/>
-                                  </w:rPr>
-                                  <w:t xml:space="preserve"> 1</w:t>
+                                  <w:t>Hecho 1</w:t>
                                 </w:r>
                               </w:p>
                             </w:txbxContent>
@@ -3756,11 +3638,13 @@
                         </wps:wsp>
                         <wps:wsp>
                           <wps:cNvPr id="6" name="6 Conector recto de flecha"/>
-                          <wps:cNvCnPr/>
+                          <wps:cNvCnPr>
+                            <a:stCxn id="1" idx="3"/>
+                          </wps:cNvCnPr>
                           <wps:spPr>
                             <a:xfrm>
-                              <a:off x="1105468" y="163773"/>
-                              <a:ext cx="793115" cy="388962"/>
+                              <a:off x="1154791" y="237378"/>
+                              <a:ext cx="743700" cy="315238"/>
                             </a:xfrm>
                             <a:prstGeom prst="straightConnector1">
                               <a:avLst/>
@@ -3790,7 +3674,7 @@
                           <wps:cNvCnPr/>
                           <wps:spPr>
                             <a:xfrm>
-                              <a:off x="1119116" y="668740"/>
+                              <a:off x="1154818" y="712204"/>
                               <a:ext cx="775862" cy="0"/>
                             </a:xfrm>
                             <a:prstGeom prst="straightConnector1">
@@ -3884,7 +3768,7 @@
                         <wps:cNvSpPr/>
                         <wps:spPr>
                           <a:xfrm>
-                            <a:off x="9939" y="1560443"/>
+                            <a:off x="1143000" y="1600406"/>
                             <a:ext cx="982980" cy="314960"/>
                           </a:xfrm>
                           <a:prstGeom prst="roundRect">
@@ -3937,8 +3821,8 @@
                         <wps:cNvCnPr/>
                         <wps:spPr>
                           <a:xfrm flipV="1">
-                            <a:off x="1003852" y="824947"/>
-                            <a:ext cx="753110" cy="899160"/>
+                            <a:off x="1485936" y="800189"/>
+                            <a:ext cx="271020" cy="775341"/>
                           </a:xfrm>
                           <a:prstGeom prst="straightConnector1">
                             <a:avLst/>
@@ -3966,14 +3850,17 @@
                     </wpg:wgp>
                   </a:graphicData>
                 </a:graphic>
+                <wp14:sizeRelV relativeFrom="margin">
+                  <wp14:pctHeight>0</wp14:pctHeight>
+                </wp14:sizeRelV>
               </wp:anchor>
             </w:drawing>
           </mc:Choice>
           <mc:Fallback>
             <w:pict>
-              <v:group id="17 Grupo" o:spid="_x0000_s1026" style="position:absolute;left:0;text-align:left;margin-left:53.45pt;margin-top:12.45pt;width:336.35pt;height:147.65pt;z-index:251705344" coordsize="42717,18754" o:gfxdata="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">
-                <v:group id="10 Grupo" o:spid="_x0000_s1027" style="position:absolute;width:42717;height:14261" coordsize="47953,14809" o:gfxdata="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">
-                  <v:roundrect id="1 Rectángulo redondeado" o:spid="_x0000_s1028" style="position:absolute;width:11036;height:3276;visibility:visible;mso-wrap-style:square;v-text-anchor:middle" arcsize="10923f" o:gfxdata="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" fillcolor="#a7bfde [1620]" strokecolor="#4579b8 [3044]">
+              <v:group id="17 Grupo" o:spid="_x0000_s1026" style="position:absolute;left:0;text-align:left;margin-left:54pt;margin-top:13.65pt;width:336.35pt;height:150.8pt;z-index:251705344;mso-height-relative:margin" coordsize="42717,19153" o:gfxdata="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">
+                <v:group id="10 Grupo" o:spid="_x0000_s1027" style="position:absolute;width:42717;height:15021" coordsize="47953,15597" o:gfxdata="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">
+                  <v:roundrect id="1 Rectángulo redondeado" o:spid="_x0000_s1028" style="position:absolute;width:11547;height:4747;visibility:visible;mso-wrap-style:square;v-text-anchor:middle" arcsize="10923f" o:gfxdata="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" fillcolor="#a7bfde [1620]" strokecolor="#4579b8 [3044]">
                     <v:fill color2="#e4ecf5 [500]" rotate="t" angle="180" colors="0 #a3c4ff;22938f #bfd5ff;1 #e5eeff" focus="100%" type="gradient"/>
                     <v:shadow on="t" color="black" opacity="24903f" origin=",.5" offset="0,.55556mm"/>
                     <v:textbox>
@@ -3991,13 +3878,22 @@
                               <w:sz w:val="20"/>
                               <w:szCs w:val="20"/>
                             </w:rPr>
-                            <w:t>Solicitud</w:t>
+                            <w:t>Tipo de Servicio</w:t>
                           </w:r>
+                        </w:p>
+                        <w:p>
+                          <w:pPr>
+                            <w:jc w:val="center"/>
+                            <w:rPr>
+                              <w:sz w:val="20"/>
+                              <w:szCs w:val="20"/>
+                            </w:rPr>
+                          </w:pPr>
                         </w:p>
                       </w:txbxContent>
                     </v:textbox>
                   </v:roundrect>
-                  <v:roundrect id="2 Rectángulo redondeado" o:spid="_x0000_s1029" style="position:absolute;left:136;top:5049;width:11036;height:3277;visibility:visible;mso-wrap-style:square;v-text-anchor:middle" arcsize="10923f" o:gfxdata="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" fillcolor="#a7bfde [1620]" strokecolor="#4579b8 [3044]">
+                  <v:roundrect id="2 Rectángulo redondeado" o:spid="_x0000_s1029" style="position:absolute;top:5934;width:11036;height:3277;visibility:visible;mso-wrap-style:square;v-text-anchor:middle" arcsize="10923f" o:gfxdata="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" fillcolor="#a7bfde [1620]" strokecolor="#4579b8 [3044]">
                     <v:fill color2="#e4ecf5 [500]" rotate="t" angle="180" colors="0 #a3c4ff;22938f #bfd5ff;1 #e5eeff" focus="100%" type="gradient"/>
                     <v:shadow on="t" color="black" opacity="24903f" origin=",.5" offset="0,.55556mm"/>
                     <v:textbox>
@@ -4021,7 +3917,7 @@
                       </w:txbxContent>
                     </v:textbox>
                   </v:roundrect>
-                  <v:roundrect id="3 Rectángulo redondeado" o:spid="_x0000_s1030" style="position:absolute;top:9894;width:11036;height:4915;visibility:visible;mso-wrap-style:square;v-text-anchor:middle" arcsize="10923f" o:gfxdata="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" fillcolor="#a7bfde [1620]" strokecolor="#4579b8 [3044]">
+                  <v:roundrect id="3 Rectángulo redondeado" o:spid="_x0000_s1030" style="position:absolute;top:10683;width:11036;height:4914;visibility:visible;mso-wrap-style:square;v-text-anchor:middle" arcsize="10923f" o:gfxdata="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" fillcolor="#a7bfde [1620]" strokecolor="#4579b8 [3044]">
                     <v:fill color2="#e4ecf5 [500]" rotate="t" angle="180" colors="0 #a3c4ff;22938f #bfd5ff;1 #e5eeff" focus="100%" type="gradient"/>
                     <v:shadow on="t" color="black" opacity="24903f" origin=",.5" offset="0,.55556mm"/>
                     <v:textbox>
@@ -4087,14 +3983,7 @@
                               <w:sz w:val="20"/>
                               <w:szCs w:val="20"/>
                             </w:rPr>
-                            <w:t>Hecho</w:t>
-                          </w:r>
-                          <w:r>
-                            <w:rPr>
-                              <w:sz w:val="20"/>
-                              <w:szCs w:val="20"/>
-                            </w:rPr>
-                            <w:t xml:space="preserve"> 1</w:t>
+                            <w:t>Hecho 1</w:t>
                           </w:r>
                         </w:p>
                       </w:txbxContent>
@@ -4104,11 +3993,11 @@
                     <v:path arrowok="t" fillok="f" o:connecttype="none"/>
                     <o:lock v:ext="edit" shapetype="t"/>
                   </v:shapetype>
-                  <v:shape id="6 Conector recto de flecha" o:spid="_x0000_s1033" type="#_x0000_t32" style="position:absolute;left:11054;top:1637;width:7931;height:3890;visibility:visible;mso-wrap-style:square" o:connectortype="straight" o:gfxdata="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" strokecolor="#4f81bd [3204]" strokeweight="2pt">
+                  <v:shape id="6 Conector recto de flecha" o:spid="_x0000_s1033" type="#_x0000_t32" style="position:absolute;left:11547;top:2373;width:7437;height:3153;visibility:visible;mso-wrap-style:square" o:connectortype="straight" o:gfxdata="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" strokecolor="#4f81bd [3204]" strokeweight="2pt">
                     <v:stroke endarrow="open"/>
                     <v:shadow on="t" color="black" opacity="24903f" origin=",.5" offset="0,.55556mm"/>
                   </v:shape>
-                  <v:shape id="7 Conector recto de flecha" o:spid="_x0000_s1034" type="#_x0000_t32" style="position:absolute;left:11191;top:6687;width:7758;height:0;visibility:visible;mso-wrap-style:square" o:connectortype="straight" o:gfxdata="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" strokecolor="#4f81bd [3204]" strokeweight="2pt">
+                  <v:shape id="7 Conector recto de flecha" o:spid="_x0000_s1034" type="#_x0000_t32" style="position:absolute;left:11548;top:7122;width:7758;height:0;visibility:visible;mso-wrap-style:square" o:connectortype="straight" o:gfxdata="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" strokecolor="#4f81bd [3204]" strokeweight="2pt">
                     <v:stroke endarrow="open"/>
                     <v:shadow on="t" color="black" opacity="24903f" origin=",.5" offset="0,.55556mm"/>
                   </v:shape>
@@ -4121,7 +4010,7 @@
                     <v:shadow on="t" color="black" opacity="24903f" origin=",.5" offset="0,.55556mm"/>
                   </v:shape>
                 </v:group>
-                <v:roundrect id="12 Rectángulo redondeado" o:spid="_x0000_s1037" style="position:absolute;left:99;top:15604;width:9830;height:3150;visibility:visible;mso-wrap-style:square;v-text-anchor:middle" arcsize="10923f" o:gfxdata="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" fillcolor="#a7bfde [1620]" strokecolor="#4579b8 [3044]">
+                <v:roundrect id="12 Rectángulo redondeado" o:spid="_x0000_s1037" style="position:absolute;left:11430;top:16004;width:9829;height:3149;visibility:visible;mso-wrap-style:square;v-text-anchor:middle" arcsize="10923f" o:gfxdata="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" fillcolor="#a7bfde [1620]" strokecolor="#4579b8 [3044]">
                   <v:fill color2="#e4ecf5 [500]" rotate="t" angle="180" colors="0 #a3c4ff;22938f #bfd5ff;1 #e5eeff" focus="100%" type="gradient"/>
                   <v:shadow on="t" color="black" opacity="24903f" origin=",.5" offset="0,.55556mm"/>
                   <v:textbox>
@@ -4145,7 +4034,7 @@
                     </w:txbxContent>
                   </v:textbox>
                 </v:roundrect>
-                <v:shape id="14 Conector recto de flecha" o:spid="_x0000_s1038" type="#_x0000_t32" style="position:absolute;left:10038;top:8249;width:7531;height:8992;flip:y;visibility:visible;mso-wrap-style:square" o:connectortype="straight" o:gfxdata="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" strokecolor="#4f81bd [3204]" strokeweight="2pt">
+                <v:shape id="14 Conector recto de flecha" o:spid="_x0000_s1038" type="#_x0000_t32" style="position:absolute;left:14859;top:8001;width:2710;height:7754;flip:y;visibility:visible;mso-wrap-style:square" o:connectortype="straight" o:gfxdata="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" strokecolor="#4f81bd [3204]" strokeweight="2pt">
                   <v:stroke endarrow="open"/>
                   <v:shadow on="t" color="black" opacity="24903f" origin=",.5" offset="0,.55556mm"/>
                 </v:shape>
@@ -4180,21 +4069,8 @@
         <w:jc w:val="center"/>
       </w:pPr>
     </w:p>
-    <w:p>
-      <w:pPr>
-        <w:jc w:val="center"/>
-      </w:pPr>
-    </w:p>
-    <w:p>
-      <w:pPr>
-        <w:jc w:val="center"/>
-      </w:pPr>
-    </w:p>
-    <w:p>
-      <w:pPr>
-        <w:jc w:val="center"/>
-      </w:pPr>
-    </w:p>
+    <w:p/>
+    <w:p/>
     <w:p>
       <w:pPr>
         <w:pStyle w:val="Prrafodelista"/>
@@ -4823,16 +4699,16 @@
         <mc:AlternateContent>
           <mc:Choice Requires="wpg">
             <w:drawing>
-              <wp:anchor distT="0" distB="0" distL="114300" distR="114300" simplePos="0" relativeHeight="251709440" behindDoc="0" locked="0" layoutInCell="1" allowOverlap="1" wp14:anchorId="307B3358" wp14:editId="48FCD7AC">
+              <wp:anchor distT="0" distB="0" distL="114300" distR="114300" simplePos="0" relativeHeight="251709440" behindDoc="0" locked="0" layoutInCell="1" allowOverlap="1" wp14:anchorId="307B3358" wp14:editId="226FD7E0">
                 <wp:simplePos x="0" y="0"/>
                 <wp:positionH relativeFrom="column">
-                  <wp:posOffset>569761</wp:posOffset>
+                  <wp:posOffset>569595</wp:posOffset>
                 </wp:positionH>
                 <wp:positionV relativeFrom="paragraph">
-                  <wp:posOffset>227054</wp:posOffset>
+                  <wp:posOffset>226061</wp:posOffset>
                 </wp:positionV>
                 <wp:extent cx="4684395" cy="1438040"/>
-                <wp:effectExtent l="57150" t="38100" r="78105" b="86360"/>
+                <wp:effectExtent l="50800" t="25400" r="65405" b="111760"/>
                 <wp:wrapNone/>
                 <wp:docPr id="44" name="44 Grupo"/>
                 <wp:cNvGraphicFramePr/>
@@ -4928,8 +4804,8 @@
                             <wps:cNvSpPr/>
                             <wps:spPr>
                               <a:xfrm>
-                                <a:off x="3703713" y="464064"/>
-                                <a:ext cx="1461647" cy="382451"/>
+                                <a:off x="3703714" y="448678"/>
+                                <a:ext cx="1461646" cy="382451"/>
                               </a:xfrm>
                               <a:prstGeom prst="roundRect">
                                 <a:avLst/>
@@ -5017,14 +4893,7 @@
                                       <w:sz w:val="20"/>
                                       <w:szCs w:val="20"/>
                                     </w:rPr>
-                                    <w:t>Hecho</w:t>
-                                  </w:r>
-                                  <w:r>
-                                    <w:rPr>
-                                      <w:sz w:val="20"/>
-                                      <w:szCs w:val="20"/>
-                                    </w:rPr>
-                                    <w:t xml:space="preserve"> 2</w:t>
+                                    <w:t>Hecho 2</w:t>
                                   </w:r>
                                 </w:p>
                               </w:txbxContent>
@@ -5129,7 +4998,6 @@
                             <w:txbxContent>
                               <w:p>
                                 <w:pPr>
-                                  <w:jc w:val="center"/>
                                   <w:rPr>
                                     <w:sz w:val="20"/>
                                     <w:szCs w:val="20"/>
@@ -5140,7 +5008,7 @@
                                     <w:sz w:val="20"/>
                                     <w:szCs w:val="20"/>
                                   </w:rPr>
-                                  <w:t>Ramas</w:t>
+                                  <w:t>Tipo de Servicio</w:t>
                                 </w:r>
                               </w:p>
                             </w:txbxContent>
@@ -5355,12 +5223,15 @@
                     </wpg:wgp>
                   </a:graphicData>
                 </a:graphic>
+                <wp14:sizeRelV relativeFrom="margin">
+                  <wp14:pctHeight>0</wp14:pctHeight>
+                </wp14:sizeRelV>
               </wp:anchor>
             </w:drawing>
           </mc:Choice>
           <mc:Fallback>
             <w:pict>
-              <v:group id="44 Grupo" o:spid="_x0000_s1049" style="position:absolute;margin-left:44.85pt;margin-top:17.9pt;width:368.85pt;height:113.25pt;z-index:251709440" coordsize="46843,14380" o:gfxdata="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">
+              <v:group id="44 Grupo" o:spid="_x0000_s1049" style="position:absolute;margin-left:44.85pt;margin-top:17.8pt;width:368.85pt;height:113.25pt;z-index:251709440;mso-height-relative:margin" coordsize="46843,14380" o:gfxdata="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">
                 <v:group id="35 Grupo" o:spid="_x0000_s1050" style="position:absolute;width:46843;height:10026" coordsize="46849,10031" o:gfxdata="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">
                   <v:group id="11 Grupo" o:spid="_x0000_s1051" style="position:absolute;width:46742;height:5670" coordorigin="-1162,4026" coordsize="52816,5674" o:gfxdata="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">
                     <v:roundrect id="13 Rectángulo redondeado" o:spid="_x0000_s1052" style="position:absolute;left:-1162;top:4229;width:12333;height:5187;visibility:visible;mso-wrap-style:square;v-text-anchor:middle" arcsize="10923f" o:gfxdata="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" fillcolor="#a7bfde [1620]" strokecolor="#4579b8 [3044]">
@@ -5387,7 +5258,7 @@
                         </w:txbxContent>
                       </v:textbox>
                     </v:roundrect>
-                    <v:roundrect id="15 Rectángulo redondeado" o:spid="_x0000_s1053" style="position:absolute;left:37037;top:4640;width:14616;height:3825;visibility:visible;mso-wrap-style:square;v-text-anchor:middle" arcsize="10923f" o:gfxdata="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" fillcolor="#a7bfde [1620]" strokecolor="#4579b8 [3044]">
+                    <v:roundrect id="15 Rectángulo redondeado" o:spid="_x0000_s1053" style="position:absolute;left:37037;top:4486;width:14616;height:3825;visibility:visible;mso-wrap-style:square;v-text-anchor:middle" arcsize="10923f" o:gfxdata="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" fillcolor="#a7bfde [1620]" strokecolor="#4579b8 [3044]">
                       <v:fill color2="#e4ecf5 [500]" rotate="t" angle="180" colors="0 #a3c4ff;22938f #bfd5ff;1 #e5eeff" focus="100%" type="gradient"/>
                       <v:shadow on="t" color="black" opacity="24903f" origin=",.5" offset="0,.55556mm"/>
                       <v:textbox>
@@ -5429,14 +5300,7 @@
                                 <w:sz w:val="20"/>
                                 <w:szCs w:val="20"/>
                               </w:rPr>
-                              <w:t>Hecho</w:t>
-                            </w:r>
-                            <w:r>
-                              <w:rPr>
-                                <w:sz w:val="20"/>
-                                <w:szCs w:val="20"/>
-                              </w:rPr>
-                              <w:t xml:space="preserve"> 2</w:t>
+                              <w:t>Hecho 2</w:t>
                             </w:r>
                           </w:p>
                         </w:txbxContent>
@@ -5458,7 +5322,6 @@
                       <w:txbxContent>
                         <w:p>
                           <w:pPr>
-                            <w:jc w:val="center"/>
                             <w:rPr>
                               <w:sz w:val="20"/>
                               <w:szCs w:val="20"/>
@@ -5469,7 +5332,7 @@
                               <w:sz w:val="20"/>
                               <w:szCs w:val="20"/>
                             </w:rPr>
-                            <w:t>Ramas</w:t>
+                            <w:t>Tipo de Servicio</w:t>
                           </w:r>
                         </w:p>
                       </w:txbxContent>
@@ -5561,6 +5424,11 @@
     </w:p>
     <w:p>
       <w:pPr>
+        <w:jc w:val="right"/>
+      </w:pPr>
+    </w:p>
+    <w:p>
+      <w:pPr>
         <w:pStyle w:val="Prrafodelista"/>
         <w:numPr>
           <w:ilvl w:val="0"/>
@@ -5582,16 +5450,16 @@
         <mc:AlternateContent>
           <mc:Choice Requires="wpg">
             <w:drawing>
-              <wp:anchor distT="0" distB="0" distL="114300" distR="114300" simplePos="0" relativeHeight="251713536" behindDoc="0" locked="0" layoutInCell="1" allowOverlap="1" wp14:anchorId="77040A8A" wp14:editId="3874B036">
+              <wp:anchor distT="0" distB="0" distL="114300" distR="114300" simplePos="0" relativeHeight="251713536" behindDoc="0" locked="0" layoutInCell="1" allowOverlap="1" wp14:anchorId="77040A8A" wp14:editId="79991108">
                 <wp:simplePos x="0" y="0"/>
                 <wp:positionH relativeFrom="column">
-                  <wp:posOffset>559822</wp:posOffset>
+                  <wp:posOffset>559435</wp:posOffset>
                 </wp:positionH>
                 <wp:positionV relativeFrom="paragraph">
-                  <wp:posOffset>67117</wp:posOffset>
+                  <wp:posOffset>66675</wp:posOffset>
                 </wp:positionV>
-                <wp:extent cx="4794885" cy="1844951"/>
-                <wp:effectExtent l="57150" t="38100" r="81915" b="98425"/>
+                <wp:extent cx="4773239" cy="1348793"/>
+                <wp:effectExtent l="50800" t="25400" r="78740" b="99060"/>
                 <wp:wrapNone/>
                 <wp:docPr id="106" name="106 Grupo"/>
                 <wp:cNvGraphicFramePr/>
@@ -5602,9 +5470,9 @@
                       <wpg:grpSpPr>
                         <a:xfrm>
                           <a:off x="0" y="0"/>
-                          <a:ext cx="4794885" cy="1844951"/>
+                          <a:ext cx="4773239" cy="1348793"/>
                           <a:chOff x="0" y="0"/>
-                          <a:chExt cx="4794885" cy="1844951"/>
+                          <a:chExt cx="4773239" cy="1348793"/>
                         </a:xfrm>
                       </wpg:grpSpPr>
                       <wpg:grpSp>
@@ -5613,9 +5481,9 @@
                         <wpg:grpSpPr>
                           <a:xfrm>
                             <a:off x="0" y="0"/>
-                            <a:ext cx="4794885" cy="1371600"/>
+                            <a:ext cx="4773239" cy="941837"/>
                             <a:chOff x="0" y="0"/>
-                            <a:chExt cx="4795349" cy="1371726"/>
+                            <a:chExt cx="4773701" cy="941923"/>
                           </a:xfrm>
                         </wpg:grpSpPr>
                         <wps:wsp>
@@ -5659,7 +5527,7 @@
                                     <w:sz w:val="20"/>
                                     <w:szCs w:val="20"/>
                                   </w:rPr>
-                                  <w:t>Inventario</w:t>
+                                  <w:t>Servicios</w:t>
                                 </w:r>
                               </w:p>
                             </w:txbxContent>
@@ -5714,6 +5582,13 @@
                                   </w:rPr>
                                   <w:t>Material</w:t>
                                 </w:r>
+                                <w:r>
+                                  <w:rPr>
+                                    <w:sz w:val="20"/>
+                                    <w:szCs w:val="20"/>
+                                  </w:rPr>
+                                  <w:t>es</w:t>
+                                </w:r>
                               </w:p>
                             </w:txbxContent>
                           </wps:txbx>
@@ -5725,15 +5600,17 @@
                           </wps:bodyPr>
                         </wps:wsp>
                         <wps:wsp>
-                          <wps:cNvPr id="24" name="24 Rectángulo redondeado"/>
+                          <wps:cNvPr id="25" name="25 Rectángulo redondeado"/>
                           <wps:cNvSpPr/>
                           <wps:spPr>
                             <a:xfrm>
-                              <a:off x="0" y="1043827"/>
-                              <a:ext cx="1103630" cy="327899"/>
+                              <a:off x="3670071" y="462971"/>
+                              <a:ext cx="1103630" cy="342554"/>
                             </a:xfrm>
                             <a:prstGeom prst="roundRect">
-                              <a:avLst/>
+                              <a:avLst>
+                                <a:gd name="adj" fmla="val 0"/>
+                              </a:avLst>
                             </a:prstGeom>
                           </wps:spPr>
                           <wps:style>
@@ -5765,60 +5642,14 @@
                                     <w:sz w:val="20"/>
                                     <w:szCs w:val="20"/>
                                   </w:rPr>
-                                  <w:t>Mes</w:t>
+                                  <w:t>M</w:t>
                                 </w:r>
-                              </w:p>
-                            </w:txbxContent>
-                          </wps:txbx>
-                          <wps:bodyPr rot="0" spcFirstLastPara="0" vertOverflow="overflow" horzOverflow="overflow" vert="horz" wrap="square" lIns="91440" tIns="45720" rIns="91440" bIns="45720" numCol="1" spcCol="0" rtlCol="0" fromWordArt="0" anchor="ctr" anchorCtr="0" forceAA="0" compatLnSpc="1">
-                            <a:prstTxWarp prst="textNoShape">
-                              <a:avLst/>
-                            </a:prstTxWarp>
-                            <a:noAutofit/>
-                          </wps:bodyPr>
-                        </wps:wsp>
-                        <wps:wsp>
-                          <wps:cNvPr id="25" name="25 Rectángulo redondeado"/>
-                          <wps:cNvSpPr/>
-                          <wps:spPr>
-                            <a:xfrm>
-                              <a:off x="3691719" y="354842"/>
-                              <a:ext cx="1103630" cy="499745"/>
-                            </a:xfrm>
-                            <a:prstGeom prst="roundRect">
-                              <a:avLst/>
-                            </a:prstGeom>
-                          </wps:spPr>
-                          <wps:style>
-                            <a:lnRef idx="1">
-                              <a:schemeClr val="accent1"/>
-                            </a:lnRef>
-                            <a:fillRef idx="2">
-                              <a:schemeClr val="accent1"/>
-                            </a:fillRef>
-                            <a:effectRef idx="1">
-                              <a:schemeClr val="accent1"/>
-                            </a:effectRef>
-                            <a:fontRef idx="minor">
-                              <a:schemeClr val="dk1"/>
-                            </a:fontRef>
-                          </wps:style>
-                          <wps:txbx>
-                            <w:txbxContent>
-                              <w:p>
-                                <w:pPr>
-                                  <w:jc w:val="center"/>
-                                  <w:rPr>
-                                    <w:sz w:val="20"/>
-                                    <w:szCs w:val="20"/>
-                                  </w:rPr>
-                                </w:pPr>
                                 <w:r>
                                   <w:rPr>
                                     <w:sz w:val="20"/>
                                     <w:szCs w:val="20"/>
                                   </w:rPr>
-                                  <w:t>Máximos y mínimos</w:t>
+                                  <w:t>áximos</w:t>
                                 </w:r>
                               </w:p>
                             </w:txbxContent>
@@ -5946,37 +5777,6 @@
                           <wps:bodyPr/>
                         </wps:wsp>
                         <wps:wsp>
-                          <wps:cNvPr id="29" name="29 Conector recto de flecha"/>
-                          <wps:cNvCnPr/>
-                          <wps:spPr>
-                            <a:xfrm flipV="1">
-                              <a:off x="1105468" y="777923"/>
-                              <a:ext cx="793115" cy="457200"/>
-                            </a:xfrm>
-                            <a:prstGeom prst="straightConnector1">
-                              <a:avLst/>
-                            </a:prstGeom>
-                            <a:ln>
-                              <a:tailEnd type="arrow"/>
-                            </a:ln>
-                          </wps:spPr>
-                          <wps:style>
-                            <a:lnRef idx="2">
-                              <a:schemeClr val="accent1"/>
-                            </a:lnRef>
-                            <a:fillRef idx="0">
-                              <a:schemeClr val="accent1"/>
-                            </a:fillRef>
-                            <a:effectRef idx="1">
-                              <a:schemeClr val="accent1"/>
-                            </a:effectRef>
-                            <a:fontRef idx="minor">
-                              <a:schemeClr val="tx1"/>
-                            </a:fontRef>
-                          </wps:style>
-                          <wps:bodyPr/>
-                        </wps:wsp>
-                        <wps:wsp>
                           <wps:cNvPr id="30" name="30 Conector recto de flecha"/>
                           <wps:cNvCnPr/>
                           <wps:spPr>
@@ -6013,8 +5813,8 @@
                         <wps:cNvSpPr/>
                         <wps:spPr>
                           <a:xfrm>
-                            <a:off x="19878" y="1530626"/>
-                            <a:ext cx="982345" cy="314325"/>
+                            <a:off x="12065" y="1034468"/>
+                            <a:ext cx="1096645" cy="314325"/>
                           </a:xfrm>
                           <a:prstGeom prst="roundRect">
                             <a:avLst/>
@@ -6063,11 +5863,13 @@
                       </wps:wsp>
                       <wps:wsp>
                         <wps:cNvPr id="105" name="105 Conector recto de flecha"/>
-                        <wps:cNvCnPr/>
+                        <wps:cNvCnPr>
+                          <a:stCxn id="98" idx="3"/>
+                        </wps:cNvCnPr>
                         <wps:spPr>
                           <a:xfrm flipV="1">
-                            <a:off x="1003852" y="854765"/>
-                            <a:ext cx="953770" cy="866140"/>
+                            <a:off x="1108710" y="854350"/>
+                            <a:ext cx="848912" cy="337254"/>
                           </a:xfrm>
                           <a:prstGeom prst="straightConnector1">
                             <a:avLst/>
@@ -6095,13 +5897,19 @@
                     </wpg:wgp>
                   </a:graphicData>
                 </a:graphic>
+                <wp14:sizeRelH relativeFrom="margin">
+                  <wp14:pctWidth>0</wp14:pctWidth>
+                </wp14:sizeRelH>
+                <wp14:sizeRelV relativeFrom="margin">
+                  <wp14:pctHeight>0</wp14:pctHeight>
+                </wp14:sizeRelV>
               </wp:anchor>
             </w:drawing>
           </mc:Choice>
           <mc:Fallback>
             <w:pict>
-              <v:group id="106 Grupo" o:spid="_x0000_s1063" style="position:absolute;margin-left:44.1pt;margin-top:5.3pt;width:377.55pt;height:145.25pt;z-index:251713536" coordsize="47948,18449" o:gfxdata="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">
-                <v:group id="21 Grupo" o:spid="_x0000_s1064" style="position:absolute;width:47948;height:13716" coordsize="47953,13717" o:gfxdata="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">
+              <v:group id="106 Grupo" o:spid="_x0000_s1063" style="position:absolute;margin-left:44.05pt;margin-top:5.25pt;width:375.85pt;height:106.2pt;z-index:251713536;mso-width-relative:margin;mso-height-relative:margin" coordsize="47732,13487" o:gfxdata="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">
+                <v:group id="21 Grupo" o:spid="_x0000_s1064" style="position:absolute;width:47732;height:9418" coordsize="47737,9419" o:gfxdata="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">
                   <v:roundrect id="22 Rectángulo redondeado" o:spid="_x0000_s1065" style="position:absolute;width:11036;height:3276;visibility:visible;mso-wrap-style:square;v-text-anchor:middle" arcsize="10923f" o:gfxdata="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" fillcolor="#a7bfde [1620]" strokecolor="#4579b8 [3044]">
                     <v:fill color2="#e4ecf5 [500]" rotate="t" angle="180" colors="0 #a3c4ff;22938f #bfd5ff;1 #e5eeff" focus="100%" type="gradient"/>
                     <v:shadow on="t" color="black" opacity="24903f" origin=",.5" offset="0,.55556mm"/>
@@ -6120,7 +5928,7 @@
                               <w:sz w:val="20"/>
                               <w:szCs w:val="20"/>
                             </w:rPr>
-                            <w:t>Inventario</w:t>
+                            <w:t>Servicios</w:t>
                           </w:r>
                         </w:p>
                       </w:txbxContent>
@@ -6146,11 +5954,18 @@
                             </w:rPr>
                             <w:t>Material</w:t>
                           </w:r>
+                          <w:r>
+                            <w:rPr>
+                              <w:sz w:val="20"/>
+                              <w:szCs w:val="20"/>
+                            </w:rPr>
+                            <w:t>es</w:t>
+                          </w:r>
                         </w:p>
                       </w:txbxContent>
                     </v:textbox>
                   </v:roundrect>
-                  <v:roundrect id="24 Rectángulo redondeado" o:spid="_x0000_s1067" style="position:absolute;top:10438;width:11036;height:3279;visibility:visible;mso-wrap-style:square;v-text-anchor:middle" arcsize="10923f" o:gfxdata="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" fillcolor="#a7bfde [1620]" strokecolor="#4579b8 [3044]">
+                  <v:roundrect id="_x0000_s1067" style="position:absolute;left:36700;top:4629;width:11037;height:3426;visibility:visible;mso-wrap-style:square;v-text-anchor:middle" arcsize="0" o:gfxdata="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" fillcolor="#a7bfde [1620]" strokecolor="#4579b8 [3044]">
                     <v:fill color2="#e4ecf5 [500]" rotate="t" angle="180" colors="0 #a3c4ff;22938f #bfd5ff;1 #e5eeff" focus="100%" type="gradient"/>
                     <v:shadow on="t" color="black" opacity="24903f" origin=",.5" offset="0,.55556mm"/>
                     <v:textbox>
@@ -6168,37 +5983,20 @@
                               <w:sz w:val="20"/>
                               <w:szCs w:val="20"/>
                             </w:rPr>
-                            <w:t>Mes</w:t>
+                            <w:t>M</w:t>
+                          </w:r>
+                          <w:r>
+                            <w:rPr>
+                              <w:sz w:val="20"/>
+                              <w:szCs w:val="20"/>
+                            </w:rPr>
+                            <w:t>áximos</w:t>
                           </w:r>
                         </w:p>
                       </w:txbxContent>
                     </v:textbox>
                   </v:roundrect>
-                  <v:roundrect id="25 Rectángulo redondeado" o:spid="_x0000_s1068" style="position:absolute;left:36917;top:3548;width:11036;height:4997;visibility:visible;mso-wrap-style:square;v-text-anchor:middle" arcsize="10923f" o:gfxdata="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" fillcolor="#a7bfde [1620]" strokecolor="#4579b8 [3044]">
-                    <v:fill color2="#e4ecf5 [500]" rotate="t" angle="180" colors="0 #a3c4ff;22938f #bfd5ff;1 #e5eeff" focus="100%" type="gradient"/>
-                    <v:shadow on="t" color="black" opacity="24903f" origin=",.5" offset="0,.55556mm"/>
-                    <v:textbox>
-                      <w:txbxContent>
-                        <w:p>
-                          <w:pPr>
-                            <w:jc w:val="center"/>
-                            <w:rPr>
-                              <w:sz w:val="20"/>
-                              <w:szCs w:val="20"/>
-                            </w:rPr>
-                          </w:pPr>
-                          <w:r>
-                            <w:rPr>
-                              <w:sz w:val="20"/>
-                              <w:szCs w:val="20"/>
-                            </w:rPr>
-                            <w:t>Máximos y mínimos</w:t>
-                          </w:r>
-                        </w:p>
-                      </w:txbxContent>
-                    </v:textbox>
-                  </v:roundrect>
-                  <v:oval id="26 Elipse" o:spid="_x0000_s1069" style="position:absolute;left:18765;top:2866;width:10522;height:6553;visibility:visible;mso-wrap-style:square;v-text-anchor:middle" o:gfxdata="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" fillcolor="#a7bfde [1620]" strokecolor="#4579b8 [3044]">
+                  <v:oval id="26 Elipse" o:spid="_x0000_s1068" style="position:absolute;left:18765;top:2866;width:10522;height:6553;visibility:visible;mso-wrap-style:square;v-text-anchor:middle" o:gfxdata="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" fillcolor="#a7bfde [1620]" strokecolor="#4579b8 [3044]">
                     <v:fill color2="#e4ecf5 [500]" rotate="t" angle="180" colors="0 #a3c4ff;22938f #bfd5ff;1 #e5eeff" focus="100%" type="gradient"/>
                     <v:shadow on="t" color="black" opacity="24903f" origin=",.5" offset="0,.55556mm"/>
                     <v:textbox>
@@ -6222,24 +6020,20 @@
                       </w:txbxContent>
                     </v:textbox>
                   </v:oval>
-                  <v:shape id="27 Conector recto de flecha" o:spid="_x0000_s1070" type="#_x0000_t32" style="position:absolute;left:11054;top:1637;width:7931;height:3890;visibility:visible;mso-wrap-style:square" o:connectortype="straight" o:gfxdata="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" strokecolor="#4f81bd [3204]" strokeweight="2pt">
+                  <v:shape id="27 Conector recto de flecha" o:spid="_x0000_s1069" type="#_x0000_t32" style="position:absolute;left:11054;top:1637;width:7931;height:3890;visibility:visible;mso-wrap-style:square" o:connectortype="straight" o:gfxdata="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" strokecolor="#4f81bd [3204]" strokeweight="2pt">
                     <v:stroke endarrow="open"/>
                     <v:shadow on="t" color="black" opacity="24903f" origin=",.5" offset="0,.55556mm"/>
                   </v:shape>
-                  <v:shape id="28 Conector recto de flecha" o:spid="_x0000_s1071" type="#_x0000_t32" style="position:absolute;left:11191;top:6687;width:7758;height:0;visibility:visible;mso-wrap-style:square" o:connectortype="straight" o:gfxdata="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" strokecolor="#4f81bd [3204]" strokeweight="2pt">
+                  <v:shape id="28 Conector recto de flecha" o:spid="_x0000_s1070" type="#_x0000_t32" style="position:absolute;left:11191;top:6687;width:7758;height:0;visibility:visible;mso-wrap-style:square" o:connectortype="straight" o:gfxdata="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" strokecolor="#4f81bd [3204]" strokeweight="2pt">
                     <v:stroke endarrow="open"/>
                     <v:shadow on="t" color="black" opacity="24903f" origin=",.5" offset="0,.55556mm"/>
                   </v:shape>
-                  <v:shape id="29 Conector recto de flecha" o:spid="_x0000_s1072" type="#_x0000_t32" style="position:absolute;left:11054;top:7779;width:7931;height:4572;flip:y;visibility:visible;mso-wrap-style:square" o:connectortype="straight" o:gfxdata="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" strokecolor="#4f81bd [3204]" strokeweight="2pt">
-                    <v:stroke endarrow="open"/>
-                    <v:shadow on="t" color="black" opacity="24903f" origin=",.5" offset="0,.55556mm"/>
-                  </v:shape>
-                  <v:shape id="30 Conector recto de flecha" o:spid="_x0000_s1073" type="#_x0000_t32" style="position:absolute;left:29274;top:6073;width:7753;height:0;visibility:visible;mso-wrap-style:square" o:connectortype="straight" o:gfxdata="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" strokecolor="#4f81bd [3204]" strokeweight="2pt">
+                  <v:shape id="30 Conector recto de flecha" o:spid="_x0000_s1071" type="#_x0000_t32" style="position:absolute;left:29274;top:6073;width:7753;height:0;visibility:visible;mso-wrap-style:square" o:connectortype="straight" o:gfxdata="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" strokecolor="#4f81bd [3204]" strokeweight="2pt">
                     <v:stroke endarrow="open"/>
                     <v:shadow on="t" color="black" opacity="24903f" origin=",.5" offset="0,.55556mm"/>
                   </v:shape>
                 </v:group>
-                <v:roundrect id="98 Rectángulo redondeado" o:spid="_x0000_s1074" style="position:absolute;left:198;top:15306;width:9824;height:3143;visibility:visible;mso-wrap-style:square;v-text-anchor:middle" arcsize="10923f" o:gfxdata="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" fillcolor="#a7bfde [1620]" strokecolor="#4579b8 [3044]">
+                <v:roundrect id="98 Rectángulo redondeado" o:spid="_x0000_s1072" style="position:absolute;left:120;top:10344;width:10967;height:3143;visibility:visible;mso-wrap-style:square;v-text-anchor:middle" arcsize="10923f" o:gfxdata="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" fillcolor="#a7bfde [1620]" strokecolor="#4579b8 [3044]">
                   <v:fill color2="#e4ecf5 [500]" rotate="t" angle="180" colors="0 #a3c4ff;22938f #bfd5ff;1 #e5eeff" focus="100%" type="gradient"/>
                   <v:shadow on="t" color="black" opacity="24903f" origin=",.5" offset="0,.55556mm"/>
                   <v:textbox>
@@ -6263,7 +6057,7 @@
                     </w:txbxContent>
                   </v:textbox>
                 </v:roundrect>
-                <v:shape id="105 Conector recto de flecha" o:spid="_x0000_s1075" type="#_x0000_t32" style="position:absolute;left:10038;top:8547;width:9538;height:8662;flip:y;visibility:visible;mso-wrap-style:square" o:connectortype="straight" o:gfxdata="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" strokecolor="#4f81bd [3204]" strokeweight="2pt">
+                <v:shape id="105 Conector recto de flecha" o:spid="_x0000_s1073" type="#_x0000_t32" style="position:absolute;left:11087;top:8543;width:8489;height:3373;flip:y;visibility:visible;mso-wrap-style:square" o:connectortype="straight" o:gfxdata="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" strokecolor="#4f81bd [3204]" strokeweight="2pt">
                   <v:stroke endarrow="open"/>
                   <v:shadow on="t" color="black" opacity="24903f" origin=",.5" offset="0,.55556mm"/>
                 </v:shape>
@@ -6274,8 +6068,213 @@
       </w:r>
     </w:p>
     <w:p/>
-    <w:p/>
-    <w:p/>
+    <w:p>
+      <w:r>
+        <w:rPr>
+          <w:noProof/>
+          <w:lang w:eastAsia="es-VE"/>
+        </w:rPr>
+        <mc:AlternateContent>
+          <mc:Choice Requires="wps">
+            <w:drawing>
+              <wp:anchor distT="0" distB="0" distL="114300" distR="114300" simplePos="0" relativeHeight="251742208" behindDoc="0" locked="0" layoutInCell="1" allowOverlap="1" wp14:anchorId="10A7A58E" wp14:editId="45274BAE">
+                <wp:simplePos x="0" y="0"/>
+                <wp:positionH relativeFrom="column">
+                  <wp:posOffset>3429000</wp:posOffset>
+                </wp:positionH>
+                <wp:positionV relativeFrom="paragraph">
+                  <wp:posOffset>226695</wp:posOffset>
+                </wp:positionV>
+                <wp:extent cx="800100" cy="342900"/>
+                <wp:effectExtent l="50800" t="25400" r="88900" b="139700"/>
+                <wp:wrapNone/>
+                <wp:docPr id="146" name="27 Conector recto de flecha"/>
+                <wp:cNvGraphicFramePr/>
+                <a:graphic xmlns:a="http://schemas.openxmlformats.org/drawingml/2006/main">
+                  <a:graphicData uri="http://schemas.microsoft.com/office/word/2010/wordprocessingShape">
+                    <wps:wsp>
+                      <wps:cNvCnPr/>
+                      <wps:spPr>
+                        <a:xfrm>
+                          <a:off x="0" y="0"/>
+                          <a:ext cx="800100" cy="342900"/>
+                        </a:xfrm>
+                        <a:prstGeom prst="straightConnector1">
+                          <a:avLst/>
+                        </a:prstGeom>
+                        <a:ln>
+                          <a:tailEnd type="arrow"/>
+                        </a:ln>
+                      </wps:spPr>
+                      <wps:style>
+                        <a:lnRef idx="2">
+                          <a:schemeClr val="accent1"/>
+                        </a:lnRef>
+                        <a:fillRef idx="0">
+                          <a:schemeClr val="accent1"/>
+                        </a:fillRef>
+                        <a:effectRef idx="1">
+                          <a:schemeClr val="accent1"/>
+                        </a:effectRef>
+                        <a:fontRef idx="minor">
+                          <a:schemeClr val="tx1"/>
+                        </a:fontRef>
+                      </wps:style>
+                      <wps:bodyPr/>
+                    </wps:wsp>
+                  </a:graphicData>
+                </a:graphic>
+                <wp14:sizeRelH relativeFrom="margin">
+                  <wp14:pctWidth>0</wp14:pctWidth>
+                </wp14:sizeRelH>
+                <wp14:sizeRelV relativeFrom="margin">
+                  <wp14:pctHeight>0</wp14:pctHeight>
+                </wp14:sizeRelV>
+              </wp:anchor>
+            </w:drawing>
+          </mc:Choice>
+          <mc:Fallback xmlns:mo="http://schemas.microsoft.com/office/mac/office/2008/main" xmlns:mv="urn:schemas-microsoft-com:mac:vml">
+            <w:pict>
+              <v:shape id="27 Conector recto de flecha" o:spid="_x0000_s1026" type="#_x0000_t32" style="position:absolute;margin-left:270pt;margin-top:17.85pt;width:63pt;height:27pt;z-index:251742208;visibility:visible;mso-wrap-style:square;mso-width-percent:0;mso-height-percent:0;mso-wrap-distance-left:9pt;mso-wrap-distance-top:0;mso-wrap-distance-right:9pt;mso-wrap-distance-bottom:0;mso-position-horizontal:absolute;mso-position-horizontal-relative:text;mso-position-vertical:absolute;mso-position-vertical-relative:text;mso-width-percent:0;mso-height-percent:0;mso-width-relative:margin;mso-height-relative:margin" o:gfxdata="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" strokecolor="#4f81bd [3204]" strokeweight="2pt">
+                <v:stroke endarrow="open"/>
+                <v:shadow on="t" opacity="24903f" mv:blur="40000f" origin=",.5" offset="0,20000emu"/>
+              </v:shape>
+            </w:pict>
+          </mc:Fallback>
+        </mc:AlternateContent>
+      </w:r>
+    </w:p>
+    <w:p>
+      <w:r>
+        <w:rPr>
+          <w:noProof/>
+          <w:lang w:eastAsia="es-VE"/>
+        </w:rPr>
+        <mc:AlternateContent>
+          <mc:Choice Requires="wps">
+            <w:drawing>
+              <wp:anchor distT="0" distB="0" distL="114300" distR="114300" simplePos="0" relativeHeight="251740160" behindDoc="0" locked="0" layoutInCell="1" allowOverlap="1" wp14:anchorId="2C70B6A8" wp14:editId="1B8A78E3">
+                <wp:simplePos x="0" y="0"/>
+                <wp:positionH relativeFrom="column">
+                  <wp:posOffset>4229100</wp:posOffset>
+                </wp:positionH>
+                <wp:positionV relativeFrom="paragraph">
+                  <wp:posOffset>17780</wp:posOffset>
+                </wp:positionV>
+                <wp:extent cx="1102995" cy="342900"/>
+                <wp:effectExtent l="50800" t="25400" r="65405" b="114300"/>
+                <wp:wrapNone/>
+                <wp:docPr id="24" name="25 Rectángulo redondeado"/>
+                <wp:cNvGraphicFramePr/>
+                <a:graphic xmlns:a="http://schemas.openxmlformats.org/drawingml/2006/main">
+                  <a:graphicData uri="http://schemas.microsoft.com/office/word/2010/wordprocessingShape">
+                    <wps:wsp>
+                      <wps:cNvSpPr/>
+                      <wps:spPr>
+                        <a:xfrm>
+                          <a:off x="0" y="0"/>
+                          <a:ext cx="1102995" cy="342900"/>
+                        </a:xfrm>
+                        <a:prstGeom prst="roundRect">
+                          <a:avLst>
+                            <a:gd name="adj" fmla="val 0"/>
+                          </a:avLst>
+                        </a:prstGeom>
+                      </wps:spPr>
+                      <wps:style>
+                        <a:lnRef idx="1">
+                          <a:schemeClr val="accent1"/>
+                        </a:lnRef>
+                        <a:fillRef idx="2">
+                          <a:schemeClr val="accent1"/>
+                        </a:fillRef>
+                        <a:effectRef idx="1">
+                          <a:schemeClr val="accent1"/>
+                        </a:effectRef>
+                        <a:fontRef idx="minor">
+                          <a:schemeClr val="dk1"/>
+                        </a:fontRef>
+                      </wps:style>
+                      <wps:txbx>
+                        <w:txbxContent>
+                          <w:p>
+                            <w:pPr>
+                              <w:jc w:val="center"/>
+                              <w:rPr>
+                                <w:sz w:val="20"/>
+                                <w:szCs w:val="20"/>
+                              </w:rPr>
+                            </w:pPr>
+                            <w:r>
+                              <w:rPr>
+                                <w:sz w:val="20"/>
+                                <w:szCs w:val="20"/>
+                              </w:rPr>
+                              <w:t>M</w:t>
+                            </w:r>
+                            <w:r>
+                              <w:rPr>
+                                <w:sz w:val="20"/>
+                                <w:szCs w:val="20"/>
+                              </w:rPr>
+                              <w:t>inimos</w:t>
+                            </w:r>
+                          </w:p>
+                        </w:txbxContent>
+                      </wps:txbx>
+                      <wps:bodyPr rot="0" spcFirstLastPara="0" vertOverflow="overflow" horzOverflow="overflow" vert="horz" wrap="square" lIns="91440" tIns="45720" rIns="91440" bIns="45720" numCol="1" spcCol="0" rtlCol="0" fromWordArt="0" anchor="ctr" anchorCtr="0" forceAA="0" compatLnSpc="1">
+                        <a:prstTxWarp prst="textNoShape">
+                          <a:avLst/>
+                        </a:prstTxWarp>
+                        <a:noAutofit/>
+                      </wps:bodyPr>
+                    </wps:wsp>
+                  </a:graphicData>
+                </a:graphic>
+                <wp14:sizeRelV relativeFrom="margin">
+                  <wp14:pctHeight>0</wp14:pctHeight>
+                </wp14:sizeRelV>
+              </wp:anchor>
+            </w:drawing>
+          </mc:Choice>
+          <mc:Fallback>
+            <w:pict>
+              <v:roundrect id="25 Rectángulo redondeado" o:spid="_x0000_s1074" style="position:absolute;margin-left:333pt;margin-top:1.4pt;width:86.85pt;height:27pt;z-index:251740160;visibility:visible;mso-wrap-style:square;mso-height-percent:0;mso-wrap-distance-left:9pt;mso-wrap-distance-top:0;mso-wrap-distance-right:9pt;mso-wrap-distance-bottom:0;mso-position-horizontal:absolute;mso-position-horizontal-relative:text;mso-position-vertical:absolute;mso-position-vertical-relative:text;mso-height-percent:0;mso-height-relative:margin;v-text-anchor:middle" arcsize="0" o:gfxdata="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" fillcolor="#a7bfde [1620]" strokecolor="#4579b8 [3044]">
+                <v:fill color2="#e4ecf5 [500]" rotate="t" angle="180" colors="0 #a3c4ff;22938f #bfd5ff;1 #e5eeff" focus="100%" type="gradient"/>
+                <v:shadow on="t" color="black" opacity="24903f" origin=",.5" offset="0,.55556mm"/>
+                <v:textbox>
+                  <w:txbxContent>
+                    <w:p>
+                      <w:pPr>
+                        <w:jc w:val="center"/>
+                        <w:rPr>
+                          <w:sz w:val="20"/>
+                          <w:szCs w:val="20"/>
+                        </w:rPr>
+                      </w:pPr>
+                      <w:r>
+                        <w:rPr>
+                          <w:sz w:val="20"/>
+                          <w:szCs w:val="20"/>
+                        </w:rPr>
+                        <w:t>M</w:t>
+                      </w:r>
+                      <w:r>
+                        <w:rPr>
+                          <w:sz w:val="20"/>
+                          <w:szCs w:val="20"/>
+                        </w:rPr>
+                        <w:t>inimos</w:t>
+                      </w:r>
+                    </w:p>
+                  </w:txbxContent>
+                </v:textbox>
+              </v:roundrect>
+            </w:pict>
+          </mc:Fallback>
+        </mc:AlternateContent>
+      </w:r>
+    </w:p>
     <w:p/>
     <w:p>
       <w:pPr>
@@ -6294,6 +6293,211 @@
       <w:pPr>
         <w:jc w:val="right"/>
       </w:pPr>
+      <w:r>
+        <w:rPr>
+          <w:noProof/>
+          <w:lang w:eastAsia="es-VE"/>
+        </w:rPr>
+        <mc:AlternateContent>
+          <mc:Choice Requires="wps">
+            <w:drawing>
+              <wp:anchor distT="0" distB="0" distL="114300" distR="114300" simplePos="0" relativeHeight="251746304" behindDoc="0" locked="0" layoutInCell="1" allowOverlap="1" wp14:anchorId="6953F459" wp14:editId="7888ACA7">
+                <wp:simplePos x="0" y="0"/>
+                <wp:positionH relativeFrom="column">
+                  <wp:posOffset>1714500</wp:posOffset>
+                </wp:positionH>
+                <wp:positionV relativeFrom="paragraph">
+                  <wp:posOffset>133985</wp:posOffset>
+                </wp:positionV>
+                <wp:extent cx="685800" cy="571500"/>
+                <wp:effectExtent l="50800" t="25400" r="101600" b="114300"/>
+                <wp:wrapNone/>
+                <wp:docPr id="139" name="125 Conector recto de flecha"/>
+                <wp:cNvGraphicFramePr/>
+                <a:graphic xmlns:a="http://schemas.openxmlformats.org/drawingml/2006/main">
+                  <a:graphicData uri="http://schemas.microsoft.com/office/word/2010/wordprocessingShape">
+                    <wps:wsp>
+                      <wps:cNvCnPr/>
+                      <wps:spPr>
+                        <a:xfrm>
+                          <a:off x="0" y="0"/>
+                          <a:ext cx="685800" cy="571500"/>
+                        </a:xfrm>
+                        <a:prstGeom prst="straightConnector1">
+                          <a:avLst/>
+                        </a:prstGeom>
+                        <a:ln>
+                          <a:tailEnd type="arrow"/>
+                        </a:ln>
+                      </wps:spPr>
+                      <wps:style>
+                        <a:lnRef idx="2">
+                          <a:schemeClr val="accent1"/>
+                        </a:lnRef>
+                        <a:fillRef idx="0">
+                          <a:schemeClr val="accent1"/>
+                        </a:fillRef>
+                        <a:effectRef idx="1">
+                          <a:schemeClr val="accent1"/>
+                        </a:effectRef>
+                        <a:fontRef idx="minor">
+                          <a:schemeClr val="tx1"/>
+                        </a:fontRef>
+                      </wps:style>
+                      <wps:bodyPr/>
+                    </wps:wsp>
+                  </a:graphicData>
+                </a:graphic>
+                <wp14:sizeRelH relativeFrom="margin">
+                  <wp14:pctWidth>0</wp14:pctWidth>
+                </wp14:sizeRelH>
+                <wp14:sizeRelV relativeFrom="margin">
+                  <wp14:pctHeight>0</wp14:pctHeight>
+                </wp14:sizeRelV>
+              </wp:anchor>
+            </w:drawing>
+          </mc:Choice>
+          <mc:Fallback xmlns:mo="http://schemas.microsoft.com/office/mac/office/2008/main" xmlns:mv="urn:schemas-microsoft-com:mac:vml">
+            <w:pict>
+              <v:shape id="125 Conector recto de flecha" o:spid="_x0000_s1026" type="#_x0000_t32" style="position:absolute;margin-left:135pt;margin-top:10.55pt;width:54pt;height:45pt;z-index:251746304;visibility:visible;mso-wrap-style:square;mso-width-percent:0;mso-height-percent:0;mso-wrap-distance-left:9pt;mso-wrap-distance-top:0;mso-wrap-distance-right:9pt;mso-wrap-distance-bottom:0;mso-position-horizontal:absolute;mso-position-horizontal-relative:text;mso-position-vertical:absolute;mso-position-vertical-relative:text;mso-width-percent:0;mso-height-percent:0;mso-width-relative:margin;mso-height-relative:margin" o:gfxdata="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" strokecolor="#4f81bd [3204]" strokeweight="2pt">
+                <v:stroke endarrow="open"/>
+                <v:shadow on="t" opacity="24903f" mv:blur="40000f" origin=",.5" offset="0,20000emu"/>
+              </v:shape>
+            </w:pict>
+          </mc:Fallback>
+        </mc:AlternateContent>
+      </w:r>
+      <w:r>
+        <w:rPr>
+          <w:noProof/>
+          <w:lang w:eastAsia="es-VE"/>
+        </w:rPr>
+        <mc:AlternateContent>
+          <mc:Choice Requires="wps">
+            <w:drawing>
+              <wp:anchor distT="0" distB="0" distL="114300" distR="114300" simplePos="0" relativeHeight="251744256" behindDoc="0" locked="0" layoutInCell="1" allowOverlap="1" wp14:anchorId="6D6827EC" wp14:editId="1F31BBD7">
+                <wp:simplePos x="0" y="0"/>
+                <wp:positionH relativeFrom="column">
+                  <wp:posOffset>571500</wp:posOffset>
+                </wp:positionH>
+                <wp:positionV relativeFrom="paragraph">
+                  <wp:posOffset>19685</wp:posOffset>
+                </wp:positionV>
+                <wp:extent cx="1090930" cy="342900"/>
+                <wp:effectExtent l="50800" t="25400" r="77470" b="114300"/>
+                <wp:wrapNone/>
+                <wp:docPr id="29" name="38 Rectángulo redondeado"/>
+                <wp:cNvGraphicFramePr/>
+                <a:graphic xmlns:a="http://schemas.openxmlformats.org/drawingml/2006/main">
+                  <a:graphicData uri="http://schemas.microsoft.com/office/word/2010/wordprocessingShape">
+                    <wps:wsp>
+                      <wps:cNvSpPr/>
+                      <wps:spPr>
+                        <a:xfrm>
+                          <a:off x="0" y="0"/>
+                          <a:ext cx="1090930" cy="342900"/>
+                        </a:xfrm>
+                        <a:prstGeom prst="roundRect">
+                          <a:avLst/>
+                        </a:prstGeom>
+                      </wps:spPr>
+                      <wps:style>
+                        <a:lnRef idx="1">
+                          <a:schemeClr val="accent1"/>
+                        </a:lnRef>
+                        <a:fillRef idx="2">
+                          <a:schemeClr val="accent1"/>
+                        </a:fillRef>
+                        <a:effectRef idx="1">
+                          <a:schemeClr val="accent1"/>
+                        </a:effectRef>
+                        <a:fontRef idx="minor">
+                          <a:schemeClr val="dk1"/>
+                        </a:fontRef>
+                      </wps:style>
+                      <wps:txbx>
+                        <w:txbxContent>
+                          <w:p>
+                            <w:pPr>
+                              <w:jc w:val="center"/>
+                              <w:rPr>
+                                <w:sz w:val="20"/>
+                                <w:szCs w:val="20"/>
+                              </w:rPr>
+                            </w:pPr>
+                            <w:r>
+                              <w:rPr>
+                                <w:sz w:val="20"/>
+                                <w:szCs w:val="20"/>
+                              </w:rPr>
+                              <w:t>Servicios</w:t>
+                            </w:r>
+                          </w:p>
+                          <w:p>
+                            <w:pPr>
+                              <w:jc w:val="center"/>
+                              <w:rPr>
+                                <w:sz w:val="20"/>
+                                <w:szCs w:val="20"/>
+                              </w:rPr>
+                            </w:pPr>
+                          </w:p>
+                        </w:txbxContent>
+                      </wps:txbx>
+                      <wps:bodyPr rot="0" spcFirstLastPara="0" vertOverflow="overflow" horzOverflow="overflow" vert="horz" wrap="square" lIns="91440" tIns="45720" rIns="91440" bIns="45720" numCol="1" spcCol="0" rtlCol="0" fromWordArt="0" anchor="ctr" anchorCtr="0" forceAA="0" compatLnSpc="1">
+                        <a:prstTxWarp prst="textNoShape">
+                          <a:avLst/>
+                        </a:prstTxWarp>
+                        <a:noAutofit/>
+                      </wps:bodyPr>
+                    </wps:wsp>
+                  </a:graphicData>
+                </a:graphic>
+                <wp14:sizeRelV relativeFrom="margin">
+                  <wp14:pctHeight>0</wp14:pctHeight>
+                </wp14:sizeRelV>
+              </wp:anchor>
+            </w:drawing>
+          </mc:Choice>
+          <mc:Fallback>
+            <w:pict>
+              <v:roundrect id="38 Rectángulo redondeado" o:spid="_x0000_s1075" style="position:absolute;left:0;text-align:left;margin-left:45pt;margin-top:1.55pt;width:85.9pt;height:27pt;z-index:251744256;visibility:visible;mso-wrap-style:square;mso-height-percent:0;mso-wrap-distance-left:9pt;mso-wrap-distance-top:0;mso-wrap-distance-right:9pt;mso-wrap-distance-bottom:0;mso-position-horizontal:absolute;mso-position-horizontal-relative:text;mso-position-vertical:absolute;mso-position-vertical-relative:text;mso-height-percent:0;mso-height-relative:margin;v-text-anchor:middle" arcsize="10923f" o:gfxdata="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" fillcolor="#a7bfde [1620]" strokecolor="#4579b8 [3044]">
+                <v:fill color2="#e4ecf5 [500]" rotate="t" angle="180" colors="0 #a3c4ff;22938f #bfd5ff;1 #e5eeff" focus="100%" type="gradient"/>
+                <v:shadow on="t" color="black" opacity="24903f" origin=",.5" offset="0,.55556mm"/>
+                <v:textbox>
+                  <w:txbxContent>
+                    <w:p>
+                      <w:pPr>
+                        <w:jc w:val="center"/>
+                        <w:rPr>
+                          <w:sz w:val="20"/>
+                          <w:szCs w:val="20"/>
+                        </w:rPr>
+                      </w:pPr>
+                      <w:r>
+                        <w:rPr>
+                          <w:sz w:val="20"/>
+                          <w:szCs w:val="20"/>
+                        </w:rPr>
+                        <w:t>Servicios</w:t>
+                      </w:r>
+                    </w:p>
+                    <w:p>
+                      <w:pPr>
+                        <w:jc w:val="center"/>
+                        <w:rPr>
+                          <w:sz w:val="20"/>
+                          <w:szCs w:val="20"/>
+                        </w:rPr>
+                      </w:pPr>
+                    </w:p>
+                  </w:txbxContent>
+                </v:textbox>
+              </v:roundrect>
+            </w:pict>
+          </mc:Fallback>
+        </mc:AlternateContent>
+      </w:r>
     </w:p>
     <w:p>
       <w:pPr>
@@ -6307,16 +6511,16 @@
         <mc:AlternateContent>
           <mc:Choice Requires="wpg">
             <w:drawing>
-              <wp:anchor distT="0" distB="0" distL="114300" distR="114300" simplePos="0" relativeHeight="251723776" behindDoc="0" locked="0" layoutInCell="1" allowOverlap="1" wp14:anchorId="5A84642A" wp14:editId="54B16878">
+              <wp:anchor distT="0" distB="0" distL="114300" distR="114300" simplePos="0" relativeHeight="251723776" behindDoc="0" locked="0" layoutInCell="1" allowOverlap="1" wp14:anchorId="5A84642A" wp14:editId="615EB300">
                 <wp:simplePos x="0" y="0"/>
                 <wp:positionH relativeFrom="column">
-                  <wp:posOffset>539943</wp:posOffset>
+                  <wp:posOffset>539750</wp:posOffset>
                 </wp:positionH>
                 <wp:positionV relativeFrom="paragraph">
-                  <wp:posOffset>133488</wp:posOffset>
+                  <wp:posOffset>153670</wp:posOffset>
                 </wp:positionV>
-                <wp:extent cx="4684395" cy="1098246"/>
-                <wp:effectExtent l="57150" t="38100" r="78105" b="102235"/>
+                <wp:extent cx="4684395" cy="1077595"/>
+                <wp:effectExtent l="50800" t="25400" r="65405" b="90805"/>
                 <wp:wrapNone/>
                 <wp:docPr id="126" name="126 Grupo"/>
                 <wp:cNvGraphicFramePr/>
@@ -6327,7 +6531,7 @@
                       <wpg:grpSpPr>
                         <a:xfrm>
                           <a:off x="0" y="0"/>
-                          <a:ext cx="4684395" cy="1098246"/>
+                          <a:ext cx="4684395" cy="1077595"/>
                           <a:chOff x="0" y="0"/>
                           <a:chExt cx="4684395" cy="1098246"/>
                         </a:xfrm>
@@ -6349,9 +6553,9 @@
                           <wpg:grpSpPr>
                             <a:xfrm>
                               <a:off x="0" y="-47646"/>
-                              <a:ext cx="4673435" cy="614701"/>
+                              <a:ext cx="4673435" cy="701741"/>
                               <a:chOff x="-116282" y="354943"/>
-                              <a:chExt cx="5280715" cy="615167"/>
+                              <a:chExt cx="5280715" cy="702273"/>
                             </a:xfrm>
                           </wpg:grpSpPr>
                           <wps:wsp>
@@ -6360,7 +6564,7 @@
                             <wps:spPr>
                               <a:xfrm>
                                 <a:off x="-116282" y="422984"/>
-                                <a:ext cx="1233474" cy="518657"/>
+                                <a:ext cx="1233474" cy="398481"/>
                               </a:xfrm>
                               <a:prstGeom prst="roundRect">
                                 <a:avLst/>
@@ -6465,7 +6669,7 @@
                             <wps:cNvSpPr/>
                             <wps:spPr>
                               <a:xfrm>
-                                <a:off x="1876441" y="402625"/>
+                                <a:off x="1857120" y="489731"/>
                                 <a:ext cx="1052195" cy="567485"/>
                               </a:xfrm>
                               <a:prstGeom prst="ellipse">
@@ -6755,15 +6959,18 @@
                     </wpg:wgp>
                   </a:graphicData>
                 </a:graphic>
+                <wp14:sizeRelV relativeFrom="margin">
+                  <wp14:pctHeight>0</wp14:pctHeight>
+                </wp14:sizeRelV>
               </wp:anchor>
             </w:drawing>
           </mc:Choice>
           <mc:Fallback>
             <w:pict>
-              <v:group id="126 Grupo" o:spid="_x0000_s1076" style="position:absolute;left:0;text-align:left;margin-left:42.5pt;margin-top:10.5pt;width:368.85pt;height:86.5pt;z-index:251723776" coordsize="46843,10982" o:gfxdata="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">
+              <v:group id="126 Grupo" o:spid="_x0000_s1076" style="position:absolute;left:0;text-align:left;margin-left:42.5pt;margin-top:12.1pt;width:368.85pt;height:84.85pt;z-index:251723776;mso-height-relative:margin" coordsize="46843,10982" o:gfxdata="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">
                 <v:group id="36 Grupo" o:spid="_x0000_s1077" style="position:absolute;width:46843;height:10502" coordorigin=",-476" coordsize="46849,10507" o:gfxdata="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">
-                  <v:group id="37 Grupo" o:spid="_x0000_s1078" style="position:absolute;top:-476;width:46734;height:6146" coordorigin="-1162,3549" coordsize="52807,6151" o:gfxdata="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">
-                    <v:roundrect id="38 Rectángulo redondeado" o:spid="_x0000_s1079" style="position:absolute;left:-1162;top:4229;width:12333;height:5187;visibility:visible;mso-wrap-style:square;v-text-anchor:middle" arcsize="10923f" o:gfxdata="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" fillcolor="#a7bfde [1620]" strokecolor="#4579b8 [3044]">
+                  <v:group id="37 Grupo" o:spid="_x0000_s1078" style="position:absolute;top:-476;width:46734;height:7016" coordorigin="-1162,3549" coordsize="52807,7022" o:gfxdata="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">
+                    <v:roundrect id="_x0000_s1079" style="position:absolute;left:-1162;top:4229;width:12333;height:3985;visibility:visible;mso-wrap-style:square;v-text-anchor:middle" arcsize="10923f" o:gfxdata="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" fillcolor="#a7bfde [1620]" strokecolor="#4579b8 [3044]">
                       <v:fill color2="#e4ecf5 [500]" rotate="t" angle="180" colors="0 #a3c4ff;22938f #bfd5ff;1 #e5eeff" focus="100%" type="gradient"/>
                       <v:shadow on="t" color="black" opacity="24903f" origin=",.5" offset="0,.55556mm"/>
                       <v:textbox>
@@ -6811,7 +7018,7 @@
                         </w:txbxContent>
                       </v:textbox>
                     </v:roundrect>
-                    <v:oval id="40 Elipse" o:spid="_x0000_s1081" style="position:absolute;left:18764;top:4026;width:10522;height:5675;visibility:visible;mso-wrap-style:square;v-text-anchor:middle" o:gfxdata="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" fillcolor="#a7bfde [1620]" strokecolor="#4579b8 [3044]">
+                    <v:oval id="40 Elipse" o:spid="_x0000_s1081" style="position:absolute;left:18571;top:4897;width:10522;height:5675;visibility:visible;mso-wrap-style:square;v-text-anchor:middle" o:gfxdata="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" fillcolor="#a7bfde [1620]" strokecolor="#4579b8 [3044]">
                       <v:fill color2="#e4ecf5 [500]" rotate="t" angle="180" colors="0 #a3c4ff;22938f #bfd5ff;1 #e5eeff" focus="100%" type="gradient"/>
                       <v:shadow on="t" color="black" opacity="24903f" origin=",.5" offset="0,.55556mm"/>
                       <v:textbox>
@@ -6964,16 +7171,16 @@
         <mc:AlternateContent>
           <mc:Choice Requires="wpg">
             <w:drawing>
-              <wp:anchor distT="0" distB="0" distL="114300" distR="114300" simplePos="0" relativeHeight="251720704" behindDoc="0" locked="0" layoutInCell="1" allowOverlap="1" wp14:anchorId="57FB8F75" wp14:editId="01B76A64">
+              <wp:anchor distT="0" distB="0" distL="114300" distR="114300" simplePos="0" relativeHeight="251720704" behindDoc="0" locked="0" layoutInCell="1" allowOverlap="1" wp14:anchorId="57FB8F75" wp14:editId="5914910D">
                 <wp:simplePos x="0" y="0"/>
                 <wp:positionH relativeFrom="column">
-                  <wp:posOffset>649274</wp:posOffset>
+                  <wp:posOffset>685800</wp:posOffset>
                 </wp:positionH>
                 <wp:positionV relativeFrom="paragraph">
-                  <wp:posOffset>237131</wp:posOffset>
+                  <wp:posOffset>204470</wp:posOffset>
                 </wp:positionV>
-                <wp:extent cx="4271749" cy="1834304"/>
-                <wp:effectExtent l="57150" t="38100" r="71755" b="90170"/>
+                <wp:extent cx="4271645" cy="1201420"/>
+                <wp:effectExtent l="50800" t="25400" r="71755" b="93980"/>
                 <wp:wrapNone/>
                 <wp:docPr id="123" name="123 Grupo"/>
                 <wp:cNvGraphicFramePr/>
@@ -6984,9 +7191,9 @@
                       <wpg:grpSpPr>
                         <a:xfrm>
                           <a:off x="0" y="0"/>
-                          <a:ext cx="4271749" cy="1834304"/>
-                          <a:chOff x="0" y="0"/>
-                          <a:chExt cx="4271749" cy="1834304"/>
+                          <a:ext cx="4271645" cy="1201420"/>
+                          <a:chOff x="0" y="26658"/>
+                          <a:chExt cx="4271749" cy="1201573"/>
                         </a:xfrm>
                       </wpg:grpSpPr>
                       <wpg:grpSp>
@@ -6994,10 +7201,10 @@
                         <wpg:cNvGrpSpPr/>
                         <wpg:grpSpPr>
                           <a:xfrm>
-                            <a:off x="0" y="0"/>
-                            <a:ext cx="4271749" cy="1426191"/>
-                            <a:chOff x="0" y="0"/>
-                            <a:chExt cx="4795349" cy="1480953"/>
+                            <a:off x="0" y="26658"/>
+                            <a:ext cx="4271749" cy="880435"/>
+                            <a:chOff x="0" y="27681"/>
+                            <a:chExt cx="4795349" cy="914242"/>
                           </a:xfrm>
                         </wpg:grpSpPr>
                         <wps:wsp>
@@ -7005,7 +7212,7 @@
                           <wps:cNvSpPr/>
                           <wps:spPr>
                             <a:xfrm>
-                              <a:off x="0" y="0"/>
+                              <a:off x="0" y="27681"/>
                               <a:ext cx="1103630" cy="327660"/>
                             </a:xfrm>
                             <a:prstGeom prst="roundRect">
@@ -7094,60 +7301,7 @@
                                     <w:sz w:val="20"/>
                                     <w:szCs w:val="20"/>
                                   </w:rPr>
-                                  <w:t>Fallas</w:t>
-                                </w:r>
-                              </w:p>
-                            </w:txbxContent>
-                          </wps:txbx>
-                          <wps:bodyPr rot="0" spcFirstLastPara="0" vertOverflow="overflow" horzOverflow="overflow" vert="horz" wrap="square" lIns="91440" tIns="45720" rIns="91440" bIns="45720" numCol="1" spcCol="0" rtlCol="0" fromWordArt="0" anchor="ctr" anchorCtr="0" forceAA="0" compatLnSpc="1">
-                            <a:prstTxWarp prst="textNoShape">
-                              <a:avLst/>
-                            </a:prstTxWarp>
-                            <a:noAutofit/>
-                          </wps:bodyPr>
-                        </wps:wsp>
-                        <wps:wsp>
-                          <wps:cNvPr id="60" name="60 Rectángulo redondeado"/>
-                          <wps:cNvSpPr/>
-                          <wps:spPr>
-                            <a:xfrm>
-                              <a:off x="0" y="989463"/>
-                              <a:ext cx="1103630" cy="491490"/>
-                            </a:xfrm>
-                            <a:prstGeom prst="roundRect">
-                              <a:avLst/>
-                            </a:prstGeom>
-                          </wps:spPr>
-                          <wps:style>
-                            <a:lnRef idx="1">
-                              <a:schemeClr val="accent1"/>
-                            </a:lnRef>
-                            <a:fillRef idx="2">
-                              <a:schemeClr val="accent1"/>
-                            </a:fillRef>
-                            <a:effectRef idx="1">
-                              <a:schemeClr val="accent1"/>
-                            </a:effectRef>
-                            <a:fontRef idx="minor">
-                              <a:schemeClr val="dk1"/>
-                            </a:fontRef>
-                          </wps:style>
-                          <wps:txbx>
-                            <w:txbxContent>
-                              <w:p>
-                                <w:pPr>
-                                  <w:jc w:val="center"/>
-                                  <w:rPr>
-                                    <w:sz w:val="20"/>
-                                    <w:szCs w:val="20"/>
-                                  </w:rPr>
-                                </w:pPr>
-                                <w:r>
-                                  <w:rPr>
-                                    <w:sz w:val="20"/>
-                                    <w:szCs w:val="20"/>
-                                  </w:rPr>
-                                  <w:t>Modalidades</w:t>
+                                  <w:t>Servicios</w:t>
                                 </w:r>
                               </w:p>
                             </w:txbxContent>
@@ -7342,37 +7496,6 @@
                           <wps:bodyPr/>
                         </wps:wsp>
                         <wps:wsp>
-                          <wps:cNvPr id="65" name="65 Conector recto de flecha"/>
-                          <wps:cNvCnPr/>
-                          <wps:spPr>
-                            <a:xfrm flipV="1">
-                              <a:off x="1105468" y="777923"/>
-                              <a:ext cx="793115" cy="457200"/>
-                            </a:xfrm>
-                            <a:prstGeom prst="straightConnector1">
-                              <a:avLst/>
-                            </a:prstGeom>
-                            <a:ln>
-                              <a:tailEnd type="arrow"/>
-                            </a:ln>
-                          </wps:spPr>
-                          <wps:style>
-                            <a:lnRef idx="2">
-                              <a:schemeClr val="accent1"/>
-                            </a:lnRef>
-                            <a:fillRef idx="0">
-                              <a:schemeClr val="accent1"/>
-                            </a:fillRef>
-                            <a:effectRef idx="1">
-                              <a:schemeClr val="accent1"/>
-                            </a:effectRef>
-                            <a:fontRef idx="minor">
-                              <a:schemeClr val="tx1"/>
-                            </a:fontRef>
-                          </wps:style>
-                          <wps:bodyPr/>
-                        </wps:wsp>
-                        <wps:wsp>
                           <wps:cNvPr id="66" name="66 Conector recto de flecha"/>
                           <wps:cNvCnPr/>
                           <wps:spPr>
@@ -7409,7 +7532,7 @@
                         <wps:cNvSpPr/>
                         <wps:spPr>
                           <a:xfrm>
-                            <a:off x="19878" y="1520687"/>
+                            <a:off x="0" y="914614"/>
                             <a:ext cx="982345" cy="313617"/>
                           </a:xfrm>
                           <a:prstGeom prst="roundRect">
@@ -7460,12 +7583,12 @@
                       <wps:wsp>
                         <wps:cNvPr id="122" name="122 Conector recto de flecha"/>
                         <wps:cNvCnPr>
-                          <a:endCxn id="62" idx="3"/>
+                          <a:stCxn id="121" idx="3"/>
                         </wps:cNvCnPr>
                         <wps:spPr>
                           <a:xfrm flipV="1">
-                            <a:off x="1003828" y="814672"/>
-                            <a:ext cx="805103" cy="851236"/>
+                            <a:off x="982345" y="800186"/>
+                            <a:ext cx="758606" cy="271237"/>
                           </a:xfrm>
                           <a:prstGeom prst="straightConnector1">
                             <a:avLst/>
@@ -7493,14 +7616,17 @@
                     </wpg:wgp>
                   </a:graphicData>
                 </a:graphic>
+                <wp14:sizeRelV relativeFrom="margin">
+                  <wp14:pctHeight>0</wp14:pctHeight>
+                </wp14:sizeRelV>
               </wp:anchor>
             </w:drawing>
           </mc:Choice>
           <mc:Fallback>
             <w:pict>
-              <v:group id="123 Grupo" o:spid="_x0000_s1088" style="position:absolute;left:0;text-align:left;margin-left:51.1pt;margin-top:18.65pt;width:336.35pt;height:144.45pt;z-index:251720704" coordsize="42717,18343" o:gfxdata="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">
-                <v:group id="57 Grupo" o:spid="_x0000_s1089" style="position:absolute;width:42717;height:14261" coordsize="47953,14809" o:gfxdata="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">
-                  <v:roundrect id="58 Rectángulo redondeado" o:spid="_x0000_s1090" style="position:absolute;width:11036;height:3276;visibility:visible;mso-wrap-style:square;v-text-anchor:middle" arcsize="10923f" o:gfxdata="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" fillcolor="#a7bfde [1620]" strokecolor="#4579b8 [3044]">
+              <v:group id="123 Grupo" o:spid="_x0000_s1088" style="position:absolute;left:0;text-align:left;margin-left:54pt;margin-top:16.1pt;width:336.35pt;height:94.6pt;z-index:251720704;mso-height-relative:margin" coordorigin=",266" coordsize="42717,12015" o:gfxdata="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">
+                <v:group id="57 Grupo" o:spid="_x0000_s1089" style="position:absolute;top:266;width:42717;height:8804" coordorigin=",276" coordsize="47953,9142" o:gfxdata="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">
+                  <v:roundrect id="58 Rectángulo redondeado" o:spid="_x0000_s1090" style="position:absolute;top:276;width:11036;height:3277;visibility:visible;mso-wrap-style:square;v-text-anchor:middle" arcsize="10923f" o:gfxdata="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" fillcolor="#a7bfde [1620]" strokecolor="#4579b8 [3044]">
                     <v:fill color2="#e4ecf5 [500]" rotate="t" angle="180" colors="0 #a3c4ff;22938f #bfd5ff;1 #e5eeff" focus="100%" type="gradient"/>
                     <v:shadow on="t" color="black" opacity="24903f" origin=",.5" offset="0,.55556mm"/>
                     <v:textbox>
@@ -7542,37 +7668,13 @@
                               <w:sz w:val="20"/>
                               <w:szCs w:val="20"/>
                             </w:rPr>
-                            <w:t>Fallas</w:t>
+                            <w:t>Servicios</w:t>
                           </w:r>
                         </w:p>
                       </w:txbxContent>
                     </v:textbox>
                   </v:roundrect>
-                  <v:roundrect id="60 Rectángulo redondeado" o:spid="_x0000_s1092" style="position:absolute;top:9894;width:11036;height:4915;visibility:visible;mso-wrap-style:square;v-text-anchor:middle" arcsize="10923f" o:gfxdata="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" fillcolor="#a7bfde [1620]" strokecolor="#4579b8 [3044]">
-                    <v:fill color2="#e4ecf5 [500]" rotate="t" angle="180" colors="0 #a3c4ff;22938f #bfd5ff;1 #e5eeff" focus="100%" type="gradient"/>
-                    <v:shadow on="t" color="black" opacity="24903f" origin=",.5" offset="0,.55556mm"/>
-                    <v:textbox>
-                      <w:txbxContent>
-                        <w:p>
-                          <w:pPr>
-                            <w:jc w:val="center"/>
-                            <w:rPr>
-                              <w:sz w:val="20"/>
-                              <w:szCs w:val="20"/>
-                            </w:rPr>
-                          </w:pPr>
-                          <w:r>
-                            <w:rPr>
-                              <w:sz w:val="20"/>
-                              <w:szCs w:val="20"/>
-                            </w:rPr>
-                            <w:t>Modalidades</w:t>
-                          </w:r>
-                        </w:p>
-                      </w:txbxContent>
-                    </v:textbox>
-                  </v:roundrect>
-                  <v:roundrect id="61 Rectángulo redondeado" o:spid="_x0000_s1093" style="position:absolute;left:36917;top:3548;width:11036;height:4997;visibility:visible;mso-wrap-style:square;v-text-anchor:middle" arcsize="10923f" o:gfxdata="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" fillcolor="#a7bfde [1620]" strokecolor="#4579b8 [3044]">
+                  <v:roundrect id="61 Rectángulo redondeado" o:spid="_x0000_s1092" style="position:absolute;left:36917;top:3548;width:11036;height:4997;visibility:visible;mso-wrap-style:square;v-text-anchor:middle" arcsize="10923f" o:gfxdata="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" fillcolor="#a7bfde [1620]" strokecolor="#4579b8 [3044]">
                     <v:fill color2="#e4ecf5 [500]" rotate="t" angle="180" colors="0 #a3c4ff;22938f #bfd5ff;1 #e5eeff" focus="100%" type="gradient"/>
                     <v:shadow on="t" color="black" opacity="24903f" origin=",.5" offset="0,.55556mm"/>
                     <v:textbox>
@@ -7603,7 +7705,7 @@
                       </w:txbxContent>
                     </v:textbox>
                   </v:roundrect>
-                  <v:oval id="62 Elipse" o:spid="_x0000_s1094" style="position:absolute;left:18765;top:2866;width:10522;height:6553;visibility:visible;mso-wrap-style:square;v-text-anchor:middle" o:gfxdata="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" fillcolor="#a7bfde [1620]" strokecolor="#4579b8 [3044]">
+                  <v:oval id="62 Elipse" o:spid="_x0000_s1093" style="position:absolute;left:18765;top:2866;width:10522;height:6553;visibility:visible;mso-wrap-style:square;v-text-anchor:middle" o:gfxdata="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" fillcolor="#a7bfde [1620]" strokecolor="#4579b8 [3044]">
                     <v:fill color2="#e4ecf5 [500]" rotate="t" angle="180" colors="0 #a3c4ff;22938f #bfd5ff;1 #e5eeff" focus="100%" type="gradient"/>
                     <v:shadow on="t" color="black" opacity="24903f" origin=",.5" offset="0,.55556mm"/>
                     <v:textbox>
@@ -7634,24 +7736,20 @@
                       </w:txbxContent>
                     </v:textbox>
                   </v:oval>
-                  <v:shape id="63 Conector recto de flecha" o:spid="_x0000_s1095" type="#_x0000_t32" style="position:absolute;left:11054;top:1637;width:7931;height:3890;visibility:visible;mso-wrap-style:square" o:connectortype="straight" o:gfxdata="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" strokecolor="#4f81bd [3204]" strokeweight="2pt">
+                  <v:shape id="63 Conector recto de flecha" o:spid="_x0000_s1094" type="#_x0000_t32" style="position:absolute;left:11054;top:1637;width:7931;height:3890;visibility:visible;mso-wrap-style:square" o:connectortype="straight" o:gfxdata="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" strokecolor="#4f81bd [3204]" strokeweight="2pt">
                     <v:stroke endarrow="open"/>
                     <v:shadow on="t" color="black" opacity="24903f" origin=",.5" offset="0,.55556mm"/>
                   </v:shape>
-                  <v:shape id="64 Conector recto de flecha" o:spid="_x0000_s1096" type="#_x0000_t32" style="position:absolute;left:11191;top:6687;width:7758;height:0;visibility:visible;mso-wrap-style:square" o:connectortype="straight" o:gfxdata="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" strokecolor="#4f81bd [3204]" strokeweight="2pt">
+                  <v:shape id="64 Conector recto de flecha" o:spid="_x0000_s1095" type="#_x0000_t32" style="position:absolute;left:11191;top:6687;width:7758;height:0;visibility:visible;mso-wrap-style:square" o:connectortype="straight" o:gfxdata="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" strokecolor="#4f81bd [3204]" strokeweight="2pt">
                     <v:stroke endarrow="open"/>
                     <v:shadow on="t" color="black" opacity="24903f" origin=",.5" offset="0,.55556mm"/>
                   </v:shape>
-                  <v:shape id="65 Conector recto de flecha" o:spid="_x0000_s1097" type="#_x0000_t32" style="position:absolute;left:11054;top:7779;width:7931;height:4572;flip:y;visibility:visible;mso-wrap-style:square" o:connectortype="straight" o:gfxdata="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" strokecolor="#4f81bd [3204]" strokeweight="2pt">
-                    <v:stroke endarrow="open"/>
-                    <v:shadow on="t" color="black" opacity="24903f" origin=",.5" offset="0,.55556mm"/>
-                  </v:shape>
-                  <v:shape id="66 Conector recto de flecha" o:spid="_x0000_s1098" type="#_x0000_t32" style="position:absolute;left:29274;top:6073;width:7753;height:0;visibility:visible;mso-wrap-style:square" o:connectortype="straight" o:gfxdata="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" strokecolor="#4f81bd [3204]" strokeweight="2pt">
+                  <v:shape id="66 Conector recto de flecha" o:spid="_x0000_s1096" type="#_x0000_t32" style="position:absolute;left:29274;top:6073;width:7753;height:0;visibility:visible;mso-wrap-style:square" o:connectortype="straight" o:gfxdata="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" strokecolor="#4f81bd [3204]" strokeweight="2pt">
                     <v:stroke endarrow="open"/>
                     <v:shadow on="t" color="black" opacity="24903f" origin=",.5" offset="0,.55556mm"/>
                   </v:shape>
                 </v:group>
-                <v:roundrect id="121 Rectángulo redondeado" o:spid="_x0000_s1099" style="position:absolute;left:198;top:15206;width:9824;height:3137;visibility:visible;mso-wrap-style:square;v-text-anchor:middle" arcsize="10923f" o:gfxdata="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" fillcolor="#a7bfde [1620]" strokecolor="#4579b8 [3044]">
+                <v:roundrect id="121 Rectángulo redondeado" o:spid="_x0000_s1097" style="position:absolute;top:9146;width:9823;height:3136;visibility:visible;mso-wrap-style:square;v-text-anchor:middle" arcsize="10923f" o:gfxdata="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" fillcolor="#a7bfde [1620]" strokecolor="#4579b8 [3044]">
                   <v:fill color2="#e4ecf5 [500]" rotate="t" angle="180" colors="0 #a3c4ff;22938f #bfd5ff;1 #e5eeff" focus="100%" type="gradient"/>
                   <v:shadow on="t" color="black" opacity="24903f" origin=",.5" offset="0,.55556mm"/>
                   <v:textbox>
@@ -7675,7 +7773,7 @@
                     </w:txbxContent>
                   </v:textbox>
                 </v:roundrect>
-                <v:shape id="122 Conector recto de flecha" o:spid="_x0000_s1100" type="#_x0000_t32" style="position:absolute;left:10038;top:8146;width:8051;height:8513;flip:y;visibility:visible;mso-wrap-style:square" o:connectortype="straight" o:gfxdata="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" strokecolor="#4f81bd [3204]" strokeweight="2pt">
+                <v:shape id="122 Conector recto de flecha" o:spid="_x0000_s1098" type="#_x0000_t32" style="position:absolute;left:9823;top:8001;width:7586;height:2713;flip:y;visibility:visible;mso-wrap-style:square" o:connectortype="straight" o:gfxdata="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" strokecolor="#4f81bd [3204]" strokeweight="2pt">
                   <v:stroke endarrow="open"/>
                   <v:shadow on="t" color="black" opacity="24903f" origin=",.5" offset="0,.55556mm"/>
                 </v:shape>
@@ -7697,20 +7795,6 @@
       <w:r>
         <w:tab/>
       </w:r>
-    </w:p>
-    <w:p>
-      <w:pPr>
-        <w:tabs>
-          <w:tab w:val="left" w:pos="7983"/>
-        </w:tabs>
-      </w:pPr>
-    </w:p>
-    <w:p>
-      <w:pPr>
-        <w:tabs>
-          <w:tab w:val="left" w:pos="7983"/>
-        </w:tabs>
-      </w:pPr>
     </w:p>
     <w:p>
       <w:pPr>
@@ -7748,18 +7832,18 @@
         <mc:AlternateContent>
           <mc:Choice Requires="wpg">
             <w:drawing>
-              <wp:anchor distT="0" distB="0" distL="114300" distR="114300" simplePos="0" relativeHeight="251717632" behindDoc="0" locked="0" layoutInCell="1" allowOverlap="1" wp14:anchorId="7B3143C2" wp14:editId="171D5525">
+              <wp:anchor distT="0" distB="0" distL="114300" distR="114300" simplePos="0" relativeHeight="251717632" behindDoc="0" locked="0" layoutInCell="1" allowOverlap="1" wp14:anchorId="0C746B6B" wp14:editId="6AB890A1">
                 <wp:simplePos x="0" y="0"/>
                 <wp:positionH relativeFrom="column">
-                  <wp:posOffset>649274</wp:posOffset>
+                  <wp:posOffset>648970</wp:posOffset>
                 </wp:positionH>
                 <wp:positionV relativeFrom="paragraph">
-                  <wp:posOffset>62727</wp:posOffset>
+                  <wp:posOffset>62230</wp:posOffset>
                 </wp:positionV>
-                <wp:extent cx="4271645" cy="1894012"/>
-                <wp:effectExtent l="57150" t="38100" r="71755" b="87630"/>
+                <wp:extent cx="4271645" cy="1421297"/>
+                <wp:effectExtent l="50800" t="25400" r="71755" b="102870"/>
                 <wp:wrapNone/>
-                <wp:docPr id="120" name="120 Grupo"/>
+                <wp:docPr id="67" name="67 Grupo"/>
                 <wp:cNvGraphicFramePr/>
                 <a:graphic xmlns:a="http://schemas.openxmlformats.org/drawingml/2006/main">
                   <a:graphicData uri="http://schemas.microsoft.com/office/word/2010/wordprocessingGroup">
@@ -7768,426 +7852,71 @@
                       <wpg:grpSpPr>
                         <a:xfrm>
                           <a:off x="0" y="0"/>
-                          <a:ext cx="4271645" cy="1894012"/>
-                          <a:chOff x="0" y="0"/>
-                          <a:chExt cx="4271645" cy="1894012"/>
+                          <a:ext cx="4271645" cy="1421297"/>
+                          <a:chOff x="0" y="-113577"/>
+                          <a:chExt cx="4795349" cy="1476509"/>
                         </a:xfrm>
                       </wpg:grpSpPr>
-                      <wpg:grpSp>
-                        <wpg:cNvPr id="67" name="67 Grupo"/>
-                        <wpg:cNvGrpSpPr/>
-                        <wpg:grpSpPr>
-                          <a:xfrm>
-                            <a:off x="0" y="0"/>
-                            <a:ext cx="4271645" cy="1421297"/>
-                            <a:chOff x="0" y="-113577"/>
-                            <a:chExt cx="4795349" cy="1476509"/>
-                          </a:xfrm>
-                        </wpg:grpSpPr>
-                        <wps:wsp>
-                          <wps:cNvPr id="68" name="68 Rectángulo redondeado"/>
-                          <wps:cNvSpPr/>
-                          <wps:spPr>
-                            <a:xfrm>
-                              <a:off x="0" y="-113577"/>
-                              <a:ext cx="1103630" cy="547237"/>
-                            </a:xfrm>
-                            <a:prstGeom prst="roundRect">
-                              <a:avLst/>
-                            </a:prstGeom>
-                          </wps:spPr>
-                          <wps:style>
-                            <a:lnRef idx="1">
-                              <a:schemeClr val="accent1"/>
-                            </a:lnRef>
-                            <a:fillRef idx="2">
-                              <a:schemeClr val="accent1"/>
-                            </a:fillRef>
-                            <a:effectRef idx="1">
-                              <a:schemeClr val="accent1"/>
-                            </a:effectRef>
-                            <a:fontRef idx="minor">
-                              <a:schemeClr val="dk1"/>
-                            </a:fontRef>
-                          </wps:style>
-                          <wps:txbx>
-                            <w:txbxContent>
-                              <w:p>
-                                <w:pPr>
-                                  <w:jc w:val="center"/>
-                                  <w:rPr>
-                                    <w:sz w:val="20"/>
-                                    <w:szCs w:val="20"/>
-                                  </w:rPr>
-                                </w:pPr>
-                                <w:r>
-                                  <w:rPr>
-                                    <w:sz w:val="20"/>
-                                    <w:szCs w:val="20"/>
-                                  </w:rPr>
-                                  <w:t>Centro de Costos</w:t>
-                                </w:r>
-                              </w:p>
-                            </w:txbxContent>
-                          </wps:txbx>
-                          <wps:bodyPr rot="0" spcFirstLastPara="0" vertOverflow="overflow" horzOverflow="overflow" vert="horz" wrap="square" lIns="91440" tIns="45720" rIns="91440" bIns="45720" numCol="1" spcCol="0" rtlCol="0" fromWordArt="0" anchor="ctr" anchorCtr="0" forceAA="0" compatLnSpc="1">
-                            <a:prstTxWarp prst="textNoShape">
-                              <a:avLst/>
-                            </a:prstTxWarp>
-                            <a:noAutofit/>
-                          </wps:bodyPr>
-                        </wps:wsp>
-                        <wps:wsp>
-                          <wps:cNvPr id="69" name="69 Rectángulo redondeado"/>
-                          <wps:cNvSpPr/>
-                          <wps:spPr>
-                            <a:xfrm>
-                              <a:off x="13648" y="504967"/>
-                              <a:ext cx="1103630" cy="327660"/>
-                            </a:xfrm>
-                            <a:prstGeom prst="roundRect">
-                              <a:avLst/>
-                            </a:prstGeom>
-                          </wps:spPr>
-                          <wps:style>
-                            <a:lnRef idx="1">
-                              <a:schemeClr val="accent1"/>
-                            </a:lnRef>
-                            <a:fillRef idx="2">
-                              <a:schemeClr val="accent1"/>
-                            </a:fillRef>
-                            <a:effectRef idx="1">
-                              <a:schemeClr val="accent1"/>
-                            </a:effectRef>
-                            <a:fontRef idx="minor">
-                              <a:schemeClr val="dk1"/>
-                            </a:fontRef>
-                          </wps:style>
-                          <wps:txbx>
-                            <w:txbxContent>
-                              <w:p>
-                                <w:pPr>
-                                  <w:jc w:val="center"/>
-                                  <w:rPr>
-                                    <w:sz w:val="20"/>
-                                    <w:szCs w:val="20"/>
-                                  </w:rPr>
-                                </w:pPr>
-                                <w:r>
-                                  <w:rPr>
-                                    <w:sz w:val="20"/>
-                                    <w:szCs w:val="20"/>
-                                  </w:rPr>
-                                  <w:t>Solicitudes</w:t>
-                                </w:r>
-                              </w:p>
-                            </w:txbxContent>
-                          </wps:txbx>
-                          <wps:bodyPr rot="0" spcFirstLastPara="0" vertOverflow="overflow" horzOverflow="overflow" vert="horz" wrap="square" lIns="91440" tIns="45720" rIns="91440" bIns="45720" numCol="1" spcCol="0" rtlCol="0" fromWordArt="0" anchor="ctr" anchorCtr="0" forceAA="0" compatLnSpc="1">
-                            <a:prstTxWarp prst="textNoShape">
-                              <a:avLst/>
-                            </a:prstTxWarp>
-                            <a:noAutofit/>
-                          </wps:bodyPr>
-                        </wps:wsp>
-                        <wps:wsp>
-                          <wps:cNvPr id="70" name="70 Rectángulo redondeado"/>
-                          <wps:cNvSpPr/>
-                          <wps:spPr>
-                            <a:xfrm>
-                              <a:off x="0" y="989386"/>
-                              <a:ext cx="1103630" cy="373546"/>
-                            </a:xfrm>
-                            <a:prstGeom prst="roundRect">
-                              <a:avLst/>
-                            </a:prstGeom>
-                          </wps:spPr>
-                          <wps:style>
-                            <a:lnRef idx="1">
-                              <a:schemeClr val="accent1"/>
-                            </a:lnRef>
-                            <a:fillRef idx="2">
-                              <a:schemeClr val="accent1"/>
-                            </a:fillRef>
-                            <a:effectRef idx="1">
-                              <a:schemeClr val="accent1"/>
-                            </a:effectRef>
-                            <a:fontRef idx="minor">
-                              <a:schemeClr val="dk1"/>
-                            </a:fontRef>
-                          </wps:style>
-                          <wps:txbx>
-                            <w:txbxContent>
-                              <w:p>
-                                <w:pPr>
-                                  <w:jc w:val="center"/>
-                                  <w:rPr>
-                                    <w:sz w:val="20"/>
-                                    <w:szCs w:val="20"/>
-                                  </w:rPr>
-                                </w:pPr>
-                                <w:r>
-                                  <w:rPr>
-                                    <w:sz w:val="20"/>
-                                    <w:szCs w:val="20"/>
-                                  </w:rPr>
-                                  <w:t>Fallas</w:t>
-                                </w:r>
-                              </w:p>
-                            </w:txbxContent>
-                          </wps:txbx>
-                          <wps:bodyPr rot="0" spcFirstLastPara="0" vertOverflow="overflow" horzOverflow="overflow" vert="horz" wrap="square" lIns="91440" tIns="45720" rIns="91440" bIns="45720" numCol="1" spcCol="0" rtlCol="0" fromWordArt="0" anchor="ctr" anchorCtr="0" forceAA="0" compatLnSpc="1">
-                            <a:prstTxWarp prst="textNoShape">
-                              <a:avLst/>
-                            </a:prstTxWarp>
-                            <a:noAutofit/>
-                          </wps:bodyPr>
-                        </wps:wsp>
-                        <wps:wsp>
-                          <wps:cNvPr id="71" name="71 Rectángulo redondeado"/>
-                          <wps:cNvSpPr/>
-                          <wps:spPr>
-                            <a:xfrm>
-                              <a:off x="3691719" y="241156"/>
-                              <a:ext cx="1103630" cy="729418"/>
-                            </a:xfrm>
-                            <a:prstGeom prst="roundRect">
-                              <a:avLst/>
-                            </a:prstGeom>
-                          </wps:spPr>
-                          <wps:style>
-                            <a:lnRef idx="1">
-                              <a:schemeClr val="accent1"/>
-                            </a:lnRef>
-                            <a:fillRef idx="2">
-                              <a:schemeClr val="accent1"/>
-                            </a:fillRef>
-                            <a:effectRef idx="1">
-                              <a:schemeClr val="accent1"/>
-                            </a:effectRef>
-                            <a:fontRef idx="minor">
-                              <a:schemeClr val="dk1"/>
-                            </a:fontRef>
-                          </wps:style>
-                          <wps:txbx>
-                            <w:txbxContent>
-                              <w:p>
-                                <w:pPr>
-                                  <w:jc w:val="center"/>
-                                  <w:rPr>
-                                    <w:sz w:val="20"/>
-                                    <w:szCs w:val="20"/>
-                                  </w:rPr>
-                                </w:pPr>
-                                <w:r>
-                                  <w:rPr>
-                                    <w:sz w:val="20"/>
-                                    <w:szCs w:val="20"/>
-                                  </w:rPr>
-                                  <w:t>Porcentaje que representa</w:t>
-                                </w:r>
-                              </w:p>
-                            </w:txbxContent>
-                          </wps:txbx>
-                          <wps:bodyPr rot="0" spcFirstLastPara="0" vertOverflow="overflow" horzOverflow="overflow" vert="horz" wrap="square" lIns="91440" tIns="45720" rIns="91440" bIns="45720" numCol="1" spcCol="0" rtlCol="0" fromWordArt="0" anchor="ctr" anchorCtr="0" forceAA="0" compatLnSpc="1">
-                            <a:prstTxWarp prst="textNoShape">
-                              <a:avLst/>
-                            </a:prstTxWarp>
-                            <a:noAutofit/>
-                          </wps:bodyPr>
-                        </wps:wsp>
-                        <wps:wsp>
-                          <wps:cNvPr id="72" name="72 Elipse"/>
-                          <wps:cNvSpPr/>
-                          <wps:spPr>
-                            <a:xfrm>
-                              <a:off x="1876567" y="286603"/>
-                              <a:ext cx="1052195" cy="655320"/>
-                            </a:xfrm>
-                            <a:prstGeom prst="ellipse">
-                              <a:avLst/>
-                            </a:prstGeom>
-                          </wps:spPr>
-                          <wps:style>
-                            <a:lnRef idx="1">
-                              <a:schemeClr val="accent1"/>
-                            </a:lnRef>
-                            <a:fillRef idx="2">
-                              <a:schemeClr val="accent1"/>
-                            </a:fillRef>
-                            <a:effectRef idx="1">
-                              <a:schemeClr val="accent1"/>
-                            </a:effectRef>
-                            <a:fontRef idx="minor">
-                              <a:schemeClr val="dk1"/>
-                            </a:fontRef>
-                          </wps:style>
-                          <wps:txbx>
-                            <w:txbxContent>
-                              <w:p>
-                                <w:pPr>
-                                  <w:jc w:val="center"/>
-                                  <w:rPr>
-                                    <w:sz w:val="20"/>
-                                    <w:szCs w:val="20"/>
-                                  </w:rPr>
-                                </w:pPr>
-                                <w:r>
-                                  <w:rPr>
-                                    <w:sz w:val="20"/>
-                                    <w:szCs w:val="20"/>
-                                  </w:rPr>
-                                  <w:t>Hecho</w:t>
-                                </w:r>
-                                <w:r>
-                                  <w:rPr>
-                                    <w:sz w:val="20"/>
-                                    <w:szCs w:val="20"/>
-                                  </w:rPr>
-                                  <w:t xml:space="preserve"> 6</w:t>
-                                </w:r>
-                              </w:p>
-                            </w:txbxContent>
-                          </wps:txbx>
-                          <wps:bodyPr rot="0" spcFirstLastPara="0" vertOverflow="overflow" horzOverflow="overflow" vert="horz" wrap="square" lIns="91440" tIns="45720" rIns="91440" bIns="45720" numCol="1" spcCol="0" rtlCol="0" fromWordArt="0" anchor="ctr" anchorCtr="0" forceAA="0" compatLnSpc="1">
-                            <a:prstTxWarp prst="textNoShape">
-                              <a:avLst/>
-                            </a:prstTxWarp>
-                            <a:noAutofit/>
-                          </wps:bodyPr>
-                        </wps:wsp>
-                        <wps:wsp>
-                          <wps:cNvPr id="73" name="73 Conector recto de flecha"/>
-                          <wps:cNvCnPr/>
-                          <wps:spPr>
-                            <a:xfrm>
-                              <a:off x="1105468" y="163773"/>
-                              <a:ext cx="793115" cy="388962"/>
-                            </a:xfrm>
-                            <a:prstGeom prst="straightConnector1">
-                              <a:avLst/>
-                            </a:prstGeom>
-                            <a:ln>
-                              <a:tailEnd type="arrow"/>
-                            </a:ln>
-                          </wps:spPr>
-                          <wps:style>
-                            <a:lnRef idx="2">
-                              <a:schemeClr val="accent1"/>
-                            </a:lnRef>
-                            <a:fillRef idx="0">
-                              <a:schemeClr val="accent1"/>
-                            </a:fillRef>
-                            <a:effectRef idx="1">
-                              <a:schemeClr val="accent1"/>
-                            </a:effectRef>
-                            <a:fontRef idx="minor">
-                              <a:schemeClr val="tx1"/>
-                            </a:fontRef>
-                          </wps:style>
-                          <wps:bodyPr/>
-                        </wps:wsp>
-                        <wps:wsp>
-                          <wps:cNvPr id="74" name="74 Conector recto de flecha"/>
-                          <wps:cNvCnPr/>
-                          <wps:spPr>
-                            <a:xfrm>
-                              <a:off x="1119116" y="668740"/>
-                              <a:ext cx="775862" cy="0"/>
-                            </a:xfrm>
-                            <a:prstGeom prst="straightConnector1">
-                              <a:avLst/>
-                            </a:prstGeom>
-                            <a:ln>
-                              <a:tailEnd type="arrow"/>
-                            </a:ln>
-                          </wps:spPr>
-                          <wps:style>
-                            <a:lnRef idx="2">
-                              <a:schemeClr val="accent1"/>
-                            </a:lnRef>
-                            <a:fillRef idx="0">
-                              <a:schemeClr val="accent1"/>
-                            </a:fillRef>
-                            <a:effectRef idx="1">
-                              <a:schemeClr val="accent1"/>
-                            </a:effectRef>
-                            <a:fontRef idx="minor">
-                              <a:schemeClr val="tx1"/>
-                            </a:fontRef>
-                          </wps:style>
-                          <wps:bodyPr/>
-                        </wps:wsp>
-                        <wps:wsp>
-                          <wps:cNvPr id="75" name="75 Conector recto de flecha"/>
-                          <wps:cNvCnPr/>
-                          <wps:spPr>
-                            <a:xfrm flipV="1">
-                              <a:off x="1105468" y="777923"/>
-                              <a:ext cx="793115" cy="457200"/>
-                            </a:xfrm>
-                            <a:prstGeom prst="straightConnector1">
-                              <a:avLst/>
-                            </a:prstGeom>
-                            <a:ln>
-                              <a:tailEnd type="arrow"/>
-                            </a:ln>
-                          </wps:spPr>
-                          <wps:style>
-                            <a:lnRef idx="2">
-                              <a:schemeClr val="accent1"/>
-                            </a:lnRef>
-                            <a:fillRef idx="0">
-                              <a:schemeClr val="accent1"/>
-                            </a:fillRef>
-                            <a:effectRef idx="1">
-                              <a:schemeClr val="accent1"/>
-                            </a:effectRef>
-                            <a:fontRef idx="minor">
-                              <a:schemeClr val="tx1"/>
-                            </a:fontRef>
-                          </wps:style>
-                          <wps:bodyPr/>
-                        </wps:wsp>
-                        <wps:wsp>
-                          <wps:cNvPr id="76" name="76 Conector recto de flecha"/>
-                          <wps:cNvCnPr/>
-                          <wps:spPr>
-                            <a:xfrm>
-                              <a:off x="2927445" y="607326"/>
-                              <a:ext cx="775335" cy="0"/>
-                            </a:xfrm>
-                            <a:prstGeom prst="straightConnector1">
-                              <a:avLst/>
-                            </a:prstGeom>
-                            <a:ln>
-                              <a:tailEnd type="arrow"/>
-                            </a:ln>
-                          </wps:spPr>
-                          <wps:style>
-                            <a:lnRef idx="2">
-                              <a:schemeClr val="accent1"/>
-                            </a:lnRef>
-                            <a:fillRef idx="0">
-                              <a:schemeClr val="accent1"/>
-                            </a:fillRef>
-                            <a:effectRef idx="1">
-                              <a:schemeClr val="accent1"/>
-                            </a:effectRef>
-                            <a:fontRef idx="minor">
-                              <a:schemeClr val="tx1"/>
-                            </a:fontRef>
-                          </wps:style>
-                          <wps:bodyPr/>
-                        </wps:wsp>
-                      </wpg:grpSp>
                       <wps:wsp>
-                        <wps:cNvPr id="118" name="118 Rectángulo redondeado"/>
+                        <wps:cNvPr id="68" name="68 Rectángulo redondeado"/>
                         <wps:cNvSpPr/>
                         <wps:spPr>
                           <a:xfrm>
-                            <a:off x="19878" y="1580322"/>
-                            <a:ext cx="982345" cy="313690"/>
+                            <a:off x="0" y="-113577"/>
+                            <a:ext cx="1103630" cy="547237"/>
+                          </a:xfrm>
+                          <a:prstGeom prst="roundRect">
+                            <a:avLst/>
+                          </a:prstGeom>
+                        </wps:spPr>
+                        <wps:style>
+                          <a:lnRef idx="1">
+                            <a:schemeClr val="accent1"/>
+                          </a:lnRef>
+                          <a:fillRef idx="2">
+                            <a:schemeClr val="accent1"/>
+                          </a:fillRef>
+                          <a:effectRef idx="1">
+                            <a:schemeClr val="accent1"/>
+                          </a:effectRef>
+                          <a:fontRef idx="minor">
+                            <a:schemeClr val="dk1"/>
+                          </a:fontRef>
+                        </wps:style>
+                        <wps:txbx>
+                          <w:txbxContent>
+                            <w:p>
+                              <w:pPr>
+                                <w:jc w:val="center"/>
+                                <w:rPr>
+                                  <w:sz w:val="20"/>
+                                  <w:szCs w:val="20"/>
+                                </w:rPr>
+                              </w:pPr>
+                              <w:r>
+                                <w:rPr>
+                                  <w:sz w:val="20"/>
+                                  <w:szCs w:val="20"/>
+                                </w:rPr>
+                                <w:t>Centro de Costos</w:t>
+                              </w:r>
+                            </w:p>
+                          </w:txbxContent>
+                        </wps:txbx>
+                        <wps:bodyPr rot="0" spcFirstLastPara="0" vertOverflow="overflow" horzOverflow="overflow" vert="horz" wrap="square" lIns="91440" tIns="45720" rIns="91440" bIns="45720" numCol="1" spcCol="0" rtlCol="0" fromWordArt="0" anchor="ctr" anchorCtr="0" forceAA="0" compatLnSpc="1">
+                          <a:prstTxWarp prst="textNoShape">
+                            <a:avLst/>
+                          </a:prstTxWarp>
+                          <a:noAutofit/>
+                        </wps:bodyPr>
+                      </wps:wsp>
+                      <wps:wsp>
+                        <wps:cNvPr id="69" name="69 Rectángulo redondeado"/>
+                        <wps:cNvSpPr/>
+                        <wps:spPr>
+                          <a:xfrm>
+                            <a:off x="13648" y="504967"/>
+                            <a:ext cx="1103630" cy="327660"/>
                           </a:xfrm>
                           <a:prstGeom prst="roundRect">
                             <a:avLst/>
@@ -8235,12 +7964,270 @@
                         </wps:bodyPr>
                       </wps:wsp>
                       <wps:wsp>
-                        <wps:cNvPr id="119" name="119 Conector recto de flecha"/>
+                        <wps:cNvPr id="70" name="70 Rectángulo redondeado"/>
+                        <wps:cNvSpPr/>
+                        <wps:spPr>
+                          <a:xfrm>
+                            <a:off x="0" y="989386"/>
+                            <a:ext cx="1103630" cy="373546"/>
+                          </a:xfrm>
+                          <a:prstGeom prst="roundRect">
+                            <a:avLst/>
+                          </a:prstGeom>
+                        </wps:spPr>
+                        <wps:style>
+                          <a:lnRef idx="1">
+                            <a:schemeClr val="accent1"/>
+                          </a:lnRef>
+                          <a:fillRef idx="2">
+                            <a:schemeClr val="accent1"/>
+                          </a:fillRef>
+                          <a:effectRef idx="1">
+                            <a:schemeClr val="accent1"/>
+                          </a:effectRef>
+                          <a:fontRef idx="minor">
+                            <a:schemeClr val="dk1"/>
+                          </a:fontRef>
+                        </wps:style>
+                        <wps:txbx>
+                          <w:txbxContent>
+                            <w:p>
+                              <w:pPr>
+                                <w:rPr>
+                                  <w:sz w:val="20"/>
+                                  <w:szCs w:val="20"/>
+                                </w:rPr>
+                              </w:pPr>
+                              <w:r>
+                                <w:rPr>
+                                  <w:sz w:val="20"/>
+                                  <w:szCs w:val="20"/>
+                                </w:rPr>
+                                <w:t xml:space="preserve">     Servicios</w:t>
+                              </w:r>
+                            </w:p>
+                          </w:txbxContent>
+                        </wps:txbx>
+                        <wps:bodyPr rot="0" spcFirstLastPara="0" vertOverflow="overflow" horzOverflow="overflow" vert="horz" wrap="square" lIns="91440" tIns="45720" rIns="91440" bIns="45720" numCol="1" spcCol="0" rtlCol="0" fromWordArt="0" anchor="ctr" anchorCtr="0" forceAA="0" compatLnSpc="1">
+                          <a:prstTxWarp prst="textNoShape">
+                            <a:avLst/>
+                          </a:prstTxWarp>
+                          <a:noAutofit/>
+                        </wps:bodyPr>
+                      </wps:wsp>
+                      <wps:wsp>
+                        <wps:cNvPr id="71" name="71 Rectángulo redondeado"/>
+                        <wps:cNvSpPr/>
+                        <wps:spPr>
+                          <a:xfrm>
+                            <a:off x="3691719" y="241156"/>
+                            <a:ext cx="1103630" cy="729418"/>
+                          </a:xfrm>
+                          <a:prstGeom prst="roundRect">
+                            <a:avLst/>
+                          </a:prstGeom>
+                        </wps:spPr>
+                        <wps:style>
+                          <a:lnRef idx="1">
+                            <a:schemeClr val="accent1"/>
+                          </a:lnRef>
+                          <a:fillRef idx="2">
+                            <a:schemeClr val="accent1"/>
+                          </a:fillRef>
+                          <a:effectRef idx="1">
+                            <a:schemeClr val="accent1"/>
+                          </a:effectRef>
+                          <a:fontRef idx="minor">
+                            <a:schemeClr val="dk1"/>
+                          </a:fontRef>
+                        </wps:style>
+                        <wps:txbx>
+                          <w:txbxContent>
+                            <w:p>
+                              <w:pPr>
+                                <w:jc w:val="center"/>
+                                <w:rPr>
+                                  <w:sz w:val="20"/>
+                                  <w:szCs w:val="20"/>
+                                </w:rPr>
+                              </w:pPr>
+                              <w:r>
+                                <w:rPr>
+                                  <w:sz w:val="20"/>
+                                  <w:szCs w:val="20"/>
+                                </w:rPr>
+                                <w:t>Porcentaje que representa</w:t>
+                              </w:r>
+                            </w:p>
+                          </w:txbxContent>
+                        </wps:txbx>
+                        <wps:bodyPr rot="0" spcFirstLastPara="0" vertOverflow="overflow" horzOverflow="overflow" vert="horz" wrap="square" lIns="91440" tIns="45720" rIns="91440" bIns="45720" numCol="1" spcCol="0" rtlCol="0" fromWordArt="0" anchor="ctr" anchorCtr="0" forceAA="0" compatLnSpc="1">
+                          <a:prstTxWarp prst="textNoShape">
+                            <a:avLst/>
+                          </a:prstTxWarp>
+                          <a:noAutofit/>
+                        </wps:bodyPr>
+                      </wps:wsp>
+                      <wps:wsp>
+                        <wps:cNvPr id="72" name="72 Elipse"/>
+                        <wps:cNvSpPr/>
+                        <wps:spPr>
+                          <a:xfrm>
+                            <a:off x="1876567" y="286603"/>
+                            <a:ext cx="1052195" cy="655320"/>
+                          </a:xfrm>
+                          <a:prstGeom prst="ellipse">
+                            <a:avLst/>
+                          </a:prstGeom>
+                        </wps:spPr>
+                        <wps:style>
+                          <a:lnRef idx="1">
+                            <a:schemeClr val="accent1"/>
+                          </a:lnRef>
+                          <a:fillRef idx="2">
+                            <a:schemeClr val="accent1"/>
+                          </a:fillRef>
+                          <a:effectRef idx="1">
+                            <a:schemeClr val="accent1"/>
+                          </a:effectRef>
+                          <a:fontRef idx="minor">
+                            <a:schemeClr val="dk1"/>
+                          </a:fontRef>
+                        </wps:style>
+                        <wps:txbx>
+                          <w:txbxContent>
+                            <w:p>
+                              <w:pPr>
+                                <w:jc w:val="center"/>
+                                <w:rPr>
+                                  <w:sz w:val="20"/>
+                                  <w:szCs w:val="20"/>
+                                </w:rPr>
+                              </w:pPr>
+                              <w:r>
+                                <w:rPr>
+                                  <w:sz w:val="20"/>
+                                  <w:szCs w:val="20"/>
+                                </w:rPr>
+                                <w:t>Hecho</w:t>
+                              </w:r>
+                              <w:r>
+                                <w:rPr>
+                                  <w:sz w:val="20"/>
+                                  <w:szCs w:val="20"/>
+                                </w:rPr>
+                                <w:t xml:space="preserve"> 6</w:t>
+                              </w:r>
+                            </w:p>
+                          </w:txbxContent>
+                        </wps:txbx>
+                        <wps:bodyPr rot="0" spcFirstLastPara="0" vertOverflow="overflow" horzOverflow="overflow" vert="horz" wrap="square" lIns="91440" tIns="45720" rIns="91440" bIns="45720" numCol="1" spcCol="0" rtlCol="0" fromWordArt="0" anchor="ctr" anchorCtr="0" forceAA="0" compatLnSpc="1">
+                          <a:prstTxWarp prst="textNoShape">
+                            <a:avLst/>
+                          </a:prstTxWarp>
+                          <a:noAutofit/>
+                        </wps:bodyPr>
+                      </wps:wsp>
+                      <wps:wsp>
+                        <wps:cNvPr id="73" name="73 Conector recto de flecha"/>
+                        <wps:cNvCnPr/>
+                        <wps:spPr>
+                          <a:xfrm>
+                            <a:off x="1105468" y="163773"/>
+                            <a:ext cx="793115" cy="388962"/>
+                          </a:xfrm>
+                          <a:prstGeom prst="straightConnector1">
+                            <a:avLst/>
+                          </a:prstGeom>
+                          <a:ln>
+                            <a:tailEnd type="arrow"/>
+                          </a:ln>
+                        </wps:spPr>
+                        <wps:style>
+                          <a:lnRef idx="2">
+                            <a:schemeClr val="accent1"/>
+                          </a:lnRef>
+                          <a:fillRef idx="0">
+                            <a:schemeClr val="accent1"/>
+                          </a:fillRef>
+                          <a:effectRef idx="1">
+                            <a:schemeClr val="accent1"/>
+                          </a:effectRef>
+                          <a:fontRef idx="minor">
+                            <a:schemeClr val="tx1"/>
+                          </a:fontRef>
+                        </wps:style>
+                        <wps:bodyPr/>
+                      </wps:wsp>
+                      <wps:wsp>
+                        <wps:cNvPr id="74" name="74 Conector recto de flecha"/>
+                        <wps:cNvCnPr/>
+                        <wps:spPr>
+                          <a:xfrm>
+                            <a:off x="1119116" y="668740"/>
+                            <a:ext cx="775862" cy="0"/>
+                          </a:xfrm>
+                          <a:prstGeom prst="straightConnector1">
+                            <a:avLst/>
+                          </a:prstGeom>
+                          <a:ln>
+                            <a:tailEnd type="arrow"/>
+                          </a:ln>
+                        </wps:spPr>
+                        <wps:style>
+                          <a:lnRef idx="2">
+                            <a:schemeClr val="accent1"/>
+                          </a:lnRef>
+                          <a:fillRef idx="0">
+                            <a:schemeClr val="accent1"/>
+                          </a:fillRef>
+                          <a:effectRef idx="1">
+                            <a:schemeClr val="accent1"/>
+                          </a:effectRef>
+                          <a:fontRef idx="minor">
+                            <a:schemeClr val="tx1"/>
+                          </a:fontRef>
+                        </wps:style>
+                        <wps:bodyPr/>
+                      </wps:wsp>
+                      <wps:wsp>
+                        <wps:cNvPr id="75" name="75 Conector recto de flecha"/>
                         <wps:cNvCnPr/>
                         <wps:spPr>
                           <a:xfrm flipV="1">
-                            <a:off x="1003852" y="1013791"/>
-                            <a:ext cx="774700" cy="715010"/>
+                            <a:off x="1105468" y="777923"/>
+                            <a:ext cx="793115" cy="457200"/>
+                          </a:xfrm>
+                          <a:prstGeom prst="straightConnector1">
+                            <a:avLst/>
+                          </a:prstGeom>
+                          <a:ln>
+                            <a:tailEnd type="arrow"/>
+                          </a:ln>
+                        </wps:spPr>
+                        <wps:style>
+                          <a:lnRef idx="2">
+                            <a:schemeClr val="accent1"/>
+                          </a:lnRef>
+                          <a:fillRef idx="0">
+                            <a:schemeClr val="accent1"/>
+                          </a:fillRef>
+                          <a:effectRef idx="1">
+                            <a:schemeClr val="accent1"/>
+                          </a:effectRef>
+                          <a:fontRef idx="minor">
+                            <a:schemeClr val="tx1"/>
+                          </a:fontRef>
+                        </wps:style>
+                        <wps:bodyPr/>
+                      </wps:wsp>
+                      <wps:wsp>
+                        <wps:cNvPr id="76" name="76 Conector recto de flecha"/>
+                        <wps:cNvCnPr/>
+                        <wps:spPr>
+                          <a:xfrm>
+                            <a:off x="2927445" y="607326"/>
+                            <a:ext cx="775335" cy="0"/>
                           </a:xfrm>
                           <a:prstGeom prst="straightConnector1">
                             <a:avLst/>
@@ -8273,153 +8260,32 @@
           </mc:Choice>
           <mc:Fallback>
             <w:pict>
-              <v:group id="120 Grupo" o:spid="_x0000_s1101" style="position:absolute;margin-left:51.1pt;margin-top:4.95pt;width:336.35pt;height:149.15pt;z-index:251717632" coordsize="42716,18940" o:gfxdata="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">
-                <v:group id="67 Grupo" o:spid="_x0000_s1102" style="position:absolute;width:42716;height:14212" coordorigin=",-1135" coordsize="47953,14765" o:gfxdata="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">
-                  <v:roundrect id="68 Rectángulo redondeado" o:spid="_x0000_s1103" style="position:absolute;top:-1135;width:11036;height:5471;visibility:visible;mso-wrap-style:square;v-text-anchor:middle" arcsize="10923f" o:gfxdata="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" fillcolor="#a7bfde [1620]" strokecolor="#4579b8 [3044]">
-                    <v:fill color2="#e4ecf5 [500]" rotate="t" angle="180" colors="0 #a3c4ff;22938f #bfd5ff;1 #e5eeff" focus="100%" type="gradient"/>
-                    <v:shadow on="t" color="black" opacity="24903f" origin=",.5" offset="0,.55556mm"/>
-                    <v:textbox>
-                      <w:txbxContent>
-                        <w:p>
-                          <w:pPr>
-                            <w:jc w:val="center"/>
-                            <w:rPr>
-                              <w:sz w:val="20"/>
-                              <w:szCs w:val="20"/>
-                            </w:rPr>
-                          </w:pPr>
-                          <w:r>
-                            <w:rPr>
-                              <w:sz w:val="20"/>
-                              <w:szCs w:val="20"/>
-                            </w:rPr>
-                            <w:t>Centro de Costos</w:t>
-                          </w:r>
-                        </w:p>
-                      </w:txbxContent>
-                    </v:textbox>
-                  </v:roundrect>
-                  <v:roundrect id="69 Rectángulo redondeado" o:spid="_x0000_s1104" style="position:absolute;left:136;top:5049;width:11036;height:3277;visibility:visible;mso-wrap-style:square;v-text-anchor:middle" arcsize="10923f" o:gfxdata="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" fillcolor="#a7bfde [1620]" strokecolor="#4579b8 [3044]">
-                    <v:fill color2="#e4ecf5 [500]" rotate="t" angle="180" colors="0 #a3c4ff;22938f #bfd5ff;1 #e5eeff" focus="100%" type="gradient"/>
-                    <v:shadow on="t" color="black" opacity="24903f" origin=",.5" offset="0,.55556mm"/>
-                    <v:textbox>
-                      <w:txbxContent>
-                        <w:p>
-                          <w:pPr>
-                            <w:jc w:val="center"/>
-                            <w:rPr>
-                              <w:sz w:val="20"/>
-                              <w:szCs w:val="20"/>
-                            </w:rPr>
-                          </w:pPr>
-                          <w:r>
-                            <w:rPr>
-                              <w:sz w:val="20"/>
-                              <w:szCs w:val="20"/>
-                            </w:rPr>
-                            <w:t>Solicitudes</w:t>
-                          </w:r>
-                        </w:p>
-                      </w:txbxContent>
-                    </v:textbox>
-                  </v:roundrect>
-                  <v:roundrect id="70 Rectángulo redondeado" o:spid="_x0000_s1105" style="position:absolute;top:9893;width:11036;height:3736;visibility:visible;mso-wrap-style:square;v-text-anchor:middle" arcsize="10923f" o:gfxdata="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" fillcolor="#a7bfde [1620]" strokecolor="#4579b8 [3044]">
-                    <v:fill color2="#e4ecf5 [500]" rotate="t" angle="180" colors="0 #a3c4ff;22938f #bfd5ff;1 #e5eeff" focus="100%" type="gradient"/>
-                    <v:shadow on="t" color="black" opacity="24903f" origin=",.5" offset="0,.55556mm"/>
-                    <v:textbox>
-                      <w:txbxContent>
-                        <w:p>
-                          <w:pPr>
-                            <w:jc w:val="center"/>
-                            <w:rPr>
-                              <w:sz w:val="20"/>
-                              <w:szCs w:val="20"/>
-                            </w:rPr>
-                          </w:pPr>
-                          <w:r>
-                            <w:rPr>
-                              <w:sz w:val="20"/>
-                              <w:szCs w:val="20"/>
-                            </w:rPr>
-                            <w:t>Fallas</w:t>
-                          </w:r>
-                        </w:p>
-                      </w:txbxContent>
-                    </v:textbox>
-                  </v:roundrect>
-                  <v:roundrect id="71 Rectángulo redondeado" o:spid="_x0000_s1106" style="position:absolute;left:36917;top:2411;width:11036;height:7294;visibility:visible;mso-wrap-style:square;v-text-anchor:middle" arcsize="10923f" o:gfxdata="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" fillcolor="#a7bfde [1620]" strokecolor="#4579b8 [3044]">
-                    <v:fill color2="#e4ecf5 [500]" rotate="t" angle="180" colors="0 #a3c4ff;22938f #bfd5ff;1 #e5eeff" focus="100%" type="gradient"/>
-                    <v:shadow on="t" color="black" opacity="24903f" origin=",.5" offset="0,.55556mm"/>
-                    <v:textbox>
-                      <w:txbxContent>
-                        <w:p>
-                          <w:pPr>
-                            <w:jc w:val="center"/>
-                            <w:rPr>
-                              <w:sz w:val="20"/>
-                              <w:szCs w:val="20"/>
-                            </w:rPr>
-                          </w:pPr>
-                          <w:r>
-                            <w:rPr>
-                              <w:sz w:val="20"/>
-                              <w:szCs w:val="20"/>
-                            </w:rPr>
-                            <w:t>Porcentaje que representa</w:t>
-                          </w:r>
-                        </w:p>
-                      </w:txbxContent>
-                    </v:textbox>
-                  </v:roundrect>
-                  <v:oval id="72 Elipse" o:spid="_x0000_s1107" style="position:absolute;left:18765;top:2866;width:10522;height:6553;visibility:visible;mso-wrap-style:square;v-text-anchor:middle" o:gfxdata="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" fillcolor="#a7bfde [1620]" strokecolor="#4579b8 [3044]">
-                    <v:fill color2="#e4ecf5 [500]" rotate="t" angle="180" colors="0 #a3c4ff;22938f #bfd5ff;1 #e5eeff" focus="100%" type="gradient"/>
-                    <v:shadow on="t" color="black" opacity="24903f" origin=",.5" offset="0,.55556mm"/>
-                    <v:textbox>
-                      <w:txbxContent>
-                        <w:p>
-                          <w:pPr>
-                            <w:jc w:val="center"/>
-                            <w:rPr>
-                              <w:sz w:val="20"/>
-                              <w:szCs w:val="20"/>
-                            </w:rPr>
-                          </w:pPr>
-                          <w:r>
-                            <w:rPr>
-                              <w:sz w:val="20"/>
-                              <w:szCs w:val="20"/>
-                            </w:rPr>
-                            <w:t>Hecho</w:t>
-                          </w:r>
-                          <w:r>
-                            <w:rPr>
-                              <w:sz w:val="20"/>
-                              <w:szCs w:val="20"/>
-                            </w:rPr>
-                            <w:t xml:space="preserve"> 6</w:t>
-                          </w:r>
-                        </w:p>
-                      </w:txbxContent>
-                    </v:textbox>
-                  </v:oval>
-                  <v:shape id="73 Conector recto de flecha" o:spid="_x0000_s1108" type="#_x0000_t32" style="position:absolute;left:11054;top:1637;width:7931;height:3890;visibility:visible;mso-wrap-style:square" o:connectortype="straight" o:gfxdata="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" strokecolor="#4f81bd [3204]" strokeweight="2pt">
-                    <v:stroke endarrow="open"/>
-                    <v:shadow on="t" color="black" opacity="24903f" origin=",.5" offset="0,.55556mm"/>
-                  </v:shape>
-                  <v:shape id="74 Conector recto de flecha" o:spid="_x0000_s1109" type="#_x0000_t32" style="position:absolute;left:11191;top:6687;width:7758;height:0;visibility:visible;mso-wrap-style:square" o:connectortype="straight" o:gfxdata="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" strokecolor="#4f81bd [3204]" strokeweight="2pt">
-                    <v:stroke endarrow="open"/>
-                    <v:shadow on="t" color="black" opacity="24903f" origin=",.5" offset="0,.55556mm"/>
-                  </v:shape>
-                  <v:shape id="75 Conector recto de flecha" o:spid="_x0000_s1110" type="#_x0000_t32" style="position:absolute;left:11054;top:7779;width:7931;height:4572;flip:y;visibility:visible;mso-wrap-style:square" o:connectortype="straight" o:gfxdata="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" strokecolor="#4f81bd [3204]" strokeweight="2pt">
-                    <v:stroke endarrow="open"/>
-                    <v:shadow on="t" color="black" opacity="24903f" origin=",.5" offset="0,.55556mm"/>
-                  </v:shape>
-                  <v:shape id="76 Conector recto de flecha" o:spid="_x0000_s1111" type="#_x0000_t32" style="position:absolute;left:29274;top:6073;width:7753;height:0;visibility:visible;mso-wrap-style:square" o:connectortype="straight" o:gfxdata="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" strokecolor="#4f81bd [3204]" strokeweight="2pt">
-                    <v:stroke endarrow="open"/>
-                    <v:shadow on="t" color="black" opacity="24903f" origin=",.5" offset="0,.55556mm"/>
-                  </v:shape>
-                </v:group>
-                <v:roundrect id="118 Rectángulo redondeado" o:spid="_x0000_s1112" style="position:absolute;left:198;top:15803;width:9824;height:3137;visibility:visible;mso-wrap-style:square;v-text-anchor:middle" arcsize="10923f" o:gfxdata="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" fillcolor="#a7bfde [1620]" strokecolor="#4579b8 [3044]">
+              <v:group id="67 Grupo" o:spid="_x0000_s1099" style="position:absolute;margin-left:51.1pt;margin-top:4.9pt;width:336.35pt;height:111.9pt;z-index:251717632" coordorigin=",-1135" coordsize="47953,14765" o:gfxdata="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">
+                <v:roundrect id="68 Rectángulo redondeado" o:spid="_x0000_s1100" style="position:absolute;top:-1135;width:11036;height:5471;visibility:visible;mso-wrap-style:square;v-text-anchor:middle" arcsize="10923f" o:gfxdata="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" fillcolor="#a7bfde [1620]" strokecolor="#4579b8 [3044]">
+                  <v:fill color2="#e4ecf5 [500]" rotate="t" angle="180" colors="0 #a3c4ff;22938f #bfd5ff;1 #e5eeff" focus="100%" type="gradient"/>
+                  <v:shadow on="t" color="black" opacity="24903f" origin=",.5" offset="0,.55556mm"/>
+                  <v:textbox>
+                    <w:txbxContent>
+                      <w:p>
+                        <w:pPr>
+                          <w:jc w:val="center"/>
+                          <w:rPr>
+                            <w:sz w:val="20"/>
+                            <w:szCs w:val="20"/>
+                          </w:rPr>
+                        </w:pPr>
+                        <w:r>
+                          <w:rPr>
+                            <w:sz w:val="20"/>
+                            <w:szCs w:val="20"/>
+                          </w:rPr>
+                          <w:t>Centro de Costos</w:t>
+                        </w:r>
+                      </w:p>
+                    </w:txbxContent>
+                  </v:textbox>
+                </v:roundrect>
+                <v:roundrect id="69 Rectángulo redondeado" o:spid="_x0000_s1101" style="position:absolute;left:136;top:5049;width:11036;height:3277;visibility:visible;mso-wrap-style:square;v-text-anchor:middle" arcsize="10923f" o:gfxdata="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" fillcolor="#a7bfde [1620]" strokecolor="#4579b8 [3044]">
                   <v:fill color2="#e4ecf5 [500]" rotate="t" angle="180" colors="0 #a3c4ff;22938f #bfd5ff;1 #e5eeff" focus="100%" type="gradient"/>
                   <v:shadow on="t" color="black" opacity="24903f" origin=",.5" offset="0,.55556mm"/>
                   <v:textbox>
@@ -8443,7 +8309,97 @@
                     </w:txbxContent>
                   </v:textbox>
                 </v:roundrect>
-                <v:shape id="119 Conector recto de flecha" o:spid="_x0000_s1113" type="#_x0000_t32" style="position:absolute;left:10038;top:10137;width:7747;height:7151;flip:y;visibility:visible;mso-wrap-style:square" o:connectortype="straight" o:gfxdata="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" strokecolor="#4f81bd [3204]" strokeweight="2pt">
+                <v:roundrect id="70 Rectángulo redondeado" o:spid="_x0000_s1102" style="position:absolute;top:9893;width:11036;height:3736;visibility:visible;mso-wrap-style:square;v-text-anchor:middle" arcsize="10923f" o:gfxdata="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" fillcolor="#a7bfde [1620]" strokecolor="#4579b8 [3044]">
+                  <v:fill color2="#e4ecf5 [500]" rotate="t" angle="180" colors="0 #a3c4ff;22938f #bfd5ff;1 #e5eeff" focus="100%" type="gradient"/>
+                  <v:shadow on="t" color="black" opacity="24903f" origin=",.5" offset="0,.55556mm"/>
+                  <v:textbox>
+                    <w:txbxContent>
+                      <w:p>
+                        <w:pPr>
+                          <w:rPr>
+                            <w:sz w:val="20"/>
+                            <w:szCs w:val="20"/>
+                          </w:rPr>
+                        </w:pPr>
+                        <w:r>
+                          <w:rPr>
+                            <w:sz w:val="20"/>
+                            <w:szCs w:val="20"/>
+                          </w:rPr>
+                          <w:t xml:space="preserve">     Servicios</w:t>
+                        </w:r>
+                      </w:p>
+                    </w:txbxContent>
+                  </v:textbox>
+                </v:roundrect>
+                <v:roundrect id="71 Rectángulo redondeado" o:spid="_x0000_s1103" style="position:absolute;left:36917;top:2411;width:11036;height:7294;visibility:visible;mso-wrap-style:square;v-text-anchor:middle" arcsize="10923f" o:gfxdata="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" fillcolor="#a7bfde [1620]" strokecolor="#4579b8 [3044]">
+                  <v:fill color2="#e4ecf5 [500]" rotate="t" angle="180" colors="0 #a3c4ff;22938f #bfd5ff;1 #e5eeff" focus="100%" type="gradient"/>
+                  <v:shadow on="t" color="black" opacity="24903f" origin=",.5" offset="0,.55556mm"/>
+                  <v:textbox>
+                    <w:txbxContent>
+                      <w:p>
+                        <w:pPr>
+                          <w:jc w:val="center"/>
+                          <w:rPr>
+                            <w:sz w:val="20"/>
+                            <w:szCs w:val="20"/>
+                          </w:rPr>
+                        </w:pPr>
+                        <w:r>
+                          <w:rPr>
+                            <w:sz w:val="20"/>
+                            <w:szCs w:val="20"/>
+                          </w:rPr>
+                          <w:t>Porcentaje que representa</w:t>
+                        </w:r>
+                      </w:p>
+                    </w:txbxContent>
+                  </v:textbox>
+                </v:roundrect>
+                <v:oval id="72 Elipse" o:spid="_x0000_s1104" style="position:absolute;left:18765;top:2866;width:10522;height:6553;visibility:visible;mso-wrap-style:square;v-text-anchor:middle" o:gfxdata="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" fillcolor="#a7bfde [1620]" strokecolor="#4579b8 [3044]">
+                  <v:fill color2="#e4ecf5 [500]" rotate="t" angle="180" colors="0 #a3c4ff;22938f #bfd5ff;1 #e5eeff" focus="100%" type="gradient"/>
+                  <v:shadow on="t" color="black" opacity="24903f" origin=",.5" offset="0,.55556mm"/>
+                  <v:textbox>
+                    <w:txbxContent>
+                      <w:p>
+                        <w:pPr>
+                          <w:jc w:val="center"/>
+                          <w:rPr>
+                            <w:sz w:val="20"/>
+                            <w:szCs w:val="20"/>
+                          </w:rPr>
+                        </w:pPr>
+                        <w:r>
+                          <w:rPr>
+                            <w:sz w:val="20"/>
+                            <w:szCs w:val="20"/>
+                          </w:rPr>
+                          <w:t>Hecho</w:t>
+                        </w:r>
+                        <w:r>
+                          <w:rPr>
+                            <w:sz w:val="20"/>
+                            <w:szCs w:val="20"/>
+                          </w:rPr>
+                          <w:t xml:space="preserve"> 6</w:t>
+                        </w:r>
+                      </w:p>
+                    </w:txbxContent>
+                  </v:textbox>
+                </v:oval>
+                <v:shape id="73 Conector recto de flecha" o:spid="_x0000_s1105" type="#_x0000_t32" style="position:absolute;left:11054;top:1637;width:7931;height:3890;visibility:visible;mso-wrap-style:square" o:connectortype="straight" o:gfxdata="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" strokecolor="#4f81bd [3204]" strokeweight="2pt">
+                  <v:stroke endarrow="open"/>
+                  <v:shadow on="t" color="black" opacity="24903f" origin=",.5" offset="0,.55556mm"/>
+                </v:shape>
+                <v:shape id="74 Conector recto de flecha" o:spid="_x0000_s1106" type="#_x0000_t32" style="position:absolute;left:11191;top:6687;width:7758;height:0;visibility:visible;mso-wrap-style:square" o:connectortype="straight" o:gfxdata="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" strokecolor="#4f81bd [3204]" strokeweight="2pt">
+                  <v:stroke endarrow="open"/>
+                  <v:shadow on="t" color="black" opacity="24903f" origin=",.5" offset="0,.55556mm"/>
+                </v:shape>
+                <v:shape id="75 Conector recto de flecha" o:spid="_x0000_s1107" type="#_x0000_t32" style="position:absolute;left:11054;top:7779;width:7931;height:4572;flip:y;visibility:visible;mso-wrap-style:square" o:connectortype="straight" o:gfxdata="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" strokecolor="#4f81bd [3204]" strokeweight="2pt">
+                  <v:stroke endarrow="open"/>
+                  <v:shadow on="t" color="black" opacity="24903f" origin=",.5" offset="0,.55556mm"/>
+                </v:shape>
+                <v:shape id="76 Conector recto de flecha" o:spid="_x0000_s1108" type="#_x0000_t32" style="position:absolute;left:29274;top:6073;width:7753;height:0;visibility:visible;mso-wrap-style:square" o:connectortype="straight" o:gfxdata="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" strokecolor="#4f81bd [3204]" strokeweight="2pt">
                   <v:stroke endarrow="open"/>
                   <v:shadow on="t" color="black" opacity="24903f" origin=",.5" offset="0,.55556mm"/>
                 </v:shape>
@@ -8463,22 +8419,6 @@
       <w:r>
         <w:tab/>
       </w:r>
-    </w:p>
-    <w:p>
-      <w:pPr>
-        <w:tabs>
-          <w:tab w:val="left" w:pos="7983"/>
-        </w:tabs>
-        <w:jc w:val="both"/>
-      </w:pPr>
-    </w:p>
-    <w:p>
-      <w:pPr>
-        <w:tabs>
-          <w:tab w:val="left" w:pos="7983"/>
-        </w:tabs>
-        <w:jc w:val="both"/>
-      </w:pPr>
     </w:p>
     <w:p>
       <w:pPr>
@@ -8525,7 +8465,6 @@
         <w:jc w:val="both"/>
       </w:pPr>
       <w:r>
-        <w:lastRenderedPageBreak/>
         <w:t>Fallas asociadas</w:t>
       </w:r>
     </w:p>
@@ -8544,16 +8483,16 @@
         <mc:AlternateContent>
           <mc:Choice Requires="wpg">
             <w:drawing>
-              <wp:anchor distT="0" distB="0" distL="114300" distR="114300" simplePos="0" relativeHeight="251738112" behindDoc="0" locked="0" layoutInCell="1" allowOverlap="1" wp14:anchorId="61C14F46" wp14:editId="3121C9B6">
+              <wp:anchor distT="0" distB="0" distL="114300" distR="114300" simplePos="0" relativeHeight="251738112" behindDoc="0" locked="0" layoutInCell="1" allowOverlap="1" wp14:anchorId="61C14F46" wp14:editId="2611A363">
                 <wp:simplePos x="0" y="0"/>
                 <wp:positionH relativeFrom="column">
-                  <wp:posOffset>589639</wp:posOffset>
+                  <wp:posOffset>589280</wp:posOffset>
                 </wp:positionH>
                 <wp:positionV relativeFrom="paragraph">
-                  <wp:posOffset>206068</wp:posOffset>
+                  <wp:posOffset>205740</wp:posOffset>
                 </wp:positionV>
-                <wp:extent cx="4672330" cy="566143"/>
-                <wp:effectExtent l="57150" t="38100" r="71120" b="100965"/>
+                <wp:extent cx="4672330" cy="499745"/>
+                <wp:effectExtent l="50800" t="25400" r="77470" b="109855"/>
                 <wp:wrapNone/>
                 <wp:docPr id="140" name="140 Grupo"/>
                 <wp:cNvGraphicFramePr/>
@@ -8564,7 +8503,7 @@
                       <wpg:grpSpPr>
                         <a:xfrm>
                           <a:off x="0" y="0"/>
-                          <a:ext cx="4672330" cy="566143"/>
+                          <a:ext cx="4672330" cy="499745"/>
                           <a:chOff x="-116282" y="402595"/>
                           <a:chExt cx="5280715" cy="567485"/>
                         </a:xfrm>
@@ -8574,8 +8513,8 @@
                         <wps:cNvSpPr/>
                         <wps:spPr>
                           <a:xfrm>
-                            <a:off x="-116282" y="422984"/>
-                            <a:ext cx="1233474" cy="518657"/>
+                            <a:off x="-116282" y="422971"/>
+                            <a:ext cx="1233474" cy="365982"/>
                           </a:xfrm>
                           <a:prstGeom prst="roundRect">
                             <a:avLst/>
@@ -8808,8 +8747,8 @@
           </mc:Choice>
           <mc:Fallback>
             <w:pict>
-              <v:group id="140 Grupo" o:spid="_x0000_s1114" style="position:absolute;left:0;text-align:left;margin-left:46.45pt;margin-top:16.25pt;width:367.9pt;height:44.6pt;z-index:251738112;mso-height-relative:margin" coordorigin="-1162,4025" coordsize="52807,5674" o:gfxdata="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">
-                <v:roundrect id="141 Rectángulo redondeado" o:spid="_x0000_s1115" style="position:absolute;left:-1162;top:4229;width:12333;height:5187;visibility:visible;mso-wrap-style:square;v-text-anchor:middle" arcsize="10923f" o:gfxdata="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" fillcolor="#a7bfde [1620]" strokecolor="#4579b8 [3044]">
+              <v:group id="140 Grupo" o:spid="_x0000_s1109" style="position:absolute;left:0;text-align:left;margin-left:46.4pt;margin-top:16.2pt;width:367.9pt;height:39.35pt;z-index:251738112;mso-height-relative:margin" coordorigin="-1162,4025" coordsize="52807,5674" o:gfxdata="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">
+                <v:roundrect id="_x0000_s1110" style="position:absolute;left:-1162;top:4229;width:12333;height:3660;visibility:visible;mso-wrap-style:square;v-text-anchor:middle" arcsize="10923f" o:gfxdata="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" fillcolor="#a7bfde [1620]" strokecolor="#4579b8 [3044]">
                   <v:fill color2="#e4ecf5 [500]" rotate="t" angle="180" colors="0 #a3c4ff;22938f #bfd5ff;1 #e5eeff" focus="100%" type="gradient"/>
                   <v:shadow on="t" color="black" opacity="24903f" origin=",.5" offset="0,.55556mm"/>
                   <v:textbox>
@@ -8833,7 +8772,7 @@
                     </w:txbxContent>
                   </v:textbox>
                 </v:roundrect>
-                <v:roundrect id="142 Rectángulo redondeado" o:spid="_x0000_s1116" style="position:absolute;left:37027;top:4432;width:14617;height:4912;visibility:visible;mso-wrap-style:square;v-text-anchor:middle" arcsize="10923f" o:gfxdata="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" fillcolor="#a7bfde [1620]" strokecolor="#4579b8 [3044]">
+                <v:roundrect id="142 Rectángulo redondeado" o:spid="_x0000_s1111" style="position:absolute;left:37027;top:4432;width:14617;height:4912;visibility:visible;mso-wrap-style:square;v-text-anchor:middle" arcsize="10923f" o:gfxdata="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" fillcolor="#a7bfde [1620]" strokecolor="#4579b8 [3044]">
                   <v:fill color2="#e4ecf5 [500]" rotate="t" angle="180" colors="0 #a3c4ff;22938f #bfd5ff;1 #e5eeff" focus="100%" type="gradient"/>
                   <v:shadow on="t" color="black" opacity="24903f" origin=",.5" offset="0,.55556mm"/>
                   <v:textbox>
@@ -8857,7 +8796,7 @@
                     </w:txbxContent>
                   </v:textbox>
                 </v:roundrect>
-                <v:oval id="143 Elipse" o:spid="_x0000_s1117" style="position:absolute;left:18762;top:4025;width:10717;height:5675;visibility:visible;mso-wrap-style:square;v-text-anchor:middle" o:gfxdata="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" fillcolor="#a7bfde [1620]" strokecolor="#4579b8 [3044]">
+                <v:oval id="143 Elipse" o:spid="_x0000_s1112" style="position:absolute;left:18762;top:4025;width:10717;height:5675;visibility:visible;mso-wrap-style:square;v-text-anchor:middle" o:gfxdata="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" fillcolor="#a7bfde [1620]" strokecolor="#4579b8 [3044]">
                   <v:fill color2="#e4ecf5 [500]" rotate="t" angle="180" colors="0 #a3c4ff;22938f #bfd5ff;1 #e5eeff" focus="100%" type="gradient"/>
                   <v:shadow on="t" color="black" opacity="24903f" origin=",.5" offset="0,.55556mm"/>
                   <v:textbox>
@@ -8882,28 +8821,17 @@
                             <w:sz w:val="20"/>
                             <w:szCs w:val="20"/>
                           </w:rPr>
-                          <w:t xml:space="preserve"> </w:t>
-                        </w:r>
-                        <w:r>
-                          <w:rPr>
-                            <w:sz w:val="20"/>
-                            <w:szCs w:val="20"/>
-                          </w:rPr>
-                          <w:t>7</w:t>
+                          <w:t xml:space="preserve"> 7</w:t>
                         </w:r>
                       </w:p>
                     </w:txbxContent>
                   </v:textbox>
                 </v:oval>
-                <v:shapetype id="_x0000_t32" coordsize="21600,21600" o:spt="32" o:oned="t" path="m,l21600,21600e" filled="f">
-                  <v:path arrowok="t" fillok="f" o:connecttype="none"/>
-                  <o:lock v:ext="edit" shapetype="t"/>
-                </v:shapetype>
-                <v:shape id="144 Conector recto de flecha" o:spid="_x0000_s1118" type="#_x0000_t32" style="position:absolute;left:11191;top:6687;width:7758;height:0;visibility:visible;mso-wrap-style:square" o:connectortype="straight" o:gfxdata="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" strokecolor="#4f81bd [3204]" strokeweight="2pt">
+                <v:shape id="144 Conector recto de flecha" o:spid="_x0000_s1113" type="#_x0000_t32" style="position:absolute;left:11191;top:6687;width:7758;height:0;visibility:visible;mso-wrap-style:square" o:connectortype="straight" o:gfxdata="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" strokecolor="#4f81bd [3204]" strokeweight="2pt">
                   <v:stroke endarrow="open"/>
                   <v:shadow on="t" color="black" opacity="24903f" origin=",.5" offset="0,.55556mm"/>
                 </v:shape>
-                <v:shape id="145 Conector recto de flecha" o:spid="_x0000_s1119" type="#_x0000_t32" style="position:absolute;left:29479;top:6619;width:7753;height:0;visibility:visible;mso-wrap-style:square" o:connectortype="straight" o:gfxdata="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" strokecolor="#4f81bd [3204]" strokeweight="2pt">
+                <v:shape id="145 Conector recto de flecha" o:spid="_x0000_s1114" type="#_x0000_t32" style="position:absolute;left:29479;top:6619;width:7753;height:0;visibility:visible;mso-wrap-style:square" o:connectortype="straight" o:gfxdata="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" strokecolor="#4f81bd [3204]" strokeweight="2pt">
                   <v:stroke endarrow="open"/>
                   <v:shadow on="t" color="black" opacity="24903f" origin=",.5" offset="0,.55556mm"/>
                 </v:shape>
@@ -8920,6 +8848,80 @@
         </w:tabs>
         <w:jc w:val="both"/>
       </w:pPr>
+      <w:r>
+        <w:rPr>
+          <w:noProof/>
+          <w:lang w:eastAsia="es-VE"/>
+        </w:rPr>
+        <mc:AlternateContent>
+          <mc:Choice Requires="wps">
+            <w:drawing>
+              <wp:anchor distT="0" distB="0" distL="114300" distR="114300" simplePos="0" relativeHeight="251750400" behindDoc="0" locked="0" layoutInCell="1" allowOverlap="1" wp14:anchorId="42F3ACA7" wp14:editId="1C4E9B86">
+                <wp:simplePos x="0" y="0"/>
+                <wp:positionH relativeFrom="column">
+                  <wp:posOffset>1714500</wp:posOffset>
+                </wp:positionH>
+                <wp:positionV relativeFrom="paragraph">
+                  <wp:posOffset>267970</wp:posOffset>
+                </wp:positionV>
+                <wp:extent cx="699135" cy="342900"/>
+                <wp:effectExtent l="50800" t="50800" r="62865" b="88900"/>
+                <wp:wrapNone/>
+                <wp:docPr id="65" name="144 Conector recto de flecha"/>
+                <wp:cNvGraphicFramePr/>
+                <a:graphic xmlns:a="http://schemas.openxmlformats.org/drawingml/2006/main">
+                  <a:graphicData uri="http://schemas.microsoft.com/office/word/2010/wordprocessingShape">
+                    <wps:wsp>
+                      <wps:cNvCnPr/>
+                      <wps:spPr>
+                        <a:xfrm flipV="1">
+                          <a:off x="0" y="0"/>
+                          <a:ext cx="699135" cy="342900"/>
+                        </a:xfrm>
+                        <a:prstGeom prst="straightConnector1">
+                          <a:avLst/>
+                        </a:prstGeom>
+                        <a:ln>
+                          <a:tailEnd type="arrow"/>
+                        </a:ln>
+                      </wps:spPr>
+                      <wps:style>
+                        <a:lnRef idx="2">
+                          <a:schemeClr val="accent1"/>
+                        </a:lnRef>
+                        <a:fillRef idx="0">
+                          <a:schemeClr val="accent1"/>
+                        </a:fillRef>
+                        <a:effectRef idx="1">
+                          <a:schemeClr val="accent1"/>
+                        </a:effectRef>
+                        <a:fontRef idx="minor">
+                          <a:schemeClr val="tx1"/>
+                        </a:fontRef>
+                      </wps:style>
+                      <wps:bodyPr/>
+                    </wps:wsp>
+                  </a:graphicData>
+                </a:graphic>
+                <wp14:sizeRelH relativeFrom="margin">
+                  <wp14:pctWidth>0</wp14:pctWidth>
+                </wp14:sizeRelH>
+                <wp14:sizeRelV relativeFrom="margin">
+                  <wp14:pctHeight>0</wp14:pctHeight>
+                </wp14:sizeRelV>
+              </wp:anchor>
+            </w:drawing>
+          </mc:Choice>
+          <mc:Fallback xmlns:mo="http://schemas.microsoft.com/office/mac/office/2008/main" xmlns:mv="urn:schemas-microsoft-com:mac:vml">
+            <w:pict>
+              <v:shape id="144 Conector recto de flecha" o:spid="_x0000_s1026" type="#_x0000_t32" style="position:absolute;margin-left:135pt;margin-top:21.1pt;width:55.05pt;height:27pt;flip:y;z-index:251750400;visibility:visible;mso-wrap-style:square;mso-width-percent:0;mso-height-percent:0;mso-wrap-distance-left:9pt;mso-wrap-distance-top:0;mso-wrap-distance-right:9pt;mso-wrap-distance-bottom:0;mso-position-horizontal:absolute;mso-position-horizontal-relative:text;mso-position-vertical:absolute;mso-position-vertical-relative:text;mso-width-percent:0;mso-height-percent:0;mso-width-relative:margin;mso-height-relative:margin" o:gfxdata="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" strokecolor="#4f81bd [3204]" strokeweight="2pt">
+                <v:stroke endarrow="open"/>
+                <v:shadow on="t" opacity="24903f" mv:blur="40000f" origin=",.5" offset="0,20000emu"/>
+              </v:shape>
+            </w:pict>
+          </mc:Fallback>
+        </mc:AlternateContent>
+      </w:r>
     </w:p>
     <w:p>
       <w:pPr>
@@ -8928,30 +8930,119 @@
         </w:tabs>
         <w:jc w:val="both"/>
       </w:pPr>
-    </w:p>
-    <w:p>
-      <w:pPr>
-        <w:tabs>
-          <w:tab w:val="left" w:pos="7983"/>
-        </w:tabs>
-        <w:jc w:val="both"/>
-      </w:pPr>
-    </w:p>
-    <w:p>
-      <w:pPr>
-        <w:tabs>
-          <w:tab w:val="left" w:pos="7983"/>
-        </w:tabs>
-        <w:jc w:val="both"/>
-      </w:pPr>
-    </w:p>
-    <w:p>
-      <w:pPr>
-        <w:tabs>
-          <w:tab w:val="left" w:pos="7983"/>
-        </w:tabs>
-        <w:jc w:val="both"/>
-      </w:pPr>
+      <w:r>
+        <w:rPr>
+          <w:noProof/>
+          <w:lang w:eastAsia="es-VE"/>
+        </w:rPr>
+        <mc:AlternateContent>
+          <mc:Choice Requires="wps">
+            <w:drawing>
+              <wp:anchor distT="0" distB="0" distL="114300" distR="114300" simplePos="0" relativeHeight="251748352" behindDoc="0" locked="0" layoutInCell="1" allowOverlap="1" wp14:anchorId="6778AA5D" wp14:editId="79640A53">
+                <wp:simplePos x="0" y="0"/>
+                <wp:positionH relativeFrom="column">
+                  <wp:posOffset>623570</wp:posOffset>
+                </wp:positionH>
+                <wp:positionV relativeFrom="paragraph">
+                  <wp:posOffset>59055</wp:posOffset>
+                </wp:positionV>
+                <wp:extent cx="1090930" cy="342900"/>
+                <wp:effectExtent l="50800" t="25400" r="77470" b="114300"/>
+                <wp:wrapNone/>
+                <wp:docPr id="60" name="141 Rectángulo redondeado"/>
+                <wp:cNvGraphicFramePr/>
+                <a:graphic xmlns:a="http://schemas.openxmlformats.org/drawingml/2006/main">
+                  <a:graphicData uri="http://schemas.microsoft.com/office/word/2010/wordprocessingShape">
+                    <wps:wsp>
+                      <wps:cNvSpPr/>
+                      <wps:spPr>
+                        <a:xfrm>
+                          <a:off x="0" y="0"/>
+                          <a:ext cx="1090930" cy="342900"/>
+                        </a:xfrm>
+                        <a:prstGeom prst="roundRect">
+                          <a:avLst/>
+                        </a:prstGeom>
+                      </wps:spPr>
+                      <wps:style>
+                        <a:lnRef idx="1">
+                          <a:schemeClr val="accent1"/>
+                        </a:lnRef>
+                        <a:fillRef idx="2">
+                          <a:schemeClr val="accent1"/>
+                        </a:fillRef>
+                        <a:effectRef idx="1">
+                          <a:schemeClr val="accent1"/>
+                        </a:effectRef>
+                        <a:fontRef idx="minor">
+                          <a:schemeClr val="dk1"/>
+                        </a:fontRef>
+                      </wps:style>
+                      <wps:txbx>
+                        <w:txbxContent>
+                          <w:p>
+                            <w:pPr>
+                              <w:jc w:val="center"/>
+                              <w:rPr>
+                                <w:sz w:val="20"/>
+                                <w:szCs w:val="20"/>
+                              </w:rPr>
+                            </w:pPr>
+                            <w:r>
+                              <w:rPr>
+                                <w:sz w:val="20"/>
+                                <w:szCs w:val="20"/>
+                              </w:rPr>
+                              <w:t>Tiempo</w:t>
+                            </w:r>
+                          </w:p>
+                        </w:txbxContent>
+                      </wps:txbx>
+                      <wps:bodyPr rot="0" spcFirstLastPara="0" vertOverflow="overflow" horzOverflow="overflow" vert="horz" wrap="square" lIns="91440" tIns="45720" rIns="91440" bIns="45720" numCol="1" spcCol="0" rtlCol="0" fromWordArt="0" anchor="ctr" anchorCtr="0" forceAA="0" compatLnSpc="1">
+                        <a:prstTxWarp prst="textNoShape">
+                          <a:avLst/>
+                        </a:prstTxWarp>
+                        <a:noAutofit/>
+                      </wps:bodyPr>
+                    </wps:wsp>
+                  </a:graphicData>
+                </a:graphic>
+                <wp14:sizeRelV relativeFrom="margin">
+                  <wp14:pctHeight>0</wp14:pctHeight>
+                </wp14:sizeRelV>
+              </wp:anchor>
+            </w:drawing>
+          </mc:Choice>
+          <mc:Fallback>
+            <w:pict>
+              <v:roundrect id="141 Rectángulo redondeado" o:spid="_x0000_s1115" style="position:absolute;left:0;text-align:left;margin-left:49.1pt;margin-top:4.65pt;width:85.9pt;height:27pt;z-index:251748352;visibility:visible;mso-wrap-style:square;mso-height-percent:0;mso-wrap-distance-left:9pt;mso-wrap-distance-top:0;mso-wrap-distance-right:9pt;mso-wrap-distance-bottom:0;mso-position-horizontal:absolute;mso-position-horizontal-relative:text;mso-position-vertical:absolute;mso-position-vertical-relative:text;mso-height-percent:0;mso-height-relative:margin;v-text-anchor:middle" arcsize="10923f" o:gfxdata="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" fillcolor="#a7bfde [1620]" strokecolor="#4579b8 [3044]">
+                <v:fill color2="#e4ecf5 [500]" rotate="t" angle="180" colors="0 #a3c4ff;22938f #bfd5ff;1 #e5eeff" focus="100%" type="gradient"/>
+                <v:shadow on="t" color="black" opacity="24903f" origin=",.5" offset="0,.55556mm"/>
+                <v:textbox>
+                  <w:txbxContent>
+                    <w:p>
+                      <w:pPr>
+                        <w:jc w:val="center"/>
+                        <w:rPr>
+                          <w:sz w:val="20"/>
+                          <w:szCs w:val="20"/>
+                        </w:rPr>
+                      </w:pPr>
+                      <w:r>
+                        <w:rPr>
+                          <w:sz w:val="20"/>
+                          <w:szCs w:val="20"/>
+                        </w:rPr>
+                        <w:t>Tiempo</w:t>
+                      </w:r>
+                    </w:p>
+                  </w:txbxContent>
+                </v:textbox>
+              </v:roundrect>
+            </w:pict>
+          </mc:Fallback>
+        </mc:AlternateContent>
+      </w:r>
     </w:p>
     <w:p>
       <w:pPr>
@@ -8989,16 +9080,16 @@
         <mc:AlternateContent>
           <mc:Choice Requires="wpg">
             <w:drawing>
-              <wp:anchor distT="0" distB="0" distL="114300" distR="114300" simplePos="0" relativeHeight="251729920" behindDoc="0" locked="0" layoutInCell="1" allowOverlap="1" wp14:anchorId="0AB41EBF" wp14:editId="14EF0F93">
+              <wp:anchor distT="0" distB="0" distL="114300" distR="114300" simplePos="0" relativeHeight="251752448" behindDoc="0" locked="0" layoutInCell="1" allowOverlap="1" wp14:anchorId="37E4727A" wp14:editId="520877EE">
                 <wp:simplePos x="0" y="0"/>
                 <wp:positionH relativeFrom="column">
-                  <wp:posOffset>649274</wp:posOffset>
+                  <wp:posOffset>647065</wp:posOffset>
                 </wp:positionH>
                 <wp:positionV relativeFrom="paragraph">
-                  <wp:posOffset>117862</wp:posOffset>
+                  <wp:posOffset>116205</wp:posOffset>
                 </wp:positionV>
-                <wp:extent cx="4271749" cy="1863559"/>
-                <wp:effectExtent l="57150" t="38100" r="71755" b="99060"/>
+                <wp:extent cx="4271749" cy="2298700"/>
+                <wp:effectExtent l="57150" t="38100" r="71755" b="101600"/>
                 <wp:wrapNone/>
                 <wp:docPr id="132" name="132 Grupo"/>
                 <wp:cNvGraphicFramePr/>
@@ -9009,7 +9100,7 @@
                       <wpg:grpSpPr>
                         <a:xfrm>
                           <a:off x="0" y="0"/>
-                          <a:ext cx="4271749" cy="1863559"/>
+                          <a:ext cx="4271749" cy="2298700"/>
                           <a:chOff x="0" y="0"/>
                           <a:chExt cx="4271749" cy="1863559"/>
                         </a:xfrm>
@@ -9020,9 +9111,9 @@
                         <wpg:grpSpPr>
                           <a:xfrm>
                             <a:off x="0" y="0"/>
-                            <a:ext cx="4271749" cy="1426191"/>
+                            <a:ext cx="4271749" cy="1359060"/>
                             <a:chOff x="0" y="0"/>
-                            <a:chExt cx="4795349" cy="1480953"/>
+                            <a:chExt cx="4795349" cy="1411244"/>
                           </a:xfrm>
                         </wpg:grpSpPr>
                         <wps:wsp>
@@ -9066,7 +9157,7 @@
                                     <w:sz w:val="20"/>
                                     <w:szCs w:val="20"/>
                                   </w:rPr>
-                                  <w:t>Trabajos</w:t>
+                                  <w:t>Servicios</w:t>
                                 </w:r>
                               </w:p>
                             </w:txbxContent>
@@ -9083,8 +9174,8 @@
                           <wps:cNvSpPr/>
                           <wps:spPr>
                             <a:xfrm>
-                              <a:off x="13648" y="504967"/>
-                              <a:ext cx="1103630" cy="327660"/>
+                              <a:off x="13648" y="443686"/>
+                              <a:ext cx="1103630" cy="454379"/>
                             </a:xfrm>
                             <a:prstGeom prst="roundRect">
                               <a:avLst/>
@@ -9119,7 +9210,7 @@
                                     <w:sz w:val="20"/>
                                     <w:szCs w:val="20"/>
                                   </w:rPr>
-                                  <w:t>Materiales</w:t>
+                                  <w:t>Asignación de materiales</w:t>
                                 </w:r>
                               </w:p>
                             </w:txbxContent>
@@ -9136,8 +9227,8 @@
                           <wps:cNvSpPr/>
                           <wps:spPr>
                             <a:xfrm>
-                              <a:off x="0" y="989463"/>
-                              <a:ext cx="1103630" cy="491490"/>
+                              <a:off x="0" y="989464"/>
+                              <a:ext cx="1103630" cy="421780"/>
                             </a:xfrm>
                             <a:prstGeom prst="roundRect">
                               <a:avLst/>
@@ -9172,7 +9263,7 @@
                                     <w:sz w:val="20"/>
                                     <w:szCs w:val="20"/>
                                   </w:rPr>
-                                  <w:t>Mano de obra</w:t>
+                                  <w:t>Asignación de personal</w:t>
                                 </w:r>
                               </w:p>
                             </w:txbxContent>
@@ -9509,14 +9600,17 @@
                     </wpg:wgp>
                   </a:graphicData>
                 </a:graphic>
+                <wp14:sizeRelV relativeFrom="margin">
+                  <wp14:pctHeight>0</wp14:pctHeight>
+                </wp14:sizeRelV>
               </wp:anchor>
             </w:drawing>
           </mc:Choice>
           <mc:Fallback>
             <w:pict>
-              <v:group id="132 Grupo" o:spid="_x0000_s1114" style="position:absolute;left:0;text-align:left;margin-left:51.1pt;margin-top:9.3pt;width:336.35pt;height:146.75pt;z-index:251729920" coordsize="42717,18635" o:gfxdata="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">
-                <v:group id="77 Grupo" o:spid="_x0000_s1115" style="position:absolute;width:42717;height:14261" coordsize="47953,14809" o:gfxdata="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">
-                  <v:roundrect id="78 Rectángulo redondeado" o:spid="_x0000_s1116" style="position:absolute;width:11036;height:3276;visibility:visible;mso-wrap-style:square;v-text-anchor:middle" arcsize="10923f" o:gfxdata="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" fillcolor="#a7bfde [1620]" strokecolor="#4579b8 [3044]">
+              <v:group id="132 Grupo" o:spid="_x0000_s1116" style="position:absolute;left:0;text-align:left;margin-left:50.95pt;margin-top:9.15pt;width:336.35pt;height:181pt;z-index:251752448;mso-height-relative:margin" coordsize="42717,18635" o:gfxdata="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">
+                <v:group id="77 Grupo" o:spid="_x0000_s1117" style="position:absolute;width:42717;height:13590" coordsize="47953,14112" o:gfxdata="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">
+                  <v:roundrect id="78 Rectángulo redondeado" o:spid="_x0000_s1118" style="position:absolute;width:11036;height:3276;visibility:visible;mso-wrap-style:square;v-text-anchor:middle" arcsize="10923f" o:gfxdata="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" fillcolor="#a7bfde [1620]" strokecolor="#4579b8 [3044]">
                     <v:fill color2="#e4ecf5 [500]" rotate="t" angle="180" colors="0 #a3c4ff;22938f #bfd5ff;1 #e5eeff" focus="100%" type="gradient"/>
                     <v:shadow on="t" color="black" opacity="24903f" origin=",.5" offset="0,.55556mm"/>
                     <v:textbox>
@@ -9534,13 +9628,13 @@
                               <w:sz w:val="20"/>
                               <w:szCs w:val="20"/>
                             </w:rPr>
-                            <w:t>Trabajos</w:t>
+                            <w:t>Servicios</w:t>
                           </w:r>
                         </w:p>
                       </w:txbxContent>
                     </v:textbox>
                   </v:roundrect>
-                  <v:roundrect id="79 Rectángulo redondeado" o:spid="_x0000_s1117" style="position:absolute;left:136;top:5049;width:11036;height:3277;visibility:visible;mso-wrap-style:square;v-text-anchor:middle" arcsize="10923f" o:gfxdata="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" fillcolor="#a7bfde [1620]" strokecolor="#4579b8 [3044]">
+                  <v:roundrect id="79 Rectángulo redondeado" o:spid="_x0000_s1119" style="position:absolute;left:136;top:4436;width:11036;height:4544;visibility:visible;mso-wrap-style:square;v-text-anchor:middle" arcsize="10923f" o:gfxdata="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" fillcolor="#a7bfde [1620]" strokecolor="#4579b8 [3044]">
                     <v:fill color2="#e4ecf5 [500]" rotate="t" angle="180" colors="0 #a3c4ff;22938f #bfd5ff;1 #e5eeff" focus="100%" type="gradient"/>
                     <v:shadow on="t" color="black" opacity="24903f" origin=",.5" offset="0,.55556mm"/>
                     <v:textbox>
@@ -9558,13 +9652,13 @@
                               <w:sz w:val="20"/>
                               <w:szCs w:val="20"/>
                             </w:rPr>
-                            <w:t>Materiales</w:t>
+                            <w:t>Asignación de materiales</w:t>
                           </w:r>
                         </w:p>
                       </w:txbxContent>
                     </v:textbox>
                   </v:roundrect>
-                  <v:roundrect id="80 Rectángulo redondeado" o:spid="_x0000_s1118" style="position:absolute;top:9894;width:11036;height:4915;visibility:visible;mso-wrap-style:square;v-text-anchor:middle" arcsize="10923f" o:gfxdata="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" fillcolor="#a7bfde [1620]" strokecolor="#4579b8 [3044]">
+                  <v:roundrect id="80 Rectángulo redondeado" o:spid="_x0000_s1120" style="position:absolute;top:9894;width:11036;height:4218;visibility:visible;mso-wrap-style:square;v-text-anchor:middle" arcsize="10923f" o:gfxdata="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" fillcolor="#a7bfde [1620]" strokecolor="#4579b8 [3044]">
                     <v:fill color2="#e4ecf5 [500]" rotate="t" angle="180" colors="0 #a3c4ff;22938f #bfd5ff;1 #e5eeff" focus="100%" type="gradient"/>
                     <v:shadow on="t" color="black" opacity="24903f" origin=",.5" offset="0,.55556mm"/>
                     <v:textbox>
@@ -9582,13 +9676,13 @@
                               <w:sz w:val="20"/>
                               <w:szCs w:val="20"/>
                             </w:rPr>
-                            <w:t>Mano de obra</w:t>
+                            <w:t>Asignación de personal</w:t>
                           </w:r>
                         </w:p>
                       </w:txbxContent>
                     </v:textbox>
                   </v:roundrect>
-                  <v:roundrect id="81 Rectángulo redondeado" o:spid="_x0000_s1119" style="position:absolute;left:36917;top:3548;width:11036;height:4997;visibility:visible;mso-wrap-style:square;v-text-anchor:middle" arcsize="10923f" o:gfxdata="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" fillcolor="#a7bfde [1620]" strokecolor="#4579b8 [3044]">
+                  <v:roundrect id="81 Rectángulo redondeado" o:spid="_x0000_s1121" style="position:absolute;left:36917;top:3548;width:11036;height:4997;visibility:visible;mso-wrap-style:square;v-text-anchor:middle" arcsize="10923f" o:gfxdata="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" fillcolor="#a7bfde [1620]" strokecolor="#4579b8 [3044]">
                     <v:fill color2="#e4ecf5 [500]" rotate="t" angle="180" colors="0 #a3c4ff;22938f #bfd5ff;1 #e5eeff" focus="100%" type="gradient"/>
                     <v:shadow on="t" color="black" opacity="24903f" origin=",.5" offset="0,.55556mm"/>
                     <v:textbox>
@@ -9612,7 +9706,7 @@
                       </w:txbxContent>
                     </v:textbox>
                   </v:roundrect>
-                  <v:oval id="82 Elipse" o:spid="_x0000_s1120" style="position:absolute;left:18765;top:2866;width:10522;height:6553;visibility:visible;mso-wrap-style:square;v-text-anchor:middle" o:gfxdata="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" fillcolor="#a7bfde [1620]" strokecolor="#4579b8 [3044]">
+                  <v:oval id="82 Elipse" o:spid="_x0000_s1122" style="position:absolute;left:18765;top:2866;width:10522;height:6553;visibility:visible;mso-wrap-style:square;v-text-anchor:middle" o:gfxdata="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" fillcolor="#a7bfde [1620]" strokecolor="#4579b8 [3044]">
                     <v:fill color2="#e4ecf5 [500]" rotate="t" angle="180" colors="0 #a3c4ff;22938f #bfd5ff;1 #e5eeff" focus="100%" type="gradient"/>
                     <v:shadow on="t" color="black" opacity="24903f" origin=",.5" offset="0,.55556mm"/>
                     <v:textbox>
@@ -9643,24 +9737,24 @@
                       </w:txbxContent>
                     </v:textbox>
                   </v:oval>
-                  <v:shape id="83 Conector recto de flecha" o:spid="_x0000_s1121" type="#_x0000_t32" style="position:absolute;left:11054;top:1637;width:7931;height:3890;visibility:visible;mso-wrap-style:square" o:connectortype="straight" o:gfxdata="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" strokecolor="#4f81bd [3204]" strokeweight="2pt">
+                  <v:shape id="83 Conector recto de flecha" o:spid="_x0000_s1123" type="#_x0000_t32" style="position:absolute;left:11054;top:1637;width:7931;height:3890;visibility:visible;mso-wrap-style:square" o:connectortype="straight" o:gfxdata="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" strokecolor="#4f81bd [3204]" strokeweight="2pt">
                     <v:stroke endarrow="open"/>
                     <v:shadow on="t" color="black" opacity="24903f" origin=",.5" offset="0,.55556mm"/>
                   </v:shape>
-                  <v:shape id="84 Conector recto de flecha" o:spid="_x0000_s1122" type="#_x0000_t32" style="position:absolute;left:11191;top:6687;width:7758;height:0;visibility:visible;mso-wrap-style:square" o:connectortype="straight" o:gfxdata="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" strokecolor="#4f81bd [3204]" strokeweight="2pt">
+                  <v:shape id="84 Conector recto de flecha" o:spid="_x0000_s1124" type="#_x0000_t32" style="position:absolute;left:11191;top:6687;width:7758;height:0;visibility:visible;mso-wrap-style:square" o:connectortype="straight" o:gfxdata="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" strokecolor="#4f81bd [3204]" strokeweight="2pt">
                     <v:stroke endarrow="open"/>
                     <v:shadow on="t" color="black" opacity="24903f" origin=",.5" offset="0,.55556mm"/>
                   </v:shape>
-                  <v:shape id="85 Conector recto de flecha" o:spid="_x0000_s1123" type="#_x0000_t32" style="position:absolute;left:11054;top:7779;width:7931;height:4572;flip:y;visibility:visible;mso-wrap-style:square" o:connectortype="straight" o:gfxdata="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" strokecolor="#4f81bd [3204]" strokeweight="2pt">
+                  <v:shape id="85 Conector recto de flecha" o:spid="_x0000_s1125" type="#_x0000_t32" style="position:absolute;left:11054;top:7779;width:7931;height:4572;flip:y;visibility:visible;mso-wrap-style:square" o:connectortype="straight" o:gfxdata="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" strokecolor="#4f81bd [3204]" strokeweight="2pt">
                     <v:stroke endarrow="open"/>
                     <v:shadow on="t" color="black" opacity="24903f" origin=",.5" offset="0,.55556mm"/>
                   </v:shape>
-                  <v:shape id="86 Conector recto de flecha" o:spid="_x0000_s1124" type="#_x0000_t32" style="position:absolute;left:29274;top:6073;width:7753;height:0;visibility:visible;mso-wrap-style:square" o:connectortype="straight" o:gfxdata="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" strokecolor="#4f81bd [3204]" strokeweight="2pt">
+                  <v:shape id="86 Conector recto de flecha" o:spid="_x0000_s1126" type="#_x0000_t32" style="position:absolute;left:29274;top:6073;width:7753;height:0;visibility:visible;mso-wrap-style:square" o:connectortype="straight" o:gfxdata="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" strokecolor="#4f81bd [3204]" strokeweight="2pt">
                     <v:stroke endarrow="open"/>
                     <v:shadow on="t" color="black" opacity="24903f" origin=",.5" offset="0,.55556mm"/>
                   </v:shape>
                 </v:group>
-                <v:roundrect id="130 Rectángulo redondeado" o:spid="_x0000_s1125" style="position:absolute;left:397;top:15505;width:9824;height:3130;visibility:visible;mso-wrap-style:square;v-text-anchor:middle" arcsize="10923f" o:gfxdata="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" fillcolor="#a7bfde [1620]" strokecolor="#4579b8 [3044]">
+                <v:roundrect id="130 Rectángulo redondeado" o:spid="_x0000_s1127" style="position:absolute;left:397;top:15505;width:9824;height:3130;visibility:visible;mso-wrap-style:square;v-text-anchor:middle" arcsize="10923f" o:gfxdata="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" fillcolor="#a7bfde [1620]" strokecolor="#4579b8 [3044]">
                   <v:fill color2="#e4ecf5 [500]" rotate="t" angle="180" colors="0 #a3c4ff;22938f #bfd5ff;1 #e5eeff" focus="100%" type="gradient"/>
                   <v:shadow on="t" color="black" opacity="24903f" origin=",.5" offset="0,.55556mm"/>
                   <v:textbox>
@@ -9684,7 +9778,7 @@
                     </w:txbxContent>
                   </v:textbox>
                 </v:roundrect>
-                <v:shape id="131 Conector recto de flecha" o:spid="_x0000_s1126" type="#_x0000_t32" style="position:absolute;left:10137;top:9044;width:7595;height:7917;flip:y;visibility:visible;mso-wrap-style:square" o:connectortype="straight" o:gfxdata="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" strokecolor="#4f81bd [3204]" strokeweight="2pt">
+                <v:shape id="131 Conector recto de flecha" o:spid="_x0000_s1128" type="#_x0000_t32" style="position:absolute;left:10137;top:9044;width:7595;height:7917;flip:y;visibility:visible;mso-wrap-style:square" o:connectortype="straight" o:gfxdata="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" strokecolor="#4f81bd [3204]" strokeweight="2pt">
                   <v:stroke endarrow="open"/>
                   <v:shadow on="t" color="black" opacity="24903f" origin=",.5" offset="0,.55556mm"/>
                 </v:shape>
@@ -9723,6 +9817,13 @@
     </w:p>
     <w:p>
       <w:pPr>
+        <w:tabs>
+          <w:tab w:val="left" w:pos="3052"/>
+        </w:tabs>
+      </w:pPr>
+    </w:p>
+    <w:p>
+      <w:pPr>
         <w:jc w:val="right"/>
       </w:pPr>
     </w:p>
@@ -9756,18 +9857,18 @@
         <mc:AlternateContent>
           <mc:Choice Requires="wpg">
             <w:drawing>
-              <wp:anchor distT="0" distB="0" distL="114300" distR="114300" simplePos="0" relativeHeight="251726848" behindDoc="0" locked="0" layoutInCell="1" allowOverlap="1" wp14:anchorId="709EAAB0" wp14:editId="35553E6E">
+              <wp:anchor distT="0" distB="0" distL="114300" distR="114300" simplePos="0" relativeHeight="251754496" behindDoc="0" locked="0" layoutInCell="1" allowOverlap="1" wp14:anchorId="0AA5658B" wp14:editId="06352D23">
                 <wp:simplePos x="0" y="0"/>
                 <wp:positionH relativeFrom="column">
-                  <wp:posOffset>659213</wp:posOffset>
+                  <wp:posOffset>660883</wp:posOffset>
                 </wp:positionH>
                 <wp:positionV relativeFrom="paragraph">
-                  <wp:posOffset>3092</wp:posOffset>
+                  <wp:posOffset>889</wp:posOffset>
                 </wp:positionV>
-                <wp:extent cx="4684395" cy="1426238"/>
-                <wp:effectExtent l="57150" t="38100" r="78105" b="97790"/>
+                <wp:extent cx="4673625" cy="949160"/>
+                <wp:effectExtent l="57150" t="38100" r="69850" b="99060"/>
                 <wp:wrapNone/>
-                <wp:docPr id="129" name="129 Grupo"/>
+                <wp:docPr id="87" name="87 Grupo"/>
                 <wp:cNvGraphicFramePr/>
                 <a:graphic xmlns:a="http://schemas.openxmlformats.org/drawingml/2006/main">
                   <a:graphicData uri="http://schemas.microsoft.com/office/word/2010/wordprocessingGroup">
@@ -9776,269 +9877,29 @@
                       <wpg:grpSpPr>
                         <a:xfrm>
                           <a:off x="0" y="0"/>
-                          <a:ext cx="4684395" cy="1426238"/>
+                          <a:ext cx="4673625" cy="949160"/>
                           <a:chOff x="0" y="0"/>
-                          <a:chExt cx="4684395" cy="1426238"/>
+                          <a:chExt cx="4674192" cy="949581"/>
                         </a:xfrm>
                       </wpg:grpSpPr>
                       <wpg:grpSp>
-                        <wpg:cNvPr id="87" name="87 Grupo"/>
+                        <wpg:cNvPr id="88" name="88 Grupo"/>
                         <wpg:cNvGrpSpPr/>
                         <wpg:grpSpPr>
                           <a:xfrm>
-                            <a:off x="0" y="0"/>
-                            <a:ext cx="4684395" cy="1002665"/>
-                            <a:chOff x="0" y="0"/>
-                            <a:chExt cx="4684963" cy="1003110"/>
+                            <a:off x="32443" y="0"/>
+                            <a:ext cx="4641749" cy="567055"/>
+                            <a:chOff x="-79623" y="402625"/>
+                            <a:chExt cx="5244911" cy="567485"/>
                           </a:xfrm>
                         </wpg:grpSpPr>
-                        <wpg:grpSp>
-                          <wpg:cNvPr id="88" name="88 Grupo"/>
-                          <wpg:cNvGrpSpPr/>
-                          <wpg:grpSpPr>
-                            <a:xfrm>
-                              <a:off x="0" y="0"/>
-                              <a:ext cx="4674256" cy="567055"/>
-                              <a:chOff x="-116282" y="402625"/>
-                              <a:chExt cx="5281642" cy="567485"/>
-                            </a:xfrm>
-                          </wpg:grpSpPr>
-                          <wps:wsp>
-                            <wps:cNvPr id="89" name="89 Rectángulo redondeado"/>
-                            <wps:cNvSpPr/>
-                            <wps:spPr>
-                              <a:xfrm>
-                                <a:off x="-116282" y="422984"/>
-                                <a:ext cx="1233474" cy="423529"/>
-                              </a:xfrm>
-                              <a:prstGeom prst="roundRect">
-                                <a:avLst/>
-                              </a:prstGeom>
-                            </wps:spPr>
-                            <wps:style>
-                              <a:lnRef idx="1">
-                                <a:schemeClr val="accent1"/>
-                              </a:lnRef>
-                              <a:fillRef idx="2">
-                                <a:schemeClr val="accent1"/>
-                              </a:fillRef>
-                              <a:effectRef idx="1">
-                                <a:schemeClr val="accent1"/>
-                              </a:effectRef>
-                              <a:fontRef idx="minor">
-                                <a:schemeClr val="dk1"/>
-                              </a:fontRef>
-                            </wps:style>
-                            <wps:txbx>
-                              <w:txbxContent>
-                                <w:p>
-                                  <w:pPr>
-                                    <w:jc w:val="center"/>
-                                    <w:rPr>
-                                      <w:sz w:val="20"/>
-                                      <w:szCs w:val="20"/>
-                                    </w:rPr>
-                                  </w:pPr>
-                                  <w:r>
-                                    <w:rPr>
-                                      <w:sz w:val="20"/>
-                                      <w:szCs w:val="20"/>
-                                    </w:rPr>
-                                    <w:t>Mensualmente</w:t>
-                                  </w:r>
-                                </w:p>
-                              </w:txbxContent>
-                            </wps:txbx>
-                            <wps:bodyPr rot="0" spcFirstLastPara="0" vertOverflow="overflow" horzOverflow="overflow" vert="horz" wrap="square" lIns="91440" tIns="45720" rIns="91440" bIns="45720" numCol="1" spcCol="0" rtlCol="0" fromWordArt="0" anchor="ctr" anchorCtr="0" forceAA="0" compatLnSpc="1">
-                              <a:prstTxWarp prst="textNoShape">
-                                <a:avLst/>
-                              </a:prstTxWarp>
-                              <a:noAutofit/>
-                            </wps:bodyPr>
-                          </wps:wsp>
-                          <wps:wsp>
-                            <wps:cNvPr id="90" name="90 Rectángulo redondeado"/>
-                            <wps:cNvSpPr/>
-                            <wps:spPr>
-                              <a:xfrm>
-                                <a:off x="3703713" y="464064"/>
-                                <a:ext cx="1461647" cy="382451"/>
-                              </a:xfrm>
-                              <a:prstGeom prst="roundRect">
-                                <a:avLst/>
-                              </a:prstGeom>
-                            </wps:spPr>
-                            <wps:style>
-                              <a:lnRef idx="1">
-                                <a:schemeClr val="accent1"/>
-                              </a:lnRef>
-                              <a:fillRef idx="2">
-                                <a:schemeClr val="accent1"/>
-                              </a:fillRef>
-                              <a:effectRef idx="1">
-                                <a:schemeClr val="accent1"/>
-                              </a:effectRef>
-                              <a:fontRef idx="minor">
-                                <a:schemeClr val="dk1"/>
-                              </a:fontRef>
-                            </wps:style>
-                            <wps:txbx>
-                              <w:txbxContent>
-                                <w:p>
-                                  <w:pPr>
-                                    <w:jc w:val="center"/>
-                                    <w:rPr>
-                                      <w:sz w:val="20"/>
-                                      <w:szCs w:val="20"/>
-                                    </w:rPr>
-                                  </w:pPr>
-                                  <w:r>
-                                    <w:rPr>
-                                      <w:sz w:val="20"/>
-                                      <w:szCs w:val="20"/>
-                                    </w:rPr>
-                                    <w:t>Cantidad de obras</w:t>
-                                  </w:r>
-                                </w:p>
-                              </w:txbxContent>
-                            </wps:txbx>
-                            <wps:bodyPr rot="0" spcFirstLastPara="0" vertOverflow="overflow" horzOverflow="overflow" vert="horz" wrap="square" lIns="91440" tIns="45720" rIns="91440" bIns="45720" numCol="1" spcCol="0" rtlCol="0" fromWordArt="0" anchor="ctr" anchorCtr="0" forceAA="0" compatLnSpc="1">
-                              <a:prstTxWarp prst="textNoShape">
-                                <a:avLst/>
-                              </a:prstTxWarp>
-                              <a:noAutofit/>
-                            </wps:bodyPr>
-                          </wps:wsp>
-                          <wps:wsp>
-                            <wps:cNvPr id="91" name="91 Elipse"/>
-                            <wps:cNvSpPr/>
-                            <wps:spPr>
-                              <a:xfrm>
-                                <a:off x="1876441" y="402625"/>
-                                <a:ext cx="1052195" cy="567485"/>
-                              </a:xfrm>
-                              <a:prstGeom prst="ellipse">
-                                <a:avLst/>
-                              </a:prstGeom>
-                            </wps:spPr>
-                            <wps:style>
-                              <a:lnRef idx="1">
-                                <a:schemeClr val="accent1"/>
-                              </a:lnRef>
-                              <a:fillRef idx="2">
-                                <a:schemeClr val="accent1"/>
-                              </a:fillRef>
-                              <a:effectRef idx="1">
-                                <a:schemeClr val="accent1"/>
-                              </a:effectRef>
-                              <a:fontRef idx="minor">
-                                <a:schemeClr val="dk1"/>
-                              </a:fontRef>
-                            </wps:style>
-                            <wps:txbx>
-                              <w:txbxContent>
-                                <w:p>
-                                  <w:pPr>
-                                    <w:jc w:val="center"/>
-                                    <w:rPr>
-                                      <w:sz w:val="20"/>
-                                      <w:szCs w:val="20"/>
-                                    </w:rPr>
-                                  </w:pPr>
-                                  <w:r>
-                                    <w:rPr>
-                                      <w:sz w:val="20"/>
-                                      <w:szCs w:val="20"/>
-                                    </w:rPr>
-                                    <w:t>Hecho</w:t>
-                                  </w:r>
-                                  <w:r>
-                                    <w:rPr>
-                                      <w:sz w:val="20"/>
-                                      <w:szCs w:val="20"/>
-                                    </w:rPr>
-                                    <w:t xml:space="preserve"> 9</w:t>
-                                  </w:r>
-                                </w:p>
-                              </w:txbxContent>
-                            </wps:txbx>
-                            <wps:bodyPr rot="0" spcFirstLastPara="0" vertOverflow="overflow" horzOverflow="overflow" vert="horz" wrap="square" lIns="91440" tIns="45720" rIns="91440" bIns="45720" numCol="1" spcCol="0" rtlCol="0" fromWordArt="0" anchor="ctr" anchorCtr="0" forceAA="0" compatLnSpc="1">
-                              <a:prstTxWarp prst="textNoShape">
-                                <a:avLst/>
-                              </a:prstTxWarp>
-                              <a:noAutofit/>
-                            </wps:bodyPr>
-                          </wps:wsp>
-                          <wps:wsp>
-                            <wps:cNvPr id="92" name="92 Conector recto de flecha"/>
-                            <wps:cNvCnPr/>
-                            <wps:spPr>
-                              <a:xfrm>
-                                <a:off x="1119116" y="668740"/>
-                                <a:ext cx="775862" cy="0"/>
-                              </a:xfrm>
-                              <a:prstGeom prst="straightConnector1">
-                                <a:avLst/>
-                              </a:prstGeom>
-                              <a:ln>
-                                <a:tailEnd type="arrow"/>
-                              </a:ln>
-                            </wps:spPr>
-                            <wps:style>
-                              <a:lnRef idx="2">
-                                <a:schemeClr val="accent1"/>
-                              </a:lnRef>
-                              <a:fillRef idx="0">
-                                <a:schemeClr val="accent1"/>
-                              </a:fillRef>
-                              <a:effectRef idx="1">
-                                <a:schemeClr val="accent1"/>
-                              </a:effectRef>
-                              <a:fontRef idx="minor">
-                                <a:schemeClr val="tx1"/>
-                              </a:fontRef>
-                            </wps:style>
-                            <wps:bodyPr/>
-                          </wps:wsp>
-                          <wps:wsp>
-                            <wps:cNvPr id="93" name="93 Conector recto de flecha"/>
-                            <wps:cNvCnPr/>
-                            <wps:spPr>
-                              <a:xfrm>
-                                <a:off x="2947919" y="661922"/>
-                                <a:ext cx="775335" cy="0"/>
-                              </a:xfrm>
-                              <a:prstGeom prst="straightConnector1">
-                                <a:avLst/>
-                              </a:prstGeom>
-                              <a:ln>
-                                <a:tailEnd type="arrow"/>
-                              </a:ln>
-                            </wps:spPr>
-                            <wps:style>
-                              <a:lnRef idx="2">
-                                <a:schemeClr val="accent1"/>
-                              </a:lnRef>
-                              <a:fillRef idx="0">
-                                <a:schemeClr val="accent1"/>
-                              </a:fillRef>
-                              <a:effectRef idx="1">
-                                <a:schemeClr val="accent1"/>
-                              </a:effectRef>
-                              <a:fontRef idx="minor">
-                                <a:schemeClr val="tx1"/>
-                              </a:fontRef>
-                            </wps:style>
-                            <wps:bodyPr/>
-                          </wps:wsp>
-                        </wpg:grpSp>
                         <wps:wsp>
-                          <wps:cNvPr id="94" name="94 Rectángulo redondeado"/>
+                          <wps:cNvPr id="89" name="89 Rectángulo redondeado"/>
                           <wps:cNvSpPr/>
                           <wps:spPr>
                             <a:xfrm>
-                              <a:off x="0" y="634621"/>
-                              <a:ext cx="1092835" cy="314960"/>
+                              <a:off x="-79623" y="422984"/>
+                              <a:ext cx="1196815" cy="389384"/>
                             </a:xfrm>
                             <a:prstGeom prst="roundRect">
                               <a:avLst/>
@@ -10073,7 +9934,7 @@
                                     <w:sz w:val="20"/>
                                     <w:szCs w:val="20"/>
                                   </w:rPr>
-                                  <w:t>Estados</w:t>
+                                  <w:t>Tiempo</w:t>
                                 </w:r>
                               </w:p>
                             </w:txbxContent>
@@ -10086,74 +9947,12 @@
                           </wps:bodyPr>
                         </wps:wsp>
                         <wps:wsp>
-                          <wps:cNvPr id="95" name="95 Conector recto de flecha"/>
-                          <wps:cNvCnPr/>
-                          <wps:spPr>
-                            <a:xfrm flipV="1">
-                              <a:off x="1078173" y="443552"/>
-                              <a:ext cx="701785" cy="341193"/>
-                            </a:xfrm>
-                            <a:prstGeom prst="straightConnector1">
-                              <a:avLst/>
-                            </a:prstGeom>
-                            <a:ln>
-                              <a:tailEnd type="arrow"/>
-                            </a:ln>
-                          </wps:spPr>
-                          <wps:style>
-                            <a:lnRef idx="2">
-                              <a:schemeClr val="accent1"/>
-                            </a:lnRef>
-                            <a:fillRef idx="0">
-                              <a:schemeClr val="accent1"/>
-                            </a:fillRef>
-                            <a:effectRef idx="1">
-                              <a:schemeClr val="accent1"/>
-                            </a:effectRef>
-                            <a:fontRef idx="minor">
-                              <a:schemeClr val="tx1"/>
-                            </a:fontRef>
-                          </wps:style>
-                          <wps:bodyPr/>
-                        </wps:wsp>
-                        <wps:wsp>
-                          <wps:cNvPr id="96" name="96 Conector recto de flecha"/>
-                          <wps:cNvCnPr/>
-                          <wps:spPr>
-                            <a:xfrm>
-                              <a:off x="2688609" y="409433"/>
-                              <a:ext cx="709367" cy="320722"/>
-                            </a:xfrm>
-                            <a:prstGeom prst="straightConnector1">
-                              <a:avLst/>
-                            </a:prstGeom>
-                            <a:ln>
-                              <a:tailEnd type="arrow"/>
-                            </a:ln>
-                          </wps:spPr>
-                          <wps:style>
-                            <a:lnRef idx="2">
-                              <a:schemeClr val="accent1"/>
-                            </a:lnRef>
-                            <a:fillRef idx="0">
-                              <a:schemeClr val="accent1"/>
-                            </a:fillRef>
-                            <a:effectRef idx="1">
-                              <a:schemeClr val="accent1"/>
-                            </a:effectRef>
-                            <a:fontRef idx="minor">
-                              <a:schemeClr val="tx1"/>
-                            </a:fontRef>
-                          </wps:style>
-                          <wps:bodyPr/>
-                        </wps:wsp>
-                        <wps:wsp>
-                          <wps:cNvPr id="97" name="97 Rectángulo redondeado"/>
+                          <wps:cNvPr id="90" name="90 Rectángulo redondeado"/>
                           <wps:cNvSpPr/>
                           <wps:spPr>
                             <a:xfrm>
-                              <a:off x="3391468" y="518615"/>
-                              <a:ext cx="1293495" cy="484495"/>
+                              <a:off x="3703640" y="464034"/>
+                              <a:ext cx="1461648" cy="451271"/>
                             </a:xfrm>
                             <a:prstGeom prst="roundRect">
                               <a:avLst/>
@@ -10188,7 +9987,14 @@
                                     <w:sz w:val="20"/>
                                     <w:szCs w:val="20"/>
                                   </w:rPr>
-                                  <w:t>Perfil de trabajadores</w:t>
+                                  <w:t xml:space="preserve">Cantidad </w:t>
+                                </w:r>
+                                <w:r>
+                                  <w:rPr>
+                                    <w:sz w:val="20"/>
+                                    <w:szCs w:val="20"/>
+                                  </w:rPr>
+                                  <w:t>de solicitudes</w:t>
                                 </w:r>
                               </w:p>
                             </w:txbxContent>
@@ -10200,14 +10006,136 @@
                             <a:noAutofit/>
                           </wps:bodyPr>
                         </wps:wsp>
+                        <wps:wsp>
+                          <wps:cNvPr id="91" name="91 Elipse"/>
+                          <wps:cNvSpPr/>
+                          <wps:spPr>
+                            <a:xfrm>
+                              <a:off x="1876441" y="402625"/>
+                              <a:ext cx="1052195" cy="567485"/>
+                            </a:xfrm>
+                            <a:prstGeom prst="ellipse">
+                              <a:avLst/>
+                            </a:prstGeom>
+                          </wps:spPr>
+                          <wps:style>
+                            <a:lnRef idx="1">
+                              <a:schemeClr val="accent1"/>
+                            </a:lnRef>
+                            <a:fillRef idx="2">
+                              <a:schemeClr val="accent1"/>
+                            </a:fillRef>
+                            <a:effectRef idx="1">
+                              <a:schemeClr val="accent1"/>
+                            </a:effectRef>
+                            <a:fontRef idx="minor">
+                              <a:schemeClr val="dk1"/>
+                            </a:fontRef>
+                          </wps:style>
+                          <wps:txbx>
+                            <w:txbxContent>
+                              <w:p>
+                                <w:pPr>
+                                  <w:jc w:val="center"/>
+                                  <w:rPr>
+                                    <w:sz w:val="20"/>
+                                    <w:szCs w:val="20"/>
+                                  </w:rPr>
+                                </w:pPr>
+                                <w:r>
+                                  <w:rPr>
+                                    <w:sz w:val="20"/>
+                                    <w:szCs w:val="20"/>
+                                  </w:rPr>
+                                  <w:t>Hecho</w:t>
+                                </w:r>
+                                <w:r>
+                                  <w:rPr>
+                                    <w:sz w:val="20"/>
+                                    <w:szCs w:val="20"/>
+                                  </w:rPr>
+                                  <w:t xml:space="preserve"> 9</w:t>
+                                </w:r>
+                              </w:p>
+                            </w:txbxContent>
+                          </wps:txbx>
+                          <wps:bodyPr rot="0" spcFirstLastPara="0" vertOverflow="overflow" horzOverflow="overflow" vert="horz" wrap="square" lIns="91440" tIns="45720" rIns="91440" bIns="45720" numCol="1" spcCol="0" rtlCol="0" fromWordArt="0" anchor="ctr" anchorCtr="0" forceAA="0" compatLnSpc="1">
+                            <a:prstTxWarp prst="textNoShape">
+                              <a:avLst/>
+                            </a:prstTxWarp>
+                            <a:noAutofit/>
+                          </wps:bodyPr>
+                        </wps:wsp>
+                        <wps:wsp>
+                          <wps:cNvPr id="92" name="92 Conector recto de flecha"/>
+                          <wps:cNvCnPr/>
+                          <wps:spPr>
+                            <a:xfrm>
+                              <a:off x="1119116" y="668740"/>
+                              <a:ext cx="775862" cy="0"/>
+                            </a:xfrm>
+                            <a:prstGeom prst="straightConnector1">
+                              <a:avLst/>
+                            </a:prstGeom>
+                            <a:ln>
+                              <a:tailEnd type="arrow"/>
+                            </a:ln>
+                          </wps:spPr>
+                          <wps:style>
+                            <a:lnRef idx="2">
+                              <a:schemeClr val="accent1"/>
+                            </a:lnRef>
+                            <a:fillRef idx="0">
+                              <a:schemeClr val="accent1"/>
+                            </a:fillRef>
+                            <a:effectRef idx="1">
+                              <a:schemeClr val="accent1"/>
+                            </a:effectRef>
+                            <a:fontRef idx="minor">
+                              <a:schemeClr val="tx1"/>
+                            </a:fontRef>
+                          </wps:style>
+                          <wps:bodyPr/>
+                        </wps:wsp>
+                        <wps:wsp>
+                          <wps:cNvPr id="93" name="93 Conector recto de flecha"/>
+                          <wps:cNvCnPr/>
+                          <wps:spPr>
+                            <a:xfrm>
+                              <a:off x="2947919" y="661922"/>
+                              <a:ext cx="775335" cy="0"/>
+                            </a:xfrm>
+                            <a:prstGeom prst="straightConnector1">
+                              <a:avLst/>
+                            </a:prstGeom>
+                            <a:ln>
+                              <a:tailEnd type="arrow"/>
+                            </a:ln>
+                          </wps:spPr>
+                          <wps:style>
+                            <a:lnRef idx="2">
+                              <a:schemeClr val="accent1"/>
+                            </a:lnRef>
+                            <a:fillRef idx="0">
+                              <a:schemeClr val="accent1"/>
+                            </a:fillRef>
+                            <a:effectRef idx="1">
+                              <a:schemeClr val="accent1"/>
+                            </a:effectRef>
+                            <a:fontRef idx="minor">
+                              <a:schemeClr val="tx1"/>
+                            </a:fontRef>
+                          </wps:style>
+                          <wps:bodyPr/>
+                        </wps:wsp>
                       </wpg:grpSp>
                       <wps:wsp>
-                        <wps:cNvPr id="127" name="127 Rectángulo redondeado"/>
+                        <wps:cNvPr id="94" name="94 Rectángulo redondeado"/>
                         <wps:cNvSpPr/>
                         <wps:spPr>
                           <a:xfrm>
-                            <a:off x="9939" y="1113183"/>
-                            <a:ext cx="982345" cy="313055"/>
+                            <a:off x="0" y="634621"/>
+                            <a:ext cx="1092835" cy="314960"/>
                           </a:xfrm>
                           <a:prstGeom prst="roundRect">
                             <a:avLst/>
@@ -10242,7 +10170,7 @@
                                   <w:sz w:val="20"/>
                                   <w:szCs w:val="20"/>
                                 </w:rPr>
-                                <w:t>Tiempo</w:t>
+                                <w:t>Estados</w:t>
                               </w:r>
                             </w:p>
                           </w:txbxContent>
@@ -10255,12 +10183,12 @@
                         </wps:bodyPr>
                       </wps:wsp>
                       <wps:wsp>
-                        <wps:cNvPr id="128" name="128 Conector recto de flecha"/>
+                        <wps:cNvPr id="95" name="95 Conector recto de flecha"/>
                         <wps:cNvCnPr/>
                         <wps:spPr>
                           <a:xfrm flipV="1">
-                            <a:off x="993913" y="566531"/>
-                            <a:ext cx="864704" cy="694225"/>
+                            <a:off x="1078173" y="443552"/>
+                            <a:ext cx="701785" cy="341193"/>
                           </a:xfrm>
                           <a:prstGeom prst="straightConnector1">
                             <a:avLst/>
@@ -10288,103 +10216,20 @@
                     </wpg:wgp>
                   </a:graphicData>
                 </a:graphic>
+                <wp14:sizeRelH relativeFrom="margin">
+                  <wp14:pctWidth>0</wp14:pctWidth>
+                </wp14:sizeRelH>
+                <wp14:sizeRelV relativeFrom="margin">
+                  <wp14:pctHeight>0</wp14:pctHeight>
+                </wp14:sizeRelV>
               </wp:anchor>
             </w:drawing>
           </mc:Choice>
           <mc:Fallback>
             <w:pict>
-              <v:group id="129 Grupo" o:spid="_x0000_s1127" style="position:absolute;left:0;text-align:left;margin-left:51.9pt;margin-top:.25pt;width:368.85pt;height:112.3pt;z-index:251726848" coordsize="46843,14262" o:gfxdata="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">
-                <v:group id="87 Grupo" o:spid="_x0000_s1128" style="position:absolute;width:46843;height:10026" coordsize="46849,10031" o:gfxdata="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">
-                  <v:group id="88 Grupo" o:spid="_x0000_s1129" style="position:absolute;width:46742;height:5670" coordorigin="-1162,4026" coordsize="52816,5674" o:gfxdata="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">
-                    <v:roundrect id="89 Rectángulo redondeado" o:spid="_x0000_s1130" style="position:absolute;left:-1162;top:4229;width:12333;height:4236;visibility:visible;mso-wrap-style:square;v-text-anchor:middle" arcsize="10923f" o:gfxdata="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" fillcolor="#a7bfde [1620]" strokecolor="#4579b8 [3044]">
-                      <v:fill color2="#e4ecf5 [500]" rotate="t" angle="180" colors="0 #a3c4ff;22938f #bfd5ff;1 #e5eeff" focus="100%" type="gradient"/>
-                      <v:shadow on="t" color="black" opacity="24903f" origin=",.5" offset="0,.55556mm"/>
-                      <v:textbox>
-                        <w:txbxContent>
-                          <w:p>
-                            <w:pPr>
-                              <w:jc w:val="center"/>
-                              <w:rPr>
-                                <w:sz w:val="20"/>
-                                <w:szCs w:val="20"/>
-                              </w:rPr>
-                            </w:pPr>
-                            <w:r>
-                              <w:rPr>
-                                <w:sz w:val="20"/>
-                                <w:szCs w:val="20"/>
-                              </w:rPr>
-                              <w:t>Mensualmente</w:t>
-                            </w:r>
-                          </w:p>
-                        </w:txbxContent>
-                      </v:textbox>
-                    </v:roundrect>
-                    <v:roundrect id="90 Rectángulo redondeado" o:spid="_x0000_s1131" style="position:absolute;left:37037;top:4640;width:14616;height:3825;visibility:visible;mso-wrap-style:square;v-text-anchor:middle" arcsize="10923f" o:gfxdata="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" fillcolor="#a7bfde [1620]" strokecolor="#4579b8 [3044]">
-                      <v:fill color2="#e4ecf5 [500]" rotate="t" angle="180" colors="0 #a3c4ff;22938f #bfd5ff;1 #e5eeff" focus="100%" type="gradient"/>
-                      <v:shadow on="t" color="black" opacity="24903f" origin=",.5" offset="0,.55556mm"/>
-                      <v:textbox>
-                        <w:txbxContent>
-                          <w:p>
-                            <w:pPr>
-                              <w:jc w:val="center"/>
-                              <w:rPr>
-                                <w:sz w:val="20"/>
-                                <w:szCs w:val="20"/>
-                              </w:rPr>
-                            </w:pPr>
-                            <w:r>
-                              <w:rPr>
-                                <w:sz w:val="20"/>
-                                <w:szCs w:val="20"/>
-                              </w:rPr>
-                              <w:t>Cantidad de obras</w:t>
-                            </w:r>
-                          </w:p>
-                        </w:txbxContent>
-                      </v:textbox>
-                    </v:roundrect>
-                    <v:oval id="91 Elipse" o:spid="_x0000_s1132" style="position:absolute;left:18764;top:4026;width:10522;height:5675;visibility:visible;mso-wrap-style:square;v-text-anchor:middle" o:gfxdata="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" fillcolor="#a7bfde [1620]" strokecolor="#4579b8 [3044]">
-                      <v:fill color2="#e4ecf5 [500]" rotate="t" angle="180" colors="0 #a3c4ff;22938f #bfd5ff;1 #e5eeff" focus="100%" type="gradient"/>
-                      <v:shadow on="t" color="black" opacity="24903f" origin=",.5" offset="0,.55556mm"/>
-                      <v:textbox>
-                        <w:txbxContent>
-                          <w:p>
-                            <w:pPr>
-                              <w:jc w:val="center"/>
-                              <w:rPr>
-                                <w:sz w:val="20"/>
-                                <w:szCs w:val="20"/>
-                              </w:rPr>
-                            </w:pPr>
-                            <w:r>
-                              <w:rPr>
-                                <w:sz w:val="20"/>
-                                <w:szCs w:val="20"/>
-                              </w:rPr>
-                              <w:t>Hecho</w:t>
-                            </w:r>
-                            <w:r>
-                              <w:rPr>
-                                <w:sz w:val="20"/>
-                                <w:szCs w:val="20"/>
-                              </w:rPr>
-                              <w:t xml:space="preserve"> 9</w:t>
-                            </w:r>
-                          </w:p>
-                        </w:txbxContent>
-                      </v:textbox>
-                    </v:oval>
-                    <v:shape id="92 Conector recto de flecha" o:spid="_x0000_s1133" type="#_x0000_t32" style="position:absolute;left:11191;top:6687;width:7758;height:0;visibility:visible;mso-wrap-style:square" o:connectortype="straight" o:gfxdata="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" strokecolor="#4f81bd [3204]" strokeweight="2pt">
-                      <v:stroke endarrow="open"/>
-                      <v:shadow on="t" color="black" opacity="24903f" origin=",.5" offset="0,.55556mm"/>
-                    </v:shape>
-                    <v:shape id="93 Conector recto de flecha" o:spid="_x0000_s1134" type="#_x0000_t32" style="position:absolute;left:29479;top:6619;width:7753;height:0;visibility:visible;mso-wrap-style:square" o:connectortype="straight" o:gfxdata="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" strokecolor="#4f81bd [3204]" strokeweight="2pt">
-                      <v:stroke endarrow="open"/>
-                      <v:shadow on="t" color="black" opacity="24903f" origin=",.5" offset="0,.55556mm"/>
-                    </v:shape>
-                  </v:group>
-                  <v:roundrect id="94 Rectángulo redondeado" o:spid="_x0000_s1135" style="position:absolute;top:6346;width:10928;height:3149;visibility:visible;mso-wrap-style:square;v-text-anchor:middle" arcsize="10923f" o:gfxdata="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" fillcolor="#a7bfde [1620]" strokecolor="#4579b8 [3044]">
+              <v:group id="87 Grupo" o:spid="_x0000_s1129" style="position:absolute;left:0;text-align:left;margin-left:52.05pt;margin-top:.05pt;width:368pt;height:74.75pt;z-index:251754496;mso-width-relative:margin;mso-height-relative:margin" coordsize="46741,9495" o:gfxdata="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">
+                <v:group id="88 Grupo" o:spid="_x0000_s1130" style="position:absolute;left:324;width:46417;height:5670" coordorigin="-796,4026" coordsize="52449,5674" o:gfxdata="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">
+                  <v:roundrect id="89 Rectángulo redondeado" o:spid="_x0000_s1131" style="position:absolute;left:-796;top:4229;width:11967;height:3894;visibility:visible;mso-wrap-style:square;v-text-anchor:middle" arcsize="10923f" o:gfxdata="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" fillcolor="#a7bfde [1620]" strokecolor="#4579b8 [3044]">
                     <v:fill color2="#e4ecf5 [500]" rotate="t" angle="180" colors="0 #a3c4ff;22938f #bfd5ff;1 #e5eeff" focus="100%" type="gradient"/>
                     <v:shadow on="t" color="black" opacity="24903f" origin=",.5" offset="0,.55556mm"/>
                     <v:textbox>
@@ -10402,21 +10247,13 @@
                               <w:sz w:val="20"/>
                               <w:szCs w:val="20"/>
                             </w:rPr>
-                            <w:t>Estados</w:t>
+                            <w:t>Tiempo</w:t>
                           </w:r>
                         </w:p>
                       </w:txbxContent>
                     </v:textbox>
                   </v:roundrect>
-                  <v:shape id="95 Conector recto de flecha" o:spid="_x0000_s1136" type="#_x0000_t32" style="position:absolute;left:10781;top:4435;width:7018;height:3412;flip:y;visibility:visible;mso-wrap-style:square" o:connectortype="straight" o:gfxdata="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" strokecolor="#4f81bd [3204]" strokeweight="2pt">
-                    <v:stroke endarrow="open"/>
-                    <v:shadow on="t" color="black" opacity="24903f" origin=",.5" offset="0,.55556mm"/>
-                  </v:shape>
-                  <v:shape id="96 Conector recto de flecha" o:spid="_x0000_s1137" type="#_x0000_t32" style="position:absolute;left:26886;top:4094;width:7093;height:3207;visibility:visible;mso-wrap-style:square" o:connectortype="straight" o:gfxdata="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" strokecolor="#4f81bd [3204]" strokeweight="2pt">
-                    <v:stroke endarrow="open"/>
-                    <v:shadow on="t" color="black" opacity="24903f" origin=",.5" offset="0,.55556mm"/>
-                  </v:shape>
-                  <v:roundrect id="97 Rectángulo redondeado" o:spid="_x0000_s1138" style="position:absolute;left:33914;top:5186;width:12935;height:4845;visibility:visible;mso-wrap-style:square;v-text-anchor:middle" arcsize="10923f" o:gfxdata="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" fillcolor="#a7bfde [1620]" strokecolor="#4579b8 [3044]">
+                  <v:roundrect id="90 Rectángulo redondeado" o:spid="_x0000_s1132" style="position:absolute;left:37036;top:4640;width:14616;height:4513;visibility:visible;mso-wrap-style:square;v-text-anchor:middle" arcsize="10923f" o:gfxdata="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" fillcolor="#a7bfde [1620]" strokecolor="#4579b8 [3044]">
                     <v:fill color2="#e4ecf5 [500]" rotate="t" angle="180" colors="0 #a3c4ff;22938f #bfd5ff;1 #e5eeff" focus="100%" type="gradient"/>
                     <v:shadow on="t" color="black" opacity="24903f" origin=",.5" offset="0,.55556mm"/>
                     <v:textbox>
@@ -10434,14 +10271,60 @@
                               <w:sz w:val="20"/>
                               <w:szCs w:val="20"/>
                             </w:rPr>
-                            <w:t>Perfil de trabajadores</w:t>
+                            <w:t xml:space="preserve">Cantidad </w:t>
+                          </w:r>
+                          <w:r>
+                            <w:rPr>
+                              <w:sz w:val="20"/>
+                              <w:szCs w:val="20"/>
+                            </w:rPr>
+                            <w:t>de solicitudes</w:t>
                           </w:r>
                         </w:p>
                       </w:txbxContent>
                     </v:textbox>
                   </v:roundrect>
+                  <v:oval id="91 Elipse" o:spid="_x0000_s1133" style="position:absolute;left:18764;top:4026;width:10522;height:5675;visibility:visible;mso-wrap-style:square;v-text-anchor:middle" o:gfxdata="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" fillcolor="#a7bfde [1620]" strokecolor="#4579b8 [3044]">
+                    <v:fill color2="#e4ecf5 [500]" rotate="t" angle="180" colors="0 #a3c4ff;22938f #bfd5ff;1 #e5eeff" focus="100%" type="gradient"/>
+                    <v:shadow on="t" color="black" opacity="24903f" origin=",.5" offset="0,.55556mm"/>
+                    <v:textbox>
+                      <w:txbxContent>
+                        <w:p>
+                          <w:pPr>
+                            <w:jc w:val="center"/>
+                            <w:rPr>
+                              <w:sz w:val="20"/>
+                              <w:szCs w:val="20"/>
+                            </w:rPr>
+                          </w:pPr>
+                          <w:r>
+                            <w:rPr>
+                              <w:sz w:val="20"/>
+                              <w:szCs w:val="20"/>
+                            </w:rPr>
+                            <w:t>Hecho</w:t>
+                          </w:r>
+                          <w:r>
+                            <w:rPr>
+                              <w:sz w:val="20"/>
+                              <w:szCs w:val="20"/>
+                            </w:rPr>
+                            <w:t xml:space="preserve"> 9</w:t>
+                          </w:r>
+                        </w:p>
+                      </w:txbxContent>
+                    </v:textbox>
+                  </v:oval>
+                  <v:shape id="92 Conector recto de flecha" o:spid="_x0000_s1134" type="#_x0000_t32" style="position:absolute;left:11191;top:6687;width:7758;height:0;visibility:visible;mso-wrap-style:square" o:connectortype="straight" o:gfxdata="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" strokecolor="#4f81bd [3204]" strokeweight="2pt">
+                    <v:stroke endarrow="open"/>
+                    <v:shadow on="t" color="black" opacity="24903f" origin=",.5" offset="0,.55556mm"/>
+                  </v:shape>
+                  <v:shape id="93 Conector recto de flecha" o:spid="_x0000_s1135" type="#_x0000_t32" style="position:absolute;left:29479;top:6619;width:7753;height:0;visibility:visible;mso-wrap-style:square" o:connectortype="straight" o:gfxdata="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" strokecolor="#4f81bd [3204]" strokeweight="2pt">
+                    <v:stroke endarrow="open"/>
+                    <v:shadow on="t" color="black" opacity="24903f" origin=",.5" offset="0,.55556mm"/>
+                  </v:shape>
                 </v:group>
-                <v:roundrect id="127 Rectángulo redondeado" o:spid="_x0000_s1139" style="position:absolute;left:99;top:11131;width:9823;height:3131;visibility:visible;mso-wrap-style:square;v-text-anchor:middle" arcsize="10923f" o:gfxdata="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" fillcolor="#a7bfde [1620]" strokecolor="#4579b8 [3044]">
+                <v:roundrect id="94 Rectángulo redondeado" o:spid="_x0000_s1136" style="position:absolute;top:6346;width:10928;height:3149;visibility:visible;mso-wrap-style:square;v-text-anchor:middle" arcsize="10923f" o:gfxdata="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" fillcolor="#a7bfde [1620]" strokecolor="#4579b8 [3044]">
                   <v:fill color2="#e4ecf5 [500]" rotate="t" angle="180" colors="0 #a3c4ff;22938f #bfd5ff;1 #e5eeff" focus="100%" type="gradient"/>
                   <v:shadow on="t" color="black" opacity="24903f" origin=",.5" offset="0,.55556mm"/>
                   <v:textbox>
@@ -10459,13 +10342,13 @@
                             <w:sz w:val="20"/>
                             <w:szCs w:val="20"/>
                           </w:rPr>
-                          <w:t>Tiempo</w:t>
+                          <w:t>Estados</w:t>
                         </w:r>
                       </w:p>
                     </w:txbxContent>
                   </v:textbox>
                 </v:roundrect>
-                <v:shape id="128 Conector recto de flecha" o:spid="_x0000_s1140" type="#_x0000_t32" style="position:absolute;left:9939;top:5665;width:8647;height:6942;flip:y;visibility:visible;mso-wrap-style:square" o:connectortype="straight" o:gfxdata="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" strokecolor="#4f81bd [3204]" strokeweight="2pt">
+                <v:shape id="95 Conector recto de flecha" o:spid="_x0000_s1137" type="#_x0000_t32" style="position:absolute;left:10781;top:4435;width:7018;height:3412;flip:y;visibility:visible;mso-wrap-style:square" o:connectortype="straight" o:gfxdata="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" strokecolor="#4f81bd [3204]" strokeweight="2pt">
                   <v:stroke endarrow="open"/>
                   <v:shadow on="t" color="black" opacity="24903f" origin=",.5" offset="0,.55556mm"/>
                 </v:shape>
@@ -10481,22 +10364,7 @@
         <w:jc w:val="right"/>
       </w:pPr>
     </w:p>
-    <w:p>
-      <w:pPr>
-        <w:jc w:val="right"/>
-      </w:pPr>
-    </w:p>
-    <w:p>
-      <w:pPr>
-        <w:jc w:val="right"/>
-      </w:pPr>
-    </w:p>
     <w:p/>
-    <w:p>
-      <w:pPr>
-        <w:jc w:val="right"/>
-      </w:pPr>
-    </w:p>
     <w:p>
       <w:pPr>
         <w:jc w:val="both"/>
@@ -10516,11 +10384,6 @@
       </w:r>
     </w:p>
     <w:p>
-      <w:pPr>
-        <w:jc w:val="both"/>
-      </w:pPr>
-    </w:p>
-    <w:p>
       <w:r>
         <w:rPr>
           <w:noProof/>
@@ -10529,16 +10392,16 @@
         <mc:AlternateContent>
           <mc:Choice Requires="wpg">
             <w:drawing>
-              <wp:anchor distT="0" distB="0" distL="114300" distR="114300" simplePos="0" relativeHeight="251732992" behindDoc="0" locked="0" layoutInCell="1" allowOverlap="1" wp14:anchorId="17EFBCC3" wp14:editId="0016F582">
+              <wp:anchor distT="0" distB="0" distL="114300" distR="114300" simplePos="0" relativeHeight="251755520" behindDoc="0" locked="0" layoutInCell="1" allowOverlap="1" wp14:anchorId="41114E90" wp14:editId="4FFFC2A7">
                 <wp:simplePos x="0" y="0"/>
                 <wp:positionH relativeFrom="column">
-                  <wp:posOffset>698969</wp:posOffset>
+                  <wp:posOffset>697459</wp:posOffset>
                 </wp:positionH>
                 <wp:positionV relativeFrom="paragraph">
-                  <wp:posOffset>153366</wp:posOffset>
+                  <wp:posOffset>193446</wp:posOffset>
                 </wp:positionV>
-                <wp:extent cx="4672330" cy="1028673"/>
-                <wp:effectExtent l="57150" t="38100" r="71120" b="95885"/>
+                <wp:extent cx="4672330" cy="981105"/>
+                <wp:effectExtent l="57150" t="38100" r="71120" b="104775"/>
                 <wp:wrapNone/>
                 <wp:docPr id="135" name="135 Grupo"/>
                 <wp:cNvGraphicFramePr/>
@@ -10549,9 +10412,9 @@
                       <wpg:grpSpPr>
                         <a:xfrm>
                           <a:off x="0" y="0"/>
-                          <a:ext cx="4672330" cy="1028673"/>
-                          <a:chOff x="0" y="0"/>
-                          <a:chExt cx="4672330" cy="1028673"/>
+                          <a:ext cx="4672330" cy="981105"/>
+                          <a:chOff x="0" y="47568"/>
+                          <a:chExt cx="4672330" cy="981105"/>
                         </a:xfrm>
                       </wpg:grpSpPr>
                       <wpg:grpSp>
@@ -10559,10 +10422,10 @@
                         <wpg:cNvGrpSpPr/>
                         <wpg:grpSpPr>
                           <a:xfrm>
-                            <a:off x="0" y="0"/>
-                            <a:ext cx="4672330" cy="614045"/>
-                            <a:chOff x="-116282" y="354943"/>
-                            <a:chExt cx="5280715" cy="615137"/>
+                            <a:off x="0" y="47568"/>
+                            <a:ext cx="4672330" cy="566478"/>
+                            <a:chOff x="-116282" y="402595"/>
+                            <a:chExt cx="5280715" cy="567485"/>
                           </a:xfrm>
                         </wpg:grpSpPr>
                         <wps:wsp>
@@ -10623,7 +10486,7 @@
                           <wps:cNvSpPr/>
                           <wps:spPr>
                             <a:xfrm>
-                              <a:off x="3702786" y="354943"/>
+                              <a:off x="3702786" y="420895"/>
                               <a:ext cx="1461647" cy="491177"/>
                             </a:xfrm>
                             <a:prstGeom prst="roundRect">
@@ -10883,14 +10746,17 @@
                     </wpg:wgp>
                   </a:graphicData>
                 </a:graphic>
+                <wp14:sizeRelV relativeFrom="margin">
+                  <wp14:pctHeight>0</wp14:pctHeight>
+                </wp14:sizeRelV>
               </wp:anchor>
             </w:drawing>
           </mc:Choice>
           <mc:Fallback>
             <w:pict>
-              <v:group id="135 Grupo" o:spid="_x0000_s1141" style="position:absolute;margin-left:55.05pt;margin-top:12.1pt;width:367.9pt;height:81pt;z-index:251732992" coordsize="46723,10286" o:gfxdata="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">
-                <v:group id="99 Grupo" o:spid="_x0000_s1142" style="position:absolute;width:46723;height:6140" coordorigin="-1162,3549" coordsize="52807,6151" o:gfxdata="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">
-                  <v:roundrect id="100 Rectángulo redondeado" o:spid="_x0000_s1143" style="position:absolute;left:-1162;top:4229;width:12333;height:5187;visibility:visible;mso-wrap-style:square;v-text-anchor:middle" arcsize="10923f" o:gfxdata="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" fillcolor="#a7bfde [1620]" strokecolor="#4579b8 [3044]">
+              <v:group id="135 Grupo" o:spid="_x0000_s1138" style="position:absolute;margin-left:54.9pt;margin-top:15.25pt;width:367.9pt;height:77.25pt;z-index:251755520;mso-height-relative:margin" coordorigin=",475" coordsize="46723,9811" o:gfxdata="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">
+                <v:group id="99 Grupo" o:spid="_x0000_s1139" style="position:absolute;top:475;width:46723;height:5665" coordorigin="-1162,4025" coordsize="52807,5674" o:gfxdata="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">
+                  <v:roundrect id="100 Rectángulo redondeado" o:spid="_x0000_s1140" style="position:absolute;left:-1162;top:4229;width:12333;height:5187;visibility:visible;mso-wrap-style:square;v-text-anchor:middle" arcsize="10923f" o:gfxdata="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" fillcolor="#a7bfde [1620]" strokecolor="#4579b8 [3044]">
                     <v:fill color2="#e4ecf5 [500]" rotate="t" angle="180" colors="0 #a3c4ff;22938f #bfd5ff;1 #e5eeff" focus="100%" type="gradient"/>
                     <v:shadow on="t" color="black" opacity="24903f" origin=",.5" offset="0,.55556mm"/>
                     <v:textbox>
@@ -10914,7 +10780,7 @@
                       </w:txbxContent>
                     </v:textbox>
                   </v:roundrect>
-                  <v:roundrect id="101 Rectángulo redondeado" o:spid="_x0000_s1144" style="position:absolute;left:37027;top:3549;width:14617;height:4912;visibility:visible;mso-wrap-style:square;v-text-anchor:middle" arcsize="10923f" o:gfxdata="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" fillcolor="#a7bfde [1620]" strokecolor="#4579b8 [3044]">
+                  <v:roundrect id="101 Rectángulo redondeado" o:spid="_x0000_s1141" style="position:absolute;left:37027;top:4208;width:14617;height:4912;visibility:visible;mso-wrap-style:square;v-text-anchor:middle" arcsize="10923f" o:gfxdata="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" fillcolor="#a7bfde [1620]" strokecolor="#4579b8 [3044]">
                     <v:fill color2="#e4ecf5 [500]" rotate="t" angle="180" colors="0 #a3c4ff;22938f #bfd5ff;1 #e5eeff" focus="100%" type="gradient"/>
                     <v:shadow on="t" color="black" opacity="24903f" origin=",.5" offset="0,.55556mm"/>
                     <v:textbox>
@@ -10938,7 +10804,7 @@
                       </w:txbxContent>
                     </v:textbox>
                   </v:roundrect>
-                  <v:oval id="102 Elipse" o:spid="_x0000_s1145" style="position:absolute;left:18762;top:4025;width:10717;height:5675;visibility:visible;mso-wrap-style:square;v-text-anchor:middle" o:gfxdata="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" fillcolor="#a7bfde [1620]" strokecolor="#4579b8 [3044]">
+                  <v:oval id="102 Elipse" o:spid="_x0000_s1142" style="position:absolute;left:18762;top:4025;width:10717;height:5675;visibility:visible;mso-wrap-style:square;v-text-anchor:middle" o:gfxdata="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" fillcolor="#a7bfde [1620]" strokecolor="#4579b8 [3044]">
                     <v:fill color2="#e4ecf5 [500]" rotate="t" angle="180" colors="0 #a3c4ff;22938f #bfd5ff;1 #e5eeff" focus="100%" type="gradient"/>
                     <v:shadow on="t" color="black" opacity="24903f" origin=",.5" offset="0,.55556mm"/>
                     <v:textbox>
@@ -10969,16 +10835,16 @@
                       </w:txbxContent>
                     </v:textbox>
                   </v:oval>
-                  <v:shape id="103 Conector recto de flecha" o:spid="_x0000_s1146" type="#_x0000_t32" style="position:absolute;left:11191;top:6687;width:7758;height:0;visibility:visible;mso-wrap-style:square" o:connectortype="straight" o:gfxdata="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" strokecolor="#4f81bd [3204]" strokeweight="2pt">
+                  <v:shape id="103 Conector recto de flecha" o:spid="_x0000_s1143" type="#_x0000_t32" style="position:absolute;left:11191;top:6687;width:7758;height:0;visibility:visible;mso-wrap-style:square" o:connectortype="straight" o:gfxdata="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" strokecolor="#4f81bd [3204]" strokeweight="2pt">
                     <v:stroke endarrow="open"/>
                     <v:shadow on="t" color="black" opacity="24903f" origin=",.5" offset="0,.55556mm"/>
                   </v:shape>
-                  <v:shape id="104 Conector recto de flecha" o:spid="_x0000_s1147" type="#_x0000_t32" style="position:absolute;left:29479;top:6619;width:7753;height:0;visibility:visible;mso-wrap-style:square" o:connectortype="straight" o:gfxdata="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" strokecolor="#4f81bd [3204]" strokeweight="2pt">
+                  <v:shape id="104 Conector recto de flecha" o:spid="_x0000_s1144" type="#_x0000_t32" style="position:absolute;left:29479;top:6619;width:7753;height:0;visibility:visible;mso-wrap-style:square" o:connectortype="straight" o:gfxdata="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" strokecolor="#4f81bd [3204]" strokeweight="2pt">
                     <v:stroke endarrow="open"/>
                     <v:shadow on="t" color="black" opacity="24903f" origin=",.5" offset="0,.55556mm"/>
                   </v:shape>
                 </v:group>
-                <v:roundrect id="133 Rectángulo redondeado" o:spid="_x0000_s1148" style="position:absolute;top:7156;width:9823;height:3130;visibility:visible;mso-wrap-style:square;v-text-anchor:middle" arcsize="10923f" o:gfxdata="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" fillcolor="#a7bfde [1620]" strokecolor="#4579b8 [3044]">
+                <v:roundrect id="133 Rectángulo redondeado" o:spid="_x0000_s1145" style="position:absolute;top:7156;width:9823;height:3130;visibility:visible;mso-wrap-style:square;v-text-anchor:middle" arcsize="10923f" o:gfxdata="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" fillcolor="#a7bfde [1620]" strokecolor="#4579b8 [3044]">
                   <v:fill color2="#e4ecf5 [500]" rotate="t" angle="180" colors="0 #a3c4ff;22938f #bfd5ff;1 #e5eeff" focus="100%" type="gradient"/>
                   <v:shadow on="t" color="black" opacity="24903f" origin=",.5" offset="0,.55556mm"/>
                   <v:textbox>
@@ -11002,7 +10868,7 @@
                     </w:txbxContent>
                   </v:textbox>
                 </v:roundrect>
-                <v:shape id="134 Conector recto de flecha" o:spid="_x0000_s1149" type="#_x0000_t32" style="position:absolute;left:9839;top:5310;width:9179;height:3323;flip:y;visibility:visible;mso-wrap-style:square" o:connectortype="straight" o:gfxdata="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" strokecolor="#4f81bd [3204]" strokeweight="2pt">
+                <v:shape id="134 Conector recto de flecha" o:spid="_x0000_s1146" type="#_x0000_t32" style="position:absolute;left:9839;top:5310;width:9179;height:3323;flip:y;visibility:visible;mso-wrap-style:square" o:connectortype="straight" o:gfxdata="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" strokecolor="#4f81bd [3204]" strokeweight="2pt">
                   <v:stroke endarrow="open"/>
                   <v:shadow on="t" color="black" opacity="24903f" origin=",.5" offset="0,.55556mm"/>
                 </v:shape>
@@ -11039,6 +10905,16 @@
     </w:p>
     <w:p>
       <w:pPr>
+        <w:jc w:val="right"/>
+      </w:pPr>
+    </w:p>
+    <w:p>
+      <w:pPr>
+        <w:jc w:val="right"/>
+      </w:pPr>
+    </w:p>
+    <w:p>
+      <w:pPr>
         <w:pStyle w:val="Prrafodelista"/>
         <w:numPr>
           <w:ilvl w:val="0"/>
@@ -11062,16 +10938,16 @@
         <mc:AlternateContent>
           <mc:Choice Requires="wpg">
             <w:drawing>
-              <wp:anchor distT="0" distB="0" distL="114300" distR="114300" simplePos="0" relativeHeight="251736064" behindDoc="0" locked="0" layoutInCell="1" allowOverlap="1" wp14:anchorId="43DC5CA1" wp14:editId="57A163E1">
+              <wp:anchor distT="0" distB="0" distL="114300" distR="114300" simplePos="0" relativeHeight="251757568" behindDoc="0" locked="0" layoutInCell="1" allowOverlap="1" wp14:anchorId="066E24BA" wp14:editId="4A83991C">
                 <wp:simplePos x="0" y="0"/>
                 <wp:positionH relativeFrom="column">
-                  <wp:posOffset>589639</wp:posOffset>
+                  <wp:posOffset>589915</wp:posOffset>
                 </wp:positionH>
                 <wp:positionV relativeFrom="paragraph">
-                  <wp:posOffset>317031</wp:posOffset>
+                  <wp:posOffset>314325</wp:posOffset>
                 </wp:positionV>
-                <wp:extent cx="4684395" cy="1376542"/>
-                <wp:effectExtent l="57150" t="38100" r="78105" b="90805"/>
+                <wp:extent cx="4684395" cy="1401467"/>
+                <wp:effectExtent l="57150" t="38100" r="78105" b="103505"/>
                 <wp:wrapNone/>
                 <wp:docPr id="138" name="138 Grupo"/>
                 <wp:cNvGraphicFramePr/>
@@ -11082,9 +10958,9 @@
                       <wpg:grpSpPr>
                         <a:xfrm>
                           <a:off x="0" y="0"/>
-                          <a:ext cx="4684395" cy="1376542"/>
+                          <a:ext cx="4684395" cy="1401467"/>
                           <a:chOff x="0" y="0"/>
-                          <a:chExt cx="4684395" cy="1376542"/>
+                          <a:chExt cx="4684395" cy="1002665"/>
                         </a:xfrm>
                       </wpg:grpSpPr>
                       <wpg:grpSp>
@@ -11115,7 +10991,7 @@
                             <wps:spPr>
                               <a:xfrm>
                                 <a:off x="-116282" y="422984"/>
-                                <a:ext cx="1233474" cy="518657"/>
+                                <a:ext cx="1233474" cy="348070"/>
                               </a:xfrm>
                               <a:prstGeom prst="roundRect">
                                 <a:avLst/>
@@ -11302,11 +11178,14 @@
                           </wps:wsp>
                           <wps:wsp>
                             <wps:cNvPr id="112" name="112 Conector recto de flecha"/>
-                            <wps:cNvCnPr/>
+                            <wps:cNvCnPr>
+                              <a:stCxn id="109" idx="3"/>
+                              <a:endCxn id="111" idx="2"/>
+                            </wps:cNvCnPr>
                             <wps:spPr>
                               <a:xfrm>
-                                <a:off x="1119116" y="668740"/>
-                                <a:ext cx="775862" cy="0"/>
+                                <a:off x="1117192" y="597019"/>
+                                <a:ext cx="675967" cy="89349"/>
                               </a:xfrm>
                               <a:prstGeom prst="straightConnector1">
                                 <a:avLst/>
@@ -11368,8 +11247,8 @@
                           <wps:cNvSpPr/>
                           <wps:spPr>
                             <a:xfrm>
-                              <a:off x="0" y="634621"/>
-                              <a:ext cx="1092835" cy="314960"/>
+                              <a:off x="29821" y="443553"/>
+                              <a:ext cx="1092835" cy="210760"/>
                             </a:xfrm>
                             <a:prstGeom prst="roundRect">
                               <a:avLst/>
@@ -11418,11 +11297,14 @@
                         </wps:wsp>
                         <wps:wsp>
                           <wps:cNvPr id="115" name="115 Conector recto de flecha"/>
-                          <wps:cNvCnPr/>
+                          <wps:cNvCnPr>
+                            <a:stCxn id="114" idx="3"/>
+                            <a:endCxn id="111" idx="2"/>
+                          </wps:cNvCnPr>
                           <wps:spPr>
                             <a:xfrm flipV="1">
-                              <a:off x="1078173" y="443552"/>
-                              <a:ext cx="701785" cy="341193"/>
+                              <a:off x="1122656" y="283528"/>
+                              <a:ext cx="567201" cy="265406"/>
                             </a:xfrm>
                             <a:prstGeom prst="straightConnector1">
                               <a:avLst/>
@@ -11537,8 +11419,8 @@
                         <wps:cNvSpPr/>
                         <wps:spPr>
                           <a:xfrm>
-                            <a:off x="29817" y="1063487"/>
-                            <a:ext cx="982345" cy="313055"/>
+                            <a:off x="31446" y="784599"/>
+                            <a:ext cx="982345" cy="218066"/>
                           </a:xfrm>
                           <a:prstGeom prst="roundRect">
                             <a:avLst/>
@@ -11587,11 +11469,14 @@
                       </wps:wsp>
                       <wps:wsp>
                         <wps:cNvPr id="137" name="137 Conector recto de flecha"/>
-                        <wps:cNvCnPr/>
+                        <wps:cNvCnPr>
+                          <a:stCxn id="136" idx="3"/>
+                          <a:endCxn id="111" idx="3"/>
+                        </wps:cNvCnPr>
                         <wps:spPr>
                           <a:xfrm flipV="1">
-                            <a:off x="1013791" y="566530"/>
-                            <a:ext cx="875030" cy="644525"/>
+                            <a:off x="1013791" y="483797"/>
+                            <a:ext cx="825506" cy="409835"/>
                           </a:xfrm>
                           <a:prstGeom prst="straightConnector1">
                             <a:avLst/>
@@ -11619,15 +11504,18 @@
                     </wpg:wgp>
                   </a:graphicData>
                 </a:graphic>
+                <wp14:sizeRelV relativeFrom="margin">
+                  <wp14:pctHeight>0</wp14:pctHeight>
+                </wp14:sizeRelV>
               </wp:anchor>
             </w:drawing>
           </mc:Choice>
           <mc:Fallback>
             <w:pict>
-              <v:group id="138 Grupo" o:spid="_x0000_s1150" style="position:absolute;left:0;text-align:left;margin-left:46.45pt;margin-top:24.95pt;width:368.85pt;height:108.4pt;z-index:251736064" coordsize="46843,13765" o:gfxdata="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">
-                <v:group id="107 Grupo" o:spid="_x0000_s1151" style="position:absolute;width:46843;height:10026" coordsize="46849,10031" o:gfxdata="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">
-                  <v:group id="108 Grupo" o:spid="_x0000_s1152" style="position:absolute;width:46742;height:5670" coordorigin="-1162,4026" coordsize="52816,5674" o:gfxdata="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">
-                    <v:roundrect id="109 Rectángulo redondeado" o:spid="_x0000_s1153" style="position:absolute;left:-1162;top:4229;width:12333;height:5187;visibility:visible;mso-wrap-style:square;v-text-anchor:middle" arcsize="10923f" o:gfxdata="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" fillcolor="#a7bfde [1620]" strokecolor="#4579b8 [3044]">
+              <v:group id="138 Grupo" o:spid="_x0000_s1147" style="position:absolute;left:0;text-align:left;margin-left:46.45pt;margin-top:24.75pt;width:368.85pt;height:110.35pt;z-index:251757568;mso-height-relative:margin" coordsize="46843,10026" o:gfxdata="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">
+                <v:group id="107 Grupo" o:spid="_x0000_s1148" style="position:absolute;width:46843;height:10026" coordsize="46849,10031" o:gfxdata="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">
+                  <v:group id="108 Grupo" o:spid="_x0000_s1149" style="position:absolute;width:46742;height:5670" coordorigin="-1162,4026" coordsize="52816,5674" o:gfxdata="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">
+                    <v:roundrect id="109 Rectángulo redondeado" o:spid="_x0000_s1150" style="position:absolute;left:-1162;top:4229;width:12333;height:3481;visibility:visible;mso-wrap-style:square;v-text-anchor:middle" arcsize="10923f" o:gfxdata="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" fillcolor="#a7bfde [1620]" strokecolor="#4579b8 [3044]">
                       <v:fill color2="#e4ecf5 [500]" rotate="t" angle="180" colors="0 #a3c4ff;22938f #bfd5ff;1 #e5eeff" focus="100%" type="gradient"/>
                       <v:shadow on="t" color="black" opacity="24903f" origin=",.5" offset="0,.55556mm"/>
                       <v:textbox>
@@ -11651,7 +11539,7 @@
                         </w:txbxContent>
                       </v:textbox>
                     </v:roundrect>
-                    <v:roundrect id="110 Rectángulo redondeado" o:spid="_x0000_s1154" style="position:absolute;left:37037;top:4026;width:14616;height:4439;visibility:visible;mso-wrap-style:square;v-text-anchor:middle" arcsize="10923f" o:gfxdata="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" fillcolor="#a7bfde [1620]" strokecolor="#4579b8 [3044]">
+                    <v:roundrect id="110 Rectángulo redondeado" o:spid="_x0000_s1151" style="position:absolute;left:37037;top:4026;width:14616;height:4439;visibility:visible;mso-wrap-style:square;v-text-anchor:middle" arcsize="10923f" o:gfxdata="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" fillcolor="#a7bfde [1620]" strokecolor="#4579b8 [3044]">
                       <v:fill color2="#e4ecf5 [500]" rotate="t" angle="180" colors="0 #a3c4ff;22938f #bfd5ff;1 #e5eeff" focus="100%" type="gradient"/>
                       <v:shadow on="t" color="black" opacity="24903f" origin=",.5" offset="0,.55556mm"/>
                       <v:textbox>
@@ -11700,7 +11588,7 @@
                         </w:txbxContent>
                       </v:textbox>
                     </v:roundrect>
-                    <v:oval id="111 Elipse" o:spid="_x0000_s1155" style="position:absolute;left:17931;top:4026;width:11548;height:5675;visibility:visible;mso-wrap-style:square;v-text-anchor:middle" o:gfxdata="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" fillcolor="#a7bfde [1620]" strokecolor="#4579b8 [3044]">
+                    <v:oval id="111 Elipse" o:spid="_x0000_s1152" style="position:absolute;left:17931;top:4026;width:11548;height:5675;visibility:visible;mso-wrap-style:square;v-text-anchor:middle" o:gfxdata="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" fillcolor="#a7bfde [1620]" strokecolor="#4579b8 [3044]">
                       <v:fill color2="#e4ecf5 [500]" rotate="t" angle="180" colors="0 #a3c4ff;22938f #bfd5ff;1 #e5eeff" focus="100%" type="gradient"/>
                       <v:shadow on="t" color="black" opacity="24903f" origin=",.5" offset="0,.55556mm"/>
                       <v:textbox>
@@ -11731,16 +11619,16 @@
                         </w:txbxContent>
                       </v:textbox>
                     </v:oval>
-                    <v:shape id="112 Conector recto de flecha" o:spid="_x0000_s1156" type="#_x0000_t32" style="position:absolute;left:11191;top:6687;width:7758;height:0;visibility:visible;mso-wrap-style:square" o:connectortype="straight" o:gfxdata="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" strokecolor="#4f81bd [3204]" strokeweight="2pt">
+                    <v:shape id="112 Conector recto de flecha" o:spid="_x0000_s1153" type="#_x0000_t32" style="position:absolute;left:11171;top:5970;width:6760;height:893;visibility:visible;mso-wrap-style:square" o:connectortype="straight" o:gfxdata="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" strokecolor="#4f81bd [3204]" strokeweight="2pt">
                       <v:stroke endarrow="open"/>
                       <v:shadow on="t" color="black" opacity="24903f" origin=",.5" offset="0,.55556mm"/>
                     </v:shape>
-                    <v:shape id="113 Conector recto de flecha" o:spid="_x0000_s1157" type="#_x0000_t32" style="position:absolute;left:29479;top:6619;width:7753;height:0;visibility:visible;mso-wrap-style:square" o:connectortype="straight" o:gfxdata="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" strokecolor="#4f81bd [3204]" strokeweight="2pt">
+                    <v:shape id="113 Conector recto de flecha" o:spid="_x0000_s1154" type="#_x0000_t32" style="position:absolute;left:29479;top:6619;width:7753;height:0;visibility:visible;mso-wrap-style:square" o:connectortype="straight" o:gfxdata="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" strokecolor="#4f81bd [3204]" strokeweight="2pt">
                       <v:stroke endarrow="open"/>
                       <v:shadow on="t" color="black" opacity="24903f" origin=",.5" offset="0,.55556mm"/>
                     </v:shape>
                   </v:group>
-                  <v:roundrect id="114 Rectángulo redondeado" o:spid="_x0000_s1158" style="position:absolute;top:6346;width:10928;height:3149;visibility:visible;mso-wrap-style:square;v-text-anchor:middle" arcsize="10923f" o:gfxdata="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" fillcolor="#a7bfde [1620]" strokecolor="#4579b8 [3044]">
+                  <v:roundrect id="114 Rectángulo redondeado" o:spid="_x0000_s1155" style="position:absolute;left:298;top:4435;width:10928;height:2108;visibility:visible;mso-wrap-style:square;v-text-anchor:middle" arcsize="10923f" o:gfxdata="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" fillcolor="#a7bfde [1620]" strokecolor="#4579b8 [3044]">
                     <v:fill color2="#e4ecf5 [500]" rotate="t" angle="180" colors="0 #a3c4ff;22938f #bfd5ff;1 #e5eeff" focus="100%" type="gradient"/>
                     <v:shadow on="t" color="black" opacity="24903f" origin=",.5" offset="0,.55556mm"/>
                     <v:textbox>
@@ -11764,15 +11652,15 @@
                       </w:txbxContent>
                     </v:textbox>
                   </v:roundrect>
-                  <v:shape id="115 Conector recto de flecha" o:spid="_x0000_s1159" type="#_x0000_t32" style="position:absolute;left:10781;top:4435;width:7018;height:3412;flip:y;visibility:visible;mso-wrap-style:square" o:connectortype="straight" o:gfxdata="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" strokecolor="#4f81bd [3204]" strokeweight="2pt">
+                  <v:shape id="115 Conector recto de flecha" o:spid="_x0000_s1156" type="#_x0000_t32" style="position:absolute;left:11226;top:2835;width:5672;height:2654;flip:y;visibility:visible;mso-wrap-style:square" o:connectortype="straight" o:gfxdata="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" strokecolor="#4f81bd [3204]" strokeweight="2pt">
                     <v:stroke endarrow="open"/>
                     <v:shadow on="t" color="black" opacity="24903f" origin=",.5" offset="0,.55556mm"/>
                   </v:shape>
-                  <v:shape id="116 Conector recto de flecha" o:spid="_x0000_s1160" type="#_x0000_t32" style="position:absolute;left:26886;top:4094;width:7093;height:3207;visibility:visible;mso-wrap-style:square" o:connectortype="straight" o:gfxdata="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" strokecolor="#4f81bd [3204]" strokeweight="2pt">
+                  <v:shape id="116 Conector recto de flecha" o:spid="_x0000_s1157" type="#_x0000_t32" style="position:absolute;left:26886;top:4094;width:7093;height:3207;visibility:visible;mso-wrap-style:square" o:connectortype="straight" o:gfxdata="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" strokecolor="#4f81bd [3204]" strokeweight="2pt">
                     <v:stroke endarrow="open"/>
                     <v:shadow on="t" color="black" opacity="24903f" origin=",.5" offset="0,.55556mm"/>
                   </v:shape>
-                  <v:roundrect id="117 Rectángulo redondeado" o:spid="_x0000_s1161" style="position:absolute;left:33914;top:5186;width:12935;height:4845;visibility:visible;mso-wrap-style:square;v-text-anchor:middle" arcsize="10923f" o:gfxdata="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" fillcolor="#a7bfde [1620]" strokecolor="#4579b8 [3044]">
+                  <v:roundrect id="117 Rectángulo redondeado" o:spid="_x0000_s1158" style="position:absolute;left:33914;top:5186;width:12935;height:4845;visibility:visible;mso-wrap-style:square;v-text-anchor:middle" arcsize="10923f" o:gfxdata="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" fillcolor="#a7bfde [1620]" strokecolor="#4579b8 [3044]">
                     <v:fill color2="#e4ecf5 [500]" rotate="t" angle="180" colors="0 #a3c4ff;22938f #bfd5ff;1 #e5eeff" focus="100%" type="gradient"/>
                     <v:shadow on="t" color="black" opacity="24903f" origin=",.5" offset="0,.55556mm"/>
                     <v:textbox>
@@ -11797,7 +11685,7 @@
                     </v:textbox>
                   </v:roundrect>
                 </v:group>
-                <v:roundrect id="136 Rectángulo redondeado" o:spid="_x0000_s1162" style="position:absolute;left:298;top:10634;width:9823;height:3131;visibility:visible;mso-wrap-style:square;v-text-anchor:middle" arcsize="10923f" o:gfxdata="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" fillcolor="#a7bfde [1620]" strokecolor="#4579b8 [3044]">
+                <v:roundrect id="136 Rectángulo redondeado" o:spid="_x0000_s1159" style="position:absolute;left:314;top:7845;width:9823;height:2181;visibility:visible;mso-wrap-style:square;v-text-anchor:middle" arcsize="10923f" o:gfxdata="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" fillcolor="#a7bfde [1620]" strokecolor="#4579b8 [3044]">
                   <v:fill color2="#e4ecf5 [500]" rotate="t" angle="180" colors="0 #a3c4ff;22938f #bfd5ff;1 #e5eeff" focus="100%" type="gradient"/>
                   <v:shadow on="t" color="black" opacity="24903f" origin=",.5" offset="0,.55556mm"/>
                   <v:textbox>
@@ -11821,7 +11709,7 @@
                     </w:txbxContent>
                   </v:textbox>
                 </v:roundrect>
-                <v:shape id="137 Conector recto de flecha" o:spid="_x0000_s1163" type="#_x0000_t32" style="position:absolute;left:10137;top:5665;width:8751;height:6445;flip:y;visibility:visible;mso-wrap-style:square" o:connectortype="straight" o:gfxdata="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" strokecolor="#4f81bd [3204]" strokeweight="2pt">
+                <v:shape id="137 Conector recto de flecha" o:spid="_x0000_s1160" type="#_x0000_t32" style="position:absolute;left:10137;top:4837;width:8255;height:4099;flip:y;visibility:visible;mso-wrap-style:square" o:connectortype="straight" o:gfxdata="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" strokecolor="#4f81bd [3204]" strokeweight="2pt">
                   <v:stroke endarrow="open"/>
                   <v:shadow on="t" color="black" opacity="24903f" origin=",.5" offset="0,.55556mm"/>
                 </v:shape>
@@ -11854,56 +11742,296 @@
     </w:p>
     <w:p>
       <w:pPr>
-        <w:jc w:val="right"/>
-      </w:pPr>
-    </w:p>
-    <w:p>
-      <w:pPr>
-        <w:jc w:val="right"/>
-      </w:pPr>
-    </w:p>
-    <w:p>
-      <w:pPr>
-        <w:jc w:val="right"/>
-      </w:pPr>
-    </w:p>
-    <w:p>
-      <w:pPr>
-        <w:jc w:val="right"/>
-      </w:pPr>
-    </w:p>
-    <w:p>
-      <w:pPr>
-        <w:jc w:val="right"/>
-      </w:pPr>
-    </w:p>
-    <w:p>
-      <w:pPr>
-        <w:jc w:val="right"/>
-      </w:pPr>
-    </w:p>
-    <w:p>
-      <w:pPr>
-        <w:jc w:val="right"/>
-      </w:pPr>
-    </w:p>
-    <w:p>
-      <w:pPr>
-        <w:jc w:val="right"/>
-      </w:pPr>
-    </w:p>
-    <w:p>
-      <w:pPr>
-        <w:jc w:val="right"/>
-      </w:pPr>
-    </w:p>
-    <w:p>
-      <w:pPr>
-        <w:jc w:val="right"/>
-      </w:pPr>
-    </w:p>
-    <w:p>
-      <w:pPr>
+        <w:jc w:val="both"/>
+      </w:pPr>
+    </w:p>
+    <w:p>
+      <w:pPr>
+        <w:jc w:val="both"/>
+        <w:rPr>
+          <w:b/>
+        </w:rPr>
+      </w:pPr>
+      <w:r>
+        <w:rPr>
+          <w:b/>
+        </w:rPr>
+        <w:t>Paso 2: Análisis de los OLTP</w:t>
+      </w:r>
+    </w:p>
+    <w:p>
+      <w:pPr>
+        <w:jc w:val="both"/>
+        <w:rPr>
+          <w:b/>
+        </w:rPr>
+      </w:pPr>
+      <w:r>
+        <w:rPr>
+          <w:b/>
+        </w:rPr>
+        <w:t>2.1.-  Conformar indicadores</w:t>
+      </w:r>
+    </w:p>
+    <w:p>
+      <w:pPr>
+        <w:jc w:val="both"/>
+        <w:rPr>
+          <w:b/>
+        </w:rPr>
+      </w:pPr>
+      <w:r>
+        <w:rPr>
+          <w:b/>
+        </w:rPr>
+        <w:t>Indicador 1.</w:t>
+      </w:r>
+    </w:p>
+    <w:p>
+      <w:pPr>
+        <w:jc w:val="both"/>
+        <w:rPr>
+          <w:b/>
+        </w:rPr>
+      </w:pPr>
+      <w:r>
+        <w:rPr>
+          <w:b/>
+        </w:rPr>
+        <w:tab/>
+        <w:t>“Tiempo promedio”</w:t>
+      </w:r>
+    </w:p>
+    <w:p>
+      <w:pPr>
+        <w:pStyle w:val="Prrafodelista"/>
+        <w:numPr>
+          <w:ilvl w:val="0"/>
+          <w:numId w:val="19"/>
+        </w:numPr>
+        <w:jc w:val="both"/>
+      </w:pPr>
+      <w:r>
+        <w:rPr>
+          <w:b/>
+        </w:rPr>
+        <w:t xml:space="preserve">Hechos:  </w:t>
+      </w:r>
+      <w:r>
+        <w:t>(HIS_FECHA_FIN) – (HIS_FECHA_INICIO)</w:t>
+      </w:r>
+      <w:r>
+        <w:t>.</w:t>
+      </w:r>
+    </w:p>
+    <w:p>
+      <w:pPr>
+        <w:pStyle w:val="Prrafodelista"/>
+        <w:numPr>
+          <w:ilvl w:val="0"/>
+          <w:numId w:val="19"/>
+        </w:numPr>
+        <w:jc w:val="both"/>
+        <w:rPr>
+          <w:b/>
+        </w:rPr>
+      </w:pPr>
+      <w:r>
+        <w:rPr>
+          <w:b/>
+        </w:rPr>
+        <w:t xml:space="preserve">Función de sumarización: </w:t>
+      </w:r>
+      <w:r>
+        <w:t>AVG</w:t>
+      </w:r>
+      <w:r>
+        <w:t>.</w:t>
+      </w:r>
+    </w:p>
+    <w:p>
+      <w:pPr>
+        <w:pStyle w:val="Prrafodelista"/>
+        <w:numPr>
+          <w:ilvl w:val="0"/>
+          <w:numId w:val="19"/>
+        </w:numPr>
+        <w:jc w:val="both"/>
+        <w:rPr>
+          <w:b/>
+        </w:rPr>
+      </w:pPr>
+      <w:r>
+        <w:rPr>
+          <w:b/>
+        </w:rPr>
+        <w:t xml:space="preserve">Aclaración: </w:t>
+      </w:r>
+      <w:r>
+        <w:t>El indicador “Tiempo Promedio” representa el promedio del tiempo en que una solicitud pasa por cada uno de los estados hasta que es entregada a servicios generales.</w:t>
+      </w:r>
+    </w:p>
+    <w:p>
+      <w:pPr>
+        <w:jc w:val="both"/>
+        <w:rPr>
+          <w:b/>
+        </w:rPr>
+      </w:pPr>
+      <w:r>
+        <w:rPr>
+          <w:b/>
+        </w:rPr>
+        <w:t>Indicador 2.</w:t>
+      </w:r>
+    </w:p>
+    <w:p>
+      <w:pPr>
+        <w:ind w:left="708"/>
+        <w:jc w:val="both"/>
+        <w:rPr>
+          <w:b/>
+        </w:rPr>
+      </w:pPr>
+      <w:r>
+        <w:rPr>
+          <w:b/>
+        </w:rPr>
+        <w:t>“Tendencia y desempeño historio personal de mantenimiento“</w:t>
+      </w:r>
+    </w:p>
+    <w:p>
+      <w:pPr>
+        <w:pStyle w:val="Prrafodelista"/>
+        <w:numPr>
+          <w:ilvl w:val="0"/>
+          <w:numId w:val="20"/>
+        </w:numPr>
+        <w:jc w:val="both"/>
+        <w:rPr>
+          <w:b/>
+        </w:rPr>
+      </w:pPr>
+      <w:r>
+        <w:rPr>
+          <w:b/>
+        </w:rPr>
+        <w:t xml:space="preserve">Hechos: </w:t>
+      </w:r>
+      <w:r>
+        <w:t>Tendencia y desempeño historio personal de mantenimiento</w:t>
+      </w:r>
+    </w:p>
+    <w:p>
+      <w:pPr>
+        <w:pStyle w:val="Prrafodelista"/>
+        <w:numPr>
+          <w:ilvl w:val="0"/>
+          <w:numId w:val="20"/>
+        </w:numPr>
+        <w:jc w:val="both"/>
+        <w:rPr>
+          <w:b/>
+        </w:rPr>
+      </w:pPr>
+      <w:r>
+        <w:rPr>
+          <w:b/>
+        </w:rPr>
+        <w:t xml:space="preserve">Función de sumarización: </w:t>
+      </w:r>
+      <w:r>
+        <w:t>SUM</w:t>
+      </w:r>
+    </w:p>
+    <w:p>
+      <w:pPr>
+        <w:pStyle w:val="Prrafodelista"/>
+        <w:numPr>
+          <w:ilvl w:val="0"/>
+          <w:numId w:val="20"/>
+        </w:numPr>
+        <w:jc w:val="both"/>
+        <w:rPr>
+          <w:b/>
+        </w:rPr>
+      </w:pPr>
+      <w:r>
+        <w:rPr>
+          <w:b/>
+        </w:rPr>
+        <w:t xml:space="preserve">Aclaración: </w:t>
+      </w:r>
+      <w:r>
+        <w:t>El indicador “</w:t>
+      </w:r>
+      <w:r>
+        <w:rPr>
+          <w:b/>
+        </w:rPr>
+        <w:t>Tendencia y desempeño historio personal de mantenimiento</w:t>
+      </w:r>
+      <w:r>
+        <w:t xml:space="preserve"> “ representa las diferentes visiones con respecto al hecho, es decir, cantidad de servicios en general y por tipo, tiempo de duracion por servicio enfocado al personal de mantenimiento</w:t>
+      </w:r>
+    </w:p>
+    <w:p>
+      <w:pPr>
+        <w:jc w:val="both"/>
+        <w:rPr>
+          <w:b/>
+        </w:rPr>
+      </w:pPr>
+      <w:r>
+        <w:rPr>
+          <w:b/>
+        </w:rPr>
+        <w:t xml:space="preserve">Hecho </w:t>
+      </w:r>
+      <w:r>
+        <w:rPr>
+          <w:b/>
+        </w:rPr>
+        <w:t>3.</w:t>
+      </w:r>
+    </w:p>
+    <w:p>
+      <w:pPr>
+        <w:jc w:val="both"/>
+        <w:rPr>
+          <w:b/>
+        </w:rPr>
+      </w:pPr>
+      <w:r>
+        <w:rPr>
+          <w:b/>
+        </w:rPr>
+        <w:tab/>
+        <w:t>Indicador 1</w:t>
+      </w:r>
+    </w:p>
+    <w:p>
+      <w:pPr>
+        <w:jc w:val="both"/>
+        <w:rPr>
+          <w:b/>
+        </w:rPr>
+      </w:pPr>
+      <w:r>
+        <w:rPr>
+          <w:b/>
+        </w:rPr>
+        <w:tab/>
+        <w:t>“Maximimos y Minimos de Material usado“</w:t>
+      </w:r>
+    </w:p>
+    <w:p>
+      <w:pPr>
+        <w:pStyle w:val="Prrafodelista"/>
+        <w:numPr>
+          <w:ilvl w:val="0"/>
+          <w:numId w:val="23"/>
+        </w:numPr>
         <w:jc w:val="both"/>
         <w:rPr>
           <w:b/>
@@ -11914,34 +12042,1712 @@
           <w:b/>
         </w:rPr>
         <w:lastRenderedPageBreak/>
-        <w:t>Paso 2: Análisis de los OLTP</w:t>
-      </w:r>
-    </w:p>
-    <w:p>
-      <w:pPr>
-        <w:jc w:val="both"/>
-        <w:rPr>
-          <w:b/>
-        </w:rPr>
-      </w:pPr>
-    </w:p>
-    <w:p>
-      <w:pPr>
-        <w:jc w:val="both"/>
-        <w:rPr>
-          <w:b/>
-        </w:rPr>
-      </w:pPr>
-      <w:r>
-        <w:rPr>
-          <w:b/>
-        </w:rPr>
-        <w:t>2.1.-  Conformar indicadores</w:t>
-      </w:r>
-    </w:p>
-    <w:p>
-      <w:pPr>
-        <w:jc w:val="right"/>
+        <w:t xml:space="preserve">Hechos: </w:t>
+      </w:r>
+      <w:r>
+        <w:t>Maximos de Material</w:t>
+      </w:r>
+    </w:p>
+    <w:p>
+      <w:pPr>
+        <w:pStyle w:val="Prrafodelista"/>
+        <w:numPr>
+          <w:ilvl w:val="0"/>
+          <w:numId w:val="23"/>
+        </w:numPr>
+        <w:jc w:val="both"/>
+        <w:rPr>
+          <w:b/>
+        </w:rPr>
+      </w:pPr>
+      <w:r>
+        <w:rPr>
+          <w:b/>
+        </w:rPr>
+        <w:t xml:space="preserve">Función de sumarización: </w:t>
+      </w:r>
+      <w:r>
+        <w:t>MAX</w:t>
+      </w:r>
+    </w:p>
+    <w:p>
+      <w:pPr>
+        <w:pStyle w:val="Prrafodelista"/>
+        <w:numPr>
+          <w:ilvl w:val="0"/>
+          <w:numId w:val="23"/>
+        </w:numPr>
+        <w:jc w:val="both"/>
+        <w:rPr>
+          <w:b/>
+        </w:rPr>
+      </w:pPr>
+      <w:r>
+        <w:rPr>
+          <w:b/>
+        </w:rPr>
+        <w:t xml:space="preserve">Aclararion: </w:t>
+      </w:r>
+      <w:r>
+        <w:t xml:space="preserve">El indicador </w:t>
+      </w:r>
+      <w:r>
+        <w:rPr>
+          <w:b/>
+        </w:rPr>
+        <w:t>“Maximos Material usado“</w:t>
+      </w:r>
+      <w:r>
+        <w:rPr>
+          <w:b/>
+        </w:rPr>
+        <w:t xml:space="preserve">  </w:t>
+      </w:r>
+      <w:r>
+        <w:t>representa los maximos y minimos de material usado</w:t>
+      </w:r>
+      <w:r>
+        <w:t xml:space="preserve"> en general, por servicio y por tipo de material </w:t>
+      </w:r>
+    </w:p>
+    <w:p>
+      <w:pPr>
+        <w:jc w:val="both"/>
+        <w:rPr>
+          <w:b/>
+        </w:rPr>
+      </w:pPr>
+      <w:r>
+        <w:rPr>
+          <w:b/>
+        </w:rPr>
+        <w:tab/>
+        <w:t>Indicador 2</w:t>
+      </w:r>
+    </w:p>
+    <w:p>
+      <w:pPr>
+        <w:jc w:val="both"/>
+        <w:rPr>
+          <w:b/>
+        </w:rPr>
+      </w:pPr>
+      <w:r>
+        <w:rPr>
+          <w:b/>
+        </w:rPr>
+        <w:tab/>
+        <w:t>“Minimos de Material usado“</w:t>
+      </w:r>
+    </w:p>
+    <w:p>
+      <w:pPr>
+        <w:pStyle w:val="Prrafodelista"/>
+        <w:numPr>
+          <w:ilvl w:val="0"/>
+          <w:numId w:val="23"/>
+        </w:numPr>
+        <w:jc w:val="both"/>
+        <w:rPr>
+          <w:b/>
+        </w:rPr>
+      </w:pPr>
+      <w:r>
+        <w:rPr>
+          <w:b/>
+        </w:rPr>
+        <w:t xml:space="preserve">Hechos: </w:t>
+      </w:r>
+      <w:r>
+        <w:t>Minimos de Material</w:t>
+      </w:r>
+    </w:p>
+    <w:p>
+      <w:pPr>
+        <w:pStyle w:val="Prrafodelista"/>
+        <w:numPr>
+          <w:ilvl w:val="0"/>
+          <w:numId w:val="23"/>
+        </w:numPr>
+        <w:jc w:val="both"/>
+        <w:rPr>
+          <w:b/>
+        </w:rPr>
+      </w:pPr>
+      <w:r>
+        <w:rPr>
+          <w:b/>
+        </w:rPr>
+        <w:t xml:space="preserve">Función de sumarización: </w:t>
+      </w:r>
+      <w:r>
+        <w:t>MIN</w:t>
+      </w:r>
+    </w:p>
+    <w:p>
+      <w:pPr>
+        <w:pStyle w:val="Prrafodelista"/>
+        <w:numPr>
+          <w:ilvl w:val="0"/>
+          <w:numId w:val="23"/>
+        </w:numPr>
+        <w:jc w:val="both"/>
+        <w:rPr>
+          <w:b/>
+        </w:rPr>
+      </w:pPr>
+      <w:r>
+        <w:rPr>
+          <w:b/>
+        </w:rPr>
+        <w:t xml:space="preserve">Aclararion: </w:t>
+      </w:r>
+      <w:r>
+        <w:t xml:space="preserve">El indicador </w:t>
+      </w:r>
+      <w:r>
+        <w:rPr>
+          <w:b/>
+        </w:rPr>
+        <w:t>“Minimos de Material usado“</w:t>
+      </w:r>
+      <w:r>
+        <w:rPr>
+          <w:b/>
+        </w:rPr>
+        <w:t xml:space="preserve">  </w:t>
+      </w:r>
+      <w:r>
+        <w:t xml:space="preserve">representa los maximos y minimos de material usado en general, por servicio y por tipo de material </w:t>
+      </w:r>
+    </w:p>
+    <w:p>
+      <w:pPr>
+        <w:jc w:val="both"/>
+        <w:rPr>
+          <w:b/>
+        </w:rPr>
+      </w:pPr>
+    </w:p>
+    <w:p>
+      <w:pPr>
+        <w:jc w:val="both"/>
+        <w:rPr>
+          <w:b/>
+        </w:rPr>
+      </w:pPr>
+      <w:r>
+        <w:rPr>
+          <w:b/>
+        </w:rPr>
+        <w:t>Hecho 4.</w:t>
+      </w:r>
+    </w:p>
+    <w:p>
+      <w:pPr>
+        <w:jc w:val="both"/>
+        <w:rPr>
+          <w:b/>
+        </w:rPr>
+      </w:pPr>
+      <w:r>
+        <w:rPr>
+          <w:b/>
+        </w:rPr>
+        <w:tab/>
+        <w:t>Indicador 1</w:t>
+      </w:r>
+    </w:p>
+    <w:p>
+      <w:pPr>
+        <w:jc w:val="both"/>
+        <w:rPr>
+          <w:b/>
+        </w:rPr>
+      </w:pPr>
+      <w:r>
+        <w:rPr>
+          <w:b/>
+        </w:rPr>
+        <w:tab/>
+        <w:t>“Porcentaje de Ocupacion</w:t>
+      </w:r>
+      <w:r>
+        <w:rPr>
+          <w:b/>
+        </w:rPr>
+        <w:t>“</w:t>
+      </w:r>
+    </w:p>
+    <w:p>
+      <w:pPr>
+        <w:pStyle w:val="Prrafodelista"/>
+        <w:numPr>
+          <w:ilvl w:val="0"/>
+          <w:numId w:val="24"/>
+        </w:numPr>
+        <w:jc w:val="both"/>
+        <w:rPr>
+          <w:b/>
+        </w:rPr>
+      </w:pPr>
+      <w:r>
+        <w:rPr>
+          <w:b/>
+        </w:rPr>
+        <w:t xml:space="preserve">Hechos: </w:t>
+      </w:r>
+      <w:r>
+        <w:t>(Personal Ocupado) * 100 / (Personal total)</w:t>
+      </w:r>
+    </w:p>
+    <w:p>
+      <w:pPr>
+        <w:pStyle w:val="Prrafodelista"/>
+        <w:numPr>
+          <w:ilvl w:val="0"/>
+          <w:numId w:val="24"/>
+        </w:numPr>
+        <w:jc w:val="both"/>
+        <w:rPr>
+          <w:b/>
+        </w:rPr>
+      </w:pPr>
+      <w:r>
+        <w:rPr>
+          <w:b/>
+        </w:rPr>
+        <w:t xml:space="preserve">Funcion de Sumarización: </w:t>
+      </w:r>
+      <w:r>
+        <w:t>COUNT</w:t>
+      </w:r>
+    </w:p>
+    <w:p>
+      <w:pPr>
+        <w:pStyle w:val="Prrafodelista"/>
+        <w:numPr>
+          <w:ilvl w:val="0"/>
+          <w:numId w:val="24"/>
+        </w:numPr>
+        <w:jc w:val="both"/>
+        <w:rPr>
+          <w:b/>
+        </w:rPr>
+      </w:pPr>
+      <w:r>
+        <w:rPr>
+          <w:b/>
+        </w:rPr>
+        <w:t xml:space="preserve">Aclaración: </w:t>
+      </w:r>
+      <w:r>
+        <w:t xml:space="preserve">El indicador </w:t>
+      </w:r>
+      <w:r>
+        <w:rPr>
+          <w:b/>
+        </w:rPr>
+        <w:t>“Porcentaje de Ocupación“</w:t>
+      </w:r>
+      <w:r>
+        <w:rPr>
+          <w:b/>
+        </w:rPr>
+        <w:t xml:space="preserve"> </w:t>
+      </w:r>
+      <w:r>
+        <w:t>representa el porcentaje de ocupación de los trabajadores en un tiempo determinado</w:t>
+      </w:r>
+    </w:p>
+    <w:p>
+      <w:pPr>
+        <w:ind w:left="708"/>
+        <w:jc w:val="both"/>
+        <w:rPr>
+          <w:b/>
+        </w:rPr>
+      </w:pPr>
+      <w:r>
+        <w:rPr>
+          <w:b/>
+        </w:rPr>
+        <w:t>Indicador 2</w:t>
+      </w:r>
+    </w:p>
+    <w:p>
+      <w:pPr>
+        <w:ind w:left="708"/>
+        <w:jc w:val="both"/>
+        <w:rPr>
+          <w:b/>
+        </w:rPr>
+      </w:pPr>
+      <w:r>
+        <w:rPr>
+          <w:b/>
+        </w:rPr>
+        <w:t>“Cantidad de Proyectos “</w:t>
+      </w:r>
+    </w:p>
+    <w:p>
+      <w:pPr>
+        <w:pStyle w:val="Prrafodelista"/>
+        <w:numPr>
+          <w:ilvl w:val="0"/>
+          <w:numId w:val="24"/>
+        </w:numPr>
+        <w:jc w:val="both"/>
+        <w:rPr>
+          <w:b/>
+        </w:rPr>
+      </w:pPr>
+      <w:r>
+        <w:rPr>
+          <w:b/>
+        </w:rPr>
+        <w:t xml:space="preserve">Hechos: </w:t>
+      </w:r>
+      <w:r>
+        <w:t>Cantidad de Proyectos</w:t>
+      </w:r>
+    </w:p>
+    <w:p>
+      <w:pPr>
+        <w:pStyle w:val="Prrafodelista"/>
+        <w:numPr>
+          <w:ilvl w:val="0"/>
+          <w:numId w:val="24"/>
+        </w:numPr>
+        <w:jc w:val="both"/>
+        <w:rPr>
+          <w:b/>
+        </w:rPr>
+      </w:pPr>
+      <w:r>
+        <w:rPr>
+          <w:b/>
+        </w:rPr>
+        <w:t xml:space="preserve">Funcion de Sumarización: </w:t>
+      </w:r>
+      <w:r>
+        <w:t>COUNT</w:t>
+      </w:r>
+    </w:p>
+    <w:p>
+      <w:pPr>
+        <w:pStyle w:val="Prrafodelista"/>
+        <w:numPr>
+          <w:ilvl w:val="0"/>
+          <w:numId w:val="24"/>
+        </w:numPr>
+        <w:jc w:val="both"/>
+        <w:rPr>
+          <w:b/>
+        </w:rPr>
+      </w:pPr>
+      <w:r>
+        <w:rPr>
+          <w:b/>
+        </w:rPr>
+        <w:t xml:space="preserve">Aclaración: </w:t>
+      </w:r>
+      <w:r>
+        <w:t xml:space="preserve">El indicador </w:t>
+      </w:r>
+      <w:r>
+        <w:rPr>
+          <w:b/>
+        </w:rPr>
+        <w:t>“</w:t>
+      </w:r>
+      <w:r>
+        <w:rPr>
+          <w:b/>
+        </w:rPr>
+        <w:t>Cantidad de Proyectos</w:t>
+      </w:r>
+      <w:r>
+        <w:rPr>
+          <w:b/>
+        </w:rPr>
+        <w:t>“</w:t>
+      </w:r>
+      <w:r>
+        <w:rPr>
+          <w:b/>
+        </w:rPr>
+        <w:t xml:space="preserve"> </w:t>
+      </w:r>
+      <w:r>
+        <w:t>representa la cantidad de proyectos que atienden simultaneamente cada trabajador</w:t>
+      </w:r>
+    </w:p>
+    <w:p>
+      <w:pPr>
+        <w:jc w:val="both"/>
+        <w:rPr>
+          <w:b/>
+        </w:rPr>
+      </w:pPr>
+      <w:r>
+        <w:rPr>
+          <w:b/>
+        </w:rPr>
+        <w:t>Hecho</w:t>
+      </w:r>
+      <w:r>
+        <w:rPr>
+          <w:b/>
+        </w:rPr>
+        <w:t xml:space="preserve"> 5.</w:t>
+      </w:r>
+    </w:p>
+    <w:p>
+      <w:pPr>
+        <w:jc w:val="both"/>
+        <w:rPr>
+          <w:b/>
+        </w:rPr>
+      </w:pPr>
+      <w:r>
+        <w:rPr>
+          <w:b/>
+        </w:rPr>
+        <w:tab/>
+        <w:t>Indicador 1</w:t>
+      </w:r>
+    </w:p>
+    <w:p>
+      <w:pPr>
+        <w:jc w:val="both"/>
+        <w:rPr>
+          <w:b/>
+        </w:rPr>
+      </w:pPr>
+      <w:r>
+        <w:rPr>
+          <w:b/>
+        </w:rPr>
+        <w:tab/>
+        <w:t>“Tiempo Trasncurrido“</w:t>
+      </w:r>
+    </w:p>
+    <w:p>
+      <w:pPr>
+        <w:pStyle w:val="Prrafodelista"/>
+        <w:numPr>
+          <w:ilvl w:val="0"/>
+          <w:numId w:val="26"/>
+        </w:numPr>
+        <w:jc w:val="both"/>
+      </w:pPr>
+      <w:r>
+        <w:rPr>
+          <w:b/>
+        </w:rPr>
+        <w:t xml:space="preserve">Hechos: </w:t>
+      </w:r>
+      <w:r>
+        <w:t xml:space="preserve">(HIS_FECHA_FIN) </w:t>
+      </w:r>
+      <w:r>
+        <w:t xml:space="preserve"> (HIS_FECHA_INICIO)</w:t>
+      </w:r>
+      <w:r>
+        <w:t>.</w:t>
+      </w:r>
+    </w:p>
+    <w:p>
+      <w:pPr>
+        <w:pStyle w:val="Prrafodelista"/>
+        <w:numPr>
+          <w:ilvl w:val="0"/>
+          <w:numId w:val="26"/>
+        </w:numPr>
+        <w:jc w:val="both"/>
+      </w:pPr>
+      <w:r>
+        <w:rPr>
+          <w:b/>
+        </w:rPr>
+        <w:t>Función de Sumarización:</w:t>
+      </w:r>
+      <w:r>
+        <w:t xml:space="preserve"> </w:t>
+      </w:r>
+      <w:r>
+        <w:t>DATEDIFF</w:t>
+      </w:r>
+    </w:p>
+    <w:p>
+      <w:pPr>
+        <w:pStyle w:val="Prrafodelista"/>
+        <w:numPr>
+          <w:ilvl w:val="0"/>
+          <w:numId w:val="26"/>
+        </w:numPr>
+        <w:jc w:val="both"/>
+      </w:pPr>
+      <w:r>
+        <w:rPr>
+          <w:b/>
+        </w:rPr>
+        <w:lastRenderedPageBreak/>
+        <w:t>Aclaración:</w:t>
+      </w:r>
+      <w:r>
+        <w:t xml:space="preserve"> EL indicador </w:t>
+      </w:r>
+      <w:r>
+        <w:rPr>
+          <w:b/>
+        </w:rPr>
+        <w:t>“Tiempo Transcurrido“</w:t>
+      </w:r>
+      <w:r>
+        <w:rPr>
+          <w:b/>
+        </w:rPr>
+        <w:t xml:space="preserve"> </w:t>
+      </w:r>
+      <w:r>
+        <w:t>representa el tiempo transcurrido entre 2 fallas en sus dos modadlidades mismo tipo de falla o fallas de distinta indole</w:t>
+      </w:r>
+    </w:p>
+    <w:p>
+      <w:pPr>
+        <w:jc w:val="both"/>
+        <w:rPr>
+          <w:b/>
+        </w:rPr>
+      </w:pPr>
+      <w:r>
+        <w:rPr>
+          <w:b/>
+        </w:rPr>
+        <w:t>Hecho 6.</w:t>
+      </w:r>
+    </w:p>
+    <w:p>
+      <w:pPr>
+        <w:jc w:val="both"/>
+        <w:rPr>
+          <w:b/>
+        </w:rPr>
+      </w:pPr>
+      <w:r>
+        <w:rPr>
+          <w:b/>
+        </w:rPr>
+        <w:tab/>
+        <w:t>Indicador 1</w:t>
+      </w:r>
+    </w:p>
+    <w:p>
+      <w:pPr>
+        <w:jc w:val="both"/>
+        <w:rPr>
+          <w:b/>
+        </w:rPr>
+      </w:pPr>
+      <w:r>
+        <w:rPr>
+          <w:b/>
+        </w:rPr>
+        <w:tab/>
+      </w:r>
+      <w:r>
+        <w:rPr>
+          <w:b/>
+        </w:rPr>
+        <w:t>“Porcentaje que representa cada centro de costo “</w:t>
+      </w:r>
+      <w:r>
+        <w:rPr>
+          <w:b/>
+        </w:rPr>
+        <w:tab/>
+      </w:r>
+    </w:p>
+    <w:p>
+      <w:pPr>
+        <w:pStyle w:val="Prrafodelista"/>
+        <w:numPr>
+          <w:ilvl w:val="0"/>
+          <w:numId w:val="27"/>
+        </w:numPr>
+        <w:jc w:val="both"/>
+        <w:rPr>
+          <w:b/>
+        </w:rPr>
+      </w:pPr>
+      <w:r>
+        <w:rPr>
+          <w:b/>
+        </w:rPr>
+        <w:t xml:space="preserve">Hechos: </w:t>
+      </w:r>
+      <w:r>
+        <w:t>(Solicitudes por Centro de Costo)</w:t>
+      </w:r>
+      <w:r>
+        <w:t xml:space="preserve"> * 100 / </w:t>
+      </w:r>
+      <w:r>
+        <w:t>(Solicitudes Totales</w:t>
+      </w:r>
+    </w:p>
+    <w:p>
+      <w:pPr>
+        <w:pStyle w:val="Prrafodelista"/>
+        <w:numPr>
+          <w:ilvl w:val="0"/>
+          <w:numId w:val="27"/>
+        </w:numPr>
+        <w:jc w:val="both"/>
+        <w:rPr>
+          <w:b/>
+        </w:rPr>
+      </w:pPr>
+      <w:r>
+        <w:rPr>
+          <w:b/>
+        </w:rPr>
+        <w:t xml:space="preserve">Función de Sumarización: </w:t>
+      </w:r>
+      <w:r>
+        <w:t>COUNT</w:t>
+      </w:r>
+    </w:p>
+    <w:p>
+      <w:pPr>
+        <w:pStyle w:val="Prrafodelista"/>
+        <w:numPr>
+          <w:ilvl w:val="0"/>
+          <w:numId w:val="27"/>
+        </w:numPr>
+        <w:jc w:val="both"/>
+      </w:pPr>
+      <w:r>
+        <w:rPr>
+          <w:b/>
+        </w:rPr>
+        <w:t xml:space="preserve">Aclaración: </w:t>
+      </w:r>
+      <w:r>
+        <w:t xml:space="preserve">El indicador </w:t>
+      </w:r>
+      <w:r>
+        <w:rPr>
+          <w:b/>
+        </w:rPr>
+        <w:t xml:space="preserve">“Porcentaje que </w:t>
+      </w:r>
+      <w:r>
+        <w:rPr>
+          <w:b/>
+        </w:rPr>
+        <w:t>representa cada centro de costo</w:t>
+      </w:r>
+      <w:proofErr w:type="gramStart"/>
+      <w:r>
+        <w:rPr>
+          <w:b/>
+        </w:rPr>
+        <w:t>“</w:t>
+      </w:r>
+      <w:r>
+        <w:rPr>
+          <w:b/>
+        </w:rPr>
+        <w:t xml:space="preserve"> </w:t>
+      </w:r>
+      <w:r>
+        <w:t>representa</w:t>
+      </w:r>
+      <w:proofErr w:type="gramEnd"/>
+      <w:r>
+        <w:t xml:space="preserve"> el </w:t>
+      </w:r>
+      <w:r>
+        <w:t>porcentaje Porcentaje que representa cada centro de costo en el sistema de solicitudes de servicios generales.</w:t>
+      </w:r>
+    </w:p>
+    <w:p>
+      <w:pPr>
+        <w:jc w:val="both"/>
+        <w:rPr>
+          <w:b/>
+        </w:rPr>
+      </w:pPr>
+      <w:r>
+        <w:rPr>
+          <w:b/>
+        </w:rPr>
+        <w:t>Hecho 7.</w:t>
+      </w:r>
+    </w:p>
+    <w:p>
+      <w:pPr>
+        <w:jc w:val="both"/>
+        <w:rPr>
+          <w:b/>
+        </w:rPr>
+      </w:pPr>
+      <w:r>
+        <w:rPr>
+          <w:b/>
+        </w:rPr>
+        <w:tab/>
+        <w:t>Indicador 1</w:t>
+      </w:r>
+    </w:p>
+    <w:p>
+      <w:pPr>
+        <w:jc w:val="both"/>
+        <w:rPr>
+          <w:b/>
+        </w:rPr>
+      </w:pPr>
+      <w:r>
+        <w:rPr>
+          <w:b/>
+        </w:rPr>
+        <w:tab/>
+        <w:t>“Fallas Asociadas”</w:t>
+      </w:r>
+    </w:p>
+    <w:p>
+      <w:pPr>
+        <w:pStyle w:val="Prrafodelista"/>
+        <w:numPr>
+          <w:ilvl w:val="0"/>
+          <w:numId w:val="28"/>
+        </w:numPr>
+        <w:jc w:val="both"/>
+        <w:rPr>
+          <w:b/>
+        </w:rPr>
+      </w:pPr>
+      <w:r>
+        <w:rPr>
+          <w:b/>
+        </w:rPr>
+        <w:t xml:space="preserve">Hechos: </w:t>
+      </w:r>
+      <w:r>
+        <w:t>Fallas asociadas</w:t>
+      </w:r>
+    </w:p>
+    <w:p>
+      <w:pPr>
+        <w:pStyle w:val="Prrafodelista"/>
+        <w:numPr>
+          <w:ilvl w:val="0"/>
+          <w:numId w:val="28"/>
+        </w:numPr>
+        <w:jc w:val="both"/>
+        <w:rPr>
+          <w:b/>
+        </w:rPr>
+      </w:pPr>
+      <w:r>
+        <w:rPr>
+          <w:b/>
+        </w:rPr>
+        <w:t xml:space="preserve">Función de Sumarizacion: </w:t>
+      </w:r>
+      <w:r>
+        <w:t>No hay función para este indicador</w:t>
+      </w:r>
+    </w:p>
+    <w:p>
+      <w:pPr>
+        <w:pStyle w:val="Prrafodelista"/>
+        <w:numPr>
+          <w:ilvl w:val="0"/>
+          <w:numId w:val="28"/>
+        </w:numPr>
+        <w:jc w:val="both"/>
+        <w:rPr>
+          <w:b/>
+        </w:rPr>
+      </w:pPr>
+      <w:r>
+        <w:rPr>
+          <w:b/>
+        </w:rPr>
+        <w:t xml:space="preserve">Aclaración: </w:t>
+      </w:r>
+      <w:r>
+        <w:t xml:space="preserve">El indicador </w:t>
+      </w:r>
+      <w:r>
+        <w:rPr>
+          <w:b/>
+        </w:rPr>
+        <w:t xml:space="preserve">“Fallas Asociadas” </w:t>
+      </w:r>
+      <w:r>
+        <w:t>representa el tipo fallas asociadas</w:t>
+      </w:r>
+    </w:p>
+    <w:p>
+      <w:pPr>
+        <w:jc w:val="both"/>
+        <w:rPr>
+          <w:b/>
+        </w:rPr>
+      </w:pPr>
+      <w:r>
+        <w:rPr>
+          <w:b/>
+        </w:rPr>
+        <w:t xml:space="preserve">Hecho </w:t>
+      </w:r>
+      <w:r>
+        <w:rPr>
+          <w:b/>
+        </w:rPr>
+        <w:t>8</w:t>
+      </w:r>
+      <w:r>
+        <w:rPr>
+          <w:b/>
+        </w:rPr>
+        <w:t>.</w:t>
+      </w:r>
+    </w:p>
+    <w:p>
+      <w:pPr>
+        <w:jc w:val="both"/>
+        <w:rPr>
+          <w:b/>
+        </w:rPr>
+      </w:pPr>
+      <w:r>
+        <w:rPr>
+          <w:b/>
+        </w:rPr>
+        <w:tab/>
+        <w:t>Indicador 1</w:t>
+      </w:r>
+    </w:p>
+    <w:p>
+      <w:pPr>
+        <w:jc w:val="both"/>
+        <w:rPr>
+          <w:b/>
+        </w:rPr>
+      </w:pPr>
+      <w:r>
+        <w:rPr>
+          <w:b/>
+        </w:rPr>
+        <w:tab/>
+      </w:r>
+      <w:r>
+        <w:rPr>
+          <w:b/>
+        </w:rPr>
+        <w:t>“</w:t>
+      </w:r>
+      <w:r>
+        <w:t>Trabajos que sobrepasan su estimación en materiales y mano de obra</w:t>
+      </w:r>
+      <w:r>
+        <w:rPr>
+          <w:b/>
+        </w:rPr>
+        <w:t xml:space="preserve"> </w:t>
+      </w:r>
+      <w:r>
+        <w:rPr>
+          <w:b/>
+        </w:rPr>
+        <w:t>“</w:t>
+      </w:r>
+      <w:r>
+        <w:rPr>
+          <w:b/>
+        </w:rPr>
+        <w:tab/>
+      </w:r>
+    </w:p>
+    <w:p>
+      <w:pPr>
+        <w:pStyle w:val="Prrafodelista"/>
+        <w:numPr>
+          <w:ilvl w:val="0"/>
+          <w:numId w:val="27"/>
+        </w:numPr>
+        <w:jc w:val="both"/>
+        <w:rPr>
+          <w:b/>
+        </w:rPr>
+      </w:pPr>
+      <w:r>
+        <w:rPr>
+          <w:b/>
+        </w:rPr>
+        <w:t xml:space="preserve">Hechos: </w:t>
+      </w:r>
+      <w:r>
+        <w:t>( AML_</w:t>
+      </w:r>
+      <w:r>
+        <w:t>CANTIDADUSADA – AML_CANTIDADESTIMADA) &gt; 0 &amp;&amp; ( APL_PERSONALUSADO – APL_PERSONALSUGERIDO) &gt; 0</w:t>
+      </w:r>
+    </w:p>
+    <w:p>
+      <w:pPr>
+        <w:pStyle w:val="Prrafodelista"/>
+        <w:numPr>
+          <w:ilvl w:val="0"/>
+          <w:numId w:val="27"/>
+        </w:numPr>
+        <w:jc w:val="both"/>
+        <w:rPr>
+          <w:b/>
+        </w:rPr>
+      </w:pPr>
+      <w:r>
+        <w:rPr>
+          <w:b/>
+        </w:rPr>
+        <w:t xml:space="preserve">Función de </w:t>
+      </w:r>
+      <w:proofErr w:type="spellStart"/>
+      <w:r>
+        <w:rPr>
+          <w:b/>
+        </w:rPr>
+        <w:t>Sumarización</w:t>
+      </w:r>
+      <w:proofErr w:type="spellEnd"/>
+      <w:r>
+        <w:rPr>
+          <w:b/>
+        </w:rPr>
+        <w:t xml:space="preserve">: </w:t>
+      </w:r>
+      <w:r>
+        <w:t>COUNT</w:t>
+      </w:r>
+    </w:p>
+    <w:p>
+      <w:pPr>
+        <w:pStyle w:val="Prrafodelista"/>
+        <w:numPr>
+          <w:ilvl w:val="0"/>
+          <w:numId w:val="27"/>
+        </w:numPr>
+        <w:jc w:val="both"/>
+      </w:pPr>
+      <w:r>
+        <w:rPr>
+          <w:b/>
+        </w:rPr>
+        <w:t xml:space="preserve">Aclaración: </w:t>
+      </w:r>
+      <w:r>
+        <w:t>Se revisara cada servicio prestado y se contaran solo aquellos trabajos que cumplan con las condiciones “</w:t>
+      </w:r>
+      <w:proofErr w:type="gramStart"/>
+      <w:r>
+        <w:t>( AML</w:t>
+      </w:r>
+      <w:proofErr w:type="gramEnd"/>
+      <w:r>
+        <w:t>_</w:t>
+      </w:r>
+      <w:r>
+        <w:t>CANTIDADUSADA – AML_CANTIDADESTIMADA) &gt; 0 ”(trabajos que sobrepasan su estimación de materiales) y a su vez con “( APL_PERSONALUSADO – APL_PERSONALSUGERIDO) &gt; 0”(</w:t>
+      </w:r>
+      <w:r>
+        <w:t xml:space="preserve"> </w:t>
+      </w:r>
+      <w:r>
+        <w:t>trabajos que sobrepasan su estimación de mano de obra).</w:t>
+      </w:r>
+    </w:p>
+    <w:p>
+      <w:pPr>
+        <w:jc w:val="both"/>
+        <w:rPr>
+          <w:b/>
+        </w:rPr>
+      </w:pPr>
+    </w:p>
+    <w:p>
+      <w:pPr>
+        <w:jc w:val="both"/>
+        <w:rPr>
+          <w:b/>
+        </w:rPr>
+      </w:pPr>
+    </w:p>
+    <w:p>
+      <w:pPr>
+        <w:jc w:val="both"/>
+        <w:rPr>
+          <w:b/>
+        </w:rPr>
+      </w:pPr>
+    </w:p>
+    <w:p>
+      <w:pPr>
+        <w:jc w:val="both"/>
+        <w:rPr>
+          <w:b/>
+        </w:rPr>
+      </w:pPr>
+      <w:r>
+        <w:rPr>
+          <w:b/>
+        </w:rPr>
+        <w:lastRenderedPageBreak/>
+        <w:t>Hecho 9</w:t>
+      </w:r>
+      <w:r>
+        <w:rPr>
+          <w:b/>
+        </w:rPr>
+        <w:t>.</w:t>
+      </w:r>
+    </w:p>
+    <w:p>
+      <w:pPr>
+        <w:jc w:val="both"/>
+        <w:rPr>
+          <w:b/>
+        </w:rPr>
+      </w:pPr>
+      <w:r>
+        <w:rPr>
+          <w:b/>
+        </w:rPr>
+        <w:tab/>
+        <w:t>Indicador 1</w:t>
+      </w:r>
+    </w:p>
+    <w:p>
+      <w:pPr>
+        <w:ind w:firstLine="708"/>
+        <w:jc w:val="both"/>
+        <w:rPr>
+          <w:b/>
+        </w:rPr>
+      </w:pPr>
+      <w:r>
+        <w:rPr>
+          <w:rFonts w:ascii="Calibri" w:hAnsi="Calibri" w:cs="Calibri"/>
+          <w:b/>
+          <w:bCs/>
+        </w:rPr>
+        <w:t>“Cantidad de solicitudes”</w:t>
+      </w:r>
+    </w:p>
+    <w:p>
+      <w:pPr>
+        <w:pStyle w:val="Prrafodelista"/>
+        <w:numPr>
+          <w:ilvl w:val="0"/>
+          <w:numId w:val="26"/>
+        </w:numPr>
+        <w:jc w:val="both"/>
+      </w:pPr>
+      <w:r>
+        <w:rPr>
+          <w:b/>
+        </w:rPr>
+        <w:t xml:space="preserve">Hechos: </w:t>
+      </w:r>
+      <w:r>
+        <w:t xml:space="preserve">Cantidad de solicitudes. </w:t>
+      </w:r>
+    </w:p>
+    <w:p>
+      <w:pPr>
+        <w:pStyle w:val="Prrafodelista"/>
+        <w:numPr>
+          <w:ilvl w:val="0"/>
+          <w:numId w:val="26"/>
+        </w:numPr>
+        <w:jc w:val="both"/>
+      </w:pPr>
+      <w:r>
+        <w:rPr>
+          <w:b/>
+        </w:rPr>
+        <w:t xml:space="preserve">Función de </w:t>
+      </w:r>
+      <w:proofErr w:type="spellStart"/>
+      <w:r>
+        <w:rPr>
+          <w:b/>
+        </w:rPr>
+        <w:t>Sumarización</w:t>
+      </w:r>
+      <w:proofErr w:type="spellEnd"/>
+      <w:r>
+        <w:rPr>
+          <w:b/>
+        </w:rPr>
+        <w:t>:</w:t>
+      </w:r>
+      <w:r>
+        <w:rPr>
+          <w:b/>
+        </w:rPr>
+        <w:t xml:space="preserve"> </w:t>
+      </w:r>
+      <w:r>
+        <w:t>COUNT, GROUP BY.</w:t>
+      </w:r>
+    </w:p>
+    <w:p>
+      <w:pPr>
+        <w:pStyle w:val="Prrafodelista"/>
+        <w:numPr>
+          <w:ilvl w:val="0"/>
+          <w:numId w:val="26"/>
+        </w:numPr>
+        <w:jc w:val="both"/>
+        <w:rPr>
+          <w:b/>
+        </w:rPr>
+      </w:pPr>
+      <w:r>
+        <w:rPr>
+          <w:b/>
+        </w:rPr>
+        <w:t>Aclaración:</w:t>
+      </w:r>
+      <w:r>
+        <w:t xml:space="preserve"> El indicador “</w:t>
+      </w:r>
+      <w:r>
+        <w:rPr>
+          <w:b/>
+        </w:rPr>
+        <w:t>Cantidad de solicitudes</w:t>
+      </w:r>
+      <w:r>
+        <w:t>” representa el total de cada solicitud agrupándose por el estado de cada una de ellas, luego se deben agrupar por mes para así tener el total de solicitudes de cada estado mensualmente.</w:t>
+      </w:r>
+    </w:p>
+    <w:p>
+      <w:pPr>
+        <w:jc w:val="both"/>
+        <w:rPr>
+          <w:b/>
+        </w:rPr>
+      </w:pPr>
+    </w:p>
+    <w:p>
+      <w:pPr>
+        <w:jc w:val="both"/>
+        <w:rPr>
+          <w:b/>
+        </w:rPr>
+      </w:pPr>
+      <w:r>
+        <w:rPr>
+          <w:b/>
+        </w:rPr>
+        <w:t>Hecho 10</w:t>
+      </w:r>
+      <w:r>
+        <w:rPr>
+          <w:b/>
+        </w:rPr>
+        <w:t>.</w:t>
+      </w:r>
+    </w:p>
+    <w:p>
+      <w:pPr>
+        <w:jc w:val="both"/>
+        <w:rPr>
+          <w:b/>
+        </w:rPr>
+      </w:pPr>
+      <w:r>
+        <w:rPr>
+          <w:b/>
+        </w:rPr>
+        <w:tab/>
+        <w:t>Indicador 1</w:t>
+      </w:r>
+    </w:p>
+    <w:p>
+      <w:pPr>
+        <w:ind w:firstLine="708"/>
+        <w:jc w:val="both"/>
+        <w:rPr>
+          <w:b/>
+        </w:rPr>
+      </w:pPr>
+      <w:r>
+        <w:rPr>
+          <w:rFonts w:ascii="Calibri" w:hAnsi="Calibri" w:cs="Calibri"/>
+          <w:b/>
+          <w:bCs/>
+        </w:rPr>
+        <w:t>“Fallas más comunes”</w:t>
+      </w:r>
+    </w:p>
+    <w:p>
+      <w:pPr>
+        <w:pStyle w:val="Prrafodelista"/>
+        <w:numPr>
+          <w:ilvl w:val="0"/>
+          <w:numId w:val="26"/>
+        </w:numPr>
+        <w:jc w:val="both"/>
+      </w:pPr>
+      <w:r>
+        <w:rPr>
+          <w:b/>
+        </w:rPr>
+        <w:t>Hechos:</w:t>
+      </w:r>
+      <w:r>
+        <w:t xml:space="preserve"> Fallas más comunes. </w:t>
+      </w:r>
+    </w:p>
+    <w:p>
+      <w:pPr>
+        <w:pStyle w:val="Prrafodelista"/>
+        <w:numPr>
+          <w:ilvl w:val="0"/>
+          <w:numId w:val="26"/>
+        </w:numPr>
+        <w:jc w:val="both"/>
+      </w:pPr>
+      <w:r>
+        <w:rPr>
+          <w:b/>
+        </w:rPr>
+        <w:t xml:space="preserve">Función de </w:t>
+      </w:r>
+      <w:proofErr w:type="spellStart"/>
+      <w:r>
+        <w:rPr>
+          <w:b/>
+        </w:rPr>
+        <w:t>Sumarización</w:t>
+      </w:r>
+      <w:proofErr w:type="spellEnd"/>
+      <w:r>
+        <w:rPr>
+          <w:b/>
+        </w:rPr>
+        <w:t>:</w:t>
+      </w:r>
+      <w:r>
+        <w:rPr>
+          <w:b/>
+        </w:rPr>
+        <w:t xml:space="preserve"> </w:t>
+      </w:r>
+      <w:r>
+        <w:t>COUNT, GROUP BY.</w:t>
+      </w:r>
+    </w:p>
+    <w:p>
+      <w:pPr>
+        <w:pStyle w:val="Prrafodelista"/>
+        <w:numPr>
+          <w:ilvl w:val="0"/>
+          <w:numId w:val="26"/>
+        </w:numPr>
+        <w:jc w:val="both"/>
+        <w:rPr>
+          <w:b/>
+        </w:rPr>
+      </w:pPr>
+      <w:r>
+        <w:rPr>
+          <w:b/>
+        </w:rPr>
+        <w:t>Aclaración:</w:t>
+      </w:r>
+      <w:r>
+        <w:t xml:space="preserve"> El indicador “</w:t>
+      </w:r>
+      <w:r>
+        <w:rPr>
+          <w:b/>
+        </w:rPr>
+        <w:t>Fallas más comunes</w:t>
+      </w:r>
+      <w:r>
+        <w:t>” representa las fallas que más se presenten en los edificios, es decir, se agrupan las fallas y muestra el total de fallas por tipo en todos los edificios.</w:t>
+      </w:r>
+    </w:p>
+    <w:p>
+      <w:pPr>
+        <w:jc w:val="both"/>
+        <w:rPr>
+          <w:b/>
+        </w:rPr>
+      </w:pPr>
+      <w:r>
+        <w:rPr>
+          <w:b/>
+        </w:rPr>
+        <w:t xml:space="preserve">Hecho </w:t>
+      </w:r>
+      <w:r>
+        <w:rPr>
+          <w:b/>
+        </w:rPr>
+        <w:t>11</w:t>
+      </w:r>
+      <w:r>
+        <w:rPr>
+          <w:b/>
+        </w:rPr>
+        <w:t>.</w:t>
+      </w:r>
+    </w:p>
+    <w:p>
+      <w:pPr>
+        <w:jc w:val="both"/>
+        <w:rPr>
+          <w:b/>
+        </w:rPr>
+      </w:pPr>
+      <w:r>
+        <w:rPr>
+          <w:b/>
+        </w:rPr>
+        <w:tab/>
+        <w:t>Indicador 1</w:t>
+      </w:r>
+    </w:p>
+    <w:p>
+      <w:pPr>
+        <w:jc w:val="both"/>
+        <w:rPr>
+          <w:b/>
+        </w:rPr>
+      </w:pPr>
+      <w:r>
+        <w:rPr>
+          <w:b/>
+        </w:rPr>
+        <w:tab/>
+      </w:r>
+      <w:r>
+        <w:rPr>
+          <w:b/>
+        </w:rPr>
+        <w:t>“</w:t>
+      </w:r>
+      <w:r>
+        <w:t>Centro de costo que es atendido más rápido</w:t>
+      </w:r>
+      <w:r>
+        <w:rPr>
+          <w:b/>
+        </w:rPr>
+        <w:t>“</w:t>
+      </w:r>
+      <w:r>
+        <w:rPr>
+          <w:b/>
+        </w:rPr>
+        <w:tab/>
+      </w:r>
+    </w:p>
+    <w:p>
+      <w:pPr>
+        <w:pStyle w:val="Prrafodelista"/>
+        <w:numPr>
+          <w:ilvl w:val="0"/>
+          <w:numId w:val="27"/>
+        </w:numPr>
+        <w:jc w:val="both"/>
+      </w:pPr>
+      <w:r>
+        <w:rPr>
+          <w:b/>
+        </w:rPr>
+        <w:t xml:space="preserve">Hechos: </w:t>
+      </w:r>
+      <w:r>
+        <w:t xml:space="preserve">(HIS_FECHA_FIN) </w:t>
+      </w:r>
+      <w:r>
+        <w:t xml:space="preserve"> (HIS_FECHA_INICIO)</w:t>
+      </w:r>
+      <w:r>
+        <w:t>.</w:t>
+      </w:r>
+    </w:p>
+    <w:p>
+      <w:pPr>
+        <w:pStyle w:val="Prrafodelista"/>
+        <w:numPr>
+          <w:ilvl w:val="0"/>
+          <w:numId w:val="27"/>
+        </w:numPr>
+        <w:jc w:val="both"/>
+      </w:pPr>
+      <w:r>
+        <w:rPr>
+          <w:b/>
+        </w:rPr>
+        <w:t xml:space="preserve">Función de </w:t>
+      </w:r>
+      <w:proofErr w:type="spellStart"/>
+      <w:r>
+        <w:rPr>
+          <w:b/>
+        </w:rPr>
+        <w:t>Sumarización</w:t>
+      </w:r>
+      <w:proofErr w:type="spellEnd"/>
+      <w:r>
+        <w:rPr>
+          <w:b/>
+        </w:rPr>
+        <w:t>:</w:t>
+      </w:r>
+      <w:r>
+        <w:t xml:space="preserve"> DATEDIFF, MAX</w:t>
+      </w:r>
+    </w:p>
+    <w:p>
+      <w:pPr>
+        <w:pStyle w:val="Prrafodelista"/>
+        <w:numPr>
+          <w:ilvl w:val="0"/>
+          <w:numId w:val="27"/>
+        </w:numPr>
+        <w:jc w:val="both"/>
+      </w:pPr>
+      <w:r>
+        <w:rPr>
+          <w:b/>
+        </w:rPr>
+        <w:t xml:space="preserve">Aclaración: </w:t>
+      </w:r>
+      <w:r>
+        <w:t>Se filtraran los servicios prestados a cada Centro de costos y servicios. Los servicios se ordenaran por estados (solo se tomaran en cuenta los con estado = listado) y se tomara en cuenta el máximo valor obtenido al calcular la diferencia entre  “HIS_FECHA_FIN” y “</w:t>
+      </w:r>
+      <w:r>
+        <w:t>HIS_FECHA_INICIO</w:t>
+      </w:r>
+      <w:r>
+        <w:t>”.</w:t>
+      </w:r>
+    </w:p>
+    <w:p>
+      <w:pPr>
+        <w:ind w:firstLine="708"/>
+        <w:jc w:val="both"/>
+        <w:rPr>
+          <w:b/>
+        </w:rPr>
+      </w:pPr>
+      <w:r>
+        <w:rPr>
+          <w:b/>
+        </w:rPr>
+        <w:t>Indicador 2</w:t>
+      </w:r>
+    </w:p>
+    <w:p>
+      <w:pPr>
+        <w:pStyle w:val="Prrafodelista"/>
+        <w:rPr>
+          <w:b/>
+        </w:rPr>
+      </w:pPr>
+      <w:r>
+        <w:rPr>
+          <w:b/>
+        </w:rPr>
+        <w:t>“</w:t>
+      </w:r>
+      <w:r>
+        <w:t>Centro de costo donde los tiempos de atención son más largos  para responder sus solicitudes</w:t>
+      </w:r>
+      <w:r>
+        <w:rPr>
+          <w:b/>
+        </w:rPr>
+        <w:t xml:space="preserve"> “</w:t>
+      </w:r>
+      <w:r>
+        <w:rPr>
+          <w:b/>
+        </w:rPr>
+        <w:tab/>
+      </w:r>
+    </w:p>
+    <w:p>
+      <w:pPr>
+        <w:pStyle w:val="Prrafodelista"/>
+        <w:rPr>
+          <w:b/>
+        </w:rPr>
+      </w:pPr>
+    </w:p>
+    <w:p>
+      <w:pPr>
+        <w:pStyle w:val="Prrafodelista"/>
+        <w:numPr>
+          <w:ilvl w:val="0"/>
+          <w:numId w:val="27"/>
+        </w:numPr>
+        <w:jc w:val="both"/>
+      </w:pPr>
+      <w:r>
+        <w:rPr>
+          <w:b/>
+        </w:rPr>
+        <w:t xml:space="preserve">Hechos: </w:t>
+      </w:r>
+      <w:r>
+        <w:t xml:space="preserve">(HIS_FECHA_FIN) </w:t>
+      </w:r>
+      <w:r>
+        <w:t xml:space="preserve"> (HIS_FECHA_INICIO)</w:t>
+      </w:r>
+      <w:r>
+        <w:t>.</w:t>
+      </w:r>
+    </w:p>
+    <w:p>
+      <w:pPr>
+        <w:pStyle w:val="Prrafodelista"/>
+        <w:numPr>
+          <w:ilvl w:val="0"/>
+          <w:numId w:val="27"/>
+        </w:numPr>
+        <w:jc w:val="both"/>
+      </w:pPr>
+      <w:r>
+        <w:rPr>
+          <w:b/>
+        </w:rPr>
+        <w:t xml:space="preserve">Función de </w:t>
+      </w:r>
+      <w:proofErr w:type="spellStart"/>
+      <w:r>
+        <w:rPr>
+          <w:b/>
+        </w:rPr>
+        <w:t>Sumarización</w:t>
+      </w:r>
+      <w:proofErr w:type="spellEnd"/>
+      <w:r>
+        <w:rPr>
+          <w:b/>
+        </w:rPr>
+        <w:t>:</w:t>
+      </w:r>
+      <w:r>
+        <w:t xml:space="preserve"> DATEDIFF, MIN</w:t>
+      </w:r>
+    </w:p>
+    <w:p>
+      <w:pPr>
+        <w:pStyle w:val="Prrafodelista"/>
+        <w:numPr>
+          <w:ilvl w:val="0"/>
+          <w:numId w:val="27"/>
+        </w:numPr>
+        <w:jc w:val="both"/>
+      </w:pPr>
+      <w:r>
+        <w:rPr>
+          <w:b/>
+        </w:rPr>
+        <w:lastRenderedPageBreak/>
+        <w:t xml:space="preserve">Aclaración: </w:t>
+      </w:r>
+      <w:r>
+        <w:t>Se filtraran los servicios prestados a cada Centro de costos y servicios. Los servicios se ordenaran por estados (solo se tomaran en cuenta los con estado = listado) y se tomara en cuenta el mínimo valor obtenido al calcular la diferencia entre  “HIS_FECHA_FIN” y “</w:t>
+      </w:r>
+      <w:r>
+        <w:t>HIS_FECHA_INICIO</w:t>
+      </w:r>
+      <w:r>
+        <w:t>”.</w:t>
+      </w:r>
+      <w:r>
+        <w:t xml:space="preserve"> </w:t>
+      </w:r>
+    </w:p>
+    <w:p>
+      <w:pPr>
+        <w:jc w:val="both"/>
+        <w:rPr>
+          <w:b/>
+        </w:rPr>
+      </w:pPr>
+    </w:p>
+    <w:p>
+      <w:pPr>
+        <w:pStyle w:val="Prrafodelista"/>
+        <w:ind w:left="1427"/>
+        <w:jc w:val="both"/>
+        <w:rPr>
+          <w:b/>
+        </w:rPr>
+      </w:pPr>
+    </w:p>
+    <w:p>
+      <w:pPr>
+        <w:jc w:val="both"/>
+        <w:rPr>
+          <w:b/>
+        </w:rPr>
+      </w:pPr>
+    </w:p>
+    <w:p>
+      <w:pPr>
+        <w:jc w:val="both"/>
+        <w:rPr>
+          <w:b/>
+        </w:rPr>
+      </w:pPr>
+    </w:p>
+    <w:p>
+      <w:pPr>
+        <w:jc w:val="both"/>
+        <w:rPr>
+          <w:b/>
+        </w:rPr>
+      </w:pPr>
+    </w:p>
+    <w:p>
+      <w:pPr>
+        <w:ind w:left="708"/>
+        <w:jc w:val="both"/>
+        <w:rPr>
+          <w:b/>
+        </w:rPr>
+      </w:pPr>
+    </w:p>
+    <w:p>
+      <w:pPr>
+        <w:ind w:left="708"/>
+        <w:jc w:val="both"/>
+        <w:rPr>
+          <w:b/>
+        </w:rPr>
+      </w:pPr>
+    </w:p>
+    <w:p>
+      <w:pPr>
+        <w:jc w:val="center"/>
       </w:pPr>
     </w:p>
     <w:p>
@@ -12275,6 +14081,92 @@
     </w:lvl>
   </w:abstractNum>
   <w:abstractNum w:abstractNumId="3">
+    <w:nsid w:val="21DB780E"/>
+    <w:multiLevelType w:val="hybridMultilevel"/>
+    <w:tmpl w:val="13AAC3F4"/>
+    <w:lvl w:ilvl="0" w:tplc="200A000F">
+      <w:start w:val="1"/>
+      <w:numFmt w:val="decimal"/>
+      <w:lvlText w:val="%1."/>
+      <w:lvlJc w:val="left"/>
+      <w:pPr>
+        <w:ind w:left="720" w:hanging="360"/>
+      </w:pPr>
+    </w:lvl>
+    <w:lvl w:ilvl="1" w:tplc="200A0019" w:tentative="1">
+      <w:start w:val="1"/>
+      <w:numFmt w:val="lowerLetter"/>
+      <w:lvlText w:val="%2."/>
+      <w:lvlJc w:val="left"/>
+      <w:pPr>
+        <w:ind w:left="1440" w:hanging="360"/>
+      </w:pPr>
+    </w:lvl>
+    <w:lvl w:ilvl="2" w:tplc="200A001B" w:tentative="1">
+      <w:start w:val="1"/>
+      <w:numFmt w:val="lowerRoman"/>
+      <w:lvlText w:val="%3."/>
+      <w:lvlJc w:val="right"/>
+      <w:pPr>
+        <w:ind w:left="2160" w:hanging="180"/>
+      </w:pPr>
+    </w:lvl>
+    <w:lvl w:ilvl="3" w:tplc="200A000F" w:tentative="1">
+      <w:start w:val="1"/>
+      <w:numFmt w:val="decimal"/>
+      <w:lvlText w:val="%4."/>
+      <w:lvlJc w:val="left"/>
+      <w:pPr>
+        <w:ind w:left="2880" w:hanging="360"/>
+      </w:pPr>
+    </w:lvl>
+    <w:lvl w:ilvl="4" w:tplc="200A0019" w:tentative="1">
+      <w:start w:val="1"/>
+      <w:numFmt w:val="lowerLetter"/>
+      <w:lvlText w:val="%5."/>
+      <w:lvlJc w:val="left"/>
+      <w:pPr>
+        <w:ind w:left="3600" w:hanging="360"/>
+      </w:pPr>
+    </w:lvl>
+    <w:lvl w:ilvl="5" w:tplc="200A001B" w:tentative="1">
+      <w:start w:val="1"/>
+      <w:numFmt w:val="lowerRoman"/>
+      <w:lvlText w:val="%6."/>
+      <w:lvlJc w:val="right"/>
+      <w:pPr>
+        <w:ind w:left="4320" w:hanging="180"/>
+      </w:pPr>
+    </w:lvl>
+    <w:lvl w:ilvl="6" w:tplc="200A000F" w:tentative="1">
+      <w:start w:val="1"/>
+      <w:numFmt w:val="decimal"/>
+      <w:lvlText w:val="%7."/>
+      <w:lvlJc w:val="left"/>
+      <w:pPr>
+        <w:ind w:left="5040" w:hanging="360"/>
+      </w:pPr>
+    </w:lvl>
+    <w:lvl w:ilvl="7" w:tplc="200A0019" w:tentative="1">
+      <w:start w:val="1"/>
+      <w:numFmt w:val="lowerLetter"/>
+      <w:lvlText w:val="%8."/>
+      <w:lvlJc w:val="left"/>
+      <w:pPr>
+        <w:ind w:left="5760" w:hanging="360"/>
+      </w:pPr>
+    </w:lvl>
+    <w:lvl w:ilvl="8" w:tplc="200A001B" w:tentative="1">
+      <w:start w:val="1"/>
+      <w:numFmt w:val="lowerRoman"/>
+      <w:lvlText w:val="%9."/>
+      <w:lvlJc w:val="right"/>
+      <w:pPr>
+        <w:ind w:left="6480" w:hanging="180"/>
+      </w:pPr>
+    </w:lvl>
+  </w:abstractNum>
+  <w:abstractNum w:abstractNumId="4">
     <w:nsid w:val="27481E78"/>
     <w:multiLevelType w:val="hybridMultilevel"/>
     <w:tmpl w:val="4FC8295A"/>
@@ -12387,7 +14279,7 @@
       </w:rPr>
     </w:lvl>
   </w:abstractNum>
-  <w:abstractNum w:abstractNumId="4">
+  <w:abstractNum w:abstractNumId="5">
     <w:nsid w:val="28643050"/>
     <w:multiLevelType w:val="hybridMultilevel"/>
     <w:tmpl w:val="5C2C8416"/>
@@ -12473,7 +14365,206 @@
       </w:pPr>
     </w:lvl>
   </w:abstractNum>
-  <w:abstractNum w:abstractNumId="5">
+  <w:abstractNum w:abstractNumId="6">
+    <w:nsid w:val="29ED1F57"/>
+    <w:multiLevelType w:val="hybridMultilevel"/>
+    <w:tmpl w:val="13AAC3F4"/>
+    <w:lvl w:ilvl="0" w:tplc="200A000F">
+      <w:start w:val="1"/>
+      <w:numFmt w:val="decimal"/>
+      <w:lvlText w:val="%1."/>
+      <w:lvlJc w:val="left"/>
+      <w:pPr>
+        <w:ind w:left="720" w:hanging="360"/>
+      </w:pPr>
+    </w:lvl>
+    <w:lvl w:ilvl="1" w:tplc="200A0019" w:tentative="1">
+      <w:start w:val="1"/>
+      <w:numFmt w:val="lowerLetter"/>
+      <w:lvlText w:val="%2."/>
+      <w:lvlJc w:val="left"/>
+      <w:pPr>
+        <w:ind w:left="1440" w:hanging="360"/>
+      </w:pPr>
+    </w:lvl>
+    <w:lvl w:ilvl="2" w:tplc="200A001B" w:tentative="1">
+      <w:start w:val="1"/>
+      <w:numFmt w:val="lowerRoman"/>
+      <w:lvlText w:val="%3."/>
+      <w:lvlJc w:val="right"/>
+      <w:pPr>
+        <w:ind w:left="2160" w:hanging="180"/>
+      </w:pPr>
+    </w:lvl>
+    <w:lvl w:ilvl="3" w:tplc="200A000F" w:tentative="1">
+      <w:start w:val="1"/>
+      <w:numFmt w:val="decimal"/>
+      <w:lvlText w:val="%4."/>
+      <w:lvlJc w:val="left"/>
+      <w:pPr>
+        <w:ind w:left="2880" w:hanging="360"/>
+      </w:pPr>
+    </w:lvl>
+    <w:lvl w:ilvl="4" w:tplc="200A0019" w:tentative="1">
+      <w:start w:val="1"/>
+      <w:numFmt w:val="lowerLetter"/>
+      <w:lvlText w:val="%5."/>
+      <w:lvlJc w:val="left"/>
+      <w:pPr>
+        <w:ind w:left="3600" w:hanging="360"/>
+      </w:pPr>
+    </w:lvl>
+    <w:lvl w:ilvl="5" w:tplc="200A001B" w:tentative="1">
+      <w:start w:val="1"/>
+      <w:numFmt w:val="lowerRoman"/>
+      <w:lvlText w:val="%6."/>
+      <w:lvlJc w:val="right"/>
+      <w:pPr>
+        <w:ind w:left="4320" w:hanging="180"/>
+      </w:pPr>
+    </w:lvl>
+    <w:lvl w:ilvl="6" w:tplc="200A000F" w:tentative="1">
+      <w:start w:val="1"/>
+      <w:numFmt w:val="decimal"/>
+      <w:lvlText w:val="%7."/>
+      <w:lvlJc w:val="left"/>
+      <w:pPr>
+        <w:ind w:left="5040" w:hanging="360"/>
+      </w:pPr>
+    </w:lvl>
+    <w:lvl w:ilvl="7" w:tplc="200A0019" w:tentative="1">
+      <w:start w:val="1"/>
+      <w:numFmt w:val="lowerLetter"/>
+      <w:lvlText w:val="%8."/>
+      <w:lvlJc w:val="left"/>
+      <w:pPr>
+        <w:ind w:left="5760" w:hanging="360"/>
+      </w:pPr>
+    </w:lvl>
+    <w:lvl w:ilvl="8" w:tplc="200A001B" w:tentative="1">
+      <w:start w:val="1"/>
+      <w:numFmt w:val="lowerRoman"/>
+      <w:lvlText w:val="%9."/>
+      <w:lvlJc w:val="right"/>
+      <w:pPr>
+        <w:ind w:left="6480" w:hanging="180"/>
+      </w:pPr>
+    </w:lvl>
+  </w:abstractNum>
+  <w:abstractNum w:abstractNumId="7">
+    <w:nsid w:val="2A5E1979"/>
+    <w:multiLevelType w:val="hybridMultilevel"/>
+    <w:tmpl w:val="C0EC9016"/>
+    <w:lvl w:ilvl="0" w:tplc="0C0A0001">
+      <w:start w:val="1"/>
+      <w:numFmt w:val="bullet"/>
+      <w:lvlText w:val=""/>
+      <w:lvlJc w:val="left"/>
+      <w:pPr>
+        <w:ind w:left="1440" w:hanging="360"/>
+      </w:pPr>
+      <w:rPr>
+        <w:rFonts w:ascii="Symbol" w:hAnsi="Symbol" w:hint="default"/>
+      </w:rPr>
+    </w:lvl>
+    <w:lvl w:ilvl="1" w:tplc="0C0A0003" w:tentative="1">
+      <w:start w:val="1"/>
+      <w:numFmt w:val="bullet"/>
+      <w:lvlText w:val="o"/>
+      <w:lvlJc w:val="left"/>
+      <w:pPr>
+        <w:ind w:left="2160" w:hanging="360"/>
+      </w:pPr>
+      <w:rPr>
+        <w:rFonts w:ascii="Courier New" w:hAnsi="Courier New" w:hint="default"/>
+      </w:rPr>
+    </w:lvl>
+    <w:lvl w:ilvl="2" w:tplc="0C0A0005" w:tentative="1">
+      <w:start w:val="1"/>
+      <w:numFmt w:val="bullet"/>
+      <w:lvlText w:val=""/>
+      <w:lvlJc w:val="left"/>
+      <w:pPr>
+        <w:ind w:left="2880" w:hanging="360"/>
+      </w:pPr>
+      <w:rPr>
+        <w:rFonts w:ascii="Wingdings" w:hAnsi="Wingdings" w:hint="default"/>
+      </w:rPr>
+    </w:lvl>
+    <w:lvl w:ilvl="3" w:tplc="0C0A0001" w:tentative="1">
+      <w:start w:val="1"/>
+      <w:numFmt w:val="bullet"/>
+      <w:lvlText w:val=""/>
+      <w:lvlJc w:val="left"/>
+      <w:pPr>
+        <w:ind w:left="3600" w:hanging="360"/>
+      </w:pPr>
+      <w:rPr>
+        <w:rFonts w:ascii="Symbol" w:hAnsi="Symbol" w:hint="default"/>
+      </w:rPr>
+    </w:lvl>
+    <w:lvl w:ilvl="4" w:tplc="0C0A0003" w:tentative="1">
+      <w:start w:val="1"/>
+      <w:numFmt w:val="bullet"/>
+      <w:lvlText w:val="o"/>
+      <w:lvlJc w:val="left"/>
+      <w:pPr>
+        <w:ind w:left="4320" w:hanging="360"/>
+      </w:pPr>
+      <w:rPr>
+        <w:rFonts w:ascii="Courier New" w:hAnsi="Courier New" w:hint="default"/>
+      </w:rPr>
+    </w:lvl>
+    <w:lvl w:ilvl="5" w:tplc="0C0A0005" w:tentative="1">
+      <w:start w:val="1"/>
+      <w:numFmt w:val="bullet"/>
+      <w:lvlText w:val=""/>
+      <w:lvlJc w:val="left"/>
+      <w:pPr>
+        <w:ind w:left="5040" w:hanging="360"/>
+      </w:pPr>
+      <w:rPr>
+        <w:rFonts w:ascii="Wingdings" w:hAnsi="Wingdings" w:hint="default"/>
+      </w:rPr>
+    </w:lvl>
+    <w:lvl w:ilvl="6" w:tplc="0C0A0001" w:tentative="1">
+      <w:start w:val="1"/>
+      <w:numFmt w:val="bullet"/>
+      <w:lvlText w:val=""/>
+      <w:lvlJc w:val="left"/>
+      <w:pPr>
+        <w:ind w:left="5760" w:hanging="360"/>
+      </w:pPr>
+      <w:rPr>
+        <w:rFonts w:ascii="Symbol" w:hAnsi="Symbol" w:hint="default"/>
+      </w:rPr>
+    </w:lvl>
+    <w:lvl w:ilvl="7" w:tplc="0C0A0003" w:tentative="1">
+      <w:start w:val="1"/>
+      <w:numFmt w:val="bullet"/>
+      <w:lvlText w:val="o"/>
+      <w:lvlJc w:val="left"/>
+      <w:pPr>
+        <w:ind w:left="6480" w:hanging="360"/>
+      </w:pPr>
+      <w:rPr>
+        <w:rFonts w:ascii="Courier New" w:hAnsi="Courier New" w:hint="default"/>
+      </w:rPr>
+    </w:lvl>
+    <w:lvl w:ilvl="8" w:tplc="0C0A0005" w:tentative="1">
+      <w:start w:val="1"/>
+      <w:numFmt w:val="bullet"/>
+      <w:lvlText w:val=""/>
+      <w:lvlJc w:val="left"/>
+      <w:pPr>
+        <w:ind w:left="7200" w:hanging="360"/>
+      </w:pPr>
+      <w:rPr>
+        <w:rFonts w:ascii="Wingdings" w:hAnsi="Wingdings" w:hint="default"/>
+      </w:rPr>
+    </w:lvl>
+  </w:abstractNum>
+  <w:abstractNum w:abstractNumId="8">
     <w:nsid w:val="32D13C4B"/>
     <w:multiLevelType w:val="hybridMultilevel"/>
     <w:tmpl w:val="A92A2A08"/>
@@ -12586,7 +14677,7 @@
       </w:rPr>
     </w:lvl>
   </w:abstractNum>
-  <w:abstractNum w:abstractNumId="6">
+  <w:abstractNum w:abstractNumId="9">
     <w:nsid w:val="34573283"/>
     <w:multiLevelType w:val="hybridMultilevel"/>
     <w:tmpl w:val="9070A108"/>
@@ -12699,7 +14790,7 @@
       </w:rPr>
     </w:lvl>
   </w:abstractNum>
-  <w:abstractNum w:abstractNumId="7">
+  <w:abstractNum w:abstractNumId="10">
     <w:nsid w:val="35C17529"/>
     <w:multiLevelType w:val="hybridMultilevel"/>
     <w:tmpl w:val="13AAC3F4"/>
@@ -12785,7 +14876,120 @@
       </w:pPr>
     </w:lvl>
   </w:abstractNum>
-  <w:abstractNum w:abstractNumId="8">
+  <w:abstractNum w:abstractNumId="11">
+    <w:nsid w:val="39D300CB"/>
+    <w:multiLevelType w:val="hybridMultilevel"/>
+    <w:tmpl w:val="512C6BAA"/>
+    <w:lvl w:ilvl="0" w:tplc="0C0A0001">
+      <w:start w:val="1"/>
+      <w:numFmt w:val="bullet"/>
+      <w:lvlText w:val=""/>
+      <w:lvlJc w:val="left"/>
+      <w:pPr>
+        <w:ind w:left="1427" w:hanging="360"/>
+      </w:pPr>
+      <w:rPr>
+        <w:rFonts w:ascii="Symbol" w:hAnsi="Symbol" w:hint="default"/>
+      </w:rPr>
+    </w:lvl>
+    <w:lvl w:ilvl="1" w:tplc="0C0A0003" w:tentative="1">
+      <w:start w:val="1"/>
+      <w:numFmt w:val="bullet"/>
+      <w:lvlText w:val="o"/>
+      <w:lvlJc w:val="left"/>
+      <w:pPr>
+        <w:ind w:left="2147" w:hanging="360"/>
+      </w:pPr>
+      <w:rPr>
+        <w:rFonts w:ascii="Courier New" w:hAnsi="Courier New" w:hint="default"/>
+      </w:rPr>
+    </w:lvl>
+    <w:lvl w:ilvl="2" w:tplc="0C0A0005" w:tentative="1">
+      <w:start w:val="1"/>
+      <w:numFmt w:val="bullet"/>
+      <w:lvlText w:val=""/>
+      <w:lvlJc w:val="left"/>
+      <w:pPr>
+        <w:ind w:left="2867" w:hanging="360"/>
+      </w:pPr>
+      <w:rPr>
+        <w:rFonts w:ascii="Wingdings" w:hAnsi="Wingdings" w:hint="default"/>
+      </w:rPr>
+    </w:lvl>
+    <w:lvl w:ilvl="3" w:tplc="0C0A0001" w:tentative="1">
+      <w:start w:val="1"/>
+      <w:numFmt w:val="bullet"/>
+      <w:lvlText w:val=""/>
+      <w:lvlJc w:val="left"/>
+      <w:pPr>
+        <w:ind w:left="3587" w:hanging="360"/>
+      </w:pPr>
+      <w:rPr>
+        <w:rFonts w:ascii="Symbol" w:hAnsi="Symbol" w:hint="default"/>
+      </w:rPr>
+    </w:lvl>
+    <w:lvl w:ilvl="4" w:tplc="0C0A0003" w:tentative="1">
+      <w:start w:val="1"/>
+      <w:numFmt w:val="bullet"/>
+      <w:lvlText w:val="o"/>
+      <w:lvlJc w:val="left"/>
+      <w:pPr>
+        <w:ind w:left="4307" w:hanging="360"/>
+      </w:pPr>
+      <w:rPr>
+        <w:rFonts w:ascii="Courier New" w:hAnsi="Courier New" w:hint="default"/>
+      </w:rPr>
+    </w:lvl>
+    <w:lvl w:ilvl="5" w:tplc="0C0A0005" w:tentative="1">
+      <w:start w:val="1"/>
+      <w:numFmt w:val="bullet"/>
+      <w:lvlText w:val=""/>
+      <w:lvlJc w:val="left"/>
+      <w:pPr>
+        <w:ind w:left="5027" w:hanging="360"/>
+      </w:pPr>
+      <w:rPr>
+        <w:rFonts w:ascii="Wingdings" w:hAnsi="Wingdings" w:hint="default"/>
+      </w:rPr>
+    </w:lvl>
+    <w:lvl w:ilvl="6" w:tplc="0C0A0001" w:tentative="1">
+      <w:start w:val="1"/>
+      <w:numFmt w:val="bullet"/>
+      <w:lvlText w:val=""/>
+      <w:lvlJc w:val="left"/>
+      <w:pPr>
+        <w:ind w:left="5747" w:hanging="360"/>
+      </w:pPr>
+      <w:rPr>
+        <w:rFonts w:ascii="Symbol" w:hAnsi="Symbol" w:hint="default"/>
+      </w:rPr>
+    </w:lvl>
+    <w:lvl w:ilvl="7" w:tplc="0C0A0003" w:tentative="1">
+      <w:start w:val="1"/>
+      <w:numFmt w:val="bullet"/>
+      <w:lvlText w:val="o"/>
+      <w:lvlJc w:val="left"/>
+      <w:pPr>
+        <w:ind w:left="6467" w:hanging="360"/>
+      </w:pPr>
+      <w:rPr>
+        <w:rFonts w:ascii="Courier New" w:hAnsi="Courier New" w:hint="default"/>
+      </w:rPr>
+    </w:lvl>
+    <w:lvl w:ilvl="8" w:tplc="0C0A0005" w:tentative="1">
+      <w:start w:val="1"/>
+      <w:numFmt w:val="bullet"/>
+      <w:lvlText w:val=""/>
+      <w:lvlJc w:val="left"/>
+      <w:pPr>
+        <w:ind w:left="7187" w:hanging="360"/>
+      </w:pPr>
+      <w:rPr>
+        <w:rFonts w:ascii="Wingdings" w:hAnsi="Wingdings" w:hint="default"/>
+      </w:rPr>
+    </w:lvl>
+  </w:abstractNum>
+  <w:abstractNum w:abstractNumId="12">
     <w:nsid w:val="41471217"/>
     <w:multiLevelType w:val="hybridMultilevel"/>
     <w:tmpl w:val="5048508A"/>
@@ -12871,7 +15075,120 @@
       </w:pPr>
     </w:lvl>
   </w:abstractNum>
-  <w:abstractNum w:abstractNumId="9">
+  <w:abstractNum w:abstractNumId="13">
+    <w:nsid w:val="473C032D"/>
+    <w:multiLevelType w:val="hybridMultilevel"/>
+    <w:tmpl w:val="EA988840"/>
+    <w:lvl w:ilvl="0" w:tplc="0C0A0001">
+      <w:start w:val="1"/>
+      <w:numFmt w:val="bullet"/>
+      <w:lvlText w:val=""/>
+      <w:lvlJc w:val="left"/>
+      <w:pPr>
+        <w:ind w:left="1428" w:hanging="360"/>
+      </w:pPr>
+      <w:rPr>
+        <w:rFonts w:ascii="Symbol" w:hAnsi="Symbol" w:hint="default"/>
+      </w:rPr>
+    </w:lvl>
+    <w:lvl w:ilvl="1" w:tplc="0C0A0003" w:tentative="1">
+      <w:start w:val="1"/>
+      <w:numFmt w:val="bullet"/>
+      <w:lvlText w:val="o"/>
+      <w:lvlJc w:val="left"/>
+      <w:pPr>
+        <w:ind w:left="2148" w:hanging="360"/>
+      </w:pPr>
+      <w:rPr>
+        <w:rFonts w:ascii="Courier New" w:hAnsi="Courier New" w:hint="default"/>
+      </w:rPr>
+    </w:lvl>
+    <w:lvl w:ilvl="2" w:tplc="0C0A0005" w:tentative="1">
+      <w:start w:val="1"/>
+      <w:numFmt w:val="bullet"/>
+      <w:lvlText w:val=""/>
+      <w:lvlJc w:val="left"/>
+      <w:pPr>
+        <w:ind w:left="2868" w:hanging="360"/>
+      </w:pPr>
+      <w:rPr>
+        <w:rFonts w:ascii="Wingdings" w:hAnsi="Wingdings" w:hint="default"/>
+      </w:rPr>
+    </w:lvl>
+    <w:lvl w:ilvl="3" w:tplc="0C0A0001" w:tentative="1">
+      <w:start w:val="1"/>
+      <w:numFmt w:val="bullet"/>
+      <w:lvlText w:val=""/>
+      <w:lvlJc w:val="left"/>
+      <w:pPr>
+        <w:ind w:left="3588" w:hanging="360"/>
+      </w:pPr>
+      <w:rPr>
+        <w:rFonts w:ascii="Symbol" w:hAnsi="Symbol" w:hint="default"/>
+      </w:rPr>
+    </w:lvl>
+    <w:lvl w:ilvl="4" w:tplc="0C0A0003" w:tentative="1">
+      <w:start w:val="1"/>
+      <w:numFmt w:val="bullet"/>
+      <w:lvlText w:val="o"/>
+      <w:lvlJc w:val="left"/>
+      <w:pPr>
+        <w:ind w:left="4308" w:hanging="360"/>
+      </w:pPr>
+      <w:rPr>
+        <w:rFonts w:ascii="Courier New" w:hAnsi="Courier New" w:hint="default"/>
+      </w:rPr>
+    </w:lvl>
+    <w:lvl w:ilvl="5" w:tplc="0C0A0005" w:tentative="1">
+      <w:start w:val="1"/>
+      <w:numFmt w:val="bullet"/>
+      <w:lvlText w:val=""/>
+      <w:lvlJc w:val="left"/>
+      <w:pPr>
+        <w:ind w:left="5028" w:hanging="360"/>
+      </w:pPr>
+      <w:rPr>
+        <w:rFonts w:ascii="Wingdings" w:hAnsi="Wingdings" w:hint="default"/>
+      </w:rPr>
+    </w:lvl>
+    <w:lvl w:ilvl="6" w:tplc="0C0A0001" w:tentative="1">
+      <w:start w:val="1"/>
+      <w:numFmt w:val="bullet"/>
+      <w:lvlText w:val=""/>
+      <w:lvlJc w:val="left"/>
+      <w:pPr>
+        <w:ind w:left="5748" w:hanging="360"/>
+      </w:pPr>
+      <w:rPr>
+        <w:rFonts w:ascii="Symbol" w:hAnsi="Symbol" w:hint="default"/>
+      </w:rPr>
+    </w:lvl>
+    <w:lvl w:ilvl="7" w:tplc="0C0A0003" w:tentative="1">
+      <w:start w:val="1"/>
+      <w:numFmt w:val="bullet"/>
+      <w:lvlText w:val="o"/>
+      <w:lvlJc w:val="left"/>
+      <w:pPr>
+        <w:ind w:left="6468" w:hanging="360"/>
+      </w:pPr>
+      <w:rPr>
+        <w:rFonts w:ascii="Courier New" w:hAnsi="Courier New" w:hint="default"/>
+      </w:rPr>
+    </w:lvl>
+    <w:lvl w:ilvl="8" w:tplc="0C0A0005" w:tentative="1">
+      <w:start w:val="1"/>
+      <w:numFmt w:val="bullet"/>
+      <w:lvlText w:val=""/>
+      <w:lvlJc w:val="left"/>
+      <w:pPr>
+        <w:ind w:left="7188" w:hanging="360"/>
+      </w:pPr>
+      <w:rPr>
+        <w:rFonts w:ascii="Wingdings" w:hAnsi="Wingdings" w:hint="default"/>
+      </w:rPr>
+    </w:lvl>
+  </w:abstractNum>
+  <w:abstractNum w:abstractNumId="14">
     <w:nsid w:val="4744357A"/>
     <w:multiLevelType w:val="hybridMultilevel"/>
     <w:tmpl w:val="AB96342C"/>
@@ -12957,7 +15274,7 @@
       </w:pPr>
     </w:lvl>
   </w:abstractNum>
-  <w:abstractNum w:abstractNumId="10">
+  <w:abstractNum w:abstractNumId="15">
     <w:nsid w:val="47A53631"/>
     <w:multiLevelType w:val="hybridMultilevel"/>
     <w:tmpl w:val="B7B4F352"/>
@@ -13070,7 +15387,233 @@
       </w:rPr>
     </w:lvl>
   </w:abstractNum>
-  <w:abstractNum w:abstractNumId="11">
+  <w:abstractNum w:abstractNumId="16">
+    <w:nsid w:val="5ADE3079"/>
+    <w:multiLevelType w:val="hybridMultilevel"/>
+    <w:tmpl w:val="71682B02"/>
+    <w:lvl w:ilvl="0" w:tplc="0C0A0001">
+      <w:start w:val="1"/>
+      <w:numFmt w:val="bullet"/>
+      <w:lvlText w:val=""/>
+      <w:lvlJc w:val="left"/>
+      <w:pPr>
+        <w:ind w:left="1427" w:hanging="360"/>
+      </w:pPr>
+      <w:rPr>
+        <w:rFonts w:ascii="Symbol" w:hAnsi="Symbol" w:hint="default"/>
+      </w:rPr>
+    </w:lvl>
+    <w:lvl w:ilvl="1" w:tplc="0C0A0003" w:tentative="1">
+      <w:start w:val="1"/>
+      <w:numFmt w:val="bullet"/>
+      <w:lvlText w:val="o"/>
+      <w:lvlJc w:val="left"/>
+      <w:pPr>
+        <w:ind w:left="2147" w:hanging="360"/>
+      </w:pPr>
+      <w:rPr>
+        <w:rFonts w:ascii="Courier New" w:hAnsi="Courier New" w:hint="default"/>
+      </w:rPr>
+    </w:lvl>
+    <w:lvl w:ilvl="2" w:tplc="0C0A0005" w:tentative="1">
+      <w:start w:val="1"/>
+      <w:numFmt w:val="bullet"/>
+      <w:lvlText w:val=""/>
+      <w:lvlJc w:val="left"/>
+      <w:pPr>
+        <w:ind w:left="2867" w:hanging="360"/>
+      </w:pPr>
+      <w:rPr>
+        <w:rFonts w:ascii="Wingdings" w:hAnsi="Wingdings" w:hint="default"/>
+      </w:rPr>
+    </w:lvl>
+    <w:lvl w:ilvl="3" w:tplc="0C0A0001" w:tentative="1">
+      <w:start w:val="1"/>
+      <w:numFmt w:val="bullet"/>
+      <w:lvlText w:val=""/>
+      <w:lvlJc w:val="left"/>
+      <w:pPr>
+        <w:ind w:left="3587" w:hanging="360"/>
+      </w:pPr>
+      <w:rPr>
+        <w:rFonts w:ascii="Symbol" w:hAnsi="Symbol" w:hint="default"/>
+      </w:rPr>
+    </w:lvl>
+    <w:lvl w:ilvl="4" w:tplc="0C0A0003" w:tentative="1">
+      <w:start w:val="1"/>
+      <w:numFmt w:val="bullet"/>
+      <w:lvlText w:val="o"/>
+      <w:lvlJc w:val="left"/>
+      <w:pPr>
+        <w:ind w:left="4307" w:hanging="360"/>
+      </w:pPr>
+      <w:rPr>
+        <w:rFonts w:ascii="Courier New" w:hAnsi="Courier New" w:hint="default"/>
+      </w:rPr>
+    </w:lvl>
+    <w:lvl w:ilvl="5" w:tplc="0C0A0005" w:tentative="1">
+      <w:start w:val="1"/>
+      <w:numFmt w:val="bullet"/>
+      <w:lvlText w:val=""/>
+      <w:lvlJc w:val="left"/>
+      <w:pPr>
+        <w:ind w:left="5027" w:hanging="360"/>
+      </w:pPr>
+      <w:rPr>
+        <w:rFonts w:ascii="Wingdings" w:hAnsi="Wingdings" w:hint="default"/>
+      </w:rPr>
+    </w:lvl>
+    <w:lvl w:ilvl="6" w:tplc="0C0A0001" w:tentative="1">
+      <w:start w:val="1"/>
+      <w:numFmt w:val="bullet"/>
+      <w:lvlText w:val=""/>
+      <w:lvlJc w:val="left"/>
+      <w:pPr>
+        <w:ind w:left="5747" w:hanging="360"/>
+      </w:pPr>
+      <w:rPr>
+        <w:rFonts w:ascii="Symbol" w:hAnsi="Symbol" w:hint="default"/>
+      </w:rPr>
+    </w:lvl>
+    <w:lvl w:ilvl="7" w:tplc="0C0A0003" w:tentative="1">
+      <w:start w:val="1"/>
+      <w:numFmt w:val="bullet"/>
+      <w:lvlText w:val="o"/>
+      <w:lvlJc w:val="left"/>
+      <w:pPr>
+        <w:ind w:left="6467" w:hanging="360"/>
+      </w:pPr>
+      <w:rPr>
+        <w:rFonts w:ascii="Courier New" w:hAnsi="Courier New" w:hint="default"/>
+      </w:rPr>
+    </w:lvl>
+    <w:lvl w:ilvl="8" w:tplc="0C0A0005" w:tentative="1">
+      <w:start w:val="1"/>
+      <w:numFmt w:val="bullet"/>
+      <w:lvlText w:val=""/>
+      <w:lvlJc w:val="left"/>
+      <w:pPr>
+        <w:ind w:left="7187" w:hanging="360"/>
+      </w:pPr>
+      <w:rPr>
+        <w:rFonts w:ascii="Wingdings" w:hAnsi="Wingdings" w:hint="default"/>
+      </w:rPr>
+    </w:lvl>
+  </w:abstractNum>
+  <w:abstractNum w:abstractNumId="17">
+    <w:nsid w:val="5AEC5DA0"/>
+    <w:multiLevelType w:val="hybridMultilevel"/>
+    <w:tmpl w:val="19924DA6"/>
+    <w:lvl w:ilvl="0" w:tplc="0C0A0001">
+      <w:start w:val="1"/>
+      <w:numFmt w:val="bullet"/>
+      <w:lvlText w:val=""/>
+      <w:lvlJc w:val="left"/>
+      <w:pPr>
+        <w:ind w:left="720" w:hanging="360"/>
+      </w:pPr>
+      <w:rPr>
+        <w:rFonts w:ascii="Symbol" w:hAnsi="Symbol" w:hint="default"/>
+      </w:rPr>
+    </w:lvl>
+    <w:lvl w:ilvl="1" w:tplc="0C0A0003" w:tentative="1">
+      <w:start w:val="1"/>
+      <w:numFmt w:val="bullet"/>
+      <w:lvlText w:val="o"/>
+      <w:lvlJc w:val="left"/>
+      <w:pPr>
+        <w:ind w:left="1440" w:hanging="360"/>
+      </w:pPr>
+      <w:rPr>
+        <w:rFonts w:ascii="Courier New" w:hAnsi="Courier New" w:hint="default"/>
+      </w:rPr>
+    </w:lvl>
+    <w:lvl w:ilvl="2" w:tplc="0C0A0005" w:tentative="1">
+      <w:start w:val="1"/>
+      <w:numFmt w:val="bullet"/>
+      <w:lvlText w:val=""/>
+      <w:lvlJc w:val="left"/>
+      <w:pPr>
+        <w:ind w:left="2160" w:hanging="360"/>
+      </w:pPr>
+      <w:rPr>
+        <w:rFonts w:ascii="Wingdings" w:hAnsi="Wingdings" w:hint="default"/>
+      </w:rPr>
+    </w:lvl>
+    <w:lvl w:ilvl="3" w:tplc="0C0A0001" w:tentative="1">
+      <w:start w:val="1"/>
+      <w:numFmt w:val="bullet"/>
+      <w:lvlText w:val=""/>
+      <w:lvlJc w:val="left"/>
+      <w:pPr>
+        <w:ind w:left="2880" w:hanging="360"/>
+      </w:pPr>
+      <w:rPr>
+        <w:rFonts w:ascii="Symbol" w:hAnsi="Symbol" w:hint="default"/>
+      </w:rPr>
+    </w:lvl>
+    <w:lvl w:ilvl="4" w:tplc="0C0A0003" w:tentative="1">
+      <w:start w:val="1"/>
+      <w:numFmt w:val="bullet"/>
+      <w:lvlText w:val="o"/>
+      <w:lvlJc w:val="left"/>
+      <w:pPr>
+        <w:ind w:left="3600" w:hanging="360"/>
+      </w:pPr>
+      <w:rPr>
+        <w:rFonts w:ascii="Courier New" w:hAnsi="Courier New" w:hint="default"/>
+      </w:rPr>
+    </w:lvl>
+    <w:lvl w:ilvl="5" w:tplc="0C0A0005" w:tentative="1">
+      <w:start w:val="1"/>
+      <w:numFmt w:val="bullet"/>
+      <w:lvlText w:val=""/>
+      <w:lvlJc w:val="left"/>
+      <w:pPr>
+        <w:ind w:left="4320" w:hanging="360"/>
+      </w:pPr>
+      <w:rPr>
+        <w:rFonts w:ascii="Wingdings" w:hAnsi="Wingdings" w:hint="default"/>
+      </w:rPr>
+    </w:lvl>
+    <w:lvl w:ilvl="6" w:tplc="0C0A0001" w:tentative="1">
+      <w:start w:val="1"/>
+      <w:numFmt w:val="bullet"/>
+      <w:lvlText w:val=""/>
+      <w:lvlJc w:val="left"/>
+      <w:pPr>
+        <w:ind w:left="5040" w:hanging="360"/>
+      </w:pPr>
+      <w:rPr>
+        <w:rFonts w:ascii="Symbol" w:hAnsi="Symbol" w:hint="default"/>
+      </w:rPr>
+    </w:lvl>
+    <w:lvl w:ilvl="7" w:tplc="0C0A0003" w:tentative="1">
+      <w:start w:val="1"/>
+      <w:numFmt w:val="bullet"/>
+      <w:lvlText w:val="o"/>
+      <w:lvlJc w:val="left"/>
+      <w:pPr>
+        <w:ind w:left="5760" w:hanging="360"/>
+      </w:pPr>
+      <w:rPr>
+        <w:rFonts w:ascii="Courier New" w:hAnsi="Courier New" w:hint="default"/>
+      </w:rPr>
+    </w:lvl>
+    <w:lvl w:ilvl="8" w:tplc="0C0A0005" w:tentative="1">
+      <w:start w:val="1"/>
+      <w:numFmt w:val="bullet"/>
+      <w:lvlText w:val=""/>
+      <w:lvlJc w:val="left"/>
+      <w:pPr>
+        <w:ind w:left="6480" w:hanging="360"/>
+      </w:pPr>
+      <w:rPr>
+        <w:rFonts w:ascii="Wingdings" w:hAnsi="Wingdings" w:hint="default"/>
+      </w:rPr>
+    </w:lvl>
+  </w:abstractNum>
+  <w:abstractNum w:abstractNumId="18">
     <w:nsid w:val="5E3558CF"/>
     <w:multiLevelType w:val="hybridMultilevel"/>
     <w:tmpl w:val="AF700E2E"/>
@@ -13156,7 +15699,7 @@
       </w:pPr>
     </w:lvl>
   </w:abstractNum>
-  <w:abstractNum w:abstractNumId="12">
+  <w:abstractNum w:abstractNumId="19">
     <w:nsid w:val="5F632769"/>
     <w:multiLevelType w:val="hybridMultilevel"/>
     <w:tmpl w:val="55B222C6"/>
@@ -13269,7 +15812,120 @@
       </w:rPr>
     </w:lvl>
   </w:abstractNum>
-  <w:abstractNum w:abstractNumId="13">
+  <w:abstractNum w:abstractNumId="20">
+    <w:nsid w:val="62A351E3"/>
+    <w:multiLevelType w:val="hybridMultilevel"/>
+    <w:tmpl w:val="683413A0"/>
+    <w:lvl w:ilvl="0" w:tplc="0C0A0001">
+      <w:start w:val="1"/>
+      <w:numFmt w:val="bullet"/>
+      <w:lvlText w:val=""/>
+      <w:lvlJc w:val="left"/>
+      <w:pPr>
+        <w:ind w:left="1427" w:hanging="360"/>
+      </w:pPr>
+      <w:rPr>
+        <w:rFonts w:ascii="Symbol" w:hAnsi="Symbol" w:hint="default"/>
+      </w:rPr>
+    </w:lvl>
+    <w:lvl w:ilvl="1" w:tplc="0C0A0003" w:tentative="1">
+      <w:start w:val="1"/>
+      <w:numFmt w:val="bullet"/>
+      <w:lvlText w:val="o"/>
+      <w:lvlJc w:val="left"/>
+      <w:pPr>
+        <w:ind w:left="2147" w:hanging="360"/>
+      </w:pPr>
+      <w:rPr>
+        <w:rFonts w:ascii="Courier New" w:hAnsi="Courier New" w:hint="default"/>
+      </w:rPr>
+    </w:lvl>
+    <w:lvl w:ilvl="2" w:tplc="0C0A0005" w:tentative="1">
+      <w:start w:val="1"/>
+      <w:numFmt w:val="bullet"/>
+      <w:lvlText w:val=""/>
+      <w:lvlJc w:val="left"/>
+      <w:pPr>
+        <w:ind w:left="2867" w:hanging="360"/>
+      </w:pPr>
+      <w:rPr>
+        <w:rFonts w:ascii="Wingdings" w:hAnsi="Wingdings" w:hint="default"/>
+      </w:rPr>
+    </w:lvl>
+    <w:lvl w:ilvl="3" w:tplc="0C0A0001" w:tentative="1">
+      <w:start w:val="1"/>
+      <w:numFmt w:val="bullet"/>
+      <w:lvlText w:val=""/>
+      <w:lvlJc w:val="left"/>
+      <w:pPr>
+        <w:ind w:left="3587" w:hanging="360"/>
+      </w:pPr>
+      <w:rPr>
+        <w:rFonts w:ascii="Symbol" w:hAnsi="Symbol" w:hint="default"/>
+      </w:rPr>
+    </w:lvl>
+    <w:lvl w:ilvl="4" w:tplc="0C0A0003" w:tentative="1">
+      <w:start w:val="1"/>
+      <w:numFmt w:val="bullet"/>
+      <w:lvlText w:val="o"/>
+      <w:lvlJc w:val="left"/>
+      <w:pPr>
+        <w:ind w:left="4307" w:hanging="360"/>
+      </w:pPr>
+      <w:rPr>
+        <w:rFonts w:ascii="Courier New" w:hAnsi="Courier New" w:hint="default"/>
+      </w:rPr>
+    </w:lvl>
+    <w:lvl w:ilvl="5" w:tplc="0C0A0005" w:tentative="1">
+      <w:start w:val="1"/>
+      <w:numFmt w:val="bullet"/>
+      <w:lvlText w:val=""/>
+      <w:lvlJc w:val="left"/>
+      <w:pPr>
+        <w:ind w:left="5027" w:hanging="360"/>
+      </w:pPr>
+      <w:rPr>
+        <w:rFonts w:ascii="Wingdings" w:hAnsi="Wingdings" w:hint="default"/>
+      </w:rPr>
+    </w:lvl>
+    <w:lvl w:ilvl="6" w:tplc="0C0A0001" w:tentative="1">
+      <w:start w:val="1"/>
+      <w:numFmt w:val="bullet"/>
+      <w:lvlText w:val=""/>
+      <w:lvlJc w:val="left"/>
+      <w:pPr>
+        <w:ind w:left="5747" w:hanging="360"/>
+      </w:pPr>
+      <w:rPr>
+        <w:rFonts w:ascii="Symbol" w:hAnsi="Symbol" w:hint="default"/>
+      </w:rPr>
+    </w:lvl>
+    <w:lvl w:ilvl="7" w:tplc="0C0A0003" w:tentative="1">
+      <w:start w:val="1"/>
+      <w:numFmt w:val="bullet"/>
+      <w:lvlText w:val="o"/>
+      <w:lvlJc w:val="left"/>
+      <w:pPr>
+        <w:ind w:left="6467" w:hanging="360"/>
+      </w:pPr>
+      <w:rPr>
+        <w:rFonts w:ascii="Courier New" w:hAnsi="Courier New" w:hint="default"/>
+      </w:rPr>
+    </w:lvl>
+    <w:lvl w:ilvl="8" w:tplc="0C0A0005" w:tentative="1">
+      <w:start w:val="1"/>
+      <w:numFmt w:val="bullet"/>
+      <w:lvlText w:val=""/>
+      <w:lvlJc w:val="left"/>
+      <w:pPr>
+        <w:ind w:left="7187" w:hanging="360"/>
+      </w:pPr>
+      <w:rPr>
+        <w:rFonts w:ascii="Wingdings" w:hAnsi="Wingdings" w:hint="default"/>
+      </w:rPr>
+    </w:lvl>
+  </w:abstractNum>
+  <w:abstractNum w:abstractNumId="21">
     <w:nsid w:val="644876FA"/>
     <w:multiLevelType w:val="hybridMultilevel"/>
     <w:tmpl w:val="635E68AE"/>
@@ -13355,7 +16011,7 @@
       </w:pPr>
     </w:lvl>
   </w:abstractNum>
-  <w:abstractNum w:abstractNumId="14">
+  <w:abstractNum w:abstractNumId="22">
     <w:nsid w:val="64FF650F"/>
     <w:multiLevelType w:val="hybridMultilevel"/>
     <w:tmpl w:val="1190296A"/>
@@ -13468,7 +16124,7 @@
       </w:rPr>
     </w:lvl>
   </w:abstractNum>
-  <w:abstractNum w:abstractNumId="15">
+  <w:abstractNum w:abstractNumId="23">
     <w:nsid w:val="659F5B98"/>
     <w:multiLevelType w:val="hybridMultilevel"/>
     <w:tmpl w:val="4B00C23E"/>
@@ -13581,7 +16237,233 @@
       </w:rPr>
     </w:lvl>
   </w:abstractNum>
-  <w:abstractNum w:abstractNumId="16">
+  <w:abstractNum w:abstractNumId="24">
+    <w:nsid w:val="6D6F190C"/>
+    <w:multiLevelType w:val="hybridMultilevel"/>
+    <w:tmpl w:val="1196FBC2"/>
+    <w:lvl w:ilvl="0" w:tplc="0C0A0001">
+      <w:start w:val="1"/>
+      <w:numFmt w:val="bullet"/>
+      <w:lvlText w:val=""/>
+      <w:lvlJc w:val="left"/>
+      <w:pPr>
+        <w:ind w:left="1427" w:hanging="360"/>
+      </w:pPr>
+      <w:rPr>
+        <w:rFonts w:ascii="Symbol" w:hAnsi="Symbol" w:hint="default"/>
+      </w:rPr>
+    </w:lvl>
+    <w:lvl w:ilvl="1" w:tplc="0C0A0003" w:tentative="1">
+      <w:start w:val="1"/>
+      <w:numFmt w:val="bullet"/>
+      <w:lvlText w:val="o"/>
+      <w:lvlJc w:val="left"/>
+      <w:pPr>
+        <w:ind w:left="2147" w:hanging="360"/>
+      </w:pPr>
+      <w:rPr>
+        <w:rFonts w:ascii="Courier New" w:hAnsi="Courier New" w:hint="default"/>
+      </w:rPr>
+    </w:lvl>
+    <w:lvl w:ilvl="2" w:tplc="0C0A0005" w:tentative="1">
+      <w:start w:val="1"/>
+      <w:numFmt w:val="bullet"/>
+      <w:lvlText w:val=""/>
+      <w:lvlJc w:val="left"/>
+      <w:pPr>
+        <w:ind w:left="2867" w:hanging="360"/>
+      </w:pPr>
+      <w:rPr>
+        <w:rFonts w:ascii="Wingdings" w:hAnsi="Wingdings" w:hint="default"/>
+      </w:rPr>
+    </w:lvl>
+    <w:lvl w:ilvl="3" w:tplc="0C0A0001" w:tentative="1">
+      <w:start w:val="1"/>
+      <w:numFmt w:val="bullet"/>
+      <w:lvlText w:val=""/>
+      <w:lvlJc w:val="left"/>
+      <w:pPr>
+        <w:ind w:left="3587" w:hanging="360"/>
+      </w:pPr>
+      <w:rPr>
+        <w:rFonts w:ascii="Symbol" w:hAnsi="Symbol" w:hint="default"/>
+      </w:rPr>
+    </w:lvl>
+    <w:lvl w:ilvl="4" w:tplc="0C0A0003" w:tentative="1">
+      <w:start w:val="1"/>
+      <w:numFmt w:val="bullet"/>
+      <w:lvlText w:val="o"/>
+      <w:lvlJc w:val="left"/>
+      <w:pPr>
+        <w:ind w:left="4307" w:hanging="360"/>
+      </w:pPr>
+      <w:rPr>
+        <w:rFonts w:ascii="Courier New" w:hAnsi="Courier New" w:hint="default"/>
+      </w:rPr>
+    </w:lvl>
+    <w:lvl w:ilvl="5" w:tplc="0C0A0005" w:tentative="1">
+      <w:start w:val="1"/>
+      <w:numFmt w:val="bullet"/>
+      <w:lvlText w:val=""/>
+      <w:lvlJc w:val="left"/>
+      <w:pPr>
+        <w:ind w:left="5027" w:hanging="360"/>
+      </w:pPr>
+      <w:rPr>
+        <w:rFonts w:ascii="Wingdings" w:hAnsi="Wingdings" w:hint="default"/>
+      </w:rPr>
+    </w:lvl>
+    <w:lvl w:ilvl="6" w:tplc="0C0A0001" w:tentative="1">
+      <w:start w:val="1"/>
+      <w:numFmt w:val="bullet"/>
+      <w:lvlText w:val=""/>
+      <w:lvlJc w:val="left"/>
+      <w:pPr>
+        <w:ind w:left="5747" w:hanging="360"/>
+      </w:pPr>
+      <w:rPr>
+        <w:rFonts w:ascii="Symbol" w:hAnsi="Symbol" w:hint="default"/>
+      </w:rPr>
+    </w:lvl>
+    <w:lvl w:ilvl="7" w:tplc="0C0A0003" w:tentative="1">
+      <w:start w:val="1"/>
+      <w:numFmt w:val="bullet"/>
+      <w:lvlText w:val="o"/>
+      <w:lvlJc w:val="left"/>
+      <w:pPr>
+        <w:ind w:left="6467" w:hanging="360"/>
+      </w:pPr>
+      <w:rPr>
+        <w:rFonts w:ascii="Courier New" w:hAnsi="Courier New" w:hint="default"/>
+      </w:rPr>
+    </w:lvl>
+    <w:lvl w:ilvl="8" w:tplc="0C0A0005" w:tentative="1">
+      <w:start w:val="1"/>
+      <w:numFmt w:val="bullet"/>
+      <w:lvlText w:val=""/>
+      <w:lvlJc w:val="left"/>
+      <w:pPr>
+        <w:ind w:left="7187" w:hanging="360"/>
+      </w:pPr>
+      <w:rPr>
+        <w:rFonts w:ascii="Wingdings" w:hAnsi="Wingdings" w:hint="default"/>
+      </w:rPr>
+    </w:lvl>
+  </w:abstractNum>
+  <w:abstractNum w:abstractNumId="25">
+    <w:nsid w:val="709E3BA5"/>
+    <w:multiLevelType w:val="hybridMultilevel"/>
+    <w:tmpl w:val="E6BC363A"/>
+    <w:lvl w:ilvl="0" w:tplc="0C0A0001">
+      <w:start w:val="1"/>
+      <w:numFmt w:val="bullet"/>
+      <w:lvlText w:val=""/>
+      <w:lvlJc w:val="left"/>
+      <w:pPr>
+        <w:ind w:left="1428" w:hanging="360"/>
+      </w:pPr>
+      <w:rPr>
+        <w:rFonts w:ascii="Symbol" w:hAnsi="Symbol" w:hint="default"/>
+      </w:rPr>
+    </w:lvl>
+    <w:lvl w:ilvl="1" w:tplc="0C0A0003" w:tentative="1">
+      <w:start w:val="1"/>
+      <w:numFmt w:val="bullet"/>
+      <w:lvlText w:val="o"/>
+      <w:lvlJc w:val="left"/>
+      <w:pPr>
+        <w:ind w:left="2148" w:hanging="360"/>
+      </w:pPr>
+      <w:rPr>
+        <w:rFonts w:ascii="Courier New" w:hAnsi="Courier New" w:hint="default"/>
+      </w:rPr>
+    </w:lvl>
+    <w:lvl w:ilvl="2" w:tplc="0C0A0005" w:tentative="1">
+      <w:start w:val="1"/>
+      <w:numFmt w:val="bullet"/>
+      <w:lvlText w:val=""/>
+      <w:lvlJc w:val="left"/>
+      <w:pPr>
+        <w:ind w:left="2868" w:hanging="360"/>
+      </w:pPr>
+      <w:rPr>
+        <w:rFonts w:ascii="Wingdings" w:hAnsi="Wingdings" w:hint="default"/>
+      </w:rPr>
+    </w:lvl>
+    <w:lvl w:ilvl="3" w:tplc="0C0A0001" w:tentative="1">
+      <w:start w:val="1"/>
+      <w:numFmt w:val="bullet"/>
+      <w:lvlText w:val=""/>
+      <w:lvlJc w:val="left"/>
+      <w:pPr>
+        <w:ind w:left="3588" w:hanging="360"/>
+      </w:pPr>
+      <w:rPr>
+        <w:rFonts w:ascii="Symbol" w:hAnsi="Symbol" w:hint="default"/>
+      </w:rPr>
+    </w:lvl>
+    <w:lvl w:ilvl="4" w:tplc="0C0A0003" w:tentative="1">
+      <w:start w:val="1"/>
+      <w:numFmt w:val="bullet"/>
+      <w:lvlText w:val="o"/>
+      <w:lvlJc w:val="left"/>
+      <w:pPr>
+        <w:ind w:left="4308" w:hanging="360"/>
+      </w:pPr>
+      <w:rPr>
+        <w:rFonts w:ascii="Courier New" w:hAnsi="Courier New" w:hint="default"/>
+      </w:rPr>
+    </w:lvl>
+    <w:lvl w:ilvl="5" w:tplc="0C0A0005" w:tentative="1">
+      <w:start w:val="1"/>
+      <w:numFmt w:val="bullet"/>
+      <w:lvlText w:val=""/>
+      <w:lvlJc w:val="left"/>
+      <w:pPr>
+        <w:ind w:left="5028" w:hanging="360"/>
+      </w:pPr>
+      <w:rPr>
+        <w:rFonts w:ascii="Wingdings" w:hAnsi="Wingdings" w:hint="default"/>
+      </w:rPr>
+    </w:lvl>
+    <w:lvl w:ilvl="6" w:tplc="0C0A0001" w:tentative="1">
+      <w:start w:val="1"/>
+      <w:numFmt w:val="bullet"/>
+      <w:lvlText w:val=""/>
+      <w:lvlJc w:val="left"/>
+      <w:pPr>
+        <w:ind w:left="5748" w:hanging="360"/>
+      </w:pPr>
+      <w:rPr>
+        <w:rFonts w:ascii="Symbol" w:hAnsi="Symbol" w:hint="default"/>
+      </w:rPr>
+    </w:lvl>
+    <w:lvl w:ilvl="7" w:tplc="0C0A0003" w:tentative="1">
+      <w:start w:val="1"/>
+      <w:numFmt w:val="bullet"/>
+      <w:lvlText w:val="o"/>
+      <w:lvlJc w:val="left"/>
+      <w:pPr>
+        <w:ind w:left="6468" w:hanging="360"/>
+      </w:pPr>
+      <w:rPr>
+        <w:rFonts w:ascii="Courier New" w:hAnsi="Courier New" w:hint="default"/>
+      </w:rPr>
+    </w:lvl>
+    <w:lvl w:ilvl="8" w:tplc="0C0A0005" w:tentative="1">
+      <w:start w:val="1"/>
+      <w:numFmt w:val="bullet"/>
+      <w:lvlText w:val=""/>
+      <w:lvlJc w:val="left"/>
+      <w:pPr>
+        <w:ind w:left="7188" w:hanging="360"/>
+      </w:pPr>
+      <w:rPr>
+        <w:rFonts w:ascii="Wingdings" w:hAnsi="Wingdings" w:hint="default"/>
+      </w:rPr>
+    </w:lvl>
+  </w:abstractNum>
+  <w:abstractNum w:abstractNumId="26">
     <w:nsid w:val="728A6253"/>
     <w:multiLevelType w:val="hybridMultilevel"/>
     <w:tmpl w:val="96746052"/>
@@ -13667,7 +16549,233 @@
       </w:pPr>
     </w:lvl>
   </w:abstractNum>
-  <w:abstractNum w:abstractNumId="17">
+  <w:abstractNum w:abstractNumId="27">
+    <w:nsid w:val="73E726CC"/>
+    <w:multiLevelType w:val="hybridMultilevel"/>
+    <w:tmpl w:val="0FFEC446"/>
+    <w:lvl w:ilvl="0" w:tplc="0C0A0001">
+      <w:start w:val="1"/>
+      <w:numFmt w:val="bullet"/>
+      <w:lvlText w:val=""/>
+      <w:lvlJc w:val="left"/>
+      <w:pPr>
+        <w:ind w:left="1427" w:hanging="360"/>
+      </w:pPr>
+      <w:rPr>
+        <w:rFonts w:ascii="Symbol" w:hAnsi="Symbol" w:hint="default"/>
+      </w:rPr>
+    </w:lvl>
+    <w:lvl w:ilvl="1" w:tplc="0C0A0003" w:tentative="1">
+      <w:start w:val="1"/>
+      <w:numFmt w:val="bullet"/>
+      <w:lvlText w:val="o"/>
+      <w:lvlJc w:val="left"/>
+      <w:pPr>
+        <w:ind w:left="2147" w:hanging="360"/>
+      </w:pPr>
+      <w:rPr>
+        <w:rFonts w:ascii="Courier New" w:hAnsi="Courier New" w:hint="default"/>
+      </w:rPr>
+    </w:lvl>
+    <w:lvl w:ilvl="2" w:tplc="0C0A0005" w:tentative="1">
+      <w:start w:val="1"/>
+      <w:numFmt w:val="bullet"/>
+      <w:lvlText w:val=""/>
+      <w:lvlJc w:val="left"/>
+      <w:pPr>
+        <w:ind w:left="2867" w:hanging="360"/>
+      </w:pPr>
+      <w:rPr>
+        <w:rFonts w:ascii="Wingdings" w:hAnsi="Wingdings" w:hint="default"/>
+      </w:rPr>
+    </w:lvl>
+    <w:lvl w:ilvl="3" w:tplc="0C0A0001" w:tentative="1">
+      <w:start w:val="1"/>
+      <w:numFmt w:val="bullet"/>
+      <w:lvlText w:val=""/>
+      <w:lvlJc w:val="left"/>
+      <w:pPr>
+        <w:ind w:left="3587" w:hanging="360"/>
+      </w:pPr>
+      <w:rPr>
+        <w:rFonts w:ascii="Symbol" w:hAnsi="Symbol" w:hint="default"/>
+      </w:rPr>
+    </w:lvl>
+    <w:lvl w:ilvl="4" w:tplc="0C0A0003" w:tentative="1">
+      <w:start w:val="1"/>
+      <w:numFmt w:val="bullet"/>
+      <w:lvlText w:val="o"/>
+      <w:lvlJc w:val="left"/>
+      <w:pPr>
+        <w:ind w:left="4307" w:hanging="360"/>
+      </w:pPr>
+      <w:rPr>
+        <w:rFonts w:ascii="Courier New" w:hAnsi="Courier New" w:hint="default"/>
+      </w:rPr>
+    </w:lvl>
+    <w:lvl w:ilvl="5" w:tplc="0C0A0005" w:tentative="1">
+      <w:start w:val="1"/>
+      <w:numFmt w:val="bullet"/>
+      <w:lvlText w:val=""/>
+      <w:lvlJc w:val="left"/>
+      <w:pPr>
+        <w:ind w:left="5027" w:hanging="360"/>
+      </w:pPr>
+      <w:rPr>
+        <w:rFonts w:ascii="Wingdings" w:hAnsi="Wingdings" w:hint="default"/>
+      </w:rPr>
+    </w:lvl>
+    <w:lvl w:ilvl="6" w:tplc="0C0A0001" w:tentative="1">
+      <w:start w:val="1"/>
+      <w:numFmt w:val="bullet"/>
+      <w:lvlText w:val=""/>
+      <w:lvlJc w:val="left"/>
+      <w:pPr>
+        <w:ind w:left="5747" w:hanging="360"/>
+      </w:pPr>
+      <w:rPr>
+        <w:rFonts w:ascii="Symbol" w:hAnsi="Symbol" w:hint="default"/>
+      </w:rPr>
+    </w:lvl>
+    <w:lvl w:ilvl="7" w:tplc="0C0A0003" w:tentative="1">
+      <w:start w:val="1"/>
+      <w:numFmt w:val="bullet"/>
+      <w:lvlText w:val="o"/>
+      <w:lvlJc w:val="left"/>
+      <w:pPr>
+        <w:ind w:left="6467" w:hanging="360"/>
+      </w:pPr>
+      <w:rPr>
+        <w:rFonts w:ascii="Courier New" w:hAnsi="Courier New" w:hint="default"/>
+      </w:rPr>
+    </w:lvl>
+    <w:lvl w:ilvl="8" w:tplc="0C0A0005" w:tentative="1">
+      <w:start w:val="1"/>
+      <w:numFmt w:val="bullet"/>
+      <w:lvlText w:val=""/>
+      <w:lvlJc w:val="left"/>
+      <w:pPr>
+        <w:ind w:left="7187" w:hanging="360"/>
+      </w:pPr>
+      <w:rPr>
+        <w:rFonts w:ascii="Wingdings" w:hAnsi="Wingdings" w:hint="default"/>
+      </w:rPr>
+    </w:lvl>
+  </w:abstractNum>
+  <w:abstractNum w:abstractNumId="28">
+    <w:nsid w:val="74DE332A"/>
+    <w:multiLevelType w:val="hybridMultilevel"/>
+    <w:tmpl w:val="345898BE"/>
+    <w:lvl w:ilvl="0" w:tplc="200A0001">
+      <w:start w:val="1"/>
+      <w:numFmt w:val="bullet"/>
+      <w:lvlText w:val=""/>
+      <w:lvlJc w:val="left"/>
+      <w:pPr>
+        <w:ind w:left="1425" w:hanging="360"/>
+      </w:pPr>
+      <w:rPr>
+        <w:rFonts w:ascii="Symbol" w:hAnsi="Symbol" w:hint="default"/>
+      </w:rPr>
+    </w:lvl>
+    <w:lvl w:ilvl="1" w:tplc="200A0003" w:tentative="1">
+      <w:start w:val="1"/>
+      <w:numFmt w:val="bullet"/>
+      <w:lvlText w:val="o"/>
+      <w:lvlJc w:val="left"/>
+      <w:pPr>
+        <w:ind w:left="2145" w:hanging="360"/>
+      </w:pPr>
+      <w:rPr>
+        <w:rFonts w:ascii="Courier New" w:hAnsi="Courier New" w:cs="Courier New" w:hint="default"/>
+      </w:rPr>
+    </w:lvl>
+    <w:lvl w:ilvl="2" w:tplc="200A0005" w:tentative="1">
+      <w:start w:val="1"/>
+      <w:numFmt w:val="bullet"/>
+      <w:lvlText w:val=""/>
+      <w:lvlJc w:val="left"/>
+      <w:pPr>
+        <w:ind w:left="2865" w:hanging="360"/>
+      </w:pPr>
+      <w:rPr>
+        <w:rFonts w:ascii="Wingdings" w:hAnsi="Wingdings" w:hint="default"/>
+      </w:rPr>
+    </w:lvl>
+    <w:lvl w:ilvl="3" w:tplc="200A0001" w:tentative="1">
+      <w:start w:val="1"/>
+      <w:numFmt w:val="bullet"/>
+      <w:lvlText w:val=""/>
+      <w:lvlJc w:val="left"/>
+      <w:pPr>
+        <w:ind w:left="3585" w:hanging="360"/>
+      </w:pPr>
+      <w:rPr>
+        <w:rFonts w:ascii="Symbol" w:hAnsi="Symbol" w:hint="default"/>
+      </w:rPr>
+    </w:lvl>
+    <w:lvl w:ilvl="4" w:tplc="200A0003" w:tentative="1">
+      <w:start w:val="1"/>
+      <w:numFmt w:val="bullet"/>
+      <w:lvlText w:val="o"/>
+      <w:lvlJc w:val="left"/>
+      <w:pPr>
+        <w:ind w:left="4305" w:hanging="360"/>
+      </w:pPr>
+      <w:rPr>
+        <w:rFonts w:ascii="Courier New" w:hAnsi="Courier New" w:cs="Courier New" w:hint="default"/>
+      </w:rPr>
+    </w:lvl>
+    <w:lvl w:ilvl="5" w:tplc="200A0005" w:tentative="1">
+      <w:start w:val="1"/>
+      <w:numFmt w:val="bullet"/>
+      <w:lvlText w:val=""/>
+      <w:lvlJc w:val="left"/>
+      <w:pPr>
+        <w:ind w:left="5025" w:hanging="360"/>
+      </w:pPr>
+      <w:rPr>
+        <w:rFonts w:ascii="Wingdings" w:hAnsi="Wingdings" w:hint="default"/>
+      </w:rPr>
+    </w:lvl>
+    <w:lvl w:ilvl="6" w:tplc="200A0001" w:tentative="1">
+      <w:start w:val="1"/>
+      <w:numFmt w:val="bullet"/>
+      <w:lvlText w:val=""/>
+      <w:lvlJc w:val="left"/>
+      <w:pPr>
+        <w:ind w:left="5745" w:hanging="360"/>
+      </w:pPr>
+      <w:rPr>
+        <w:rFonts w:ascii="Symbol" w:hAnsi="Symbol" w:hint="default"/>
+      </w:rPr>
+    </w:lvl>
+    <w:lvl w:ilvl="7" w:tplc="200A0003" w:tentative="1">
+      <w:start w:val="1"/>
+      <w:numFmt w:val="bullet"/>
+      <w:lvlText w:val="o"/>
+      <w:lvlJc w:val="left"/>
+      <w:pPr>
+        <w:ind w:left="6465" w:hanging="360"/>
+      </w:pPr>
+      <w:rPr>
+        <w:rFonts w:ascii="Courier New" w:hAnsi="Courier New" w:cs="Courier New" w:hint="default"/>
+      </w:rPr>
+    </w:lvl>
+    <w:lvl w:ilvl="8" w:tplc="200A0005" w:tentative="1">
+      <w:start w:val="1"/>
+      <w:numFmt w:val="bullet"/>
+      <w:lvlText w:val=""/>
+      <w:lvlJc w:val="left"/>
+      <w:pPr>
+        <w:ind w:left="7185" w:hanging="360"/>
+      </w:pPr>
+      <w:rPr>
+        <w:rFonts w:ascii="Wingdings" w:hAnsi="Wingdings" w:hint="default"/>
+      </w:rPr>
+    </w:lvl>
+  </w:abstractNum>
+  <w:abstractNum w:abstractNumId="29">
     <w:nsid w:val="7E403E9D"/>
     <w:multiLevelType w:val="hybridMultilevel"/>
     <w:tmpl w:val="B7245028"/>
@@ -13781,58 +16889,94 @@
     </w:lvl>
   </w:abstractNum>
   <w:num w:numId="1">
-    <w:abstractNumId w:val="14"/>
+    <w:abstractNumId w:val="22"/>
   </w:num>
   <w:num w:numId="2">
     <w:abstractNumId w:val="1"/>
   </w:num>
   <w:num w:numId="3">
-    <w:abstractNumId w:val="13"/>
+    <w:abstractNumId w:val="21"/>
   </w:num>
   <w:num w:numId="4">
+    <w:abstractNumId w:val="5"/>
+  </w:num>
+  <w:num w:numId="5">
+    <w:abstractNumId w:val="26"/>
+  </w:num>
+  <w:num w:numId="6">
+    <w:abstractNumId w:val="14"/>
+  </w:num>
+  <w:num w:numId="7">
+    <w:abstractNumId w:val="18"/>
+  </w:num>
+  <w:num w:numId="8">
+    <w:abstractNumId w:val="9"/>
+  </w:num>
+  <w:num w:numId="9">
+    <w:abstractNumId w:val="23"/>
+  </w:num>
+  <w:num w:numId="10">
     <w:abstractNumId w:val="4"/>
   </w:num>
-  <w:num w:numId="5">
-    <w:abstractNumId w:val="16"/>
+  <w:num w:numId="11">
+    <w:abstractNumId w:val="19"/>
   </w:num>
-  <w:num w:numId="6">
-    <w:abstractNumId w:val="9"/>
+  <w:num w:numId="12">
+    <w:abstractNumId w:val="8"/>
   </w:num>
-  <w:num w:numId="7">
-    <w:abstractNumId w:val="11"/>
+  <w:num w:numId="13">
+    <w:abstractNumId w:val="29"/>
   </w:num>
-  <w:num w:numId="8">
-    <w:abstractNumId w:val="6"/>
-  </w:num>
-  <w:num w:numId="9">
+  <w:num w:numId="14">
     <w:abstractNumId w:val="15"/>
   </w:num>
-  <w:num w:numId="10">
-    <w:abstractNumId w:val="3"/>
-  </w:num>
-  <w:num w:numId="11">
-    <w:abstractNumId w:val="12"/>
-  </w:num>
-  <w:num w:numId="12">
-    <w:abstractNumId w:val="5"/>
-  </w:num>
-  <w:num w:numId="13">
-    <w:abstractNumId w:val="17"/>
-  </w:num>
-  <w:num w:numId="14">
+  <w:num w:numId="15">
     <w:abstractNumId w:val="10"/>
   </w:num>
-  <w:num w:numId="15">
-    <w:abstractNumId w:val="7"/>
-  </w:num>
   <w:num w:numId="16">
-    <w:abstractNumId w:val="8"/>
+    <w:abstractNumId w:val="12"/>
   </w:num>
   <w:num w:numId="17">
     <w:abstractNumId w:val="0"/>
   </w:num>
   <w:num w:numId="18">
     <w:abstractNumId w:val="2"/>
+  </w:num>
+  <w:num w:numId="19">
+    <w:abstractNumId w:val="11"/>
+  </w:num>
+  <w:num w:numId="20">
+    <w:abstractNumId w:val="13"/>
+  </w:num>
+  <w:num w:numId="21">
+    <w:abstractNumId w:val="27"/>
+  </w:num>
+  <w:num w:numId="22">
+    <w:abstractNumId w:val="17"/>
+  </w:num>
+  <w:num w:numId="23">
+    <w:abstractNumId w:val="7"/>
+  </w:num>
+  <w:num w:numId="24">
+    <w:abstractNumId w:val="20"/>
+  </w:num>
+  <w:num w:numId="25">
+    <w:abstractNumId w:val="25"/>
+  </w:num>
+  <w:num w:numId="26">
+    <w:abstractNumId w:val="24"/>
+  </w:num>
+  <w:num w:numId="27">
+    <w:abstractNumId w:val="16"/>
+  </w:num>
+  <w:num w:numId="28">
+    <w:abstractNumId w:val="28"/>
+  </w:num>
+  <w:num w:numId="29">
+    <w:abstractNumId w:val="6"/>
+  </w:num>
+  <w:num w:numId="30">
+    <w:abstractNumId w:val="3"/>
   </w:num>
 </w:numbering>
 </file>
@@ -14976,4 +18120,16 @@
   <a:objectDefaults/>
   <a:extraClrSchemeLst/>
 </a:theme>
+</file>
+
+<file path=customXml/item1.xml><?xml version="1.0" encoding="utf-8"?>
+<b:Sources xmlns:b="http://schemas.openxmlformats.org/officeDocument/2006/bibliography" xmlns="http://schemas.openxmlformats.org/officeDocument/2006/bibliography" SelectedStyle="/APA.XSL" StyleName="APA"/>
+</file>
+
+<file path=customXml/itemProps1.xml><?xml version="1.0" encoding="utf-8"?>
+<ds:datastoreItem xmlns:ds="http://schemas.openxmlformats.org/officeDocument/2006/customXml" ds:itemID="{198F728E-A0D2-4C05-9A9B-DA0FE31C75E2}">
+  <ds:schemaRefs>
+    <ds:schemaRef ds:uri="http://schemas.openxmlformats.org/officeDocument/2006/bibliography"/>
+  </ds:schemaRefs>
+</ds:datastoreItem>
 </file>
--- a/Informe.docx
+++ b/Informe.docx
@@ -914,12 +914,7 @@
         <w:t xml:space="preserve">perfil de los trabajadores </w:t>
       </w:r>
       <w:r>
-        <w:t>de servicios generale</w:t>
-      </w:r>
-      <w:bookmarkStart w:id="0" w:name="_GoBack"/>
-      <w:bookmarkEnd w:id="0"/>
-      <w:r>
-        <w:t>s.</w:t>
+        <w:t>de servicios generales.</w:t>
       </w:r>
     </w:p>
     <w:p>
@@ -3326,16 +3321,16 @@
         <mc:AlternateContent>
           <mc:Choice Requires="wpg">
             <w:drawing>
-              <wp:anchor distT="0" distB="0" distL="114300" distR="114300" simplePos="0" relativeHeight="251705344" behindDoc="0" locked="0" layoutInCell="1" allowOverlap="1" wp14:anchorId="61BCB573" wp14:editId="754BF634">
+              <wp:anchor distT="0" distB="0" distL="114300" distR="114300" simplePos="0" relativeHeight="251705344" behindDoc="0" locked="0" layoutInCell="1" allowOverlap="1" wp14:anchorId="61BCB573" wp14:editId="24FE7119">
                 <wp:simplePos x="0" y="0"/>
                 <wp:positionH relativeFrom="column">
-                  <wp:posOffset>685800</wp:posOffset>
+                  <wp:posOffset>690524</wp:posOffset>
                 </wp:positionH>
                 <wp:positionV relativeFrom="paragraph">
-                  <wp:posOffset>173355</wp:posOffset>
+                  <wp:posOffset>176068</wp:posOffset>
                 </wp:positionV>
                 <wp:extent cx="4271749" cy="1915366"/>
-                <wp:effectExtent l="50800" t="25400" r="71755" b="91440"/>
+                <wp:effectExtent l="57150" t="38100" r="71755" b="104140"/>
                 <wp:wrapNone/>
                 <wp:docPr id="17" name="17 Grupo"/>
                 <wp:cNvGraphicFramePr/>
@@ -3588,7 +3583,7 @@
                           <wps:cNvSpPr/>
                           <wps:spPr>
                             <a:xfrm>
-                              <a:off x="1876567" y="286603"/>
+                              <a:off x="1906236" y="286603"/>
                               <a:ext cx="1052195" cy="655320"/>
                             </a:xfrm>
                             <a:prstGeom prst="ellipse">
@@ -3635,132 +3630,6 @@
                             </a:prstTxWarp>
                             <a:noAutofit/>
                           </wps:bodyPr>
-                        </wps:wsp>
-                        <wps:wsp>
-                          <wps:cNvPr id="6" name="6 Conector recto de flecha"/>
-                          <wps:cNvCnPr>
-                            <a:stCxn id="1" idx="3"/>
-                          </wps:cNvCnPr>
-                          <wps:spPr>
-                            <a:xfrm>
-                              <a:off x="1154791" y="237378"/>
-                              <a:ext cx="743700" cy="315238"/>
-                            </a:xfrm>
-                            <a:prstGeom prst="straightConnector1">
-                              <a:avLst/>
-                            </a:prstGeom>
-                            <a:ln>
-                              <a:tailEnd type="arrow"/>
-                            </a:ln>
-                          </wps:spPr>
-                          <wps:style>
-                            <a:lnRef idx="2">
-                              <a:schemeClr val="accent1"/>
-                            </a:lnRef>
-                            <a:fillRef idx="0">
-                              <a:schemeClr val="accent1"/>
-                            </a:fillRef>
-                            <a:effectRef idx="1">
-                              <a:schemeClr val="accent1"/>
-                            </a:effectRef>
-                            <a:fontRef idx="minor">
-                              <a:schemeClr val="tx1"/>
-                            </a:fontRef>
-                          </wps:style>
-                          <wps:bodyPr/>
-                        </wps:wsp>
-                        <wps:wsp>
-                          <wps:cNvPr id="7" name="7 Conector recto de flecha"/>
-                          <wps:cNvCnPr/>
-                          <wps:spPr>
-                            <a:xfrm>
-                              <a:off x="1154818" y="712204"/>
-                              <a:ext cx="775862" cy="0"/>
-                            </a:xfrm>
-                            <a:prstGeom prst="straightConnector1">
-                              <a:avLst/>
-                            </a:prstGeom>
-                            <a:ln>
-                              <a:tailEnd type="arrow"/>
-                            </a:ln>
-                          </wps:spPr>
-                          <wps:style>
-                            <a:lnRef idx="2">
-                              <a:schemeClr val="accent1"/>
-                            </a:lnRef>
-                            <a:fillRef idx="0">
-                              <a:schemeClr val="accent1"/>
-                            </a:fillRef>
-                            <a:effectRef idx="1">
-                              <a:schemeClr val="accent1"/>
-                            </a:effectRef>
-                            <a:fontRef idx="minor">
-                              <a:schemeClr val="tx1"/>
-                            </a:fontRef>
-                          </wps:style>
-                          <wps:bodyPr/>
-                        </wps:wsp>
-                        <wps:wsp>
-                          <wps:cNvPr id="8" name="8 Conector recto de flecha"/>
-                          <wps:cNvCnPr/>
-                          <wps:spPr>
-                            <a:xfrm flipV="1">
-                              <a:off x="1105468" y="777923"/>
-                              <a:ext cx="793115" cy="457200"/>
-                            </a:xfrm>
-                            <a:prstGeom prst="straightConnector1">
-                              <a:avLst/>
-                            </a:prstGeom>
-                            <a:ln>
-                              <a:tailEnd type="arrow"/>
-                            </a:ln>
-                          </wps:spPr>
-                          <wps:style>
-                            <a:lnRef idx="2">
-                              <a:schemeClr val="accent1"/>
-                            </a:lnRef>
-                            <a:fillRef idx="0">
-                              <a:schemeClr val="accent1"/>
-                            </a:fillRef>
-                            <a:effectRef idx="1">
-                              <a:schemeClr val="accent1"/>
-                            </a:effectRef>
-                            <a:fontRef idx="minor">
-                              <a:schemeClr val="tx1"/>
-                            </a:fontRef>
-                          </wps:style>
-                          <wps:bodyPr/>
-                        </wps:wsp>
-                        <wps:wsp>
-                          <wps:cNvPr id="9" name="9 Conector recto de flecha"/>
-                          <wps:cNvCnPr/>
-                          <wps:spPr>
-                            <a:xfrm>
-                              <a:off x="2927445" y="607326"/>
-                              <a:ext cx="775335" cy="0"/>
-                            </a:xfrm>
-                            <a:prstGeom prst="straightConnector1">
-                              <a:avLst/>
-                            </a:prstGeom>
-                            <a:ln>
-                              <a:tailEnd type="arrow"/>
-                            </a:ln>
-                          </wps:spPr>
-                          <wps:style>
-                            <a:lnRef idx="2">
-                              <a:schemeClr val="accent1"/>
-                            </a:lnRef>
-                            <a:fillRef idx="0">
-                              <a:schemeClr val="accent1"/>
-                            </a:fillRef>
-                            <a:effectRef idx="1">
-                              <a:schemeClr val="accent1"/>
-                            </a:effectRef>
-                            <a:fontRef idx="minor">
-                              <a:schemeClr val="tx1"/>
-                            </a:fontRef>
-                          </wps:style>
-                          <wps:bodyPr/>
                         </wps:wsp>
                       </wpg:grpSp>
                       <wps:wsp>
@@ -3816,37 +3685,6 @@
                           <a:noAutofit/>
                         </wps:bodyPr>
                       </wps:wsp>
-                      <wps:wsp>
-                        <wps:cNvPr id="14" name="14 Conector recto de flecha"/>
-                        <wps:cNvCnPr/>
-                        <wps:spPr>
-                          <a:xfrm flipV="1">
-                            <a:off x="1485936" y="800189"/>
-                            <a:ext cx="271020" cy="775341"/>
-                          </a:xfrm>
-                          <a:prstGeom prst="straightConnector1">
-                            <a:avLst/>
-                          </a:prstGeom>
-                          <a:ln>
-                            <a:tailEnd type="arrow"/>
-                          </a:ln>
-                        </wps:spPr>
-                        <wps:style>
-                          <a:lnRef idx="2">
-                            <a:schemeClr val="accent1"/>
-                          </a:lnRef>
-                          <a:fillRef idx="0">
-                            <a:schemeClr val="accent1"/>
-                          </a:fillRef>
-                          <a:effectRef idx="1">
-                            <a:schemeClr val="accent1"/>
-                          </a:effectRef>
-                          <a:fontRef idx="minor">
-                            <a:schemeClr val="tx1"/>
-                          </a:fontRef>
-                        </wps:style>
-                        <wps:bodyPr/>
-                      </wps:wsp>
                     </wpg:wgp>
                   </a:graphicData>
                 </a:graphic>
@@ -3858,7 +3696,7 @@
           </mc:Choice>
           <mc:Fallback>
             <w:pict>
-              <v:group id="17 Grupo" o:spid="_x0000_s1026" style="position:absolute;left:0;text-align:left;margin-left:54pt;margin-top:13.65pt;width:336.35pt;height:150.8pt;z-index:251705344;mso-height-relative:margin" coordsize="42717,19153" o:gfxdata="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">
+              <v:group id="17 Grupo" o:spid="_x0000_s1026" style="position:absolute;left:0;text-align:left;margin-left:54.35pt;margin-top:13.85pt;width:336.35pt;height:150.8pt;z-index:251705344;mso-height-relative:margin" coordsize="42717,19153" o:gfxdata="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">
                 <v:group id="10 Grupo" o:spid="_x0000_s1027" style="position:absolute;width:42717;height:15021" coordsize="47953,15597" o:gfxdata="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">
                   <v:roundrect id="1 Rectángulo redondeado" o:spid="_x0000_s1028" style="position:absolute;width:11547;height:4747;visibility:visible;mso-wrap-style:square;v-text-anchor:middle" arcsize="10923f" o:gfxdata="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" fillcolor="#a7bfde [1620]" strokecolor="#4579b8 [3044]">
                     <v:fill color2="#e4ecf5 [500]" rotate="t" angle="180" colors="0 #a3c4ff;22938f #bfd5ff;1 #e5eeff" focus="100%" type="gradient"/>
@@ -3965,7 +3803,7 @@
                       </w:txbxContent>
                     </v:textbox>
                   </v:roundrect>
-                  <v:oval id="5 Elipse" o:spid="_x0000_s1032" style="position:absolute;left:18765;top:2866;width:10522;height:6553;visibility:visible;mso-wrap-style:square;v-text-anchor:middle" o:gfxdata="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" fillcolor="#a7bfde [1620]" strokecolor="#4579b8 [3044]">
+                  <v:oval id="5 Elipse" o:spid="_x0000_s1032" style="position:absolute;left:19062;top:2866;width:10522;height:6553;visibility:visible;mso-wrap-style:square;v-text-anchor:middle" o:gfxdata="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" fillcolor="#a7bfde [1620]" strokecolor="#4579b8 [3044]">
                     <v:fill color2="#e4ecf5 [500]" rotate="t" angle="180" colors="0 #a3c4ff;22938f #bfd5ff;1 #e5eeff" focus="100%" type="gradient"/>
                     <v:shadow on="t" color="black" opacity="24903f" origin=",.5" offset="0,.55556mm"/>
                     <v:textbox>
@@ -3989,28 +3827,8 @@
                       </w:txbxContent>
                     </v:textbox>
                   </v:oval>
-                  <v:shapetype id="_x0000_t32" coordsize="21600,21600" o:spt="32" o:oned="t" path="m,l21600,21600e" filled="f">
-                    <v:path arrowok="t" fillok="f" o:connecttype="none"/>
-                    <o:lock v:ext="edit" shapetype="t"/>
-                  </v:shapetype>
-                  <v:shape id="6 Conector recto de flecha" o:spid="_x0000_s1033" type="#_x0000_t32" style="position:absolute;left:11547;top:2373;width:7437;height:3153;visibility:visible;mso-wrap-style:square" o:connectortype="straight" o:gfxdata="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" strokecolor="#4f81bd [3204]" strokeweight="2pt">
-                    <v:stroke endarrow="open"/>
-                    <v:shadow on="t" color="black" opacity="24903f" origin=",.5" offset="0,.55556mm"/>
-                  </v:shape>
-                  <v:shape id="7 Conector recto de flecha" o:spid="_x0000_s1034" type="#_x0000_t32" style="position:absolute;left:11548;top:7122;width:7758;height:0;visibility:visible;mso-wrap-style:square" o:connectortype="straight" o:gfxdata="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" strokecolor="#4f81bd [3204]" strokeweight="2pt">
-                    <v:stroke endarrow="open"/>
-                    <v:shadow on="t" color="black" opacity="24903f" origin=",.5" offset="0,.55556mm"/>
-                  </v:shape>
-                  <v:shape id="8 Conector recto de flecha" o:spid="_x0000_s1035" type="#_x0000_t32" style="position:absolute;left:11054;top:7779;width:7931;height:4572;flip:y;visibility:visible;mso-wrap-style:square" o:connectortype="straight" o:gfxdata="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" strokecolor="#4f81bd [3204]" strokeweight="2pt">
-                    <v:stroke endarrow="open"/>
-                    <v:shadow on="t" color="black" opacity="24903f" origin=",.5" offset="0,.55556mm"/>
-                  </v:shape>
-                  <v:shape id="9 Conector recto de flecha" o:spid="_x0000_s1036" type="#_x0000_t32" style="position:absolute;left:29274;top:6073;width:7753;height:0;visibility:visible;mso-wrap-style:square" o:connectortype="straight" o:gfxdata="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" strokecolor="#4f81bd [3204]" strokeweight="2pt">
-                    <v:stroke endarrow="open"/>
-                    <v:shadow on="t" color="black" opacity="24903f" origin=",.5" offset="0,.55556mm"/>
-                  </v:shape>
                 </v:group>
-                <v:roundrect id="12 Rectángulo redondeado" o:spid="_x0000_s1037" style="position:absolute;left:11430;top:16004;width:9829;height:3149;visibility:visible;mso-wrap-style:square;v-text-anchor:middle" arcsize="10923f" o:gfxdata="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" fillcolor="#a7bfde [1620]" strokecolor="#4579b8 [3044]">
+                <v:roundrect id="12 Rectángulo redondeado" o:spid="_x0000_s1033" style="position:absolute;left:11430;top:16004;width:9829;height:3149;visibility:visible;mso-wrap-style:square;v-text-anchor:middle" arcsize="10923f" o:gfxdata="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" fillcolor="#a7bfde [1620]" strokecolor="#4579b8 [3044]">
                   <v:fill color2="#e4ecf5 [500]" rotate="t" angle="180" colors="0 #a3c4ff;22938f #bfd5ff;1 #e5eeff" focus="100%" type="gradient"/>
                   <v:shadow on="t" color="black" opacity="24903f" origin=",.5" offset="0,.55556mm"/>
                   <v:textbox>
@@ -4034,10 +3852,6 @@
                     </w:txbxContent>
                   </v:textbox>
                 </v:roundrect>
-                <v:shape id="14 Conector recto de flecha" o:spid="_x0000_s1038" type="#_x0000_t32" style="position:absolute;left:14859;top:8001;width:2710;height:7754;flip:y;visibility:visible;mso-wrap-style:square" o:connectortype="straight" o:gfxdata="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" strokecolor="#4f81bd [3204]" strokeweight="2pt">
-                  <v:stroke endarrow="open"/>
-                  <v:shadow on="t" color="black" opacity="24903f" origin=",.5" offset="0,.55556mm"/>
-                </v:shape>
               </v:group>
             </w:pict>
           </mc:Fallback>
@@ -4048,16 +3862,356 @@
       <w:pPr>
         <w:jc w:val="center"/>
       </w:pPr>
+      <w:r>
+        <w:rPr>
+          <w:noProof/>
+          <w:lang w:eastAsia="es-VE"/>
+        </w:rPr>
+        <mc:AlternateContent>
+          <mc:Choice Requires="wps">
+            <w:drawing>
+              <wp:anchor distT="0" distB="0" distL="114300" distR="114300" simplePos="0" relativeHeight="251758592" behindDoc="0" locked="0" layoutInCell="1" allowOverlap="1" wp14:anchorId="4B92E8EA" wp14:editId="1234ACA1">
+                <wp:simplePos x="0" y="0"/>
+                <wp:positionH relativeFrom="column">
+                  <wp:posOffset>1710635</wp:posOffset>
+                </wp:positionH>
+                <wp:positionV relativeFrom="paragraph">
+                  <wp:posOffset>75481</wp:posOffset>
+                </wp:positionV>
+                <wp:extent cx="692407" cy="285419"/>
+                <wp:effectExtent l="0" t="0" r="31750" b="19685"/>
+                <wp:wrapNone/>
+                <wp:docPr id="96" name="96 Conector recto"/>
+                <wp:cNvGraphicFramePr/>
+                <a:graphic xmlns:a="http://schemas.openxmlformats.org/drawingml/2006/main">
+                  <a:graphicData uri="http://schemas.microsoft.com/office/word/2010/wordprocessingShape">
+                    <wps:wsp>
+                      <wps:cNvCnPr/>
+                      <wps:spPr>
+                        <a:xfrm>
+                          <a:off x="0" y="0"/>
+                          <a:ext cx="692407" cy="285419"/>
+                        </a:xfrm>
+                        <a:prstGeom prst="line">
+                          <a:avLst/>
+                        </a:prstGeom>
+                      </wps:spPr>
+                      <wps:style>
+                        <a:lnRef idx="1">
+                          <a:schemeClr val="accent1"/>
+                        </a:lnRef>
+                        <a:fillRef idx="0">
+                          <a:schemeClr val="accent1"/>
+                        </a:fillRef>
+                        <a:effectRef idx="0">
+                          <a:schemeClr val="accent1"/>
+                        </a:effectRef>
+                        <a:fontRef idx="minor">
+                          <a:schemeClr val="tx1"/>
+                        </a:fontRef>
+                      </wps:style>
+                      <wps:bodyPr/>
+                    </wps:wsp>
+                  </a:graphicData>
+                </a:graphic>
+                <wp14:sizeRelH relativeFrom="margin">
+                  <wp14:pctWidth>0</wp14:pctWidth>
+                </wp14:sizeRelH>
+                <wp14:sizeRelV relativeFrom="margin">
+                  <wp14:pctHeight>0</wp14:pctHeight>
+                </wp14:sizeRelV>
+              </wp:anchor>
+            </w:drawing>
+          </mc:Choice>
+          <mc:Fallback>
+            <w:pict>
+              <v:line id="96 Conector recto" o:spid="_x0000_s1026" style="position:absolute;z-index:251758592;visibility:visible;mso-wrap-style:square;mso-width-percent:0;mso-height-percent:0;mso-wrap-distance-left:9pt;mso-wrap-distance-top:0;mso-wrap-distance-right:9pt;mso-wrap-distance-bottom:0;mso-position-horizontal:absolute;mso-position-horizontal-relative:text;mso-position-vertical:absolute;mso-position-vertical-relative:text;mso-width-percent:0;mso-height-percent:0;mso-width-relative:margin;mso-height-relative:margin" from="134.7pt,5.95pt" to="189.2pt,28.4pt" o:gfxdata="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" strokecolor="#4579b8 [3044]"/>
+            </w:pict>
+          </mc:Fallback>
+        </mc:AlternateContent>
+      </w:r>
     </w:p>
     <w:p>
       <w:pPr>
         <w:jc w:val="center"/>
       </w:pPr>
+      <w:r>
+        <w:rPr>
+          <w:noProof/>
+          <w:lang w:eastAsia="es-VE"/>
+        </w:rPr>
+        <mc:AlternateContent>
+          <mc:Choice Requires="wps">
+            <w:drawing>
+              <wp:anchor distT="0" distB="0" distL="114300" distR="114300" simplePos="0" relativeHeight="251766784" behindDoc="0" locked="0" layoutInCell="1" allowOverlap="1" wp14:anchorId="18B6CB70" wp14:editId="1B550BD0">
+                <wp:simplePos x="0" y="0"/>
+                <wp:positionH relativeFrom="column">
+                  <wp:posOffset>3322727</wp:posOffset>
+                </wp:positionH>
+                <wp:positionV relativeFrom="paragraph">
+                  <wp:posOffset>101112</wp:posOffset>
+                </wp:positionV>
+                <wp:extent cx="649095" cy="0"/>
+                <wp:effectExtent l="0" t="0" r="17780" b="19050"/>
+                <wp:wrapNone/>
+                <wp:docPr id="120" name="120 Conector recto"/>
+                <wp:cNvGraphicFramePr/>
+                <a:graphic xmlns:a="http://schemas.openxmlformats.org/drawingml/2006/main">
+                  <a:graphicData uri="http://schemas.microsoft.com/office/word/2010/wordprocessingShape">
+                    <wps:wsp>
+                      <wps:cNvCnPr/>
+                      <wps:spPr>
+                        <a:xfrm>
+                          <a:off x="0" y="0"/>
+                          <a:ext cx="649095" cy="0"/>
+                        </a:xfrm>
+                        <a:prstGeom prst="line">
+                          <a:avLst/>
+                        </a:prstGeom>
+                      </wps:spPr>
+                      <wps:style>
+                        <a:lnRef idx="1">
+                          <a:schemeClr val="accent1"/>
+                        </a:lnRef>
+                        <a:fillRef idx="0">
+                          <a:schemeClr val="accent1"/>
+                        </a:fillRef>
+                        <a:effectRef idx="0">
+                          <a:schemeClr val="accent1"/>
+                        </a:effectRef>
+                        <a:fontRef idx="minor">
+                          <a:schemeClr val="tx1"/>
+                        </a:fontRef>
+                      </wps:style>
+                      <wps:bodyPr/>
+                    </wps:wsp>
+                  </a:graphicData>
+                </a:graphic>
+                <wp14:sizeRelH relativeFrom="margin">
+                  <wp14:pctWidth>0</wp14:pctWidth>
+                </wp14:sizeRelH>
+                <wp14:sizeRelV relativeFrom="margin">
+                  <wp14:pctHeight>0</wp14:pctHeight>
+                </wp14:sizeRelV>
+              </wp:anchor>
+            </w:drawing>
+          </mc:Choice>
+          <mc:Fallback>
+            <w:pict>
+              <v:line id="120 Conector recto" o:spid="_x0000_s1026" style="position:absolute;z-index:251766784;visibility:visible;mso-wrap-style:square;mso-width-percent:0;mso-height-percent:0;mso-wrap-distance-left:9pt;mso-wrap-distance-top:0;mso-wrap-distance-right:9pt;mso-wrap-distance-bottom:0;mso-position-horizontal:absolute;mso-position-horizontal-relative:text;mso-position-vertical:absolute;mso-position-vertical-relative:text;mso-width-percent:0;mso-height-percent:0;mso-width-relative:margin;mso-height-relative:margin" from="261.65pt,7.95pt" to="312.75pt,7.95pt" o:gfxdata="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" strokecolor="#4579b8 [3044]"/>
+            </w:pict>
+          </mc:Fallback>
+        </mc:AlternateContent>
+      </w:r>
+      <w:r>
+        <w:rPr>
+          <w:noProof/>
+          <w:lang w:eastAsia="es-VE"/>
+        </w:rPr>
+        <mc:AlternateContent>
+          <mc:Choice Requires="wps">
+            <w:drawing>
+              <wp:anchor distT="0" distB="0" distL="114300" distR="114300" simplePos="0" relativeHeight="251760640" behindDoc="0" locked="0" layoutInCell="1" allowOverlap="1" wp14:anchorId="30E66E30" wp14:editId="14C56766">
+                <wp:simplePos x="0" y="0"/>
+                <wp:positionH relativeFrom="column">
+                  <wp:posOffset>1678922</wp:posOffset>
+                </wp:positionH>
+                <wp:positionV relativeFrom="paragraph">
+                  <wp:posOffset>270249</wp:posOffset>
+                </wp:positionV>
+                <wp:extent cx="760906" cy="0"/>
+                <wp:effectExtent l="0" t="0" r="20320" b="19050"/>
+                <wp:wrapNone/>
+                <wp:docPr id="97" name="97 Conector recto"/>
+                <wp:cNvGraphicFramePr/>
+                <a:graphic xmlns:a="http://schemas.openxmlformats.org/drawingml/2006/main">
+                  <a:graphicData uri="http://schemas.microsoft.com/office/word/2010/wordprocessingShape">
+                    <wps:wsp>
+                      <wps:cNvCnPr/>
+                      <wps:spPr>
+                        <a:xfrm>
+                          <a:off x="0" y="0"/>
+                          <a:ext cx="760906" cy="0"/>
+                        </a:xfrm>
+                        <a:prstGeom prst="line">
+                          <a:avLst/>
+                        </a:prstGeom>
+                      </wps:spPr>
+                      <wps:style>
+                        <a:lnRef idx="1">
+                          <a:schemeClr val="accent1"/>
+                        </a:lnRef>
+                        <a:fillRef idx="0">
+                          <a:schemeClr val="accent1"/>
+                        </a:fillRef>
+                        <a:effectRef idx="0">
+                          <a:schemeClr val="accent1"/>
+                        </a:effectRef>
+                        <a:fontRef idx="minor">
+                          <a:schemeClr val="tx1"/>
+                        </a:fontRef>
+                      </wps:style>
+                      <wps:bodyPr/>
+                    </wps:wsp>
+                  </a:graphicData>
+                </a:graphic>
+                <wp14:sizeRelH relativeFrom="margin">
+                  <wp14:pctWidth>0</wp14:pctWidth>
+                </wp14:sizeRelH>
+                <wp14:sizeRelV relativeFrom="margin">
+                  <wp14:pctHeight>0</wp14:pctHeight>
+                </wp14:sizeRelV>
+              </wp:anchor>
+            </w:drawing>
+          </mc:Choice>
+          <mc:Fallback>
+            <w:pict>
+              <v:line id="97 Conector recto" o:spid="_x0000_s1026" style="position:absolute;z-index:251760640;visibility:visible;mso-wrap-style:square;mso-width-percent:0;mso-height-percent:0;mso-wrap-distance-left:9pt;mso-wrap-distance-top:0;mso-wrap-distance-right:9pt;mso-wrap-distance-bottom:0;mso-position-horizontal:absolute;mso-position-horizontal-relative:text;mso-position-vertical:absolute;mso-position-vertical-relative:text;mso-width-percent:0;mso-height-percent:0;mso-width-relative:margin;mso-height-relative:margin" from="132.2pt,21.3pt" to="192.1pt,21.3pt" o:gfxdata="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" strokecolor="#4579b8 [3044]"/>
+            </w:pict>
+          </mc:Fallback>
+        </mc:AlternateContent>
+      </w:r>
     </w:p>
     <w:p>
       <w:pPr>
         <w:jc w:val="center"/>
       </w:pPr>
+      <w:r>
+        <w:rPr>
+          <w:noProof/>
+          <w:lang w:eastAsia="es-VE"/>
+        </w:rPr>
+        <mc:AlternateContent>
+          <mc:Choice Requires="wps">
+            <w:drawing>
+              <wp:anchor distT="0" distB="0" distL="114300" distR="114300" simplePos="0" relativeHeight="251764736" behindDoc="0" locked="0" layoutInCell="1" allowOverlap="1" wp14:anchorId="18039A6A" wp14:editId="6C8084E1">
+                <wp:simplePos x="0" y="0"/>
+                <wp:positionH relativeFrom="column">
+                  <wp:posOffset>2280920</wp:posOffset>
+                </wp:positionH>
+                <wp:positionV relativeFrom="paragraph">
+                  <wp:posOffset>113665</wp:posOffset>
+                </wp:positionV>
+                <wp:extent cx="443865" cy="693420"/>
+                <wp:effectExtent l="0" t="0" r="32385" b="30480"/>
+                <wp:wrapNone/>
+                <wp:docPr id="119" name="119 Conector recto"/>
+                <wp:cNvGraphicFramePr/>
+                <a:graphic xmlns:a="http://schemas.openxmlformats.org/drawingml/2006/main">
+                  <a:graphicData uri="http://schemas.microsoft.com/office/word/2010/wordprocessingShape">
+                    <wps:wsp>
+                      <wps:cNvCnPr/>
+                      <wps:spPr>
+                        <a:xfrm flipV="1">
+                          <a:off x="0" y="0"/>
+                          <a:ext cx="443865" cy="693420"/>
+                        </a:xfrm>
+                        <a:prstGeom prst="line">
+                          <a:avLst/>
+                        </a:prstGeom>
+                      </wps:spPr>
+                      <wps:style>
+                        <a:lnRef idx="1">
+                          <a:schemeClr val="accent1"/>
+                        </a:lnRef>
+                        <a:fillRef idx="0">
+                          <a:schemeClr val="accent1"/>
+                        </a:fillRef>
+                        <a:effectRef idx="0">
+                          <a:schemeClr val="accent1"/>
+                        </a:effectRef>
+                        <a:fontRef idx="minor">
+                          <a:schemeClr val="tx1"/>
+                        </a:fontRef>
+                      </wps:style>
+                      <wps:bodyPr/>
+                    </wps:wsp>
+                  </a:graphicData>
+                </a:graphic>
+                <wp14:sizeRelH relativeFrom="margin">
+                  <wp14:pctWidth>0</wp14:pctWidth>
+                </wp14:sizeRelH>
+                <wp14:sizeRelV relativeFrom="margin">
+                  <wp14:pctHeight>0</wp14:pctHeight>
+                </wp14:sizeRelV>
+              </wp:anchor>
+            </w:drawing>
+          </mc:Choice>
+          <mc:Fallback>
+            <w:pict>
+              <v:line id="119 Conector recto" o:spid="_x0000_s1026" style="position:absolute;flip:y;z-index:251764736;visibility:visible;mso-wrap-style:square;mso-width-percent:0;mso-height-percent:0;mso-wrap-distance-left:9pt;mso-wrap-distance-top:0;mso-wrap-distance-right:9pt;mso-wrap-distance-bottom:0;mso-position-horizontal:absolute;mso-position-horizontal-relative:text;mso-position-vertical:absolute;mso-position-vertical-relative:text;mso-width-percent:0;mso-height-percent:0;mso-width-relative:margin;mso-height-relative:margin" from="179.6pt,8.95pt" to="214.55pt,63.55pt" o:gfxdata="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" strokecolor="#4579b8 [3044]"/>
+            </w:pict>
+          </mc:Fallback>
+        </mc:AlternateContent>
+      </w:r>
+      <w:r>
+        <w:rPr>
+          <w:noProof/>
+          <w:lang w:eastAsia="es-VE"/>
+        </w:rPr>
+        <mc:AlternateContent>
+          <mc:Choice Requires="wps">
+            <w:drawing>
+              <wp:anchor distT="0" distB="0" distL="114300" distR="114300" simplePos="0" relativeHeight="251762688" behindDoc="0" locked="0" layoutInCell="1" allowOverlap="1" wp14:anchorId="4AA66606" wp14:editId="638A2E05">
+                <wp:simplePos x="0" y="0"/>
+                <wp:positionH relativeFrom="column">
+                  <wp:posOffset>1678305</wp:posOffset>
+                </wp:positionH>
+                <wp:positionV relativeFrom="paragraph">
+                  <wp:posOffset>-635</wp:posOffset>
+                </wp:positionV>
+                <wp:extent cx="842010" cy="438150"/>
+                <wp:effectExtent l="0" t="0" r="15240" b="19050"/>
+                <wp:wrapNone/>
+                <wp:docPr id="118" name="118 Conector recto"/>
+                <wp:cNvGraphicFramePr/>
+                <a:graphic xmlns:a="http://schemas.openxmlformats.org/drawingml/2006/main">
+                  <a:graphicData uri="http://schemas.microsoft.com/office/word/2010/wordprocessingShape">
+                    <wps:wsp>
+                      <wps:cNvCnPr/>
+                      <wps:spPr>
+                        <a:xfrm flipV="1">
+                          <a:off x="0" y="0"/>
+                          <a:ext cx="842010" cy="438150"/>
+                        </a:xfrm>
+                        <a:prstGeom prst="line">
+                          <a:avLst/>
+                        </a:prstGeom>
+                      </wps:spPr>
+                      <wps:style>
+                        <a:lnRef idx="1">
+                          <a:schemeClr val="accent1"/>
+                        </a:lnRef>
+                        <a:fillRef idx="0">
+                          <a:schemeClr val="accent1"/>
+                        </a:fillRef>
+                        <a:effectRef idx="0">
+                          <a:schemeClr val="accent1"/>
+                        </a:effectRef>
+                        <a:fontRef idx="minor">
+                          <a:schemeClr val="tx1"/>
+                        </a:fontRef>
+                      </wps:style>
+                      <wps:bodyPr/>
+                    </wps:wsp>
+                  </a:graphicData>
+                </a:graphic>
+                <wp14:sizeRelH relativeFrom="margin">
+                  <wp14:pctWidth>0</wp14:pctWidth>
+                </wp14:sizeRelH>
+                <wp14:sizeRelV relativeFrom="margin">
+                  <wp14:pctHeight>0</wp14:pctHeight>
+                </wp14:sizeRelV>
+              </wp:anchor>
+            </w:drawing>
+          </mc:Choice>
+          <mc:Fallback>
+            <w:pict>
+              <v:line id="118 Conector recto" o:spid="_x0000_s1026" style="position:absolute;flip:y;z-index:251762688;visibility:visible;mso-wrap-style:square;mso-width-percent:0;mso-height-percent:0;mso-wrap-distance-left:9pt;mso-wrap-distance-top:0;mso-wrap-distance-right:9pt;mso-wrap-distance-bottom:0;mso-position-horizontal:absolute;mso-position-horizontal-relative:text;mso-position-vertical:absolute;mso-position-vertical-relative:text;mso-width-percent:0;mso-height-percent:0;mso-width-relative:margin;mso-height-relative:margin" from="132.15pt,-.05pt" to="198.45pt,34.45pt" o:gfxdata="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" strokecolor="#4579b8 [3044]"/>
+            </w:pict>
+          </mc:Fallback>
+        </mc:AlternateContent>
+      </w:r>
     </w:p>
     <w:p>
       <w:pPr>
@@ -4699,16 +4853,16 @@
         <mc:AlternateContent>
           <mc:Choice Requires="wpg">
             <w:drawing>
-              <wp:anchor distT="0" distB="0" distL="114300" distR="114300" simplePos="0" relativeHeight="251709440" behindDoc="0" locked="0" layoutInCell="1" allowOverlap="1" wp14:anchorId="307B3358" wp14:editId="226FD7E0">
+              <wp:anchor distT="0" distB="0" distL="114300" distR="114300" simplePos="0" relativeHeight="251709440" behindDoc="0" locked="0" layoutInCell="1" allowOverlap="1" wp14:anchorId="307B3358" wp14:editId="40501975">
                 <wp:simplePos x="0" y="0"/>
                 <wp:positionH relativeFrom="column">
-                  <wp:posOffset>569595</wp:posOffset>
+                  <wp:posOffset>574242</wp:posOffset>
                 </wp:positionH>
                 <wp:positionV relativeFrom="paragraph">
-                  <wp:posOffset>226061</wp:posOffset>
+                  <wp:posOffset>248645</wp:posOffset>
                 </wp:positionV>
-                <wp:extent cx="4684395" cy="1438040"/>
-                <wp:effectExtent l="50800" t="25400" r="65405" b="111760"/>
+                <wp:extent cx="4684395" cy="1417705"/>
+                <wp:effectExtent l="57150" t="38100" r="78105" b="87630"/>
                 <wp:wrapNone/>
                 <wp:docPr id="44" name="44 Grupo"/>
                 <wp:cNvGraphicFramePr/>
@@ -4719,9 +4873,9 @@
                       <wpg:grpSpPr>
                         <a:xfrm>
                           <a:off x="0" y="0"/>
-                          <a:ext cx="4684395" cy="1438040"/>
-                          <a:chOff x="0" y="0"/>
-                          <a:chExt cx="4684395" cy="1438040"/>
+                          <a:ext cx="4684395" cy="1417705"/>
+                          <a:chOff x="0" y="20335"/>
+                          <a:chExt cx="4684395" cy="1417705"/>
                         </a:xfrm>
                       </wpg:grpSpPr>
                       <wpg:grpSp>
@@ -4729,10 +4883,10 @@
                         <wpg:cNvGrpSpPr/>
                         <wpg:grpSpPr>
                           <a:xfrm>
-                            <a:off x="0" y="0"/>
-                            <a:ext cx="4684395" cy="1002665"/>
-                            <a:chOff x="0" y="0"/>
-                            <a:chExt cx="4684963" cy="1003110"/>
+                            <a:off x="0" y="20335"/>
+                            <a:ext cx="4684395" cy="982330"/>
+                            <a:chOff x="0" y="20344"/>
+                            <a:chExt cx="4684963" cy="982766"/>
                           </a:xfrm>
                         </wpg:grpSpPr>
                         <wpg:grpSp>
@@ -4740,10 +4894,10 @@
                           <wpg:cNvGrpSpPr/>
                           <wpg:grpSpPr>
                             <a:xfrm>
-                              <a:off x="0" y="0"/>
-                              <a:ext cx="4674256" cy="567055"/>
-                              <a:chOff x="-116282" y="402625"/>
-                              <a:chExt cx="5281642" cy="567485"/>
+                              <a:off x="0" y="20344"/>
+                              <a:ext cx="4674256" cy="923030"/>
+                              <a:chOff x="-116282" y="422984"/>
+                              <a:chExt cx="5281642" cy="923730"/>
                             </a:xfrm>
                           </wpg:grpSpPr>
                           <wps:wsp>
@@ -4857,7 +5011,7 @@
                             <wps:cNvSpPr/>
                             <wps:spPr>
                               <a:xfrm>
-                                <a:off x="1876441" y="402625"/>
+                                <a:off x="1876441" y="779229"/>
                                 <a:ext cx="1052195" cy="567485"/>
                               </a:xfrm>
                               <a:prstGeom prst="ellipse">
@@ -4904,68 +5058,6 @@
                               </a:prstTxWarp>
                               <a:noAutofit/>
                             </wps:bodyPr>
-                          </wps:wsp>
-                          <wps:wsp>
-                            <wps:cNvPr id="18" name="18 Conector recto de flecha"/>
-                            <wps:cNvCnPr/>
-                            <wps:spPr>
-                              <a:xfrm>
-                                <a:off x="1119116" y="668740"/>
-                                <a:ext cx="775862" cy="0"/>
-                              </a:xfrm>
-                              <a:prstGeom prst="straightConnector1">
-                                <a:avLst/>
-                              </a:prstGeom>
-                              <a:ln>
-                                <a:tailEnd type="arrow"/>
-                              </a:ln>
-                            </wps:spPr>
-                            <wps:style>
-                              <a:lnRef idx="2">
-                                <a:schemeClr val="accent1"/>
-                              </a:lnRef>
-                              <a:fillRef idx="0">
-                                <a:schemeClr val="accent1"/>
-                              </a:fillRef>
-                              <a:effectRef idx="1">
-                                <a:schemeClr val="accent1"/>
-                              </a:effectRef>
-                              <a:fontRef idx="minor">
-                                <a:schemeClr val="tx1"/>
-                              </a:fontRef>
-                            </wps:style>
-                            <wps:bodyPr/>
-                          </wps:wsp>
-                          <wps:wsp>
-                            <wps:cNvPr id="20" name="20 Conector recto de flecha"/>
-                            <wps:cNvCnPr/>
-                            <wps:spPr>
-                              <a:xfrm>
-                                <a:off x="2947919" y="661922"/>
-                                <a:ext cx="775335" cy="0"/>
-                              </a:xfrm>
-                              <a:prstGeom prst="straightConnector1">
-                                <a:avLst/>
-                              </a:prstGeom>
-                              <a:ln>
-                                <a:tailEnd type="arrow"/>
-                              </a:ln>
-                            </wps:spPr>
-                            <wps:style>
-                              <a:lnRef idx="2">
-                                <a:schemeClr val="accent1"/>
-                              </a:lnRef>
-                              <a:fillRef idx="0">
-                                <a:schemeClr val="accent1"/>
-                              </a:fillRef>
-                              <a:effectRef idx="1">
-                                <a:schemeClr val="accent1"/>
-                              </a:effectRef>
-                              <a:fontRef idx="minor">
-                                <a:schemeClr val="tx1"/>
-                              </a:fontRef>
-                            </wps:style>
-                            <wps:bodyPr/>
                           </wps:wsp>
                         </wpg:grpSp>
                         <wps:wsp>
@@ -5019,68 +5111,6 @@
                             </a:prstTxWarp>
                             <a:noAutofit/>
                           </wps:bodyPr>
-                        </wps:wsp>
-                        <wps:wsp>
-                          <wps:cNvPr id="32" name="32 Conector recto de flecha"/>
-                          <wps:cNvCnPr/>
-                          <wps:spPr>
-                            <a:xfrm flipV="1">
-                              <a:off x="1078173" y="443552"/>
-                              <a:ext cx="701785" cy="341193"/>
-                            </a:xfrm>
-                            <a:prstGeom prst="straightConnector1">
-                              <a:avLst/>
-                            </a:prstGeom>
-                            <a:ln>
-                              <a:tailEnd type="arrow"/>
-                            </a:ln>
-                          </wps:spPr>
-                          <wps:style>
-                            <a:lnRef idx="2">
-                              <a:schemeClr val="accent1"/>
-                            </a:lnRef>
-                            <a:fillRef idx="0">
-                              <a:schemeClr val="accent1"/>
-                            </a:fillRef>
-                            <a:effectRef idx="1">
-                              <a:schemeClr val="accent1"/>
-                            </a:effectRef>
-                            <a:fontRef idx="minor">
-                              <a:schemeClr val="tx1"/>
-                            </a:fontRef>
-                          </wps:style>
-                          <wps:bodyPr/>
-                        </wps:wsp>
-                        <wps:wsp>
-                          <wps:cNvPr id="33" name="33 Conector recto de flecha"/>
-                          <wps:cNvCnPr/>
-                          <wps:spPr>
-                            <a:xfrm>
-                              <a:off x="2688609" y="409433"/>
-                              <a:ext cx="709367" cy="320722"/>
-                            </a:xfrm>
-                            <a:prstGeom prst="straightConnector1">
-                              <a:avLst/>
-                            </a:prstGeom>
-                            <a:ln>
-                              <a:tailEnd type="arrow"/>
-                            </a:ln>
-                          </wps:spPr>
-                          <wps:style>
-                            <a:lnRef idx="2">
-                              <a:schemeClr val="accent1"/>
-                            </a:lnRef>
-                            <a:fillRef idx="0">
-                              <a:schemeClr val="accent1"/>
-                            </a:fillRef>
-                            <a:effectRef idx="1">
-                              <a:schemeClr val="accent1"/>
-                            </a:effectRef>
-                            <a:fontRef idx="minor">
-                              <a:schemeClr val="tx1"/>
-                            </a:fontRef>
-                          </wps:style>
-                          <wps:bodyPr/>
                         </wps:wsp>
                         <wps:wsp>
                           <wps:cNvPr id="34" name="34 Rectángulo redondeado"/>
@@ -5189,37 +5219,6 @@
                           <a:noAutofit/>
                         </wps:bodyPr>
                       </wps:wsp>
-                      <wps:wsp>
-                        <wps:cNvPr id="43" name="43 Conector recto de flecha"/>
-                        <wps:cNvCnPr/>
-                        <wps:spPr>
-                          <a:xfrm flipV="1">
-                            <a:off x="1013791" y="536713"/>
-                            <a:ext cx="852170" cy="777240"/>
-                          </a:xfrm>
-                          <a:prstGeom prst="straightConnector1">
-                            <a:avLst/>
-                          </a:prstGeom>
-                          <a:ln>
-                            <a:tailEnd type="arrow"/>
-                          </a:ln>
-                        </wps:spPr>
-                        <wps:style>
-                          <a:lnRef idx="2">
-                            <a:schemeClr val="accent1"/>
-                          </a:lnRef>
-                          <a:fillRef idx="0">
-                            <a:schemeClr val="accent1"/>
-                          </a:fillRef>
-                          <a:effectRef idx="1">
-                            <a:schemeClr val="accent1"/>
-                          </a:effectRef>
-                          <a:fontRef idx="minor">
-                            <a:schemeClr val="tx1"/>
-                          </a:fontRef>
-                        </wps:style>
-                        <wps:bodyPr/>
-                      </wps:wsp>
                     </wpg:wgp>
                   </a:graphicData>
                 </a:graphic>
@@ -5231,10 +5230,10 @@
           </mc:Choice>
           <mc:Fallback>
             <w:pict>
-              <v:group id="44 Grupo" o:spid="_x0000_s1049" style="position:absolute;margin-left:44.85pt;margin-top:17.8pt;width:368.85pt;height:113.25pt;z-index:251709440;mso-height-relative:margin" coordsize="46843,14380" o:gfxdata="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">
-                <v:group id="35 Grupo" o:spid="_x0000_s1050" style="position:absolute;width:46843;height:10026" coordsize="46849,10031" o:gfxdata="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">
-                  <v:group id="11 Grupo" o:spid="_x0000_s1051" style="position:absolute;width:46742;height:5670" coordorigin="-1162,4026" coordsize="52816,5674" o:gfxdata="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">
-                    <v:roundrect id="13 Rectángulo redondeado" o:spid="_x0000_s1052" style="position:absolute;left:-1162;top:4229;width:12333;height:5187;visibility:visible;mso-wrap-style:square;v-text-anchor:middle" arcsize="10923f" o:gfxdata="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" fillcolor="#a7bfde [1620]" strokecolor="#4579b8 [3044]">
+              <v:group id="44 Grupo" o:spid="_x0000_s1044" style="position:absolute;margin-left:45.2pt;margin-top:19.6pt;width:368.85pt;height:111.65pt;z-index:251709440;mso-height-relative:margin" coordorigin=",203" coordsize="46843,14177" o:gfxdata="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">
+                <v:group id="35 Grupo" o:spid="_x0000_s1045" style="position:absolute;top:203;width:46843;height:9823" coordorigin=",203" coordsize="46849,9827" o:gfxdata="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">
+                  <v:group id="11 Grupo" o:spid="_x0000_s1046" style="position:absolute;top:203;width:46742;height:9230" coordorigin="-1162,4229" coordsize="52816,9237" o:gfxdata="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">
+                    <v:roundrect id="13 Rectángulo redondeado" o:spid="_x0000_s1047" style="position:absolute;left:-1162;top:4229;width:12333;height:5187;visibility:visible;mso-wrap-style:square;v-text-anchor:middle" arcsize="10923f" o:gfxdata="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" fillcolor="#a7bfde [1620]" strokecolor="#4579b8 [3044]">
                       <v:fill color2="#e4ecf5 [500]" rotate="t" angle="180" colors="0 #a3c4ff;22938f #bfd5ff;1 #e5eeff" focus="100%" type="gradient"/>
                       <v:shadow on="t" color="black" opacity="24903f" origin=",.5" offset="0,.55556mm"/>
                       <v:textbox>
@@ -5258,7 +5257,7 @@
                         </w:txbxContent>
                       </v:textbox>
                     </v:roundrect>
-                    <v:roundrect id="15 Rectángulo redondeado" o:spid="_x0000_s1053" style="position:absolute;left:37037;top:4486;width:14616;height:3825;visibility:visible;mso-wrap-style:square;v-text-anchor:middle" arcsize="10923f" o:gfxdata="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" fillcolor="#a7bfde [1620]" strokecolor="#4579b8 [3044]">
+                    <v:roundrect id="15 Rectángulo redondeado" o:spid="_x0000_s1048" style="position:absolute;left:37037;top:4486;width:14616;height:3825;visibility:visible;mso-wrap-style:square;v-text-anchor:middle" arcsize="10923f" o:gfxdata="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" fillcolor="#a7bfde [1620]" strokecolor="#4579b8 [3044]">
                       <v:fill color2="#e4ecf5 [500]" rotate="t" angle="180" colors="0 #a3c4ff;22938f #bfd5ff;1 #e5eeff" focus="100%" type="gradient"/>
                       <v:shadow on="t" color="black" opacity="24903f" origin=",.5" offset="0,.55556mm"/>
                       <v:textbox>
@@ -5282,7 +5281,7 @@
                         </w:txbxContent>
                       </v:textbox>
                     </v:roundrect>
-                    <v:oval id="16 Elipse" o:spid="_x0000_s1054" style="position:absolute;left:18764;top:4026;width:10522;height:5675;visibility:visible;mso-wrap-style:square;v-text-anchor:middle" o:gfxdata="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" fillcolor="#a7bfde [1620]" strokecolor="#4579b8 [3044]">
+                    <v:oval id="16 Elipse" o:spid="_x0000_s1049" style="position:absolute;left:18764;top:7792;width:10522;height:5675;visibility:visible;mso-wrap-style:square;v-text-anchor:middle" o:gfxdata="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" fillcolor="#a7bfde [1620]" strokecolor="#4579b8 [3044]">
                       <v:fill color2="#e4ecf5 [500]" rotate="t" angle="180" colors="0 #a3c4ff;22938f #bfd5ff;1 #e5eeff" focus="100%" type="gradient"/>
                       <v:shadow on="t" color="black" opacity="24903f" origin=",.5" offset="0,.55556mm"/>
                       <v:textbox>
@@ -5306,16 +5305,8 @@
                         </w:txbxContent>
                       </v:textbox>
                     </v:oval>
-                    <v:shape id="18 Conector recto de flecha" o:spid="_x0000_s1055" type="#_x0000_t32" style="position:absolute;left:11191;top:6687;width:7758;height:0;visibility:visible;mso-wrap-style:square" o:connectortype="straight" o:gfxdata="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" strokecolor="#4f81bd [3204]" strokeweight="2pt">
-                      <v:stroke endarrow="open"/>
-                      <v:shadow on="t" color="black" opacity="24903f" origin=",.5" offset="0,.55556mm"/>
-                    </v:shape>
-                    <v:shape id="20 Conector recto de flecha" o:spid="_x0000_s1056" type="#_x0000_t32" style="position:absolute;left:29479;top:6619;width:7753;height:0;visibility:visible;mso-wrap-style:square" o:connectortype="straight" o:gfxdata="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" strokecolor="#4f81bd [3204]" strokeweight="2pt">
-                      <v:stroke endarrow="open"/>
-                      <v:shadow on="t" color="black" opacity="24903f" origin=",.5" offset="0,.55556mm"/>
-                    </v:shape>
                   </v:group>
-                  <v:roundrect id="31 Rectángulo redondeado" o:spid="_x0000_s1057" style="position:absolute;top:6346;width:10928;height:3149;visibility:visible;mso-wrap-style:square;v-text-anchor:middle" arcsize="10923f" o:gfxdata="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" fillcolor="#a7bfde [1620]" strokecolor="#4579b8 [3044]">
+                  <v:roundrect id="31 Rectángulo redondeado" o:spid="_x0000_s1050" style="position:absolute;top:6346;width:10928;height:3149;visibility:visible;mso-wrap-style:square;v-text-anchor:middle" arcsize="10923f" o:gfxdata="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" fillcolor="#a7bfde [1620]" strokecolor="#4579b8 [3044]">
                     <v:fill color2="#e4ecf5 [500]" rotate="t" angle="180" colors="0 #a3c4ff;22938f #bfd5ff;1 #e5eeff" focus="100%" type="gradient"/>
                     <v:shadow on="t" color="black" opacity="24903f" origin=",.5" offset="0,.55556mm"/>
                     <v:textbox>
@@ -5338,15 +5329,7 @@
                       </w:txbxContent>
                     </v:textbox>
                   </v:roundrect>
-                  <v:shape id="32 Conector recto de flecha" o:spid="_x0000_s1058" type="#_x0000_t32" style="position:absolute;left:10781;top:4435;width:7018;height:3412;flip:y;visibility:visible;mso-wrap-style:square" o:connectortype="straight" o:gfxdata="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" strokecolor="#4f81bd [3204]" strokeweight="2pt">
-                    <v:stroke endarrow="open"/>
-                    <v:shadow on="t" color="black" opacity="24903f" origin=",.5" offset="0,.55556mm"/>
-                  </v:shape>
-                  <v:shape id="33 Conector recto de flecha" o:spid="_x0000_s1059" type="#_x0000_t32" style="position:absolute;left:26886;top:4094;width:7093;height:3207;visibility:visible;mso-wrap-style:square" o:connectortype="straight" o:gfxdata="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" strokecolor="#4f81bd [3204]" strokeweight="2pt">
-                    <v:stroke endarrow="open"/>
-                    <v:shadow on="t" color="black" opacity="24903f" origin=",.5" offset="0,.55556mm"/>
-                  </v:shape>
-                  <v:roundrect id="34 Rectángulo redondeado" o:spid="_x0000_s1060" style="position:absolute;left:33914;top:5186;width:12935;height:4845;visibility:visible;mso-wrap-style:square;v-text-anchor:middle" arcsize="10923f" o:gfxdata="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" fillcolor="#a7bfde [1620]" strokecolor="#4579b8 [3044]">
+                  <v:roundrect id="34 Rectángulo redondeado" o:spid="_x0000_s1051" style="position:absolute;left:33914;top:5186;width:12935;height:4845;visibility:visible;mso-wrap-style:square;v-text-anchor:middle" arcsize="10923f" o:gfxdata="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" fillcolor="#a7bfde [1620]" strokecolor="#4579b8 [3044]">
                     <v:fill color2="#e4ecf5 [500]" rotate="t" angle="180" colors="0 #a3c4ff;22938f #bfd5ff;1 #e5eeff" focus="100%" type="gradient"/>
                     <v:shadow on="t" color="black" opacity="24903f" origin=",.5" offset="0,.55556mm"/>
                     <v:textbox>
@@ -5371,7 +5354,7 @@
                     </v:textbox>
                   </v:roundrect>
                 </v:group>
-                <v:roundrect id="19 Rectángulo redondeado" o:spid="_x0000_s1061" style="position:absolute;left:99;top:11231;width:9829;height:3149;visibility:visible;mso-wrap-style:square;v-text-anchor:middle" arcsize="10923f" o:gfxdata="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" fillcolor="#a7bfde [1620]" strokecolor="#4579b8 [3044]">
+                <v:roundrect id="19 Rectángulo redondeado" o:spid="_x0000_s1052" style="position:absolute;left:99;top:11231;width:9829;height:3149;visibility:visible;mso-wrap-style:square;v-text-anchor:middle" arcsize="10923f" o:gfxdata="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" fillcolor="#a7bfde [1620]" strokecolor="#4579b8 [3044]">
                   <v:fill color2="#e4ecf5 [500]" rotate="t" angle="180" colors="0 #a3c4ff;22938f #bfd5ff;1 #e5eeff" focus="100%" type="gradient"/>
                   <v:shadow on="t" color="black" opacity="24903f" origin=",.5" offset="0,.55556mm"/>
                   <v:textbox>
@@ -5395,22 +5378,354 @@
                     </w:txbxContent>
                   </v:textbox>
                 </v:roundrect>
-                <v:shape id="43 Conector recto de flecha" o:spid="_x0000_s1062" type="#_x0000_t32" style="position:absolute;left:10137;top:5367;width:8522;height:7772;flip:y;visibility:visible;mso-wrap-style:square" o:connectortype="straight" o:gfxdata="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" strokecolor="#4f81bd [3204]" strokeweight="2pt">
-                  <v:stroke endarrow="open"/>
-                  <v:shadow on="t" color="black" opacity="24903f" origin=",.5" offset="0,.55556mm"/>
-                </v:shape>
               </v:group>
             </w:pict>
           </mc:Fallback>
         </mc:AlternateContent>
       </w:r>
     </w:p>
-    <w:p/>
-    <w:p/>
+    <w:p>
+      <w:r>
+        <w:rPr>
+          <w:noProof/>
+          <w:lang w:eastAsia="es-VE"/>
+        </w:rPr>
+        <mc:AlternateContent>
+          <mc:Choice Requires="wps">
+            <w:drawing>
+              <wp:anchor distT="0" distB="0" distL="114300" distR="114300" simplePos="0" relativeHeight="251776000" behindDoc="0" locked="0" layoutInCell="1" allowOverlap="1" wp14:anchorId="72E10E79" wp14:editId="503FD357">
+                <wp:simplePos x="0" y="0"/>
+                <wp:positionH relativeFrom="column">
+                  <wp:posOffset>3221990</wp:posOffset>
+                </wp:positionH>
+                <wp:positionV relativeFrom="paragraph">
+                  <wp:posOffset>127000</wp:posOffset>
+                </wp:positionV>
+                <wp:extent cx="732155" cy="311785"/>
+                <wp:effectExtent l="0" t="0" r="29845" b="31115"/>
+                <wp:wrapNone/>
+                <wp:docPr id="148" name="148 Conector recto"/>
+                <wp:cNvGraphicFramePr/>
+                <a:graphic xmlns:a="http://schemas.openxmlformats.org/drawingml/2006/main">
+                  <a:graphicData uri="http://schemas.microsoft.com/office/word/2010/wordprocessingShape">
+                    <wps:wsp>
+                      <wps:cNvCnPr/>
+                      <wps:spPr>
+                        <a:xfrm flipH="1">
+                          <a:off x="0" y="0"/>
+                          <a:ext cx="732155" cy="311785"/>
+                        </a:xfrm>
+                        <a:prstGeom prst="line">
+                          <a:avLst/>
+                        </a:prstGeom>
+                      </wps:spPr>
+                      <wps:style>
+                        <a:lnRef idx="1">
+                          <a:schemeClr val="accent1"/>
+                        </a:lnRef>
+                        <a:fillRef idx="0">
+                          <a:schemeClr val="accent1"/>
+                        </a:fillRef>
+                        <a:effectRef idx="0">
+                          <a:schemeClr val="accent1"/>
+                        </a:effectRef>
+                        <a:fontRef idx="minor">
+                          <a:schemeClr val="tx1"/>
+                        </a:fontRef>
+                      </wps:style>
+                      <wps:bodyPr/>
+                    </wps:wsp>
+                  </a:graphicData>
+                </a:graphic>
+                <wp14:sizeRelH relativeFrom="margin">
+                  <wp14:pctWidth>0</wp14:pctWidth>
+                </wp14:sizeRelH>
+                <wp14:sizeRelV relativeFrom="margin">
+                  <wp14:pctHeight>0</wp14:pctHeight>
+                </wp14:sizeRelV>
+              </wp:anchor>
+            </w:drawing>
+          </mc:Choice>
+          <mc:Fallback>
+            <w:pict>
+              <v:line id="148 Conector recto" o:spid="_x0000_s1026" style="position:absolute;flip:x;z-index:251776000;visibility:visible;mso-wrap-style:square;mso-width-percent:0;mso-height-percent:0;mso-wrap-distance-left:9pt;mso-wrap-distance-top:0;mso-wrap-distance-right:9pt;mso-wrap-distance-bottom:0;mso-position-horizontal:absolute;mso-position-horizontal-relative:text;mso-position-vertical:absolute;mso-position-vertical-relative:text;mso-width-percent:0;mso-height-percent:0;mso-width-relative:margin;mso-height-relative:margin" from="253.7pt,10pt" to="311.35pt,34.55pt" o:gfxdata="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" strokecolor="#4579b8 [3044]"/>
+            </w:pict>
+          </mc:Fallback>
+        </mc:AlternateContent>
+      </w:r>
+      <w:r>
+        <w:rPr>
+          <w:noProof/>
+          <w:lang w:eastAsia="es-VE"/>
+        </w:rPr>
+        <mc:AlternateContent>
+          <mc:Choice Requires="wps">
+            <w:drawing>
+              <wp:anchor distT="0" distB="0" distL="114300" distR="114300" simplePos="0" relativeHeight="251767808" behindDoc="0" locked="0" layoutInCell="1" allowOverlap="1" wp14:anchorId="1F4AB734" wp14:editId="701E6024">
+                <wp:simplePos x="0" y="0"/>
+                <wp:positionH relativeFrom="column">
+                  <wp:posOffset>1668898</wp:posOffset>
+                </wp:positionH>
+                <wp:positionV relativeFrom="paragraph">
+                  <wp:posOffset>153516</wp:posOffset>
+                </wp:positionV>
+                <wp:extent cx="668691" cy="386558"/>
+                <wp:effectExtent l="0" t="0" r="17145" b="33020"/>
+                <wp:wrapNone/>
+                <wp:docPr id="127" name="127 Conector recto"/>
+                <wp:cNvGraphicFramePr/>
+                <a:graphic xmlns:a="http://schemas.openxmlformats.org/drawingml/2006/main">
+                  <a:graphicData uri="http://schemas.microsoft.com/office/word/2010/wordprocessingShape">
+                    <wps:wsp>
+                      <wps:cNvCnPr/>
+                      <wps:spPr>
+                        <a:xfrm flipH="1" flipV="1">
+                          <a:off x="0" y="0"/>
+                          <a:ext cx="668691" cy="386558"/>
+                        </a:xfrm>
+                        <a:prstGeom prst="line">
+                          <a:avLst/>
+                        </a:prstGeom>
+                      </wps:spPr>
+                      <wps:style>
+                        <a:lnRef idx="1">
+                          <a:schemeClr val="accent1"/>
+                        </a:lnRef>
+                        <a:fillRef idx="0">
+                          <a:schemeClr val="accent1"/>
+                        </a:fillRef>
+                        <a:effectRef idx="0">
+                          <a:schemeClr val="accent1"/>
+                        </a:effectRef>
+                        <a:fontRef idx="minor">
+                          <a:schemeClr val="tx1"/>
+                        </a:fontRef>
+                      </wps:style>
+                      <wps:bodyPr/>
+                    </wps:wsp>
+                  </a:graphicData>
+                </a:graphic>
+              </wp:anchor>
+            </w:drawing>
+          </mc:Choice>
+          <mc:Fallback>
+            <w:pict>
+              <v:line id="127 Conector recto" o:spid="_x0000_s1026" style="position:absolute;flip:x y;z-index:251767808;visibility:visible;mso-wrap-style:square;mso-wrap-distance-left:9pt;mso-wrap-distance-top:0;mso-wrap-distance-right:9pt;mso-wrap-distance-bottom:0;mso-position-horizontal:absolute;mso-position-horizontal-relative:text;mso-position-vertical:absolute;mso-position-vertical-relative:text" from="131.4pt,12.1pt" to="184.05pt,42.55pt" o:gfxdata="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" strokecolor="#4579b8 [3044]"/>
+            </w:pict>
+          </mc:Fallback>
+        </mc:AlternateContent>
+      </w:r>
+    </w:p>
+    <w:p>
+      <w:r>
+        <w:rPr>
+          <w:noProof/>
+          <w:lang w:eastAsia="es-VE"/>
+        </w:rPr>
+        <mc:AlternateContent>
+          <mc:Choice Requires="wps">
+            <w:drawing>
+              <wp:anchor distT="0" distB="0" distL="114300" distR="114300" simplePos="0" relativeHeight="251773952" behindDoc="0" locked="0" layoutInCell="1" allowOverlap="1" wp14:anchorId="4C2DB741" wp14:editId="76844573">
+                <wp:simplePos x="0" y="0"/>
+                <wp:positionH relativeFrom="column">
+                  <wp:posOffset>3269873</wp:posOffset>
+                </wp:positionH>
+                <wp:positionV relativeFrom="paragraph">
+                  <wp:posOffset>269001</wp:posOffset>
+                </wp:positionV>
+                <wp:extent cx="695426" cy="0"/>
+                <wp:effectExtent l="0" t="0" r="9525" b="19050"/>
+                <wp:wrapNone/>
+                <wp:docPr id="147" name="147 Conector recto"/>
+                <wp:cNvGraphicFramePr/>
+                <a:graphic xmlns:a="http://schemas.openxmlformats.org/drawingml/2006/main">
+                  <a:graphicData uri="http://schemas.microsoft.com/office/word/2010/wordprocessingShape">
+                    <wps:wsp>
+                      <wps:cNvCnPr/>
+                      <wps:spPr>
+                        <a:xfrm flipH="1">
+                          <a:off x="0" y="0"/>
+                          <a:ext cx="695426" cy="0"/>
+                        </a:xfrm>
+                        <a:prstGeom prst="line">
+                          <a:avLst/>
+                        </a:prstGeom>
+                      </wps:spPr>
+                      <wps:style>
+                        <a:lnRef idx="1">
+                          <a:schemeClr val="accent1"/>
+                        </a:lnRef>
+                        <a:fillRef idx="0">
+                          <a:schemeClr val="accent1"/>
+                        </a:fillRef>
+                        <a:effectRef idx="0">
+                          <a:schemeClr val="accent1"/>
+                        </a:effectRef>
+                        <a:fontRef idx="minor">
+                          <a:schemeClr val="tx1"/>
+                        </a:fontRef>
+                      </wps:style>
+                      <wps:bodyPr/>
+                    </wps:wsp>
+                  </a:graphicData>
+                </a:graphic>
+                <wp14:sizeRelH relativeFrom="margin">
+                  <wp14:pctWidth>0</wp14:pctWidth>
+                </wp14:sizeRelH>
+                <wp14:sizeRelV relativeFrom="margin">
+                  <wp14:pctHeight>0</wp14:pctHeight>
+                </wp14:sizeRelV>
+              </wp:anchor>
+            </w:drawing>
+          </mc:Choice>
+          <mc:Fallback>
+            <w:pict>
+              <v:line id="147 Conector recto" o:spid="_x0000_s1026" style="position:absolute;flip:x;z-index:251773952;visibility:visible;mso-wrap-style:square;mso-width-percent:0;mso-height-percent:0;mso-wrap-distance-left:9pt;mso-wrap-distance-top:0;mso-wrap-distance-right:9pt;mso-wrap-distance-bottom:0;mso-position-horizontal:absolute;mso-position-horizontal-relative:text;mso-position-vertical:absolute;mso-position-vertical-relative:text;mso-width-percent:0;mso-height-percent:0;mso-width-relative:margin;mso-height-relative:margin" from="257.45pt,21.2pt" to="312.2pt,21.2pt" o:gfxdata="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" strokecolor="#4579b8 [3044]"/>
+            </w:pict>
+          </mc:Fallback>
+        </mc:AlternateContent>
+      </w:r>
+      <w:r>
+        <w:rPr>
+          <w:noProof/>
+          <w:lang w:eastAsia="es-VE"/>
+        </w:rPr>
+        <mc:AlternateContent>
+          <mc:Choice Requires="wps">
+            <w:drawing>
+              <wp:anchor distT="0" distB="0" distL="114300" distR="114300" simplePos="0" relativeHeight="251769856" behindDoc="0" locked="0" layoutInCell="1" allowOverlap="1" wp14:anchorId="30A515D4" wp14:editId="2FB8B1A8">
+                <wp:simplePos x="0" y="0"/>
+                <wp:positionH relativeFrom="column">
+                  <wp:posOffset>1663065</wp:posOffset>
+                </wp:positionH>
+                <wp:positionV relativeFrom="paragraph">
+                  <wp:posOffset>311150</wp:posOffset>
+                </wp:positionV>
+                <wp:extent cx="674370" cy="52705"/>
+                <wp:effectExtent l="0" t="0" r="11430" b="23495"/>
+                <wp:wrapNone/>
+                <wp:docPr id="128" name="128 Conector recto"/>
+                <wp:cNvGraphicFramePr/>
+                <a:graphic xmlns:a="http://schemas.openxmlformats.org/drawingml/2006/main">
+                  <a:graphicData uri="http://schemas.microsoft.com/office/word/2010/wordprocessingShape">
+                    <wps:wsp>
+                      <wps:cNvCnPr/>
+                      <wps:spPr>
+                        <a:xfrm flipH="1">
+                          <a:off x="0" y="0"/>
+                          <a:ext cx="674370" cy="52705"/>
+                        </a:xfrm>
+                        <a:prstGeom prst="line">
+                          <a:avLst/>
+                        </a:prstGeom>
+                      </wps:spPr>
+                      <wps:style>
+                        <a:lnRef idx="1">
+                          <a:schemeClr val="accent1"/>
+                        </a:lnRef>
+                        <a:fillRef idx="0">
+                          <a:schemeClr val="accent1"/>
+                        </a:fillRef>
+                        <a:effectRef idx="0">
+                          <a:schemeClr val="accent1"/>
+                        </a:effectRef>
+                        <a:fontRef idx="minor">
+                          <a:schemeClr val="tx1"/>
+                        </a:fontRef>
+                      </wps:style>
+                      <wps:bodyPr/>
+                    </wps:wsp>
+                  </a:graphicData>
+                </a:graphic>
+                <wp14:sizeRelH relativeFrom="margin">
+                  <wp14:pctWidth>0</wp14:pctWidth>
+                </wp14:sizeRelH>
+                <wp14:sizeRelV relativeFrom="margin">
+                  <wp14:pctHeight>0</wp14:pctHeight>
+                </wp14:sizeRelV>
+              </wp:anchor>
+            </w:drawing>
+          </mc:Choice>
+          <mc:Fallback>
+            <w:pict>
+              <v:line id="128 Conector recto" o:spid="_x0000_s1026" style="position:absolute;flip:x;z-index:251769856;visibility:visible;mso-wrap-style:square;mso-width-percent:0;mso-height-percent:0;mso-wrap-distance-left:9pt;mso-wrap-distance-top:0;mso-wrap-distance-right:9pt;mso-wrap-distance-bottom:0;mso-position-horizontal:absolute;mso-position-horizontal-relative:text;mso-position-vertical:absolute;mso-position-vertical-relative:text;mso-width-percent:0;mso-height-percent:0;mso-width-relative:margin;mso-height-relative:margin" from="130.95pt,24.5pt" to="184.05pt,28.65pt" o:gfxdata="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" strokecolor="#4579b8 [3044]"/>
+            </w:pict>
+          </mc:Fallback>
+        </mc:AlternateContent>
+      </w:r>
+    </w:p>
     <w:p>
       <w:pPr>
         <w:jc w:val="right"/>
       </w:pPr>
+      <w:r>
+        <w:rPr>
+          <w:noProof/>
+          <w:lang w:eastAsia="es-VE"/>
+        </w:rPr>
+        <mc:AlternateContent>
+          <mc:Choice Requires="wps">
+            <w:drawing>
+              <wp:anchor distT="0" distB="0" distL="114300" distR="114300" simplePos="0" relativeHeight="251771904" behindDoc="0" locked="0" layoutInCell="1" allowOverlap="1" wp14:anchorId="5606CD73" wp14:editId="379EC80F">
+                <wp:simplePos x="0" y="0"/>
+                <wp:positionH relativeFrom="column">
+                  <wp:posOffset>1577975</wp:posOffset>
+                </wp:positionH>
+                <wp:positionV relativeFrom="paragraph">
+                  <wp:posOffset>46355</wp:posOffset>
+                </wp:positionV>
+                <wp:extent cx="824230" cy="490855"/>
+                <wp:effectExtent l="0" t="0" r="33020" b="23495"/>
+                <wp:wrapNone/>
+                <wp:docPr id="129" name="129 Conector recto"/>
+                <wp:cNvGraphicFramePr/>
+                <a:graphic xmlns:a="http://schemas.openxmlformats.org/drawingml/2006/main">
+                  <a:graphicData uri="http://schemas.microsoft.com/office/word/2010/wordprocessingShape">
+                    <wps:wsp>
+                      <wps:cNvCnPr/>
+                      <wps:spPr>
+                        <a:xfrm flipH="1">
+                          <a:off x="0" y="0"/>
+                          <a:ext cx="824230" cy="490855"/>
+                        </a:xfrm>
+                        <a:prstGeom prst="line">
+                          <a:avLst/>
+                        </a:prstGeom>
+                      </wps:spPr>
+                      <wps:style>
+                        <a:lnRef idx="1">
+                          <a:schemeClr val="accent1"/>
+                        </a:lnRef>
+                        <a:fillRef idx="0">
+                          <a:schemeClr val="accent1"/>
+                        </a:fillRef>
+                        <a:effectRef idx="0">
+                          <a:schemeClr val="accent1"/>
+                        </a:effectRef>
+                        <a:fontRef idx="minor">
+                          <a:schemeClr val="tx1"/>
+                        </a:fontRef>
+                      </wps:style>
+                      <wps:bodyPr/>
+                    </wps:wsp>
+                  </a:graphicData>
+                </a:graphic>
+                <wp14:sizeRelH relativeFrom="margin">
+                  <wp14:pctWidth>0</wp14:pctWidth>
+                </wp14:sizeRelH>
+                <wp14:sizeRelV relativeFrom="margin">
+                  <wp14:pctHeight>0</wp14:pctHeight>
+                </wp14:sizeRelV>
+              </wp:anchor>
+            </w:drawing>
+          </mc:Choice>
+          <mc:Fallback>
+            <w:pict>
+              <v:line id="129 Conector recto" o:spid="_x0000_s1026" style="position:absolute;flip:x;z-index:251771904;visibility:visible;mso-wrap-style:square;mso-width-percent:0;mso-height-percent:0;mso-wrap-distance-left:9pt;mso-wrap-distance-top:0;mso-wrap-distance-right:9pt;mso-wrap-distance-bottom:0;mso-position-horizontal:absolute;mso-position-horizontal-relative:text;mso-position-vertical:absolute;mso-position-vertical-relative:text;mso-width-percent:0;mso-height-percent:0;mso-width-relative:margin;mso-height-relative:margin" from="124.25pt,3.65pt" to="189.15pt,42.3pt" o:gfxdata="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" strokecolor="#4579b8 [3044]"/>
+            </w:pict>
+          </mc:Fallback>
+        </mc:AlternateContent>
+      </w:r>
     </w:p>
     <w:p>
       <w:pPr>
@@ -5450,16 +5765,16 @@
         <mc:AlternateContent>
           <mc:Choice Requires="wpg">
             <w:drawing>
-              <wp:anchor distT="0" distB="0" distL="114300" distR="114300" simplePos="0" relativeHeight="251713536" behindDoc="0" locked="0" layoutInCell="1" allowOverlap="1" wp14:anchorId="77040A8A" wp14:editId="79991108">
+              <wp:anchor distT="0" distB="0" distL="114300" distR="114300" simplePos="0" relativeHeight="251713536" behindDoc="0" locked="0" layoutInCell="1" allowOverlap="1" wp14:anchorId="77040A8A" wp14:editId="6461D2D5">
                 <wp:simplePos x="0" y="0"/>
                 <wp:positionH relativeFrom="column">
-                  <wp:posOffset>559435</wp:posOffset>
+                  <wp:posOffset>563245</wp:posOffset>
                 </wp:positionH>
                 <wp:positionV relativeFrom="paragraph">
-                  <wp:posOffset>66675</wp:posOffset>
+                  <wp:posOffset>42751</wp:posOffset>
                 </wp:positionV>
-                <wp:extent cx="4773239" cy="1348793"/>
-                <wp:effectExtent l="50800" t="25400" r="78740" b="99060"/>
+                <wp:extent cx="4772660" cy="1348740"/>
+                <wp:effectExtent l="57150" t="38100" r="85090" b="99060"/>
                 <wp:wrapNone/>
                 <wp:docPr id="106" name="106 Grupo"/>
                 <wp:cNvGraphicFramePr/>
@@ -5470,7 +5785,7 @@
                       <wpg:grpSpPr>
                         <a:xfrm>
                           <a:off x="0" y="0"/>
-                          <a:ext cx="4773239" cy="1348793"/>
+                          <a:ext cx="4772660" cy="1348740"/>
                           <a:chOff x="0" y="0"/>
                           <a:chExt cx="4773239" cy="1348793"/>
                         </a:xfrm>
@@ -5604,7 +5919,7 @@
                           <wps:cNvSpPr/>
                           <wps:spPr>
                             <a:xfrm>
-                              <a:off x="3670071" y="462971"/>
+                              <a:off x="3670071" y="457685"/>
                               <a:ext cx="1103630" cy="342554"/>
                             </a:xfrm>
                             <a:prstGeom prst="roundRect">
@@ -5714,99 +6029,6 @@
                             <a:noAutofit/>
                           </wps:bodyPr>
                         </wps:wsp>
-                        <wps:wsp>
-                          <wps:cNvPr id="27" name="27 Conector recto de flecha"/>
-                          <wps:cNvCnPr/>
-                          <wps:spPr>
-                            <a:xfrm>
-                              <a:off x="1105468" y="163773"/>
-                              <a:ext cx="793115" cy="388962"/>
-                            </a:xfrm>
-                            <a:prstGeom prst="straightConnector1">
-                              <a:avLst/>
-                            </a:prstGeom>
-                            <a:ln>
-                              <a:tailEnd type="arrow"/>
-                            </a:ln>
-                          </wps:spPr>
-                          <wps:style>
-                            <a:lnRef idx="2">
-                              <a:schemeClr val="accent1"/>
-                            </a:lnRef>
-                            <a:fillRef idx="0">
-                              <a:schemeClr val="accent1"/>
-                            </a:fillRef>
-                            <a:effectRef idx="1">
-                              <a:schemeClr val="accent1"/>
-                            </a:effectRef>
-                            <a:fontRef idx="minor">
-                              <a:schemeClr val="tx1"/>
-                            </a:fontRef>
-                          </wps:style>
-                          <wps:bodyPr/>
-                        </wps:wsp>
-                        <wps:wsp>
-                          <wps:cNvPr id="28" name="28 Conector recto de flecha"/>
-                          <wps:cNvCnPr/>
-                          <wps:spPr>
-                            <a:xfrm>
-                              <a:off x="1119116" y="668740"/>
-                              <a:ext cx="775862" cy="0"/>
-                            </a:xfrm>
-                            <a:prstGeom prst="straightConnector1">
-                              <a:avLst/>
-                            </a:prstGeom>
-                            <a:ln>
-                              <a:tailEnd type="arrow"/>
-                            </a:ln>
-                          </wps:spPr>
-                          <wps:style>
-                            <a:lnRef idx="2">
-                              <a:schemeClr val="accent1"/>
-                            </a:lnRef>
-                            <a:fillRef idx="0">
-                              <a:schemeClr val="accent1"/>
-                            </a:fillRef>
-                            <a:effectRef idx="1">
-                              <a:schemeClr val="accent1"/>
-                            </a:effectRef>
-                            <a:fontRef idx="minor">
-                              <a:schemeClr val="tx1"/>
-                            </a:fontRef>
-                          </wps:style>
-                          <wps:bodyPr/>
-                        </wps:wsp>
-                        <wps:wsp>
-                          <wps:cNvPr id="30" name="30 Conector recto de flecha"/>
-                          <wps:cNvCnPr/>
-                          <wps:spPr>
-                            <a:xfrm>
-                              <a:off x="2927445" y="607326"/>
-                              <a:ext cx="775335" cy="0"/>
-                            </a:xfrm>
-                            <a:prstGeom prst="straightConnector1">
-                              <a:avLst/>
-                            </a:prstGeom>
-                            <a:ln>
-                              <a:tailEnd type="arrow"/>
-                            </a:ln>
-                          </wps:spPr>
-                          <wps:style>
-                            <a:lnRef idx="2">
-                              <a:schemeClr val="accent1"/>
-                            </a:lnRef>
-                            <a:fillRef idx="0">
-                              <a:schemeClr val="accent1"/>
-                            </a:fillRef>
-                            <a:effectRef idx="1">
-                              <a:schemeClr val="accent1"/>
-                            </a:effectRef>
-                            <a:fontRef idx="minor">
-                              <a:schemeClr val="tx1"/>
-                            </a:fontRef>
-                          </wps:style>
-                          <wps:bodyPr/>
-                        </wps:wsp>
                       </wpg:grpSp>
                       <wps:wsp>
                         <wps:cNvPr id="98" name="98 Rectángulo redondeado"/>
@@ -5861,39 +6083,6 @@
                           <a:noAutofit/>
                         </wps:bodyPr>
                       </wps:wsp>
-                      <wps:wsp>
-                        <wps:cNvPr id="105" name="105 Conector recto de flecha"/>
-                        <wps:cNvCnPr>
-                          <a:stCxn id="98" idx="3"/>
-                        </wps:cNvCnPr>
-                        <wps:spPr>
-                          <a:xfrm flipV="1">
-                            <a:off x="1108710" y="854350"/>
-                            <a:ext cx="848912" cy="337254"/>
-                          </a:xfrm>
-                          <a:prstGeom prst="straightConnector1">
-                            <a:avLst/>
-                          </a:prstGeom>
-                          <a:ln>
-                            <a:tailEnd type="arrow"/>
-                          </a:ln>
-                        </wps:spPr>
-                        <wps:style>
-                          <a:lnRef idx="2">
-                            <a:schemeClr val="accent1"/>
-                          </a:lnRef>
-                          <a:fillRef idx="0">
-                            <a:schemeClr val="accent1"/>
-                          </a:fillRef>
-                          <a:effectRef idx="1">
-                            <a:schemeClr val="accent1"/>
-                          </a:effectRef>
-                          <a:fontRef idx="minor">
-                            <a:schemeClr val="tx1"/>
-                          </a:fontRef>
-                        </wps:style>
-                        <wps:bodyPr/>
-                      </wps:wsp>
                     </wpg:wgp>
                   </a:graphicData>
                 </a:graphic>
@@ -5908,9 +6097,9 @@
           </mc:Choice>
           <mc:Fallback>
             <w:pict>
-              <v:group id="106 Grupo" o:spid="_x0000_s1063" style="position:absolute;margin-left:44.05pt;margin-top:5.25pt;width:375.85pt;height:106.2pt;z-index:251713536;mso-width-relative:margin;mso-height-relative:margin" coordsize="47732,13487" o:gfxdata="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">
-                <v:group id="21 Grupo" o:spid="_x0000_s1064" style="position:absolute;width:47732;height:9418" coordsize="47737,9419" o:gfxdata="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">
-                  <v:roundrect id="22 Rectángulo redondeado" o:spid="_x0000_s1065" style="position:absolute;width:11036;height:3276;visibility:visible;mso-wrap-style:square;v-text-anchor:middle" arcsize="10923f" o:gfxdata="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" fillcolor="#a7bfde [1620]" strokecolor="#4579b8 [3044]">
+              <v:group id="106 Grupo" o:spid="_x0000_s1053" style="position:absolute;margin-left:44.35pt;margin-top:3.35pt;width:375.8pt;height:106.2pt;z-index:251713536;mso-width-relative:margin;mso-height-relative:margin" coordsize="47732,13487" o:gfxdata="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">
+                <v:group id="21 Grupo" o:spid="_x0000_s1054" style="position:absolute;width:47732;height:9418" coordsize="47737,9419" o:gfxdata="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">
+                  <v:roundrect id="22 Rectángulo redondeado" o:spid="_x0000_s1055" style="position:absolute;width:11036;height:3276;visibility:visible;mso-wrap-style:square;v-text-anchor:middle" arcsize="10923f" o:gfxdata="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" fillcolor="#a7bfde [1620]" strokecolor="#4579b8 [3044]">
                     <v:fill color2="#e4ecf5 [500]" rotate="t" angle="180" colors="0 #a3c4ff;22938f #bfd5ff;1 #e5eeff" focus="100%" type="gradient"/>
                     <v:shadow on="t" color="black" opacity="24903f" origin=",.5" offset="0,.55556mm"/>
                     <v:textbox>
@@ -5934,7 +6123,7 @@
                       </w:txbxContent>
                     </v:textbox>
                   </v:roundrect>
-                  <v:roundrect id="23 Rectángulo redondeado" o:spid="_x0000_s1066" style="position:absolute;left:136;top:5049;width:11036;height:3277;visibility:visible;mso-wrap-style:square;v-text-anchor:middle" arcsize="10923f" o:gfxdata="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" fillcolor="#a7bfde [1620]" strokecolor="#4579b8 [3044]">
+                  <v:roundrect id="23 Rectángulo redondeado" o:spid="_x0000_s1056" style="position:absolute;left:136;top:5049;width:11036;height:3277;visibility:visible;mso-wrap-style:square;v-text-anchor:middle" arcsize="10923f" o:gfxdata="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" fillcolor="#a7bfde [1620]" strokecolor="#4579b8 [3044]">
                     <v:fill color2="#e4ecf5 [500]" rotate="t" angle="180" colors="0 #a3c4ff;22938f #bfd5ff;1 #e5eeff" focus="100%" type="gradient"/>
                     <v:shadow on="t" color="black" opacity="24903f" origin=",.5" offset="0,.55556mm"/>
                     <v:textbox>
@@ -5965,7 +6154,7 @@
                       </w:txbxContent>
                     </v:textbox>
                   </v:roundrect>
-                  <v:roundrect id="_x0000_s1067" style="position:absolute;left:36700;top:4629;width:11037;height:3426;visibility:visible;mso-wrap-style:square;v-text-anchor:middle" arcsize="0" o:gfxdata="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" fillcolor="#a7bfde [1620]" strokecolor="#4579b8 [3044]">
+                  <v:roundrect id="_x0000_s1057" style="position:absolute;left:36700;top:4576;width:11037;height:3426;visibility:visible;mso-wrap-style:square;v-text-anchor:middle" arcsize="0" o:gfxdata="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" fillcolor="#a7bfde [1620]" strokecolor="#4579b8 [3044]">
                     <v:fill color2="#e4ecf5 [500]" rotate="t" angle="180" colors="0 #a3c4ff;22938f #bfd5ff;1 #e5eeff" focus="100%" type="gradient"/>
                     <v:shadow on="t" color="black" opacity="24903f" origin=",.5" offset="0,.55556mm"/>
                     <v:textbox>
@@ -5996,7 +6185,7 @@
                       </w:txbxContent>
                     </v:textbox>
                   </v:roundrect>
-                  <v:oval id="26 Elipse" o:spid="_x0000_s1068" style="position:absolute;left:18765;top:2866;width:10522;height:6553;visibility:visible;mso-wrap-style:square;v-text-anchor:middle" o:gfxdata="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" fillcolor="#a7bfde [1620]" strokecolor="#4579b8 [3044]">
+                  <v:oval id="26 Elipse" o:spid="_x0000_s1058" style="position:absolute;left:18765;top:2866;width:10522;height:6553;visibility:visible;mso-wrap-style:square;v-text-anchor:middle" o:gfxdata="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" fillcolor="#a7bfde [1620]" strokecolor="#4579b8 [3044]">
                     <v:fill color2="#e4ecf5 [500]" rotate="t" angle="180" colors="0 #a3c4ff;22938f #bfd5ff;1 #e5eeff" focus="100%" type="gradient"/>
                     <v:shadow on="t" color="black" opacity="24903f" origin=",.5" offset="0,.55556mm"/>
                     <v:textbox>
@@ -6020,20 +6209,8 @@
                       </w:txbxContent>
                     </v:textbox>
                   </v:oval>
-                  <v:shape id="27 Conector recto de flecha" o:spid="_x0000_s1069" type="#_x0000_t32" style="position:absolute;left:11054;top:1637;width:7931;height:3890;visibility:visible;mso-wrap-style:square" o:connectortype="straight" o:gfxdata="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" strokecolor="#4f81bd [3204]" strokeweight="2pt">
-                    <v:stroke endarrow="open"/>
-                    <v:shadow on="t" color="black" opacity="24903f" origin=",.5" offset="0,.55556mm"/>
-                  </v:shape>
-                  <v:shape id="28 Conector recto de flecha" o:spid="_x0000_s1070" type="#_x0000_t32" style="position:absolute;left:11191;top:6687;width:7758;height:0;visibility:visible;mso-wrap-style:square" o:connectortype="straight" o:gfxdata="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" strokecolor="#4f81bd [3204]" strokeweight="2pt">
-                    <v:stroke endarrow="open"/>
-                    <v:shadow on="t" color="black" opacity="24903f" origin=",.5" offset="0,.55556mm"/>
-                  </v:shape>
-                  <v:shape id="30 Conector recto de flecha" o:spid="_x0000_s1071" type="#_x0000_t32" style="position:absolute;left:29274;top:6073;width:7753;height:0;visibility:visible;mso-wrap-style:square" o:connectortype="straight" o:gfxdata="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" strokecolor="#4f81bd [3204]" strokeweight="2pt">
-                    <v:stroke endarrow="open"/>
-                    <v:shadow on="t" color="black" opacity="24903f" origin=",.5" offset="0,.55556mm"/>
-                  </v:shape>
                 </v:group>
-                <v:roundrect id="98 Rectángulo redondeado" o:spid="_x0000_s1072" style="position:absolute;left:120;top:10344;width:10967;height:3143;visibility:visible;mso-wrap-style:square;v-text-anchor:middle" arcsize="10923f" o:gfxdata="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" fillcolor="#a7bfde [1620]" strokecolor="#4579b8 [3044]">
+                <v:roundrect id="98 Rectángulo redondeado" o:spid="_x0000_s1059" style="position:absolute;left:120;top:10344;width:10967;height:3143;visibility:visible;mso-wrap-style:square;v-text-anchor:middle" arcsize="10923f" o:gfxdata="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" fillcolor="#a7bfde [1620]" strokecolor="#4579b8 [3044]">
                   <v:fill color2="#e4ecf5 [500]" rotate="t" angle="180" colors="0 #a3c4ff;22938f #bfd5ff;1 #e5eeff" focus="100%" type="gradient"/>
                   <v:shadow on="t" color="black" opacity="24903f" origin=",.5" offset="0,.55556mm"/>
                   <v:textbox>
@@ -6057,18 +6234,11 @@
                     </w:txbxContent>
                   </v:textbox>
                 </v:roundrect>
-                <v:shape id="105 Conector recto de flecha" o:spid="_x0000_s1073" type="#_x0000_t32" style="position:absolute;left:11087;top:8543;width:8489;height:3373;flip:y;visibility:visible;mso-wrap-style:square" o:connectortype="straight" o:gfxdata="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" strokecolor="#4f81bd [3204]" strokeweight="2pt">
-                  <v:stroke endarrow="open"/>
-                  <v:shadow on="t" color="black" opacity="24903f" origin=",.5" offset="0,.55556mm"/>
-                </v:shape>
               </v:group>
             </w:pict>
           </mc:Fallback>
         </mc:AlternateContent>
       </w:r>
-    </w:p>
-    <w:p/>
-    <w:p>
       <w:r>
         <w:rPr>
           <w:noProof/>
@@ -6077,18 +6247,18 @@
         <mc:AlternateContent>
           <mc:Choice Requires="wps">
             <w:drawing>
-              <wp:anchor distT="0" distB="0" distL="114300" distR="114300" simplePos="0" relativeHeight="251742208" behindDoc="0" locked="0" layoutInCell="1" allowOverlap="1" wp14:anchorId="10A7A58E" wp14:editId="45274BAE">
+              <wp:anchor distT="0" distB="0" distL="114300" distR="114300" simplePos="0" relativeHeight="251777024" behindDoc="0" locked="0" layoutInCell="1" allowOverlap="1" wp14:anchorId="41F4E4F0" wp14:editId="4C9B04D6">
                 <wp:simplePos x="0" y="0"/>
                 <wp:positionH relativeFrom="column">
-                  <wp:posOffset>3429000</wp:posOffset>
+                  <wp:posOffset>1668351</wp:posOffset>
                 </wp:positionH>
                 <wp:positionV relativeFrom="paragraph">
-                  <wp:posOffset>226695</wp:posOffset>
+                  <wp:posOffset>237633</wp:posOffset>
                 </wp:positionV>
-                <wp:extent cx="800100" cy="342900"/>
-                <wp:effectExtent l="50800" t="25400" r="88900" b="139700"/>
+                <wp:extent cx="771477" cy="375274"/>
+                <wp:effectExtent l="0" t="0" r="29210" b="25400"/>
                 <wp:wrapNone/>
-                <wp:docPr id="146" name="27 Conector recto de flecha"/>
+                <wp:docPr id="149" name="149 Conector recto"/>
                 <wp:cNvGraphicFramePr/>
                 <a:graphic xmlns:a="http://schemas.openxmlformats.org/drawingml/2006/main">
                   <a:graphicData uri="http://schemas.microsoft.com/office/word/2010/wordprocessingShape">
@@ -6097,23 +6267,84 @@
                       <wps:spPr>
                         <a:xfrm>
                           <a:off x="0" y="0"/>
-                          <a:ext cx="800100" cy="342900"/>
+                          <a:ext cx="771477" cy="375274"/>
                         </a:xfrm>
-                        <a:prstGeom prst="straightConnector1">
+                        <a:prstGeom prst="line">
                           <a:avLst/>
                         </a:prstGeom>
-                        <a:ln>
-                          <a:tailEnd type="arrow"/>
-                        </a:ln>
                       </wps:spPr>
                       <wps:style>
-                        <a:lnRef idx="2">
+                        <a:lnRef idx="1">
                           <a:schemeClr val="accent1"/>
                         </a:lnRef>
                         <a:fillRef idx="0">
                           <a:schemeClr val="accent1"/>
                         </a:fillRef>
-                        <a:effectRef idx="1">
+                        <a:effectRef idx="0">
+                          <a:schemeClr val="accent1"/>
+                        </a:effectRef>
+                        <a:fontRef idx="minor">
+                          <a:schemeClr val="tx1"/>
+                        </a:fontRef>
+                      </wps:style>
+                      <wps:bodyPr/>
+                    </wps:wsp>
+                  </a:graphicData>
+                </a:graphic>
+              </wp:anchor>
+            </w:drawing>
+          </mc:Choice>
+          <mc:Fallback>
+            <w:pict>
+              <v:line id="149 Conector recto" o:spid="_x0000_s1026" style="position:absolute;z-index:251777024;visibility:visible;mso-wrap-style:square;mso-wrap-distance-left:9pt;mso-wrap-distance-top:0;mso-wrap-distance-right:9pt;mso-wrap-distance-bottom:0;mso-position-horizontal:absolute;mso-position-horizontal-relative:text;mso-position-vertical:absolute;mso-position-vertical-relative:text" from="131.35pt,18.7pt" to="192.1pt,48.25pt" o:gfxdata="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" strokecolor="#4579b8 [3044]"/>
+            </w:pict>
+          </mc:Fallback>
+        </mc:AlternateContent>
+      </w:r>
+    </w:p>
+    <w:p>
+      <w:r>
+        <w:rPr>
+          <w:noProof/>
+          <w:lang w:eastAsia="es-VE"/>
+        </w:rPr>
+        <mc:AlternateContent>
+          <mc:Choice Requires="wps">
+            <w:drawing>
+              <wp:anchor distT="0" distB="0" distL="114300" distR="114300" simplePos="0" relativeHeight="251785216" behindDoc="0" locked="0" layoutInCell="1" allowOverlap="1" wp14:anchorId="6A248F7F" wp14:editId="7EF43231">
+                <wp:simplePos x="0" y="0"/>
+                <wp:positionH relativeFrom="column">
+                  <wp:posOffset>3491865</wp:posOffset>
+                </wp:positionH>
+                <wp:positionV relativeFrom="paragraph">
+                  <wp:posOffset>311469</wp:posOffset>
+                </wp:positionV>
+                <wp:extent cx="739775" cy="0"/>
+                <wp:effectExtent l="0" t="0" r="22225" b="19050"/>
+                <wp:wrapNone/>
+                <wp:docPr id="153" name="153 Conector recto"/>
+                <wp:cNvGraphicFramePr/>
+                <a:graphic xmlns:a="http://schemas.openxmlformats.org/drawingml/2006/main">
+                  <a:graphicData uri="http://schemas.microsoft.com/office/word/2010/wordprocessingShape">
+                    <wps:wsp>
+                      <wps:cNvCnPr/>
+                      <wps:spPr>
+                        <a:xfrm>
+                          <a:off x="0" y="0"/>
+                          <a:ext cx="739775" cy="0"/>
+                        </a:xfrm>
+                        <a:prstGeom prst="line">
+                          <a:avLst/>
+                        </a:prstGeom>
+                      </wps:spPr>
+                      <wps:style>
+                        <a:lnRef idx="1">
+                          <a:schemeClr val="accent1"/>
+                        </a:lnRef>
+                        <a:fillRef idx="0">
+                          <a:schemeClr val="accent1"/>
+                        </a:fillRef>
+                        <a:effectRef idx="0">
                           <a:schemeClr val="accent1"/>
                         </a:effectRef>
                         <a:fontRef idx="minor">
@@ -6133,12 +6364,209 @@
               </wp:anchor>
             </w:drawing>
           </mc:Choice>
-          <mc:Fallback xmlns:mo="http://schemas.microsoft.com/office/mac/office/2008/main" xmlns:mv="urn:schemas-microsoft-com:mac:vml">
+          <mc:Fallback>
             <w:pict>
-              <v:shape id="27 Conector recto de flecha" o:spid="_x0000_s1026" type="#_x0000_t32" style="position:absolute;margin-left:270pt;margin-top:17.85pt;width:63pt;height:27pt;z-index:251742208;visibility:visible;mso-wrap-style:square;mso-width-percent:0;mso-height-percent:0;mso-wrap-distance-left:9pt;mso-wrap-distance-top:0;mso-wrap-distance-right:9pt;mso-wrap-distance-bottom:0;mso-position-horizontal:absolute;mso-position-horizontal-relative:text;mso-position-vertical:absolute;mso-position-vertical-relative:text;mso-width-percent:0;mso-height-percent:0;mso-width-relative:margin;mso-height-relative:margin" o:gfxdata="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" strokecolor="#4f81bd [3204]" strokeweight="2pt">
-                <v:stroke endarrow="open"/>
-                <v:shadow on="t" opacity="24903f" mv:blur="40000f" origin=",.5" offset="0,20000emu"/>
-              </v:shape>
+              <v:line id="153 Conector recto" o:spid="_x0000_s1026" style="position:absolute;z-index:251785216;visibility:visible;mso-wrap-style:square;mso-width-percent:0;mso-height-percent:0;mso-wrap-distance-left:9pt;mso-wrap-distance-top:0;mso-wrap-distance-right:9pt;mso-wrap-distance-bottom:0;mso-position-horizontal:absolute;mso-position-horizontal-relative:text;mso-position-vertical:absolute;mso-position-vertical-relative:text;mso-width-percent:0;mso-height-percent:0;mso-width-relative:margin;mso-height-relative:margin" from="274.95pt,24.55pt" to="333.2pt,24.55pt" o:gfxdata="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" strokecolor="#4579b8 [3044]"/>
+            </w:pict>
+          </mc:Fallback>
+        </mc:AlternateContent>
+      </w:r>
+    </w:p>
+    <w:p>
+      <w:r>
+        <w:rPr>
+          <w:noProof/>
+          <w:lang w:eastAsia="es-VE"/>
+        </w:rPr>
+        <mc:AlternateContent>
+          <mc:Choice Requires="wps">
+            <w:drawing>
+              <wp:anchor distT="0" distB="0" distL="114300" distR="114300" simplePos="0" relativeHeight="251783168" behindDoc="0" locked="0" layoutInCell="1" allowOverlap="1" wp14:anchorId="2AD863E1" wp14:editId="4100FDA9">
+                <wp:simplePos x="0" y="0"/>
+                <wp:positionH relativeFrom="column">
+                  <wp:posOffset>3459480</wp:posOffset>
+                </wp:positionH>
+                <wp:positionV relativeFrom="paragraph">
+                  <wp:posOffset>156210</wp:posOffset>
+                </wp:positionV>
+                <wp:extent cx="770890" cy="374650"/>
+                <wp:effectExtent l="0" t="0" r="29210" b="25400"/>
+                <wp:wrapNone/>
+                <wp:docPr id="152" name="152 Conector recto"/>
+                <wp:cNvGraphicFramePr/>
+                <a:graphic xmlns:a="http://schemas.openxmlformats.org/drawingml/2006/main">
+                  <a:graphicData uri="http://schemas.microsoft.com/office/word/2010/wordprocessingShape">
+                    <wps:wsp>
+                      <wps:cNvCnPr/>
+                      <wps:spPr>
+                        <a:xfrm>
+                          <a:off x="0" y="0"/>
+                          <a:ext cx="770890" cy="374650"/>
+                        </a:xfrm>
+                        <a:prstGeom prst="line">
+                          <a:avLst/>
+                        </a:prstGeom>
+                      </wps:spPr>
+                      <wps:style>
+                        <a:lnRef idx="1">
+                          <a:schemeClr val="accent1"/>
+                        </a:lnRef>
+                        <a:fillRef idx="0">
+                          <a:schemeClr val="accent1"/>
+                        </a:fillRef>
+                        <a:effectRef idx="0">
+                          <a:schemeClr val="accent1"/>
+                        </a:effectRef>
+                        <a:fontRef idx="minor">
+                          <a:schemeClr val="tx1"/>
+                        </a:fontRef>
+                      </wps:style>
+                      <wps:bodyPr/>
+                    </wps:wsp>
+                  </a:graphicData>
+                </a:graphic>
+              </wp:anchor>
+            </w:drawing>
+          </mc:Choice>
+          <mc:Fallback>
+            <w:pict>
+              <v:line id="152 Conector recto" o:spid="_x0000_s1026" style="position:absolute;z-index:251783168;visibility:visible;mso-wrap-style:square;mso-wrap-distance-left:9pt;mso-wrap-distance-top:0;mso-wrap-distance-right:9pt;mso-wrap-distance-bottom:0;mso-position-horizontal:absolute;mso-position-horizontal-relative:text;mso-position-vertical:absolute;mso-position-vertical-relative:text" from="272.4pt,12.3pt" to="333.1pt,41.8pt" o:gfxdata="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" strokecolor="#4579b8 [3044]"/>
+            </w:pict>
+          </mc:Fallback>
+        </mc:AlternateContent>
+      </w:r>
+      <w:r>
+        <w:rPr>
+          <w:noProof/>
+          <w:lang w:eastAsia="es-VE"/>
+        </w:rPr>
+        <mc:AlternateContent>
+          <mc:Choice Requires="wps">
+            <w:drawing>
+              <wp:anchor distT="0" distB="0" distL="114300" distR="114300" simplePos="0" relativeHeight="251779072" behindDoc="0" locked="0" layoutInCell="1" allowOverlap="1" wp14:anchorId="685F1120" wp14:editId="0B203D66">
+                <wp:simplePos x="0" y="0"/>
+                <wp:positionH relativeFrom="column">
+                  <wp:posOffset>1678922</wp:posOffset>
+                </wp:positionH>
+                <wp:positionV relativeFrom="paragraph">
+                  <wp:posOffset>83394</wp:posOffset>
+                </wp:positionV>
+                <wp:extent cx="760906" cy="0"/>
+                <wp:effectExtent l="0" t="0" r="20320" b="19050"/>
+                <wp:wrapNone/>
+                <wp:docPr id="150" name="150 Conector recto"/>
+                <wp:cNvGraphicFramePr/>
+                <a:graphic xmlns:a="http://schemas.openxmlformats.org/drawingml/2006/main">
+                  <a:graphicData uri="http://schemas.microsoft.com/office/word/2010/wordprocessingShape">
+                    <wps:wsp>
+                      <wps:cNvCnPr/>
+                      <wps:spPr>
+                        <a:xfrm>
+                          <a:off x="0" y="0"/>
+                          <a:ext cx="760906" cy="0"/>
+                        </a:xfrm>
+                        <a:prstGeom prst="line">
+                          <a:avLst/>
+                        </a:prstGeom>
+                      </wps:spPr>
+                      <wps:style>
+                        <a:lnRef idx="1">
+                          <a:schemeClr val="accent1"/>
+                        </a:lnRef>
+                        <a:fillRef idx="0">
+                          <a:schemeClr val="accent1"/>
+                        </a:fillRef>
+                        <a:effectRef idx="0">
+                          <a:schemeClr val="accent1"/>
+                        </a:effectRef>
+                        <a:fontRef idx="minor">
+                          <a:schemeClr val="tx1"/>
+                        </a:fontRef>
+                      </wps:style>
+                      <wps:bodyPr/>
+                    </wps:wsp>
+                  </a:graphicData>
+                </a:graphic>
+                <wp14:sizeRelH relativeFrom="margin">
+                  <wp14:pctWidth>0</wp14:pctWidth>
+                </wp14:sizeRelH>
+                <wp14:sizeRelV relativeFrom="margin">
+                  <wp14:pctHeight>0</wp14:pctHeight>
+                </wp14:sizeRelV>
+              </wp:anchor>
+            </w:drawing>
+          </mc:Choice>
+          <mc:Fallback>
+            <w:pict>
+              <v:line id="150 Conector recto" o:spid="_x0000_s1026" style="position:absolute;z-index:251779072;visibility:visible;mso-wrap-style:square;mso-width-percent:0;mso-height-percent:0;mso-wrap-distance-left:9pt;mso-wrap-distance-top:0;mso-wrap-distance-right:9pt;mso-wrap-distance-bottom:0;mso-position-horizontal:absolute;mso-position-horizontal-relative:text;mso-position-vertical:absolute;mso-position-vertical-relative:text;mso-width-percent:0;mso-height-percent:0;mso-width-relative:margin;mso-height-relative:margin" from="132.2pt,6.55pt" to="192.1pt,6.55pt" o:gfxdata="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" strokecolor="#4579b8 [3044]"/>
+            </w:pict>
+          </mc:Fallback>
+        </mc:AlternateContent>
+      </w:r>
+      <w:r>
+        <w:rPr>
+          <w:noProof/>
+          <w:lang w:eastAsia="es-VE"/>
+        </w:rPr>
+        <mc:AlternateContent>
+          <mc:Choice Requires="wps">
+            <w:drawing>
+              <wp:anchor distT="0" distB="0" distL="114300" distR="114300" simplePos="0" relativeHeight="251781120" behindDoc="0" locked="0" layoutInCell="1" allowOverlap="1" wp14:anchorId="2880A94C" wp14:editId="752C770D">
+                <wp:simplePos x="0" y="0"/>
+                <wp:positionH relativeFrom="column">
+                  <wp:posOffset>1678305</wp:posOffset>
+                </wp:positionH>
+                <wp:positionV relativeFrom="paragraph">
+                  <wp:posOffset>227965</wp:posOffset>
+                </wp:positionV>
+                <wp:extent cx="842010" cy="388620"/>
+                <wp:effectExtent l="0" t="0" r="15240" b="30480"/>
+                <wp:wrapNone/>
+                <wp:docPr id="151" name="151 Conector recto"/>
+                <wp:cNvGraphicFramePr/>
+                <a:graphic xmlns:a="http://schemas.openxmlformats.org/drawingml/2006/main">
+                  <a:graphicData uri="http://schemas.microsoft.com/office/word/2010/wordprocessingShape">
+                    <wps:wsp>
+                      <wps:cNvCnPr/>
+                      <wps:spPr>
+                        <a:xfrm flipV="1">
+                          <a:off x="0" y="0"/>
+                          <a:ext cx="842010" cy="388620"/>
+                        </a:xfrm>
+                        <a:prstGeom prst="line">
+                          <a:avLst/>
+                        </a:prstGeom>
+                      </wps:spPr>
+                      <wps:style>
+                        <a:lnRef idx="1">
+                          <a:schemeClr val="accent1"/>
+                        </a:lnRef>
+                        <a:fillRef idx="0">
+                          <a:schemeClr val="accent1"/>
+                        </a:fillRef>
+                        <a:effectRef idx="0">
+                          <a:schemeClr val="accent1"/>
+                        </a:effectRef>
+                        <a:fontRef idx="minor">
+                          <a:schemeClr val="tx1"/>
+                        </a:fontRef>
+                      </wps:style>
+                      <wps:bodyPr/>
+                    </wps:wsp>
+                  </a:graphicData>
+                </a:graphic>
+                <wp14:sizeRelH relativeFrom="margin">
+                  <wp14:pctWidth>0</wp14:pctWidth>
+                </wp14:sizeRelH>
+                <wp14:sizeRelV relativeFrom="margin">
+                  <wp14:pctHeight>0</wp14:pctHeight>
+                </wp14:sizeRelV>
+              </wp:anchor>
+            </w:drawing>
+          </mc:Choice>
+          <mc:Fallback>
+            <w:pict>
+              <v:line id="151 Conector recto" o:spid="_x0000_s1026" style="position:absolute;flip:y;z-index:251781120;visibility:visible;mso-wrap-style:square;mso-width-percent:0;mso-height-percent:0;mso-wrap-distance-left:9pt;mso-wrap-distance-top:0;mso-wrap-distance-right:9pt;mso-wrap-distance-bottom:0;mso-position-horizontal:absolute;mso-position-horizontal-relative:text;mso-position-vertical:absolute;mso-position-vertical-relative:text;mso-width-percent:0;mso-height-percent:0;mso-width-relative:margin;mso-height-relative:margin" from="132.15pt,17.95pt" to="198.45pt,48.55pt" o:gfxdata="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" strokecolor="#4579b8 [3044]"/>
             </w:pict>
           </mc:Fallback>
         </mc:AlternateContent>
@@ -6301,18 +6729,18 @@
         <mc:AlternateContent>
           <mc:Choice Requires="wps">
             <w:drawing>
-              <wp:anchor distT="0" distB="0" distL="114300" distR="114300" simplePos="0" relativeHeight="251746304" behindDoc="0" locked="0" layoutInCell="1" allowOverlap="1" wp14:anchorId="6953F459" wp14:editId="7888ACA7">
+              <wp:anchor distT="0" distB="0" distL="114300" distR="114300" simplePos="0" relativeHeight="251786240" behindDoc="0" locked="0" layoutInCell="1" allowOverlap="1" wp14:anchorId="78D0D26F" wp14:editId="784F04BA">
                 <wp:simplePos x="0" y="0"/>
                 <wp:positionH relativeFrom="column">
-                  <wp:posOffset>1714500</wp:posOffset>
+                  <wp:posOffset>1665172</wp:posOffset>
                 </wp:positionH>
                 <wp:positionV relativeFrom="paragraph">
-                  <wp:posOffset>133985</wp:posOffset>
+                  <wp:posOffset>172375</wp:posOffset>
                 </wp:positionV>
-                <wp:extent cx="685800" cy="571500"/>
-                <wp:effectExtent l="50800" t="25400" r="101600" b="114300"/>
+                <wp:extent cx="704472" cy="539126"/>
+                <wp:effectExtent l="0" t="0" r="19685" b="32385"/>
                 <wp:wrapNone/>
-                <wp:docPr id="139" name="125 Conector recto de flecha"/>
+                <wp:docPr id="154" name="154 Conector recto"/>
                 <wp:cNvGraphicFramePr/>
                 <a:graphic xmlns:a="http://schemas.openxmlformats.org/drawingml/2006/main">
                   <a:graphicData uri="http://schemas.microsoft.com/office/word/2010/wordprocessingShape">
@@ -6321,23 +6749,20 @@
                       <wps:spPr>
                         <a:xfrm>
                           <a:off x="0" y="0"/>
-                          <a:ext cx="685800" cy="571500"/>
+                          <a:ext cx="704472" cy="539126"/>
                         </a:xfrm>
-                        <a:prstGeom prst="straightConnector1">
+                        <a:prstGeom prst="line">
                           <a:avLst/>
                         </a:prstGeom>
-                        <a:ln>
-                          <a:tailEnd type="arrow"/>
-                        </a:ln>
                       </wps:spPr>
                       <wps:style>
-                        <a:lnRef idx="2">
+                        <a:lnRef idx="1">
                           <a:schemeClr val="accent1"/>
                         </a:lnRef>
                         <a:fillRef idx="0">
                           <a:schemeClr val="accent1"/>
                         </a:fillRef>
-                        <a:effectRef idx="1">
+                        <a:effectRef idx="0">
                           <a:schemeClr val="accent1"/>
                         </a:effectRef>
                         <a:fontRef idx="minor">
@@ -6348,21 +6773,12 @@
                     </wps:wsp>
                   </a:graphicData>
                 </a:graphic>
-                <wp14:sizeRelH relativeFrom="margin">
-                  <wp14:pctWidth>0</wp14:pctWidth>
-                </wp14:sizeRelH>
-                <wp14:sizeRelV relativeFrom="margin">
-                  <wp14:pctHeight>0</wp14:pctHeight>
-                </wp14:sizeRelV>
               </wp:anchor>
             </w:drawing>
           </mc:Choice>
-          <mc:Fallback xmlns:mo="http://schemas.microsoft.com/office/mac/office/2008/main" xmlns:mv="urn:schemas-microsoft-com:mac:vml">
+          <mc:Fallback>
             <w:pict>
-              <v:shape id="125 Conector recto de flecha" o:spid="_x0000_s1026" type="#_x0000_t32" style="position:absolute;margin-left:135pt;margin-top:10.55pt;width:54pt;height:45pt;z-index:251746304;visibility:visible;mso-wrap-style:square;mso-width-percent:0;mso-height-percent:0;mso-wrap-distance-left:9pt;mso-wrap-distance-top:0;mso-wrap-distance-right:9pt;mso-wrap-distance-bottom:0;mso-position-horizontal:absolute;mso-position-horizontal-relative:text;mso-position-vertical:absolute;mso-position-vertical-relative:text;mso-width-percent:0;mso-height-percent:0;mso-width-relative:margin;mso-height-relative:margin" o:gfxdata="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" strokecolor="#4f81bd [3204]" strokeweight="2pt">
-                <v:stroke endarrow="open"/>
-                <v:shadow on="t" opacity="24903f" mv:blur="40000f" origin=",.5" offset="0,20000emu"/>
-              </v:shape>
+              <v:line id="154 Conector recto" o:spid="_x0000_s1026" style="position:absolute;z-index:251786240;visibility:visible;mso-wrap-style:square;mso-wrap-distance-left:9pt;mso-wrap-distance-top:0;mso-wrap-distance-right:9pt;mso-wrap-distance-bottom:0;mso-position-horizontal:absolute;mso-position-horizontal-relative:text;mso-position-vertical:absolute;mso-position-vertical-relative:text" from="131.1pt,13.55pt" to="186.55pt,56pt" o:gfxdata="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" strokecolor="#4579b8 [3044]"/>
             </w:pict>
           </mc:Fallback>
         </mc:AlternateContent>
@@ -6375,7 +6791,7 @@
         <mc:AlternateContent>
           <mc:Choice Requires="wps">
             <w:drawing>
-              <wp:anchor distT="0" distB="0" distL="114300" distR="114300" simplePos="0" relativeHeight="251744256" behindDoc="0" locked="0" layoutInCell="1" allowOverlap="1" wp14:anchorId="6D6827EC" wp14:editId="1F31BBD7">
+              <wp:anchor distT="0" distB="0" distL="114300" distR="114300" simplePos="0" relativeHeight="251744256" behindDoc="0" locked="0" layoutInCell="1" allowOverlap="1" wp14:anchorId="6D6827EC" wp14:editId="1B698BC8">
                 <wp:simplePos x="0" y="0"/>
                 <wp:positionH relativeFrom="column">
                   <wp:posOffset>571500</wp:posOffset>
@@ -6384,7 +6800,7 @@
                   <wp:posOffset>19685</wp:posOffset>
                 </wp:positionV>
                 <wp:extent cx="1090930" cy="342900"/>
-                <wp:effectExtent l="50800" t="25400" r="77470" b="114300"/>
+                <wp:effectExtent l="57150" t="38100" r="71120" b="95250"/>
                 <wp:wrapNone/>
                 <wp:docPr id="29" name="38 Rectángulo redondeado"/>
                 <wp:cNvGraphicFramePr/>
@@ -6461,7 +6877,7 @@
           </mc:Choice>
           <mc:Fallback>
             <w:pict>
-              <v:roundrect id="38 Rectángulo redondeado" o:spid="_x0000_s1075" style="position:absolute;left:0;text-align:left;margin-left:45pt;margin-top:1.55pt;width:85.9pt;height:27pt;z-index:251744256;visibility:visible;mso-wrap-style:square;mso-height-percent:0;mso-wrap-distance-left:9pt;mso-wrap-distance-top:0;mso-wrap-distance-right:9pt;mso-wrap-distance-bottom:0;mso-position-horizontal:absolute;mso-position-horizontal-relative:text;mso-position-vertical:absolute;mso-position-vertical-relative:text;mso-height-percent:0;mso-height-relative:margin;v-text-anchor:middle" arcsize="10923f" o:gfxdata="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" fillcolor="#a7bfde [1620]" strokecolor="#4579b8 [3044]">
+              <v:roundrect id="38 Rectángulo redondeado" o:spid="_x0000_s1061" style="position:absolute;left:0;text-align:left;margin-left:45pt;margin-top:1.55pt;width:85.9pt;height:27pt;z-index:251744256;visibility:visible;mso-wrap-style:square;mso-height-percent:0;mso-wrap-distance-left:9pt;mso-wrap-distance-top:0;mso-wrap-distance-right:9pt;mso-wrap-distance-bottom:0;mso-position-horizontal:absolute;mso-position-horizontal-relative:text;mso-position-vertical:absolute;mso-position-vertical-relative:text;mso-height-percent:0;mso-height-relative:margin;v-text-anchor:middle" arcsize="10923f" o:gfxdata="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" fillcolor="#a7bfde [1620]" strokecolor="#4579b8 [3044]">
                 <v:fill color2="#e4ecf5 [500]" rotate="t" angle="180" colors="0 #a3c4ff;22938f #bfd5ff;1 #e5eeff" focus="100%" type="gradient"/>
                 <v:shadow on="t" color="black" opacity="24903f" origin=",.5" offset="0,.55556mm"/>
                 <v:textbox>
@@ -6511,16 +6927,16 @@
         <mc:AlternateContent>
           <mc:Choice Requires="wpg">
             <w:drawing>
-              <wp:anchor distT="0" distB="0" distL="114300" distR="114300" simplePos="0" relativeHeight="251723776" behindDoc="0" locked="0" layoutInCell="1" allowOverlap="1" wp14:anchorId="5A84642A" wp14:editId="615EB300">
+              <wp:anchor distT="0" distB="0" distL="114300" distR="114300" simplePos="0" relativeHeight="251723776" behindDoc="0" locked="0" layoutInCell="1" allowOverlap="1" wp14:anchorId="5A84642A" wp14:editId="514780E1">
                 <wp:simplePos x="0" y="0"/>
                 <wp:positionH relativeFrom="column">
-                  <wp:posOffset>539750</wp:posOffset>
+                  <wp:posOffset>542529</wp:posOffset>
                 </wp:positionH>
                 <wp:positionV relativeFrom="paragraph">
-                  <wp:posOffset>153670</wp:posOffset>
+                  <wp:posOffset>155722</wp:posOffset>
                 </wp:positionV>
                 <wp:extent cx="4684395" cy="1077595"/>
-                <wp:effectExtent l="50800" t="25400" r="65405" b="90805"/>
+                <wp:effectExtent l="57150" t="38100" r="78105" b="103505"/>
                 <wp:wrapNone/>
                 <wp:docPr id="126" name="126 Grupo"/>
                 <wp:cNvGraphicFramePr/>
@@ -6724,100 +7140,7 @@
                               <a:noAutofit/>
                             </wps:bodyPr>
                           </wps:wsp>
-                          <wps:wsp>
-                            <wps:cNvPr id="41" name="41 Conector recto de flecha"/>
-                            <wps:cNvCnPr/>
-                            <wps:spPr>
-                              <a:xfrm>
-                                <a:off x="1119116" y="668740"/>
-                                <a:ext cx="775862" cy="0"/>
-                              </a:xfrm>
-                              <a:prstGeom prst="straightConnector1">
-                                <a:avLst/>
-                              </a:prstGeom>
-                              <a:ln>
-                                <a:tailEnd type="arrow"/>
-                              </a:ln>
-                            </wps:spPr>
-                            <wps:style>
-                              <a:lnRef idx="2">
-                                <a:schemeClr val="accent1"/>
-                              </a:lnRef>
-                              <a:fillRef idx="0">
-                                <a:schemeClr val="accent1"/>
-                              </a:fillRef>
-                              <a:effectRef idx="1">
-                                <a:schemeClr val="accent1"/>
-                              </a:effectRef>
-                              <a:fontRef idx="minor">
-                                <a:schemeClr val="tx1"/>
-                              </a:fontRef>
-                            </wps:style>
-                            <wps:bodyPr/>
-                          </wps:wsp>
-                          <wps:wsp>
-                            <wps:cNvPr id="42" name="42 Conector recto de flecha"/>
-                            <wps:cNvCnPr/>
-                            <wps:spPr>
-                              <a:xfrm>
-                                <a:off x="2947919" y="661922"/>
-                                <a:ext cx="775335" cy="0"/>
-                              </a:xfrm>
-                              <a:prstGeom prst="straightConnector1">
-                                <a:avLst/>
-                              </a:prstGeom>
-                              <a:ln>
-                                <a:tailEnd type="arrow"/>
-                              </a:ln>
-                            </wps:spPr>
-                            <wps:style>
-                              <a:lnRef idx="2">
-                                <a:schemeClr val="accent1"/>
-                              </a:lnRef>
-                              <a:fillRef idx="0">
-                                <a:schemeClr val="accent1"/>
-                              </a:fillRef>
-                              <a:effectRef idx="1">
-                                <a:schemeClr val="accent1"/>
-                              </a:effectRef>
-                              <a:fontRef idx="minor">
-                                <a:schemeClr val="tx1"/>
-                              </a:fontRef>
-                            </wps:style>
-                            <wps:bodyPr/>
-                          </wps:wsp>
                         </wpg:grpSp>
-                        <wps:wsp>
-                          <wps:cNvPr id="45" name="45 Conector recto de flecha"/>
-                          <wps:cNvCnPr/>
-                          <wps:spPr>
-                            <a:xfrm>
-                              <a:off x="2688609" y="409433"/>
-                              <a:ext cx="709367" cy="320722"/>
-                            </a:xfrm>
-                            <a:prstGeom prst="straightConnector1">
-                              <a:avLst/>
-                            </a:prstGeom>
-                            <a:ln>
-                              <a:tailEnd type="arrow"/>
-                            </a:ln>
-                          </wps:spPr>
-                          <wps:style>
-                            <a:lnRef idx="2">
-                              <a:schemeClr val="accent1"/>
-                            </a:lnRef>
-                            <a:fillRef idx="0">
-                              <a:schemeClr val="accent1"/>
-                            </a:fillRef>
-                            <a:effectRef idx="1">
-                              <a:schemeClr val="accent1"/>
-                            </a:effectRef>
-                            <a:fontRef idx="minor">
-                              <a:schemeClr val="tx1"/>
-                            </a:fontRef>
-                          </wps:style>
-                          <wps:bodyPr/>
-                        </wps:wsp>
                         <wps:wsp>
                           <wps:cNvPr id="46" name="46 Rectángulo redondeado"/>
                           <wps:cNvSpPr/>
@@ -6925,37 +7248,6 @@
                           <a:noAutofit/>
                         </wps:bodyPr>
                       </wps:wsp>
-                      <wps:wsp>
-                        <wps:cNvPr id="125" name="125 Conector recto de flecha"/>
-                        <wps:cNvCnPr/>
-                        <wps:spPr>
-                          <a:xfrm flipV="1">
-                            <a:off x="983974" y="487017"/>
-                            <a:ext cx="815975" cy="441960"/>
-                          </a:xfrm>
-                          <a:prstGeom prst="straightConnector1">
-                            <a:avLst/>
-                          </a:prstGeom>
-                          <a:ln>
-                            <a:tailEnd type="arrow"/>
-                          </a:ln>
-                        </wps:spPr>
-                        <wps:style>
-                          <a:lnRef idx="2">
-                            <a:schemeClr val="accent1"/>
-                          </a:lnRef>
-                          <a:fillRef idx="0">
-                            <a:schemeClr val="accent1"/>
-                          </a:fillRef>
-                          <a:effectRef idx="1">
-                            <a:schemeClr val="accent1"/>
-                          </a:effectRef>
-                          <a:fontRef idx="minor">
-                            <a:schemeClr val="tx1"/>
-                          </a:fontRef>
-                        </wps:style>
-                        <wps:bodyPr/>
-                      </wps:wsp>
                     </wpg:wgp>
                   </a:graphicData>
                 </a:graphic>
@@ -6967,10 +7259,10 @@
           </mc:Choice>
           <mc:Fallback>
             <w:pict>
-              <v:group id="126 Grupo" o:spid="_x0000_s1076" style="position:absolute;left:0;text-align:left;margin-left:42.5pt;margin-top:12.1pt;width:368.85pt;height:84.85pt;z-index:251723776;mso-height-relative:margin" coordsize="46843,10982" o:gfxdata="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">
-                <v:group id="36 Grupo" o:spid="_x0000_s1077" style="position:absolute;width:46843;height:10502" coordorigin=",-476" coordsize="46849,10507" o:gfxdata="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">
-                  <v:group id="37 Grupo" o:spid="_x0000_s1078" style="position:absolute;top:-476;width:46734;height:7016" coordorigin="-1162,3549" coordsize="52807,7022" o:gfxdata="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">
-                    <v:roundrect id="_x0000_s1079" style="position:absolute;left:-1162;top:4229;width:12333;height:3985;visibility:visible;mso-wrap-style:square;v-text-anchor:middle" arcsize="10923f" o:gfxdata="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" fillcolor="#a7bfde [1620]" strokecolor="#4579b8 [3044]">
+              <v:group id="126 Grupo" o:spid="_x0000_s1062" style="position:absolute;left:0;text-align:left;margin-left:42.7pt;margin-top:12.25pt;width:368.85pt;height:84.85pt;z-index:251723776;mso-height-relative:margin" coordsize="46843,10982" o:gfxdata="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">
+                <v:group id="36 Grupo" o:spid="_x0000_s1063" style="position:absolute;width:46843;height:10502" coordorigin=",-476" coordsize="46849,10507" o:gfxdata="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">
+                  <v:group id="37 Grupo" o:spid="_x0000_s1064" style="position:absolute;top:-476;width:46734;height:7016" coordorigin="-1162,3549" coordsize="52807,7022" o:gfxdata="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">
+                    <v:roundrect id="_x0000_s1065" style="position:absolute;left:-1162;top:4229;width:12333;height:3985;visibility:visible;mso-wrap-style:square;v-text-anchor:middle" arcsize="10923f" o:gfxdata="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" fillcolor="#a7bfde [1620]" strokecolor="#4579b8 [3044]">
                       <v:fill color2="#e4ecf5 [500]" rotate="t" angle="180" colors="0 #a3c4ff;22938f #bfd5ff;1 #e5eeff" focus="100%" type="gradient"/>
                       <v:shadow on="t" color="black" opacity="24903f" origin=",.5" offset="0,.55556mm"/>
                       <v:textbox>
@@ -6994,7 +7286,7 @@
                         </w:txbxContent>
                       </v:textbox>
                     </v:roundrect>
-                    <v:roundrect id="39 Rectángulo redondeado" o:spid="_x0000_s1080" style="position:absolute;left:37027;top:3549;width:14617;height:4912;visibility:visible;mso-wrap-style:square;v-text-anchor:middle" arcsize="10923f" o:gfxdata="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" fillcolor="#a7bfde [1620]" strokecolor="#4579b8 [3044]">
+                    <v:roundrect id="39 Rectángulo redondeado" o:spid="_x0000_s1066" style="position:absolute;left:37027;top:3549;width:14617;height:4912;visibility:visible;mso-wrap-style:square;v-text-anchor:middle" arcsize="10923f" o:gfxdata="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" fillcolor="#a7bfde [1620]" strokecolor="#4579b8 [3044]">
                       <v:fill color2="#e4ecf5 [500]" rotate="t" angle="180" colors="0 #a3c4ff;22938f #bfd5ff;1 #e5eeff" focus="100%" type="gradient"/>
                       <v:shadow on="t" color="black" opacity="24903f" origin=",.5" offset="0,.55556mm"/>
                       <v:textbox>
@@ -7018,7 +7310,7 @@
                         </w:txbxContent>
                       </v:textbox>
                     </v:roundrect>
-                    <v:oval id="40 Elipse" o:spid="_x0000_s1081" style="position:absolute;left:18571;top:4897;width:10522;height:5675;visibility:visible;mso-wrap-style:square;v-text-anchor:middle" o:gfxdata="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" fillcolor="#a7bfde [1620]" strokecolor="#4579b8 [3044]">
+                    <v:oval id="40 Elipse" o:spid="_x0000_s1067" style="position:absolute;left:18571;top:4897;width:10522;height:5675;visibility:visible;mso-wrap-style:square;v-text-anchor:middle" o:gfxdata="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" fillcolor="#a7bfde [1620]" strokecolor="#4579b8 [3044]">
                       <v:fill color2="#e4ecf5 [500]" rotate="t" angle="180" colors="0 #a3c4ff;22938f #bfd5ff;1 #e5eeff" focus="100%" type="gradient"/>
                       <v:shadow on="t" color="black" opacity="24903f" origin=",.5" offset="0,.55556mm"/>
                       <v:textbox>
@@ -7049,20 +7341,8 @@
                         </w:txbxContent>
                       </v:textbox>
                     </v:oval>
-                    <v:shape id="41 Conector recto de flecha" o:spid="_x0000_s1082" type="#_x0000_t32" style="position:absolute;left:11191;top:6687;width:7758;height:0;visibility:visible;mso-wrap-style:square" o:connectortype="straight" o:gfxdata="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" strokecolor="#4f81bd [3204]" strokeweight="2pt">
-                      <v:stroke endarrow="open"/>
-                      <v:shadow on="t" color="black" opacity="24903f" origin=",.5" offset="0,.55556mm"/>
-                    </v:shape>
-                    <v:shape id="42 Conector recto de flecha" o:spid="_x0000_s1083" type="#_x0000_t32" style="position:absolute;left:29479;top:6619;width:7753;height:0;visibility:visible;mso-wrap-style:square" o:connectortype="straight" o:gfxdata="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" strokecolor="#4f81bd [3204]" strokeweight="2pt">
-                      <v:stroke endarrow="open"/>
-                      <v:shadow on="t" color="black" opacity="24903f" origin=",.5" offset="0,.55556mm"/>
-                    </v:shape>
                   </v:group>
-                  <v:shape id="45 Conector recto de flecha" o:spid="_x0000_s1084" type="#_x0000_t32" style="position:absolute;left:26886;top:4094;width:7093;height:3207;visibility:visible;mso-wrap-style:square" o:connectortype="straight" o:gfxdata="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" strokecolor="#4f81bd [3204]" strokeweight="2pt">
-                    <v:stroke endarrow="open"/>
-                    <v:shadow on="t" color="black" opacity="24903f" origin=",.5" offset="0,.55556mm"/>
-                  </v:shape>
-                  <v:roundrect id="46 Rectángulo redondeado" o:spid="_x0000_s1085" style="position:absolute;left:33914;top:5186;width:12935;height:4845;visibility:visible;mso-wrap-style:square;v-text-anchor:middle" arcsize="10923f" o:gfxdata="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" fillcolor="#a7bfde [1620]" strokecolor="#4579b8 [3044]">
+                  <v:roundrect id="46 Rectángulo redondeado" o:spid="_x0000_s1068" style="position:absolute;left:33914;top:5186;width:12935;height:4845;visibility:visible;mso-wrap-style:square;v-text-anchor:middle" arcsize="10923f" o:gfxdata="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" fillcolor="#a7bfde [1620]" strokecolor="#4579b8 [3044]">
                     <v:fill color2="#e4ecf5 [500]" rotate="t" angle="180" colors="0 #a3c4ff;22938f #bfd5ff;1 #e5eeff" focus="100%" type="gradient"/>
                     <v:shadow on="t" color="black" opacity="24903f" origin=",.5" offset="0,.55556mm"/>
                     <v:textbox>
@@ -7087,7 +7367,7 @@
                     </v:textbox>
                   </v:roundrect>
                 </v:group>
-                <v:roundrect id="124 Rectángulo redondeado" o:spid="_x0000_s1086" style="position:absolute;top:7851;width:9823;height:3131;visibility:visible;mso-wrap-style:square;v-text-anchor:middle" arcsize="10923f" o:gfxdata="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" fillcolor="#a7bfde [1620]" strokecolor="#4579b8 [3044]">
+                <v:roundrect id="124 Rectángulo redondeado" o:spid="_x0000_s1069" style="position:absolute;top:7851;width:9823;height:3131;visibility:visible;mso-wrap-style:square;v-text-anchor:middle" arcsize="10923f" o:gfxdata="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" fillcolor="#a7bfde [1620]" strokecolor="#4579b8 [3044]">
                   <v:fill color2="#e4ecf5 [500]" rotate="t" angle="180" colors="0 #a3c4ff;22938f #bfd5ff;1 #e5eeff" focus="100%" type="gradient"/>
                   <v:shadow on="t" color="black" opacity="24903f" origin=",.5" offset="0,.55556mm"/>
                   <v:textbox>
@@ -7111,10 +7391,6 @@
                     </w:txbxContent>
                   </v:textbox>
                 </v:roundrect>
-                <v:shape id="125 Conector recto de flecha" o:spid="_x0000_s1087" type="#_x0000_t32" style="position:absolute;left:9839;top:4870;width:8160;height:4419;flip:y;visibility:visible;mso-wrap-style:square" o:connectortype="straight" o:gfxdata="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" strokecolor="#4f81bd [3204]" strokeweight="2pt">
-                  <v:stroke endarrow="open"/>
-                  <v:shadow on="t" color="black" opacity="24903f" origin=",.5" offset="0,.55556mm"/>
-                </v:shape>
               </v:group>
             </w:pict>
           </mc:Fallback>
@@ -7125,11 +7401,283 @@
       <w:pPr>
         <w:jc w:val="right"/>
       </w:pPr>
+      <w:r>
+        <w:rPr>
+          <w:noProof/>
+          <w:lang w:eastAsia="es-VE"/>
+        </w:rPr>
+        <mc:AlternateContent>
+          <mc:Choice Requires="wps">
+            <w:drawing>
+              <wp:anchor distT="0" distB="0" distL="114300" distR="114300" simplePos="0" relativeHeight="251794432" behindDoc="0" locked="0" layoutInCell="1" allowOverlap="1" wp14:anchorId="3EA98341" wp14:editId="15308D1B">
+                <wp:simplePos x="0" y="0"/>
+                <wp:positionH relativeFrom="column">
+                  <wp:posOffset>3190589</wp:posOffset>
+                </wp:positionH>
+                <wp:positionV relativeFrom="paragraph">
+                  <wp:posOffset>22787</wp:posOffset>
+                </wp:positionV>
+                <wp:extent cx="731407" cy="105711"/>
+                <wp:effectExtent l="0" t="0" r="12065" b="27940"/>
+                <wp:wrapNone/>
+                <wp:docPr id="158" name="158 Conector recto"/>
+                <wp:cNvGraphicFramePr/>
+                <a:graphic xmlns:a="http://schemas.openxmlformats.org/drawingml/2006/main">
+                  <a:graphicData uri="http://schemas.microsoft.com/office/word/2010/wordprocessingShape">
+                    <wps:wsp>
+                      <wps:cNvCnPr/>
+                      <wps:spPr>
+                        <a:xfrm flipV="1">
+                          <a:off x="0" y="0"/>
+                          <a:ext cx="731407" cy="105711"/>
+                        </a:xfrm>
+                        <a:prstGeom prst="line">
+                          <a:avLst/>
+                        </a:prstGeom>
+                      </wps:spPr>
+                      <wps:style>
+                        <a:lnRef idx="1">
+                          <a:schemeClr val="accent1"/>
+                        </a:lnRef>
+                        <a:fillRef idx="0">
+                          <a:schemeClr val="accent1"/>
+                        </a:fillRef>
+                        <a:effectRef idx="0">
+                          <a:schemeClr val="accent1"/>
+                        </a:effectRef>
+                        <a:fontRef idx="minor">
+                          <a:schemeClr val="tx1"/>
+                        </a:fontRef>
+                      </wps:style>
+                      <wps:bodyPr/>
+                    </wps:wsp>
+                  </a:graphicData>
+                </a:graphic>
+                <wp14:sizeRelH relativeFrom="margin">
+                  <wp14:pctWidth>0</wp14:pctWidth>
+                </wp14:sizeRelH>
+                <wp14:sizeRelV relativeFrom="margin">
+                  <wp14:pctHeight>0</wp14:pctHeight>
+                </wp14:sizeRelV>
+              </wp:anchor>
+            </w:drawing>
+          </mc:Choice>
+          <mc:Fallback>
+            <w:pict>
+              <v:line id="158 Conector recto" o:spid="_x0000_s1026" style="position:absolute;flip:y;z-index:251794432;visibility:visible;mso-wrap-style:square;mso-width-percent:0;mso-height-percent:0;mso-wrap-distance-left:9pt;mso-wrap-distance-top:0;mso-wrap-distance-right:9pt;mso-wrap-distance-bottom:0;mso-position-horizontal:absolute;mso-position-horizontal-relative:text;mso-position-vertical:absolute;mso-position-vertical-relative:text;mso-width-percent:0;mso-height-percent:0;mso-width-relative:margin;mso-height-relative:margin" from="251.25pt,1.8pt" to="308.85pt,10.1pt" o:gfxdata="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" strokecolor="#4579b8 [3044]"/>
+            </w:pict>
+          </mc:Fallback>
+        </mc:AlternateContent>
+      </w:r>
+      <w:r>
+        <w:rPr>
+          <w:noProof/>
+          <w:lang w:eastAsia="es-VE"/>
+        </w:rPr>
+        <mc:AlternateContent>
+          <mc:Choice Requires="wps">
+            <w:drawing>
+              <wp:anchor distT="0" distB="0" distL="114300" distR="114300" simplePos="0" relativeHeight="251788288" behindDoc="0" locked="0" layoutInCell="1" allowOverlap="1" wp14:anchorId="0A56A532" wp14:editId="00DBDA95">
+                <wp:simplePos x="0" y="0"/>
+                <wp:positionH relativeFrom="column">
+                  <wp:posOffset>1641923</wp:posOffset>
+                </wp:positionH>
+                <wp:positionV relativeFrom="paragraph">
+                  <wp:posOffset>59785</wp:posOffset>
+                </wp:positionV>
+                <wp:extent cx="646856" cy="110997"/>
+                <wp:effectExtent l="0" t="0" r="20320" b="22860"/>
+                <wp:wrapNone/>
+                <wp:docPr id="155" name="155 Conector recto"/>
+                <wp:cNvGraphicFramePr/>
+                <a:graphic xmlns:a="http://schemas.openxmlformats.org/drawingml/2006/main">
+                  <a:graphicData uri="http://schemas.microsoft.com/office/word/2010/wordprocessingShape">
+                    <wps:wsp>
+                      <wps:cNvCnPr/>
+                      <wps:spPr>
+                        <a:xfrm>
+                          <a:off x="0" y="0"/>
+                          <a:ext cx="646856" cy="110997"/>
+                        </a:xfrm>
+                        <a:prstGeom prst="line">
+                          <a:avLst/>
+                        </a:prstGeom>
+                      </wps:spPr>
+                      <wps:style>
+                        <a:lnRef idx="1">
+                          <a:schemeClr val="accent1"/>
+                        </a:lnRef>
+                        <a:fillRef idx="0">
+                          <a:schemeClr val="accent1"/>
+                        </a:fillRef>
+                        <a:effectRef idx="0">
+                          <a:schemeClr val="accent1"/>
+                        </a:effectRef>
+                        <a:fontRef idx="minor">
+                          <a:schemeClr val="tx1"/>
+                        </a:fontRef>
+                      </wps:style>
+                      <wps:bodyPr/>
+                    </wps:wsp>
+                  </a:graphicData>
+                </a:graphic>
+                <wp14:sizeRelH relativeFrom="margin">
+                  <wp14:pctWidth>0</wp14:pctWidth>
+                </wp14:sizeRelH>
+                <wp14:sizeRelV relativeFrom="margin">
+                  <wp14:pctHeight>0</wp14:pctHeight>
+                </wp14:sizeRelV>
+              </wp:anchor>
+            </w:drawing>
+          </mc:Choice>
+          <mc:Fallback>
+            <w:pict>
+              <v:line id="155 Conector recto" o:spid="_x0000_s1026" style="position:absolute;z-index:251788288;visibility:visible;mso-wrap-style:square;mso-width-percent:0;mso-height-percent:0;mso-wrap-distance-left:9pt;mso-wrap-distance-top:0;mso-wrap-distance-right:9pt;mso-wrap-distance-bottom:0;mso-position-horizontal:absolute;mso-position-horizontal-relative:text;mso-position-vertical:absolute;mso-position-vertical-relative:text;mso-width-percent:0;mso-height-percent:0;mso-width-relative:margin;mso-height-relative:margin" from="129.3pt,4.7pt" to="180.25pt,13.45pt" o:gfxdata="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" strokecolor="#4579b8 [3044]"/>
+            </w:pict>
+          </mc:Fallback>
+        </mc:AlternateContent>
+      </w:r>
     </w:p>
     <w:p>
       <w:pPr>
         <w:jc w:val="right"/>
       </w:pPr>
+      <w:r>
+        <w:rPr>
+          <w:noProof/>
+          <w:lang w:eastAsia="es-VE"/>
+        </w:rPr>
+        <mc:AlternateContent>
+          <mc:Choice Requires="wps">
+            <w:drawing>
+              <wp:anchor distT="0" distB="0" distL="114300" distR="114300" simplePos="0" relativeHeight="251792384" behindDoc="0" locked="0" layoutInCell="1" allowOverlap="1" wp14:anchorId="62F43DEB" wp14:editId="55D4B4CA">
+                <wp:simplePos x="0" y="0"/>
+                <wp:positionH relativeFrom="column">
+                  <wp:posOffset>3158875</wp:posOffset>
+                </wp:positionH>
+                <wp:positionV relativeFrom="paragraph">
+                  <wp:posOffset>49053</wp:posOffset>
+                </wp:positionV>
+                <wp:extent cx="763121" cy="231301"/>
+                <wp:effectExtent l="0" t="0" r="18415" b="35560"/>
+                <wp:wrapNone/>
+                <wp:docPr id="157" name="157 Conector recto"/>
+                <wp:cNvGraphicFramePr/>
+                <a:graphic xmlns:a="http://schemas.openxmlformats.org/drawingml/2006/main">
+                  <a:graphicData uri="http://schemas.microsoft.com/office/word/2010/wordprocessingShape">
+                    <wps:wsp>
+                      <wps:cNvCnPr/>
+                      <wps:spPr>
+                        <a:xfrm>
+                          <a:off x="0" y="0"/>
+                          <a:ext cx="763121" cy="231301"/>
+                        </a:xfrm>
+                        <a:prstGeom prst="line">
+                          <a:avLst/>
+                        </a:prstGeom>
+                      </wps:spPr>
+                      <wps:style>
+                        <a:lnRef idx="1">
+                          <a:schemeClr val="accent1"/>
+                        </a:lnRef>
+                        <a:fillRef idx="0">
+                          <a:schemeClr val="accent1"/>
+                        </a:fillRef>
+                        <a:effectRef idx="0">
+                          <a:schemeClr val="accent1"/>
+                        </a:effectRef>
+                        <a:fontRef idx="minor">
+                          <a:schemeClr val="tx1"/>
+                        </a:fontRef>
+                      </wps:style>
+                      <wps:bodyPr/>
+                    </wps:wsp>
+                  </a:graphicData>
+                </a:graphic>
+                <wp14:sizeRelH relativeFrom="margin">
+                  <wp14:pctWidth>0</wp14:pctWidth>
+                </wp14:sizeRelH>
+                <wp14:sizeRelV relativeFrom="margin">
+                  <wp14:pctHeight>0</wp14:pctHeight>
+                </wp14:sizeRelV>
+              </wp:anchor>
+            </w:drawing>
+          </mc:Choice>
+          <mc:Fallback>
+            <w:pict>
+              <v:line id="157 Conector recto" o:spid="_x0000_s1026" style="position:absolute;z-index:251792384;visibility:visible;mso-wrap-style:square;mso-width-percent:0;mso-height-percent:0;mso-wrap-distance-left:9pt;mso-wrap-distance-top:0;mso-wrap-distance-right:9pt;mso-wrap-distance-bottom:0;mso-position-horizontal:absolute;mso-position-horizontal-relative:text;mso-position-vertical:absolute;mso-position-vertical-relative:text;mso-width-percent:0;mso-height-percent:0;mso-width-relative:margin;mso-height-relative:margin" from="248.75pt,3.85pt" to="308.85pt,22.05pt" o:gfxdata="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" strokecolor="#4579b8 [3044]"/>
+            </w:pict>
+          </mc:Fallback>
+        </mc:AlternateContent>
+      </w:r>
+      <w:r>
+        <w:rPr>
+          <w:noProof/>
+          <w:lang w:eastAsia="es-VE"/>
+        </w:rPr>
+        <mc:AlternateContent>
+          <mc:Choice Requires="wps">
+            <w:drawing>
+              <wp:anchor distT="0" distB="0" distL="114300" distR="114300" simplePos="0" relativeHeight="251790336" behindDoc="0" locked="0" layoutInCell="1" allowOverlap="1" wp14:anchorId="32871491" wp14:editId="3AAE292E">
+                <wp:simplePos x="0" y="0"/>
+                <wp:positionH relativeFrom="column">
+                  <wp:posOffset>1525270</wp:posOffset>
+                </wp:positionH>
+                <wp:positionV relativeFrom="paragraph">
+                  <wp:posOffset>64770</wp:posOffset>
+                </wp:positionV>
+                <wp:extent cx="815340" cy="353695"/>
+                <wp:effectExtent l="0" t="0" r="22860" b="27305"/>
+                <wp:wrapNone/>
+                <wp:docPr id="156" name="156 Conector recto"/>
+                <wp:cNvGraphicFramePr/>
+                <a:graphic xmlns:a="http://schemas.openxmlformats.org/drawingml/2006/main">
+                  <a:graphicData uri="http://schemas.microsoft.com/office/word/2010/wordprocessingShape">
+                    <wps:wsp>
+                      <wps:cNvCnPr/>
+                      <wps:spPr>
+                        <a:xfrm flipV="1">
+                          <a:off x="0" y="0"/>
+                          <a:ext cx="815340" cy="353695"/>
+                        </a:xfrm>
+                        <a:prstGeom prst="line">
+                          <a:avLst/>
+                        </a:prstGeom>
+                      </wps:spPr>
+                      <wps:style>
+                        <a:lnRef idx="1">
+                          <a:schemeClr val="accent1"/>
+                        </a:lnRef>
+                        <a:fillRef idx="0">
+                          <a:schemeClr val="accent1"/>
+                        </a:fillRef>
+                        <a:effectRef idx="0">
+                          <a:schemeClr val="accent1"/>
+                        </a:effectRef>
+                        <a:fontRef idx="minor">
+                          <a:schemeClr val="tx1"/>
+                        </a:fontRef>
+                      </wps:style>
+                      <wps:bodyPr/>
+                    </wps:wsp>
+                  </a:graphicData>
+                </a:graphic>
+                <wp14:sizeRelH relativeFrom="margin">
+                  <wp14:pctWidth>0</wp14:pctWidth>
+                </wp14:sizeRelH>
+                <wp14:sizeRelV relativeFrom="margin">
+                  <wp14:pctHeight>0</wp14:pctHeight>
+                </wp14:sizeRelV>
+              </wp:anchor>
+            </w:drawing>
+          </mc:Choice>
+          <mc:Fallback>
+            <w:pict>
+              <v:line id="156 Conector recto" o:spid="_x0000_s1026" style="position:absolute;flip:y;z-index:251790336;visibility:visible;mso-wrap-style:square;mso-width-percent:0;mso-height-percent:0;mso-wrap-distance-left:9pt;mso-wrap-distance-top:0;mso-wrap-distance-right:9pt;mso-wrap-distance-bottom:0;mso-position-horizontal:absolute;mso-position-horizontal-relative:text;mso-position-vertical:absolute;mso-position-vertical-relative:text;mso-width-percent:0;mso-height-percent:0;mso-width-relative:margin;mso-height-relative:margin" from="120.1pt,5.1pt" to="184.3pt,32.95pt" o:gfxdata="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" strokecolor="#4579b8 [3044]"/>
+            </w:pict>
+          </mc:Fallback>
+        </mc:AlternateContent>
+      </w:r>
     </w:p>
     <w:p>
       <w:pPr>
@@ -7171,16 +7719,16 @@
         <mc:AlternateContent>
           <mc:Choice Requires="wpg">
             <w:drawing>
-              <wp:anchor distT="0" distB="0" distL="114300" distR="114300" simplePos="0" relativeHeight="251720704" behindDoc="0" locked="0" layoutInCell="1" allowOverlap="1" wp14:anchorId="57FB8F75" wp14:editId="5914910D">
+              <wp:anchor distT="0" distB="0" distL="114300" distR="114300" simplePos="0" relativeHeight="251720704" behindDoc="0" locked="0" layoutInCell="1" allowOverlap="1" wp14:anchorId="57FB8F75" wp14:editId="5F3DAF2E">
                 <wp:simplePos x="0" y="0"/>
                 <wp:positionH relativeFrom="column">
-                  <wp:posOffset>685800</wp:posOffset>
+                  <wp:posOffset>685238</wp:posOffset>
                 </wp:positionH>
                 <wp:positionV relativeFrom="paragraph">
-                  <wp:posOffset>204470</wp:posOffset>
+                  <wp:posOffset>203637</wp:posOffset>
                 </wp:positionV>
                 <wp:extent cx="4271645" cy="1201420"/>
-                <wp:effectExtent l="50800" t="25400" r="71755" b="93980"/>
+                <wp:effectExtent l="57150" t="38100" r="71755" b="93980"/>
                 <wp:wrapNone/>
                 <wp:docPr id="123" name="123 Grupo"/>
                 <wp:cNvGraphicFramePr/>
@@ -7433,99 +7981,6 @@
                             <a:noAutofit/>
                           </wps:bodyPr>
                         </wps:wsp>
-                        <wps:wsp>
-                          <wps:cNvPr id="63" name="63 Conector recto de flecha"/>
-                          <wps:cNvCnPr/>
-                          <wps:spPr>
-                            <a:xfrm>
-                              <a:off x="1105468" y="163773"/>
-                              <a:ext cx="793115" cy="388962"/>
-                            </a:xfrm>
-                            <a:prstGeom prst="straightConnector1">
-                              <a:avLst/>
-                            </a:prstGeom>
-                            <a:ln>
-                              <a:tailEnd type="arrow"/>
-                            </a:ln>
-                          </wps:spPr>
-                          <wps:style>
-                            <a:lnRef idx="2">
-                              <a:schemeClr val="accent1"/>
-                            </a:lnRef>
-                            <a:fillRef idx="0">
-                              <a:schemeClr val="accent1"/>
-                            </a:fillRef>
-                            <a:effectRef idx="1">
-                              <a:schemeClr val="accent1"/>
-                            </a:effectRef>
-                            <a:fontRef idx="minor">
-                              <a:schemeClr val="tx1"/>
-                            </a:fontRef>
-                          </wps:style>
-                          <wps:bodyPr/>
-                        </wps:wsp>
-                        <wps:wsp>
-                          <wps:cNvPr id="64" name="64 Conector recto de flecha"/>
-                          <wps:cNvCnPr/>
-                          <wps:spPr>
-                            <a:xfrm>
-                              <a:off x="1119116" y="668740"/>
-                              <a:ext cx="775862" cy="0"/>
-                            </a:xfrm>
-                            <a:prstGeom prst="straightConnector1">
-                              <a:avLst/>
-                            </a:prstGeom>
-                            <a:ln>
-                              <a:tailEnd type="arrow"/>
-                            </a:ln>
-                          </wps:spPr>
-                          <wps:style>
-                            <a:lnRef idx="2">
-                              <a:schemeClr val="accent1"/>
-                            </a:lnRef>
-                            <a:fillRef idx="0">
-                              <a:schemeClr val="accent1"/>
-                            </a:fillRef>
-                            <a:effectRef idx="1">
-                              <a:schemeClr val="accent1"/>
-                            </a:effectRef>
-                            <a:fontRef idx="minor">
-                              <a:schemeClr val="tx1"/>
-                            </a:fontRef>
-                          </wps:style>
-                          <wps:bodyPr/>
-                        </wps:wsp>
-                        <wps:wsp>
-                          <wps:cNvPr id="66" name="66 Conector recto de flecha"/>
-                          <wps:cNvCnPr/>
-                          <wps:spPr>
-                            <a:xfrm>
-                              <a:off x="2927445" y="607326"/>
-                              <a:ext cx="775335" cy="0"/>
-                            </a:xfrm>
-                            <a:prstGeom prst="straightConnector1">
-                              <a:avLst/>
-                            </a:prstGeom>
-                            <a:ln>
-                              <a:tailEnd type="arrow"/>
-                            </a:ln>
-                          </wps:spPr>
-                          <wps:style>
-                            <a:lnRef idx="2">
-                              <a:schemeClr val="accent1"/>
-                            </a:lnRef>
-                            <a:fillRef idx="0">
-                              <a:schemeClr val="accent1"/>
-                            </a:fillRef>
-                            <a:effectRef idx="1">
-                              <a:schemeClr val="accent1"/>
-                            </a:effectRef>
-                            <a:fontRef idx="minor">
-                              <a:schemeClr val="tx1"/>
-                            </a:fontRef>
-                          </wps:style>
-                          <wps:bodyPr/>
-                        </wps:wsp>
                       </wpg:grpSp>
                       <wps:wsp>
                         <wps:cNvPr id="121" name="121 Rectángulo redondeado"/>
@@ -7580,39 +8035,6 @@
                           <a:noAutofit/>
                         </wps:bodyPr>
                       </wps:wsp>
-                      <wps:wsp>
-                        <wps:cNvPr id="122" name="122 Conector recto de flecha"/>
-                        <wps:cNvCnPr>
-                          <a:stCxn id="121" idx="3"/>
-                        </wps:cNvCnPr>
-                        <wps:spPr>
-                          <a:xfrm flipV="1">
-                            <a:off x="982345" y="800186"/>
-                            <a:ext cx="758606" cy="271237"/>
-                          </a:xfrm>
-                          <a:prstGeom prst="straightConnector1">
-                            <a:avLst/>
-                          </a:prstGeom>
-                          <a:ln>
-                            <a:tailEnd type="arrow"/>
-                          </a:ln>
-                        </wps:spPr>
-                        <wps:style>
-                          <a:lnRef idx="2">
-                            <a:schemeClr val="accent1"/>
-                          </a:lnRef>
-                          <a:fillRef idx="0">
-                            <a:schemeClr val="accent1"/>
-                          </a:fillRef>
-                          <a:effectRef idx="1">
-                            <a:schemeClr val="accent1"/>
-                          </a:effectRef>
-                          <a:fontRef idx="minor">
-                            <a:schemeClr val="tx1"/>
-                          </a:fontRef>
-                        </wps:style>
-                        <wps:bodyPr/>
-                      </wps:wsp>
                     </wpg:wgp>
                   </a:graphicData>
                 </a:graphic>
@@ -7624,9 +8046,9 @@
           </mc:Choice>
           <mc:Fallback>
             <w:pict>
-              <v:group id="123 Grupo" o:spid="_x0000_s1088" style="position:absolute;left:0;text-align:left;margin-left:54pt;margin-top:16.1pt;width:336.35pt;height:94.6pt;z-index:251720704;mso-height-relative:margin" coordorigin=",266" coordsize="42717,12015" o:gfxdata="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">
-                <v:group id="57 Grupo" o:spid="_x0000_s1089" style="position:absolute;top:266;width:42717;height:8804" coordorigin=",276" coordsize="47953,9142" o:gfxdata="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">
-                  <v:roundrect id="58 Rectángulo redondeado" o:spid="_x0000_s1090" style="position:absolute;top:276;width:11036;height:3277;visibility:visible;mso-wrap-style:square;v-text-anchor:middle" arcsize="10923f" o:gfxdata="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" fillcolor="#a7bfde [1620]" strokecolor="#4579b8 [3044]">
+              <v:group id="123 Grupo" o:spid="_x0000_s1070" style="position:absolute;left:0;text-align:left;margin-left:53.95pt;margin-top:16.05pt;width:336.35pt;height:94.6pt;z-index:251720704;mso-height-relative:margin" coordorigin=",266" coordsize="42717,12015" o:gfxdata="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">
+                <v:group id="57 Grupo" o:spid="_x0000_s1071" style="position:absolute;top:266;width:42717;height:8804" coordorigin=",276" coordsize="47953,9142" o:gfxdata="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">
+                  <v:roundrect id="58 Rectángulo redondeado" o:spid="_x0000_s1072" style="position:absolute;top:276;width:11036;height:3277;visibility:visible;mso-wrap-style:square;v-text-anchor:middle" arcsize="10923f" o:gfxdata="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" fillcolor="#a7bfde [1620]" strokecolor="#4579b8 [3044]">
                     <v:fill color2="#e4ecf5 [500]" rotate="t" angle="180" colors="0 #a3c4ff;22938f #bfd5ff;1 #e5eeff" focus="100%" type="gradient"/>
                     <v:shadow on="t" color="black" opacity="24903f" origin=",.5" offset="0,.55556mm"/>
                     <v:textbox>
@@ -7650,7 +8072,7 @@
                       </w:txbxContent>
                     </v:textbox>
                   </v:roundrect>
-                  <v:roundrect id="59 Rectángulo redondeado" o:spid="_x0000_s1091" style="position:absolute;left:136;top:5049;width:11036;height:3277;visibility:visible;mso-wrap-style:square;v-text-anchor:middle" arcsize="10923f" o:gfxdata="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" fillcolor="#a7bfde [1620]" strokecolor="#4579b8 [3044]">
+                  <v:roundrect id="59 Rectángulo redondeado" o:spid="_x0000_s1073" style="position:absolute;left:136;top:5049;width:11036;height:3277;visibility:visible;mso-wrap-style:square;v-text-anchor:middle" arcsize="10923f" o:gfxdata="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" fillcolor="#a7bfde [1620]" strokecolor="#4579b8 [3044]">
                     <v:fill color2="#e4ecf5 [500]" rotate="t" angle="180" colors="0 #a3c4ff;22938f #bfd5ff;1 #e5eeff" focus="100%" type="gradient"/>
                     <v:shadow on="t" color="black" opacity="24903f" origin=",.5" offset="0,.55556mm"/>
                     <v:textbox>
@@ -7674,7 +8096,7 @@
                       </w:txbxContent>
                     </v:textbox>
                   </v:roundrect>
-                  <v:roundrect id="61 Rectángulo redondeado" o:spid="_x0000_s1092" style="position:absolute;left:36917;top:3548;width:11036;height:4997;visibility:visible;mso-wrap-style:square;v-text-anchor:middle" arcsize="10923f" o:gfxdata="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" fillcolor="#a7bfde [1620]" strokecolor="#4579b8 [3044]">
+                  <v:roundrect id="61 Rectángulo redondeado" o:spid="_x0000_s1074" style="position:absolute;left:36917;top:3548;width:11036;height:4997;visibility:visible;mso-wrap-style:square;v-text-anchor:middle" arcsize="10923f" o:gfxdata="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" fillcolor="#a7bfde [1620]" strokecolor="#4579b8 [3044]">
                     <v:fill color2="#e4ecf5 [500]" rotate="t" angle="180" colors="0 #a3c4ff;22938f #bfd5ff;1 #e5eeff" focus="100%" type="gradient"/>
                     <v:shadow on="t" color="black" opacity="24903f" origin=",.5" offset="0,.55556mm"/>
                     <v:textbox>
@@ -7705,7 +8127,7 @@
                       </w:txbxContent>
                     </v:textbox>
                   </v:roundrect>
-                  <v:oval id="62 Elipse" o:spid="_x0000_s1093" style="position:absolute;left:18765;top:2866;width:10522;height:6553;visibility:visible;mso-wrap-style:square;v-text-anchor:middle" o:gfxdata="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" fillcolor="#a7bfde [1620]" strokecolor="#4579b8 [3044]">
+                  <v:oval id="62 Elipse" o:spid="_x0000_s1075" style="position:absolute;left:18765;top:2866;width:10522;height:6553;visibility:visible;mso-wrap-style:square;v-text-anchor:middle" o:gfxdata="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" fillcolor="#a7bfde [1620]" strokecolor="#4579b8 [3044]">
                     <v:fill color2="#e4ecf5 [500]" rotate="t" angle="180" colors="0 #a3c4ff;22938f #bfd5ff;1 #e5eeff" focus="100%" type="gradient"/>
                     <v:shadow on="t" color="black" opacity="24903f" origin=",.5" offset="0,.55556mm"/>
                     <v:textbox>
@@ -7736,20 +8158,8 @@
                       </w:txbxContent>
                     </v:textbox>
                   </v:oval>
-                  <v:shape id="63 Conector recto de flecha" o:spid="_x0000_s1094" type="#_x0000_t32" style="position:absolute;left:11054;top:1637;width:7931;height:3890;visibility:visible;mso-wrap-style:square" o:connectortype="straight" o:gfxdata="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" strokecolor="#4f81bd [3204]" strokeweight="2pt">
-                    <v:stroke endarrow="open"/>
-                    <v:shadow on="t" color="black" opacity="24903f" origin=",.5" offset="0,.55556mm"/>
-                  </v:shape>
-                  <v:shape id="64 Conector recto de flecha" o:spid="_x0000_s1095" type="#_x0000_t32" style="position:absolute;left:11191;top:6687;width:7758;height:0;visibility:visible;mso-wrap-style:square" o:connectortype="straight" o:gfxdata="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" strokecolor="#4f81bd [3204]" strokeweight="2pt">
-                    <v:stroke endarrow="open"/>
-                    <v:shadow on="t" color="black" opacity="24903f" origin=",.5" offset="0,.55556mm"/>
-                  </v:shape>
-                  <v:shape id="66 Conector recto de flecha" o:spid="_x0000_s1096" type="#_x0000_t32" style="position:absolute;left:29274;top:6073;width:7753;height:0;visibility:visible;mso-wrap-style:square" o:connectortype="straight" o:gfxdata="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" strokecolor="#4f81bd [3204]" strokeweight="2pt">
-                    <v:stroke endarrow="open"/>
-                    <v:shadow on="t" color="black" opacity="24903f" origin=",.5" offset="0,.55556mm"/>
-                  </v:shape>
                 </v:group>
-                <v:roundrect id="121 Rectángulo redondeado" o:spid="_x0000_s1097" style="position:absolute;top:9146;width:9823;height:3136;visibility:visible;mso-wrap-style:square;v-text-anchor:middle" arcsize="10923f" o:gfxdata="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" fillcolor="#a7bfde [1620]" strokecolor="#4579b8 [3044]">
+                <v:roundrect id="121 Rectángulo redondeado" o:spid="_x0000_s1076" style="position:absolute;top:9146;width:9823;height:3136;visibility:visible;mso-wrap-style:square;v-text-anchor:middle" arcsize="10923f" o:gfxdata="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" fillcolor="#a7bfde [1620]" strokecolor="#4579b8 [3044]">
                   <v:fill color2="#e4ecf5 [500]" rotate="t" angle="180" colors="0 #a3c4ff;22938f #bfd5ff;1 #e5eeff" focus="100%" type="gradient"/>
                   <v:shadow on="t" color="black" opacity="24903f" origin=",.5" offset="0,.55556mm"/>
                   <v:textbox>
@@ -7773,19 +8183,272 @@
                     </w:txbxContent>
                   </v:textbox>
                 </v:roundrect>
-                <v:shape id="122 Conector recto de flecha" o:spid="_x0000_s1098" type="#_x0000_t32" style="position:absolute;left:9823;top:8001;width:7586;height:2713;flip:y;visibility:visible;mso-wrap-style:square" o:connectortype="straight" o:gfxdata="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" strokecolor="#4f81bd [3204]" strokeweight="2pt">
-                  <v:stroke endarrow="open"/>
-                  <v:shadow on="t" color="black" opacity="24903f" origin=",.5" offset="0,.55556mm"/>
-                </v:shape>
               </v:group>
             </w:pict>
           </mc:Fallback>
         </mc:AlternateContent>
       </w:r>
     </w:p>
-    <w:p/>
-    <w:p/>
-    <w:p/>
+    <w:p>
+      <w:r>
+        <w:rPr>
+          <w:noProof/>
+          <w:lang w:eastAsia="es-VE"/>
+        </w:rPr>
+        <mc:AlternateContent>
+          <mc:Choice Requires="wps">
+            <w:drawing>
+              <wp:anchor distT="0" distB="0" distL="114300" distR="114300" simplePos="0" relativeHeight="251795456" behindDoc="0" locked="0" layoutInCell="1" allowOverlap="1" wp14:anchorId="73C95A87" wp14:editId="0C570DC5">
+                <wp:simplePos x="0" y="0"/>
+                <wp:positionH relativeFrom="column">
+                  <wp:posOffset>1668340</wp:posOffset>
+                </wp:positionH>
+                <wp:positionV relativeFrom="paragraph">
+                  <wp:posOffset>34338</wp:posOffset>
+                </wp:positionV>
+                <wp:extent cx="746715" cy="264277"/>
+                <wp:effectExtent l="0" t="0" r="15875" b="21590"/>
+                <wp:wrapNone/>
+                <wp:docPr id="159" name="159 Conector recto"/>
+                <wp:cNvGraphicFramePr/>
+                <a:graphic xmlns:a="http://schemas.openxmlformats.org/drawingml/2006/main">
+                  <a:graphicData uri="http://schemas.microsoft.com/office/word/2010/wordprocessingShape">
+                    <wps:wsp>
+                      <wps:cNvCnPr/>
+                      <wps:spPr>
+                        <a:xfrm>
+                          <a:off x="0" y="0"/>
+                          <a:ext cx="746715" cy="264277"/>
+                        </a:xfrm>
+                        <a:prstGeom prst="line">
+                          <a:avLst/>
+                        </a:prstGeom>
+                      </wps:spPr>
+                      <wps:style>
+                        <a:lnRef idx="1">
+                          <a:schemeClr val="accent1"/>
+                        </a:lnRef>
+                        <a:fillRef idx="0">
+                          <a:schemeClr val="accent1"/>
+                        </a:fillRef>
+                        <a:effectRef idx="0">
+                          <a:schemeClr val="accent1"/>
+                        </a:effectRef>
+                        <a:fontRef idx="minor">
+                          <a:schemeClr val="tx1"/>
+                        </a:fontRef>
+                      </wps:style>
+                      <wps:bodyPr/>
+                    </wps:wsp>
+                  </a:graphicData>
+                </a:graphic>
+              </wp:anchor>
+            </w:drawing>
+          </mc:Choice>
+          <mc:Fallback>
+            <w:pict>
+              <v:line id="159 Conector recto" o:spid="_x0000_s1026" style="position:absolute;z-index:251795456;visibility:visible;mso-wrap-style:square;mso-wrap-distance-left:9pt;mso-wrap-distance-top:0;mso-wrap-distance-right:9pt;mso-wrap-distance-bottom:0;mso-position-horizontal:absolute;mso-position-horizontal-relative:text;mso-position-vertical:absolute;mso-position-vertical-relative:text" from="131.35pt,2.7pt" to="190.15pt,23.5pt" o:gfxdata="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" strokecolor="#4579b8 [3044]"/>
+            </w:pict>
+          </mc:Fallback>
+        </mc:AlternateContent>
+      </w:r>
+    </w:p>
+    <w:p>
+      <w:r>
+        <w:rPr>
+          <w:noProof/>
+          <w:lang w:eastAsia="es-VE"/>
+        </w:rPr>
+        <mc:AlternateContent>
+          <mc:Choice Requires="wps">
+            <w:drawing>
+              <wp:anchor distT="0" distB="0" distL="114300" distR="114300" simplePos="0" relativeHeight="251798528" behindDoc="0" locked="0" layoutInCell="1" allowOverlap="1" wp14:anchorId="02CB2BA9" wp14:editId="447F04BC">
+                <wp:simplePos x="0" y="0"/>
+                <wp:positionH relativeFrom="column">
+                  <wp:posOffset>3301277</wp:posOffset>
+                </wp:positionH>
+                <wp:positionV relativeFrom="paragraph">
+                  <wp:posOffset>112824</wp:posOffset>
+                </wp:positionV>
+                <wp:extent cx="672504" cy="5286"/>
+                <wp:effectExtent l="0" t="0" r="13335" b="33020"/>
+                <wp:wrapNone/>
+                <wp:docPr id="162" name="162 Conector recto"/>
+                <wp:cNvGraphicFramePr/>
+                <a:graphic xmlns:a="http://schemas.openxmlformats.org/drawingml/2006/main">
+                  <a:graphicData uri="http://schemas.microsoft.com/office/word/2010/wordprocessingShape">
+                    <wps:wsp>
+                      <wps:cNvCnPr/>
+                      <wps:spPr>
+                        <a:xfrm>
+                          <a:off x="0" y="0"/>
+                          <a:ext cx="672504" cy="5286"/>
+                        </a:xfrm>
+                        <a:prstGeom prst="line">
+                          <a:avLst/>
+                        </a:prstGeom>
+                      </wps:spPr>
+                      <wps:style>
+                        <a:lnRef idx="1">
+                          <a:schemeClr val="accent1"/>
+                        </a:lnRef>
+                        <a:fillRef idx="0">
+                          <a:schemeClr val="accent1"/>
+                        </a:fillRef>
+                        <a:effectRef idx="0">
+                          <a:schemeClr val="accent1"/>
+                        </a:effectRef>
+                        <a:fontRef idx="minor">
+                          <a:schemeClr val="tx1"/>
+                        </a:fontRef>
+                      </wps:style>
+                      <wps:bodyPr/>
+                    </wps:wsp>
+                  </a:graphicData>
+                </a:graphic>
+              </wp:anchor>
+            </w:drawing>
+          </mc:Choice>
+          <mc:Fallback>
+            <w:pict>
+              <v:line id="162 Conector recto" o:spid="_x0000_s1026" style="position:absolute;z-index:251798528;visibility:visible;mso-wrap-style:square;mso-wrap-distance-left:9pt;mso-wrap-distance-top:0;mso-wrap-distance-right:9pt;mso-wrap-distance-bottom:0;mso-position-horizontal:absolute;mso-position-horizontal-relative:text;mso-position-vertical:absolute;mso-position-vertical-relative:text" from="259.95pt,8.9pt" to="312.9pt,9.3pt" o:gfxdata="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" strokecolor="#4579b8 [3044]"/>
+            </w:pict>
+          </mc:Fallback>
+        </mc:AlternateContent>
+      </w:r>
+      <w:r>
+        <w:rPr>
+          <w:noProof/>
+          <w:lang w:eastAsia="es-VE"/>
+        </w:rPr>
+        <mc:AlternateContent>
+          <mc:Choice Requires="wps">
+            <w:drawing>
+              <wp:anchor distT="0" distB="0" distL="114300" distR="114300" simplePos="0" relativeHeight="251796480" behindDoc="0" locked="0" layoutInCell="1" allowOverlap="1" wp14:anchorId="370AD26B" wp14:editId="673E28B5">
+                <wp:simplePos x="0" y="0"/>
+                <wp:positionH relativeFrom="column">
+                  <wp:posOffset>1678922</wp:posOffset>
+                </wp:positionH>
+                <wp:positionV relativeFrom="paragraph">
+                  <wp:posOffset>165680</wp:posOffset>
+                </wp:positionV>
+                <wp:extent cx="677942" cy="0"/>
+                <wp:effectExtent l="0" t="0" r="27305" b="19050"/>
+                <wp:wrapNone/>
+                <wp:docPr id="160" name="160 Conector recto"/>
+                <wp:cNvGraphicFramePr/>
+                <a:graphic xmlns:a="http://schemas.openxmlformats.org/drawingml/2006/main">
+                  <a:graphicData uri="http://schemas.microsoft.com/office/word/2010/wordprocessingShape">
+                    <wps:wsp>
+                      <wps:cNvCnPr/>
+                      <wps:spPr>
+                        <a:xfrm>
+                          <a:off x="0" y="0"/>
+                          <a:ext cx="677942" cy="0"/>
+                        </a:xfrm>
+                        <a:prstGeom prst="line">
+                          <a:avLst/>
+                        </a:prstGeom>
+                      </wps:spPr>
+                      <wps:style>
+                        <a:lnRef idx="1">
+                          <a:schemeClr val="accent1"/>
+                        </a:lnRef>
+                        <a:fillRef idx="0">
+                          <a:schemeClr val="accent1"/>
+                        </a:fillRef>
+                        <a:effectRef idx="0">
+                          <a:schemeClr val="accent1"/>
+                        </a:effectRef>
+                        <a:fontRef idx="minor">
+                          <a:schemeClr val="tx1"/>
+                        </a:fontRef>
+                      </wps:style>
+                      <wps:bodyPr/>
+                    </wps:wsp>
+                  </a:graphicData>
+                </a:graphic>
+                <wp14:sizeRelH relativeFrom="margin">
+                  <wp14:pctWidth>0</wp14:pctWidth>
+                </wp14:sizeRelH>
+                <wp14:sizeRelV relativeFrom="margin">
+                  <wp14:pctHeight>0</wp14:pctHeight>
+                </wp14:sizeRelV>
+              </wp:anchor>
+            </w:drawing>
+          </mc:Choice>
+          <mc:Fallback>
+            <w:pict>
+              <v:line id="160 Conector recto" o:spid="_x0000_s1026" style="position:absolute;z-index:251796480;visibility:visible;mso-wrap-style:square;mso-width-percent:0;mso-height-percent:0;mso-wrap-distance-left:9pt;mso-wrap-distance-top:0;mso-wrap-distance-right:9pt;mso-wrap-distance-bottom:0;mso-position-horizontal:absolute;mso-position-horizontal-relative:text;mso-position-vertical:absolute;mso-position-vertical-relative:text;mso-width-percent:0;mso-height-percent:0;mso-width-relative:margin;mso-height-relative:margin" from="132.2pt,13.05pt" to="185.6pt,13.05pt" o:gfxdata="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" strokecolor="#4579b8 [3044]"/>
+            </w:pict>
+          </mc:Fallback>
+        </mc:AlternateContent>
+      </w:r>
+    </w:p>
+    <w:p>
+      <w:r>
+        <w:rPr>
+          <w:noProof/>
+          <w:lang w:eastAsia="es-VE"/>
+        </w:rPr>
+        <mc:AlternateContent>
+          <mc:Choice Requires="wps">
+            <w:drawing>
+              <wp:anchor distT="0" distB="0" distL="114300" distR="114300" simplePos="0" relativeHeight="251797504" behindDoc="0" locked="0" layoutInCell="1" allowOverlap="1" wp14:anchorId="495ECAFA" wp14:editId="57E58A9E">
+                <wp:simplePos x="0" y="0"/>
+                <wp:positionH relativeFrom="column">
+                  <wp:posOffset>1668351</wp:posOffset>
+                </wp:positionH>
+                <wp:positionV relativeFrom="paragraph">
+                  <wp:posOffset>9709</wp:posOffset>
+                </wp:positionV>
+                <wp:extent cx="782261" cy="271457"/>
+                <wp:effectExtent l="0" t="0" r="18415" b="33655"/>
+                <wp:wrapNone/>
+                <wp:docPr id="161" name="161 Conector recto"/>
+                <wp:cNvGraphicFramePr/>
+                <a:graphic xmlns:a="http://schemas.openxmlformats.org/drawingml/2006/main">
+                  <a:graphicData uri="http://schemas.microsoft.com/office/word/2010/wordprocessingShape">
+                    <wps:wsp>
+                      <wps:cNvCnPr/>
+                      <wps:spPr>
+                        <a:xfrm flipV="1">
+                          <a:off x="0" y="0"/>
+                          <a:ext cx="782261" cy="271457"/>
+                        </a:xfrm>
+                        <a:prstGeom prst="line">
+                          <a:avLst/>
+                        </a:prstGeom>
+                      </wps:spPr>
+                      <wps:style>
+                        <a:lnRef idx="1">
+                          <a:schemeClr val="accent1"/>
+                        </a:lnRef>
+                        <a:fillRef idx="0">
+                          <a:schemeClr val="accent1"/>
+                        </a:fillRef>
+                        <a:effectRef idx="0">
+                          <a:schemeClr val="accent1"/>
+                        </a:effectRef>
+                        <a:fontRef idx="minor">
+                          <a:schemeClr val="tx1"/>
+                        </a:fontRef>
+                      </wps:style>
+                      <wps:bodyPr/>
+                    </wps:wsp>
+                  </a:graphicData>
+                </a:graphic>
+              </wp:anchor>
+            </w:drawing>
+          </mc:Choice>
+          <mc:Fallback>
+            <w:pict>
+              <v:line id="161 Conector recto" o:spid="_x0000_s1026" style="position:absolute;flip:y;z-index:251797504;visibility:visible;mso-wrap-style:square;mso-wrap-distance-left:9pt;mso-wrap-distance-top:0;mso-wrap-distance-right:9pt;mso-wrap-distance-bottom:0;mso-position-horizontal:absolute;mso-position-horizontal-relative:text;mso-position-vertical:absolute;mso-position-vertical-relative:text" from="131.35pt,.75pt" to="192.95pt,22.1pt" o:gfxdata="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" strokecolor="#4579b8 [3044]"/>
+            </w:pict>
+          </mc:Fallback>
+        </mc:AlternateContent>
+      </w:r>
+    </w:p>
     <w:p>
       <w:pPr>
         <w:tabs>
@@ -7830,18 +8493,80 @@
           <w:lang w:eastAsia="es-VE"/>
         </w:rPr>
         <mc:AlternateContent>
+          <mc:Choice Requires="wps">
+            <w:drawing>
+              <wp:anchor distT="0" distB="0" distL="114300" distR="114300" simplePos="0" relativeHeight="251800576" behindDoc="0" locked="0" layoutInCell="1" allowOverlap="1" wp14:anchorId="666A226B" wp14:editId="74BFFF32">
+                <wp:simplePos x="0" y="0"/>
+                <wp:positionH relativeFrom="column">
+                  <wp:posOffset>1641923</wp:posOffset>
+                </wp:positionH>
+                <wp:positionV relativeFrom="paragraph">
+                  <wp:posOffset>283900</wp:posOffset>
+                </wp:positionV>
+                <wp:extent cx="727721" cy="304719"/>
+                <wp:effectExtent l="0" t="0" r="15240" b="19685"/>
+                <wp:wrapNone/>
+                <wp:docPr id="164" name="164 Conector recto"/>
+                <wp:cNvGraphicFramePr/>
+                <a:graphic xmlns:a="http://schemas.openxmlformats.org/drawingml/2006/main">
+                  <a:graphicData uri="http://schemas.microsoft.com/office/word/2010/wordprocessingShape">
+                    <wps:wsp>
+                      <wps:cNvCnPr/>
+                      <wps:spPr>
+                        <a:xfrm>
+                          <a:off x="0" y="0"/>
+                          <a:ext cx="727721" cy="304719"/>
+                        </a:xfrm>
+                        <a:prstGeom prst="line">
+                          <a:avLst/>
+                        </a:prstGeom>
+                      </wps:spPr>
+                      <wps:style>
+                        <a:lnRef idx="1">
+                          <a:schemeClr val="accent1"/>
+                        </a:lnRef>
+                        <a:fillRef idx="0">
+                          <a:schemeClr val="accent1"/>
+                        </a:fillRef>
+                        <a:effectRef idx="0">
+                          <a:schemeClr val="accent1"/>
+                        </a:effectRef>
+                        <a:fontRef idx="minor">
+                          <a:schemeClr val="tx1"/>
+                        </a:fontRef>
+                      </wps:style>
+                      <wps:bodyPr/>
+                    </wps:wsp>
+                  </a:graphicData>
+                </a:graphic>
+              </wp:anchor>
+            </w:drawing>
+          </mc:Choice>
+          <mc:Fallback>
+            <w:pict>
+              <v:line id="164 Conector recto" o:spid="_x0000_s1026" style="position:absolute;z-index:251800576;visibility:visible;mso-wrap-style:square;mso-wrap-distance-left:9pt;mso-wrap-distance-top:0;mso-wrap-distance-right:9pt;mso-wrap-distance-bottom:0;mso-position-horizontal:absolute;mso-position-horizontal-relative:text;mso-position-vertical:absolute;mso-position-vertical-relative:text" from="129.3pt,22.35pt" to="186.6pt,46.35pt" o:gfxdata="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" strokecolor="#4579b8 [3044]"/>
+            </w:pict>
+          </mc:Fallback>
+        </mc:AlternateContent>
+      </w:r>
+      <w:r>
+        <w:rPr>
+          <w:noProof/>
+          <w:lang w:eastAsia="es-VE"/>
+        </w:rPr>
+        <mc:AlternateContent>
           <mc:Choice Requires="wpg">
             <w:drawing>
-              <wp:anchor distT="0" distB="0" distL="114300" distR="114300" simplePos="0" relativeHeight="251717632" behindDoc="0" locked="0" layoutInCell="1" allowOverlap="1" wp14:anchorId="0C746B6B" wp14:editId="6AB890A1">
+              <wp:anchor distT="0" distB="0" distL="114300" distR="114300" simplePos="0" relativeHeight="251717632" behindDoc="0" locked="0" layoutInCell="1" allowOverlap="1" wp14:anchorId="0C746B6B" wp14:editId="7B78AA30">
                 <wp:simplePos x="0" y="0"/>
                 <wp:positionH relativeFrom="column">
-                  <wp:posOffset>648970</wp:posOffset>
+                  <wp:posOffset>653525</wp:posOffset>
                 </wp:positionH>
                 <wp:positionV relativeFrom="paragraph">
-                  <wp:posOffset>62230</wp:posOffset>
+                  <wp:posOffset>61907</wp:posOffset>
                 </wp:positionV>
                 <wp:extent cx="4271645" cy="1421297"/>
-                <wp:effectExtent l="50800" t="25400" r="71755" b="102870"/>
+                <wp:effectExtent l="57150" t="38100" r="71755" b="102870"/>
                 <wp:wrapNone/>
                 <wp:docPr id="67" name="67 Grupo"/>
                 <wp:cNvGraphicFramePr/>
@@ -8128,130 +8853,6 @@
                           <a:noAutofit/>
                         </wps:bodyPr>
                       </wps:wsp>
-                      <wps:wsp>
-                        <wps:cNvPr id="73" name="73 Conector recto de flecha"/>
-                        <wps:cNvCnPr/>
-                        <wps:spPr>
-                          <a:xfrm>
-                            <a:off x="1105468" y="163773"/>
-                            <a:ext cx="793115" cy="388962"/>
-                          </a:xfrm>
-                          <a:prstGeom prst="straightConnector1">
-                            <a:avLst/>
-                          </a:prstGeom>
-                          <a:ln>
-                            <a:tailEnd type="arrow"/>
-                          </a:ln>
-                        </wps:spPr>
-                        <wps:style>
-                          <a:lnRef idx="2">
-                            <a:schemeClr val="accent1"/>
-                          </a:lnRef>
-                          <a:fillRef idx="0">
-                            <a:schemeClr val="accent1"/>
-                          </a:fillRef>
-                          <a:effectRef idx="1">
-                            <a:schemeClr val="accent1"/>
-                          </a:effectRef>
-                          <a:fontRef idx="minor">
-                            <a:schemeClr val="tx1"/>
-                          </a:fontRef>
-                        </wps:style>
-                        <wps:bodyPr/>
-                      </wps:wsp>
-                      <wps:wsp>
-                        <wps:cNvPr id="74" name="74 Conector recto de flecha"/>
-                        <wps:cNvCnPr/>
-                        <wps:spPr>
-                          <a:xfrm>
-                            <a:off x="1119116" y="668740"/>
-                            <a:ext cx="775862" cy="0"/>
-                          </a:xfrm>
-                          <a:prstGeom prst="straightConnector1">
-                            <a:avLst/>
-                          </a:prstGeom>
-                          <a:ln>
-                            <a:tailEnd type="arrow"/>
-                          </a:ln>
-                        </wps:spPr>
-                        <wps:style>
-                          <a:lnRef idx="2">
-                            <a:schemeClr val="accent1"/>
-                          </a:lnRef>
-                          <a:fillRef idx="0">
-                            <a:schemeClr val="accent1"/>
-                          </a:fillRef>
-                          <a:effectRef idx="1">
-                            <a:schemeClr val="accent1"/>
-                          </a:effectRef>
-                          <a:fontRef idx="minor">
-                            <a:schemeClr val="tx1"/>
-                          </a:fontRef>
-                        </wps:style>
-                        <wps:bodyPr/>
-                      </wps:wsp>
-                      <wps:wsp>
-                        <wps:cNvPr id="75" name="75 Conector recto de flecha"/>
-                        <wps:cNvCnPr/>
-                        <wps:spPr>
-                          <a:xfrm flipV="1">
-                            <a:off x="1105468" y="777923"/>
-                            <a:ext cx="793115" cy="457200"/>
-                          </a:xfrm>
-                          <a:prstGeom prst="straightConnector1">
-                            <a:avLst/>
-                          </a:prstGeom>
-                          <a:ln>
-                            <a:tailEnd type="arrow"/>
-                          </a:ln>
-                        </wps:spPr>
-                        <wps:style>
-                          <a:lnRef idx="2">
-                            <a:schemeClr val="accent1"/>
-                          </a:lnRef>
-                          <a:fillRef idx="0">
-                            <a:schemeClr val="accent1"/>
-                          </a:fillRef>
-                          <a:effectRef idx="1">
-                            <a:schemeClr val="accent1"/>
-                          </a:effectRef>
-                          <a:fontRef idx="minor">
-                            <a:schemeClr val="tx1"/>
-                          </a:fontRef>
-                        </wps:style>
-                        <wps:bodyPr/>
-                      </wps:wsp>
-                      <wps:wsp>
-                        <wps:cNvPr id="76" name="76 Conector recto de flecha"/>
-                        <wps:cNvCnPr/>
-                        <wps:spPr>
-                          <a:xfrm>
-                            <a:off x="2927445" y="607326"/>
-                            <a:ext cx="775335" cy="0"/>
-                          </a:xfrm>
-                          <a:prstGeom prst="straightConnector1">
-                            <a:avLst/>
-                          </a:prstGeom>
-                          <a:ln>
-                            <a:tailEnd type="arrow"/>
-                          </a:ln>
-                        </wps:spPr>
-                        <wps:style>
-                          <a:lnRef idx="2">
-                            <a:schemeClr val="accent1"/>
-                          </a:lnRef>
-                          <a:fillRef idx="0">
-                            <a:schemeClr val="accent1"/>
-                          </a:fillRef>
-                          <a:effectRef idx="1">
-                            <a:schemeClr val="accent1"/>
-                          </a:effectRef>
-                          <a:fontRef idx="minor">
-                            <a:schemeClr val="tx1"/>
-                          </a:fontRef>
-                        </wps:style>
-                        <wps:bodyPr/>
-                      </wps:wsp>
                     </wpg:wgp>
                   </a:graphicData>
                 </a:graphic>
@@ -8260,8 +8861,8 @@
           </mc:Choice>
           <mc:Fallback>
             <w:pict>
-              <v:group id="67 Grupo" o:spid="_x0000_s1099" style="position:absolute;margin-left:51.1pt;margin-top:4.9pt;width:336.35pt;height:111.9pt;z-index:251717632" coordorigin=",-1135" coordsize="47953,14765" o:gfxdata="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">
-                <v:roundrect id="68 Rectángulo redondeado" o:spid="_x0000_s1100" style="position:absolute;top:-1135;width:11036;height:5471;visibility:visible;mso-wrap-style:square;v-text-anchor:middle" arcsize="10923f" o:gfxdata="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" fillcolor="#a7bfde [1620]" strokecolor="#4579b8 [3044]">
+              <v:group id="67 Grupo" o:spid="_x0000_s1077" style="position:absolute;margin-left:51.45pt;margin-top:4.85pt;width:336.35pt;height:111.9pt;z-index:251717632" coordorigin=",-1135" coordsize="47953,14765" o:gfxdata="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">
+                <v:roundrect id="68 Rectángulo redondeado" o:spid="_x0000_s1078" style="position:absolute;top:-1135;width:11036;height:5471;visibility:visible;mso-wrap-style:square;v-text-anchor:middle" arcsize="10923f" o:gfxdata="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" fillcolor="#a7bfde [1620]" strokecolor="#4579b8 [3044]">
                   <v:fill color2="#e4ecf5 [500]" rotate="t" angle="180" colors="0 #a3c4ff;22938f #bfd5ff;1 #e5eeff" focus="100%" type="gradient"/>
                   <v:shadow on="t" color="black" opacity="24903f" origin=",.5" offset="0,.55556mm"/>
                   <v:textbox>
@@ -8285,7 +8886,7 @@
                     </w:txbxContent>
                   </v:textbox>
                 </v:roundrect>
-                <v:roundrect id="69 Rectángulo redondeado" o:spid="_x0000_s1101" style="position:absolute;left:136;top:5049;width:11036;height:3277;visibility:visible;mso-wrap-style:square;v-text-anchor:middle" arcsize="10923f" o:gfxdata="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" fillcolor="#a7bfde [1620]" strokecolor="#4579b8 [3044]">
+                <v:roundrect id="69 Rectángulo redondeado" o:spid="_x0000_s1079" style="position:absolute;left:136;top:5049;width:11036;height:3277;visibility:visible;mso-wrap-style:square;v-text-anchor:middle" arcsize="10923f" o:gfxdata="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" fillcolor="#a7bfde [1620]" strokecolor="#4579b8 [3044]">
                   <v:fill color2="#e4ecf5 [500]" rotate="t" angle="180" colors="0 #a3c4ff;22938f #bfd5ff;1 #e5eeff" focus="100%" type="gradient"/>
                   <v:shadow on="t" color="black" opacity="24903f" origin=",.5" offset="0,.55556mm"/>
                   <v:textbox>
@@ -8309,7 +8910,7 @@
                     </w:txbxContent>
                   </v:textbox>
                 </v:roundrect>
-                <v:roundrect id="70 Rectángulo redondeado" o:spid="_x0000_s1102" style="position:absolute;top:9893;width:11036;height:3736;visibility:visible;mso-wrap-style:square;v-text-anchor:middle" arcsize="10923f" o:gfxdata="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" fillcolor="#a7bfde [1620]" strokecolor="#4579b8 [3044]">
+                <v:roundrect id="70 Rectángulo redondeado" o:spid="_x0000_s1080" style="position:absolute;top:9893;width:11036;height:3736;visibility:visible;mso-wrap-style:square;v-text-anchor:middle" arcsize="10923f" o:gfxdata="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" fillcolor="#a7bfde [1620]" strokecolor="#4579b8 [3044]">
                   <v:fill color2="#e4ecf5 [500]" rotate="t" angle="180" colors="0 #a3c4ff;22938f #bfd5ff;1 #e5eeff" focus="100%" type="gradient"/>
                   <v:shadow on="t" color="black" opacity="24903f" origin=",.5" offset="0,.55556mm"/>
                   <v:textbox>
@@ -8332,7 +8933,7 @@
                     </w:txbxContent>
                   </v:textbox>
                 </v:roundrect>
-                <v:roundrect id="71 Rectángulo redondeado" o:spid="_x0000_s1103" style="position:absolute;left:36917;top:2411;width:11036;height:7294;visibility:visible;mso-wrap-style:square;v-text-anchor:middle" arcsize="10923f" o:gfxdata="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" fillcolor="#a7bfde [1620]" strokecolor="#4579b8 [3044]">
+                <v:roundrect id="71 Rectángulo redondeado" o:spid="_x0000_s1081" style="position:absolute;left:36917;top:2411;width:11036;height:7294;visibility:visible;mso-wrap-style:square;v-text-anchor:middle" arcsize="10923f" o:gfxdata="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" fillcolor="#a7bfde [1620]" strokecolor="#4579b8 [3044]">
                   <v:fill color2="#e4ecf5 [500]" rotate="t" angle="180" colors="0 #a3c4ff;22938f #bfd5ff;1 #e5eeff" focus="100%" type="gradient"/>
                   <v:shadow on="t" color="black" opacity="24903f" origin=",.5" offset="0,.55556mm"/>
                   <v:textbox>
@@ -8356,7 +8957,7 @@
                     </w:txbxContent>
                   </v:textbox>
                 </v:roundrect>
-                <v:oval id="72 Elipse" o:spid="_x0000_s1104" style="position:absolute;left:18765;top:2866;width:10522;height:6553;visibility:visible;mso-wrap-style:square;v-text-anchor:middle" o:gfxdata="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" fillcolor="#a7bfde [1620]" strokecolor="#4579b8 [3044]">
+                <v:oval id="72 Elipse" o:spid="_x0000_s1082" style="position:absolute;left:18765;top:2866;width:10522;height:6553;visibility:visible;mso-wrap-style:square;v-text-anchor:middle" o:gfxdata="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" fillcolor="#a7bfde [1620]" strokecolor="#4579b8 [3044]">
                   <v:fill color2="#e4ecf5 [500]" rotate="t" angle="180" colors="0 #a3c4ff;22938f #bfd5ff;1 #e5eeff" focus="100%" type="gradient"/>
                   <v:shadow on="t" color="black" opacity="24903f" origin=",.5" offset="0,.55556mm"/>
                   <v:textbox>
@@ -8387,22 +8988,6 @@
                     </w:txbxContent>
                   </v:textbox>
                 </v:oval>
-                <v:shape id="73 Conector recto de flecha" o:spid="_x0000_s1105" type="#_x0000_t32" style="position:absolute;left:11054;top:1637;width:7931;height:3890;visibility:visible;mso-wrap-style:square" o:connectortype="straight" o:gfxdata="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" strokecolor="#4f81bd [3204]" strokeweight="2pt">
-                  <v:stroke endarrow="open"/>
-                  <v:shadow on="t" color="black" opacity="24903f" origin=",.5" offset="0,.55556mm"/>
-                </v:shape>
-                <v:shape id="74 Conector recto de flecha" o:spid="_x0000_s1106" type="#_x0000_t32" style="position:absolute;left:11191;top:6687;width:7758;height:0;visibility:visible;mso-wrap-style:square" o:connectortype="straight" o:gfxdata="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" strokecolor="#4f81bd [3204]" strokeweight="2pt">
-                  <v:stroke endarrow="open"/>
-                  <v:shadow on="t" color="black" opacity="24903f" origin=",.5" offset="0,.55556mm"/>
-                </v:shape>
-                <v:shape id="75 Conector recto de flecha" o:spid="_x0000_s1107" type="#_x0000_t32" style="position:absolute;left:11054;top:7779;width:7931;height:4572;flip:y;visibility:visible;mso-wrap-style:square" o:connectortype="straight" o:gfxdata="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" strokecolor="#4f81bd [3204]" strokeweight="2pt">
-                  <v:stroke endarrow="open"/>
-                  <v:shadow on="t" color="black" opacity="24903f" origin=",.5" offset="0,.55556mm"/>
-                </v:shape>
-                <v:shape id="76 Conector recto de flecha" o:spid="_x0000_s1108" type="#_x0000_t32" style="position:absolute;left:29274;top:6073;width:7753;height:0;visibility:visible;mso-wrap-style:square" o:connectortype="straight" o:gfxdata="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" strokecolor="#4f81bd [3204]" strokeweight="2pt">
-                  <v:stroke endarrow="open"/>
-                  <v:shadow on="t" color="black" opacity="24903f" origin=",.5" offset="0,.55556mm"/>
-                </v:shape>
               </v:group>
             </w:pict>
           </mc:Fallback>
@@ -8427,6 +9012,130 @@
         </w:tabs>
         <w:jc w:val="both"/>
       </w:pPr>
+      <w:r>
+        <w:rPr>
+          <w:noProof/>
+          <w:lang w:eastAsia="es-VE"/>
+        </w:rPr>
+        <mc:AlternateContent>
+          <mc:Choice Requires="wps">
+            <w:drawing>
+              <wp:anchor distT="0" distB="0" distL="114300" distR="114300" simplePos="0" relativeHeight="251801600" behindDoc="0" locked="0" layoutInCell="1" allowOverlap="1" wp14:anchorId="5208B1BD" wp14:editId="0EEDFE17">
+                <wp:simplePos x="0" y="0"/>
+                <wp:positionH relativeFrom="column">
+                  <wp:posOffset>1641923</wp:posOffset>
+                </wp:positionH>
+                <wp:positionV relativeFrom="paragraph">
+                  <wp:posOffset>155454</wp:posOffset>
+                </wp:positionV>
+                <wp:extent cx="699058" cy="5285"/>
+                <wp:effectExtent l="0" t="0" r="25400" b="33020"/>
+                <wp:wrapNone/>
+                <wp:docPr id="165" name="165 Conector recto"/>
+                <wp:cNvGraphicFramePr/>
+                <a:graphic xmlns:a="http://schemas.openxmlformats.org/drawingml/2006/main">
+                  <a:graphicData uri="http://schemas.microsoft.com/office/word/2010/wordprocessingShape">
+                    <wps:wsp>
+                      <wps:cNvCnPr/>
+                      <wps:spPr>
+                        <a:xfrm>
+                          <a:off x="0" y="0"/>
+                          <a:ext cx="699058" cy="5285"/>
+                        </a:xfrm>
+                        <a:prstGeom prst="line">
+                          <a:avLst/>
+                        </a:prstGeom>
+                      </wps:spPr>
+                      <wps:style>
+                        <a:lnRef idx="1">
+                          <a:schemeClr val="accent1"/>
+                        </a:lnRef>
+                        <a:fillRef idx="0">
+                          <a:schemeClr val="accent1"/>
+                        </a:fillRef>
+                        <a:effectRef idx="0">
+                          <a:schemeClr val="accent1"/>
+                        </a:effectRef>
+                        <a:fontRef idx="minor">
+                          <a:schemeClr val="tx1"/>
+                        </a:fontRef>
+                      </wps:style>
+                      <wps:bodyPr/>
+                    </wps:wsp>
+                  </a:graphicData>
+                </a:graphic>
+              </wp:anchor>
+            </w:drawing>
+          </mc:Choice>
+          <mc:Fallback>
+            <w:pict>
+              <v:line id="165 Conector recto" o:spid="_x0000_s1026" style="position:absolute;z-index:251801600;visibility:visible;mso-wrap-style:square;mso-wrap-distance-left:9pt;mso-wrap-distance-top:0;mso-wrap-distance-right:9pt;mso-wrap-distance-bottom:0;mso-position-horizontal:absolute;mso-position-horizontal-relative:text;mso-position-vertical:absolute;mso-position-vertical-relative:text" from="129.3pt,12.25pt" to="184.35pt,12.65pt" o:gfxdata="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" strokecolor="#4579b8 [3044]"/>
+            </w:pict>
+          </mc:Fallback>
+        </mc:AlternateContent>
+      </w:r>
+      <w:r>
+        <w:rPr>
+          <w:noProof/>
+          <w:lang w:eastAsia="es-VE"/>
+        </w:rPr>
+        <mc:AlternateContent>
+          <mc:Choice Requires="wps">
+            <w:drawing>
+              <wp:anchor distT="0" distB="0" distL="114300" distR="114300" simplePos="0" relativeHeight="251799552" behindDoc="0" locked="0" layoutInCell="1" allowOverlap="1" wp14:anchorId="3A3A7F7F" wp14:editId="26A68D86">
+                <wp:simplePos x="0" y="0"/>
+                <wp:positionH relativeFrom="column">
+                  <wp:posOffset>3262435</wp:posOffset>
+                </wp:positionH>
+                <wp:positionV relativeFrom="paragraph">
+                  <wp:posOffset>81456</wp:posOffset>
+                </wp:positionV>
+                <wp:extent cx="679633" cy="15857"/>
+                <wp:effectExtent l="0" t="0" r="25400" b="22860"/>
+                <wp:wrapNone/>
+                <wp:docPr id="163" name="163 Conector recto"/>
+                <wp:cNvGraphicFramePr/>
+                <a:graphic xmlns:a="http://schemas.openxmlformats.org/drawingml/2006/main">
+                  <a:graphicData uri="http://schemas.microsoft.com/office/word/2010/wordprocessingShape">
+                    <wps:wsp>
+                      <wps:cNvCnPr/>
+                      <wps:spPr>
+                        <a:xfrm>
+                          <a:off x="0" y="0"/>
+                          <a:ext cx="679633" cy="15857"/>
+                        </a:xfrm>
+                        <a:prstGeom prst="line">
+                          <a:avLst/>
+                        </a:prstGeom>
+                      </wps:spPr>
+                      <wps:style>
+                        <a:lnRef idx="1">
+                          <a:schemeClr val="accent1"/>
+                        </a:lnRef>
+                        <a:fillRef idx="0">
+                          <a:schemeClr val="accent1"/>
+                        </a:fillRef>
+                        <a:effectRef idx="0">
+                          <a:schemeClr val="accent1"/>
+                        </a:effectRef>
+                        <a:fontRef idx="minor">
+                          <a:schemeClr val="tx1"/>
+                        </a:fontRef>
+                      </wps:style>
+                      <wps:bodyPr/>
+                    </wps:wsp>
+                  </a:graphicData>
+                </a:graphic>
+              </wp:anchor>
+            </w:drawing>
+          </mc:Choice>
+          <mc:Fallback>
+            <w:pict>
+              <v:line id="163 Conector recto" o:spid="_x0000_s1026" style="position:absolute;z-index:251799552;visibility:visible;mso-wrap-style:square;mso-wrap-distance-left:9pt;mso-wrap-distance-top:0;mso-wrap-distance-right:9pt;mso-wrap-distance-bottom:0;mso-position-horizontal:absolute;mso-position-horizontal-relative:text;mso-position-vertical:absolute;mso-position-vertical-relative:text" from="256.9pt,6.4pt" to="310.4pt,7.65pt" o:gfxdata="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" strokecolor="#4579b8 [3044]"/>
+            </w:pict>
+          </mc:Fallback>
+        </mc:AlternateContent>
+      </w:r>
     </w:p>
     <w:p>
       <w:pPr>
@@ -8435,6 +9144,68 @@
         </w:tabs>
         <w:jc w:val="both"/>
       </w:pPr>
+      <w:r>
+        <w:rPr>
+          <w:noProof/>
+          <w:lang w:eastAsia="es-VE"/>
+        </w:rPr>
+        <mc:AlternateContent>
+          <mc:Choice Requires="wps">
+            <w:drawing>
+              <wp:anchor distT="0" distB="0" distL="114300" distR="114300" simplePos="0" relativeHeight="251802624" behindDoc="0" locked="0" layoutInCell="1" allowOverlap="1" wp14:anchorId="7AE1E8EA" wp14:editId="4A9F7354">
+                <wp:simplePos x="0" y="0"/>
+                <wp:positionH relativeFrom="column">
+                  <wp:posOffset>1641923</wp:posOffset>
+                </wp:positionH>
+                <wp:positionV relativeFrom="paragraph">
+                  <wp:posOffset>2977</wp:posOffset>
+                </wp:positionV>
+                <wp:extent cx="772553" cy="320818"/>
+                <wp:effectExtent l="0" t="0" r="27940" b="22225"/>
+                <wp:wrapNone/>
+                <wp:docPr id="166" name="166 Conector recto"/>
+                <wp:cNvGraphicFramePr/>
+                <a:graphic xmlns:a="http://schemas.openxmlformats.org/drawingml/2006/main">
+                  <a:graphicData uri="http://schemas.microsoft.com/office/word/2010/wordprocessingShape">
+                    <wps:wsp>
+                      <wps:cNvCnPr/>
+                      <wps:spPr>
+                        <a:xfrm flipV="1">
+                          <a:off x="0" y="0"/>
+                          <a:ext cx="772553" cy="320818"/>
+                        </a:xfrm>
+                        <a:prstGeom prst="line">
+                          <a:avLst/>
+                        </a:prstGeom>
+                      </wps:spPr>
+                      <wps:style>
+                        <a:lnRef idx="1">
+                          <a:schemeClr val="accent1"/>
+                        </a:lnRef>
+                        <a:fillRef idx="0">
+                          <a:schemeClr val="accent1"/>
+                        </a:fillRef>
+                        <a:effectRef idx="0">
+                          <a:schemeClr val="accent1"/>
+                        </a:effectRef>
+                        <a:fontRef idx="minor">
+                          <a:schemeClr val="tx1"/>
+                        </a:fontRef>
+                      </wps:style>
+                      <wps:bodyPr/>
+                    </wps:wsp>
+                  </a:graphicData>
+                </a:graphic>
+              </wp:anchor>
+            </w:drawing>
+          </mc:Choice>
+          <mc:Fallback>
+            <w:pict>
+              <v:line id="166 Conector recto" o:spid="_x0000_s1026" style="position:absolute;flip:y;z-index:251802624;visibility:visible;mso-wrap-style:square;mso-wrap-distance-left:9pt;mso-wrap-distance-top:0;mso-wrap-distance-right:9pt;mso-wrap-distance-bottom:0;mso-position-horizontal:absolute;mso-position-horizontal-relative:text;mso-position-vertical:absolute;mso-position-vertical-relative:text" from="129.3pt,.25pt" to="190.15pt,25.5pt" o:gfxdata="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" strokecolor="#4579b8 [3044]"/>
+            </w:pict>
+          </mc:Fallback>
+        </mc:AlternateContent>
+      </w:r>
     </w:p>
     <w:p>
       <w:pPr>
@@ -8483,16 +9254,16 @@
         <mc:AlternateContent>
           <mc:Choice Requires="wpg">
             <w:drawing>
-              <wp:anchor distT="0" distB="0" distL="114300" distR="114300" simplePos="0" relativeHeight="251738112" behindDoc="0" locked="0" layoutInCell="1" allowOverlap="1" wp14:anchorId="61C14F46" wp14:editId="2611A363">
+              <wp:anchor distT="0" distB="0" distL="114300" distR="114300" simplePos="0" relativeHeight="251738112" behindDoc="0" locked="0" layoutInCell="1" allowOverlap="1" wp14:anchorId="61C14F46" wp14:editId="093CFDBB">
                 <wp:simplePos x="0" y="0"/>
                 <wp:positionH relativeFrom="column">
-                  <wp:posOffset>589280</wp:posOffset>
+                  <wp:posOffset>590099</wp:posOffset>
                 </wp:positionH>
                 <wp:positionV relativeFrom="paragraph">
-                  <wp:posOffset>205740</wp:posOffset>
+                  <wp:posOffset>204962</wp:posOffset>
                 </wp:positionV>
                 <wp:extent cx="4672330" cy="499745"/>
-                <wp:effectExtent l="50800" t="25400" r="77470" b="109855"/>
+                <wp:effectExtent l="57150" t="38100" r="71120" b="90805"/>
                 <wp:wrapNone/>
                 <wp:docPr id="140" name="140 Grupo"/>
                 <wp:cNvGraphicFramePr/>
@@ -8674,68 +9445,6 @@
                           <a:noAutofit/>
                         </wps:bodyPr>
                       </wps:wsp>
-                      <wps:wsp>
-                        <wps:cNvPr id="144" name="144 Conector recto de flecha"/>
-                        <wps:cNvCnPr/>
-                        <wps:spPr>
-                          <a:xfrm>
-                            <a:off x="1119116" y="668740"/>
-                            <a:ext cx="775862" cy="0"/>
-                          </a:xfrm>
-                          <a:prstGeom prst="straightConnector1">
-                            <a:avLst/>
-                          </a:prstGeom>
-                          <a:ln>
-                            <a:tailEnd type="arrow"/>
-                          </a:ln>
-                        </wps:spPr>
-                        <wps:style>
-                          <a:lnRef idx="2">
-                            <a:schemeClr val="accent1"/>
-                          </a:lnRef>
-                          <a:fillRef idx="0">
-                            <a:schemeClr val="accent1"/>
-                          </a:fillRef>
-                          <a:effectRef idx="1">
-                            <a:schemeClr val="accent1"/>
-                          </a:effectRef>
-                          <a:fontRef idx="minor">
-                            <a:schemeClr val="tx1"/>
-                          </a:fontRef>
-                        </wps:style>
-                        <wps:bodyPr/>
-                      </wps:wsp>
-                      <wps:wsp>
-                        <wps:cNvPr id="145" name="145 Conector recto de flecha"/>
-                        <wps:cNvCnPr/>
-                        <wps:spPr>
-                          <a:xfrm>
-                            <a:off x="2947919" y="661922"/>
-                            <a:ext cx="775335" cy="0"/>
-                          </a:xfrm>
-                          <a:prstGeom prst="straightConnector1">
-                            <a:avLst/>
-                          </a:prstGeom>
-                          <a:ln>
-                            <a:tailEnd type="arrow"/>
-                          </a:ln>
-                        </wps:spPr>
-                        <wps:style>
-                          <a:lnRef idx="2">
-                            <a:schemeClr val="accent1"/>
-                          </a:lnRef>
-                          <a:fillRef idx="0">
-                            <a:schemeClr val="accent1"/>
-                          </a:fillRef>
-                          <a:effectRef idx="1">
-                            <a:schemeClr val="accent1"/>
-                          </a:effectRef>
-                          <a:fontRef idx="minor">
-                            <a:schemeClr val="tx1"/>
-                          </a:fontRef>
-                        </wps:style>
-                        <wps:bodyPr/>
-                      </wps:wsp>
                     </wpg:wgp>
                   </a:graphicData>
                 </a:graphic>
@@ -8747,8 +9456,8 @@
           </mc:Choice>
           <mc:Fallback>
             <w:pict>
-              <v:group id="140 Grupo" o:spid="_x0000_s1109" style="position:absolute;left:0;text-align:left;margin-left:46.4pt;margin-top:16.2pt;width:367.9pt;height:39.35pt;z-index:251738112;mso-height-relative:margin" coordorigin="-1162,4025" coordsize="52807,5674" o:gfxdata="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">
-                <v:roundrect id="_x0000_s1110" style="position:absolute;left:-1162;top:4229;width:12333;height:3660;visibility:visible;mso-wrap-style:square;v-text-anchor:middle" arcsize="10923f" o:gfxdata="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" fillcolor="#a7bfde [1620]" strokecolor="#4579b8 [3044]">
+              <v:group id="140 Grupo" o:spid="_x0000_s1083" style="position:absolute;left:0;text-align:left;margin-left:46.45pt;margin-top:16.15pt;width:367.9pt;height:39.35pt;z-index:251738112;mso-height-relative:margin" coordorigin="-1162,4025" coordsize="52807,5674" o:gfxdata="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">
+                <v:roundrect id="_x0000_s1084" style="position:absolute;left:-1162;top:4229;width:12333;height:3660;visibility:visible;mso-wrap-style:square;v-text-anchor:middle" arcsize="10923f" o:gfxdata="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" fillcolor="#a7bfde [1620]" strokecolor="#4579b8 [3044]">
                   <v:fill color2="#e4ecf5 [500]" rotate="t" angle="180" colors="0 #a3c4ff;22938f #bfd5ff;1 #e5eeff" focus="100%" type="gradient"/>
                   <v:shadow on="t" color="black" opacity="24903f" origin=",.5" offset="0,.55556mm"/>
                   <v:textbox>
@@ -8772,7 +9481,7 @@
                     </w:txbxContent>
                   </v:textbox>
                 </v:roundrect>
-                <v:roundrect id="142 Rectángulo redondeado" o:spid="_x0000_s1111" style="position:absolute;left:37027;top:4432;width:14617;height:4912;visibility:visible;mso-wrap-style:square;v-text-anchor:middle" arcsize="10923f" o:gfxdata="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" fillcolor="#a7bfde [1620]" strokecolor="#4579b8 [3044]">
+                <v:roundrect id="142 Rectángulo redondeado" o:spid="_x0000_s1085" style="position:absolute;left:37027;top:4432;width:14617;height:4912;visibility:visible;mso-wrap-style:square;v-text-anchor:middle" arcsize="10923f" o:gfxdata="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" fillcolor="#a7bfde [1620]" strokecolor="#4579b8 [3044]">
                   <v:fill color2="#e4ecf5 [500]" rotate="t" angle="180" colors="0 #a3c4ff;22938f #bfd5ff;1 #e5eeff" focus="100%" type="gradient"/>
                   <v:shadow on="t" color="black" opacity="24903f" origin=",.5" offset="0,.55556mm"/>
                   <v:textbox>
@@ -8796,7 +9505,7 @@
                     </w:txbxContent>
                   </v:textbox>
                 </v:roundrect>
-                <v:oval id="143 Elipse" o:spid="_x0000_s1112" style="position:absolute;left:18762;top:4025;width:10717;height:5675;visibility:visible;mso-wrap-style:square;v-text-anchor:middle" o:gfxdata="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" fillcolor="#a7bfde [1620]" strokecolor="#4579b8 [3044]">
+                <v:oval id="143 Elipse" o:spid="_x0000_s1086" style="position:absolute;left:18762;top:4025;width:10717;height:5675;visibility:visible;mso-wrap-style:square;v-text-anchor:middle" o:gfxdata="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" fillcolor="#a7bfde [1620]" strokecolor="#4579b8 [3044]">
                   <v:fill color2="#e4ecf5 [500]" rotate="t" angle="180" colors="0 #a3c4ff;22938f #bfd5ff;1 #e5eeff" focus="100%" type="gradient"/>
                   <v:shadow on="t" color="black" opacity="24903f" origin=",.5" offset="0,.55556mm"/>
                   <v:textbox>
@@ -8827,14 +9536,6 @@
                     </w:txbxContent>
                   </v:textbox>
                 </v:oval>
-                <v:shape id="144 Conector recto de flecha" o:spid="_x0000_s1113" type="#_x0000_t32" style="position:absolute;left:11191;top:6687;width:7758;height:0;visibility:visible;mso-wrap-style:square" o:connectortype="straight" o:gfxdata="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" strokecolor="#4f81bd [3204]" strokeweight="2pt">
-                  <v:stroke endarrow="open"/>
-                  <v:shadow on="t" color="black" opacity="24903f" origin=",.5" offset="0,.55556mm"/>
-                </v:shape>
-                <v:shape id="145 Conector recto de flecha" o:spid="_x0000_s1114" type="#_x0000_t32" style="position:absolute;left:29479;top:6619;width:7753;height:0;visibility:visible;mso-wrap-style:square" o:connectortype="straight" o:gfxdata="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" strokecolor="#4f81bd [3204]" strokeweight="2pt">
-                  <v:stroke endarrow="open"/>
-                  <v:shadow on="t" color="black" opacity="24903f" origin=",.5" offset="0,.55556mm"/>
-                </v:shape>
               </v:group>
             </w:pict>
           </mc:Fallback>
@@ -8856,43 +9557,40 @@
         <mc:AlternateContent>
           <mc:Choice Requires="wps">
             <w:drawing>
-              <wp:anchor distT="0" distB="0" distL="114300" distR="114300" simplePos="0" relativeHeight="251750400" behindDoc="0" locked="0" layoutInCell="1" allowOverlap="1" wp14:anchorId="42F3ACA7" wp14:editId="1C4E9B86">
+              <wp:anchor distT="0" distB="0" distL="114300" distR="114300" simplePos="0" relativeHeight="251805696" behindDoc="0" locked="0" layoutInCell="1" allowOverlap="1" wp14:anchorId="45D095D2" wp14:editId="2013B1FB">
                 <wp:simplePos x="0" y="0"/>
                 <wp:positionH relativeFrom="column">
-                  <wp:posOffset>1714500</wp:posOffset>
+                  <wp:posOffset>3296301</wp:posOffset>
                 </wp:positionH>
                 <wp:positionV relativeFrom="paragraph">
-                  <wp:posOffset>267970</wp:posOffset>
+                  <wp:posOffset>119597</wp:posOffset>
                 </wp:positionV>
-                <wp:extent cx="699135" cy="342900"/>
-                <wp:effectExtent l="50800" t="50800" r="62865" b="88900"/>
+                <wp:extent cx="677749" cy="0"/>
+                <wp:effectExtent l="0" t="0" r="27305" b="19050"/>
                 <wp:wrapNone/>
-                <wp:docPr id="65" name="144 Conector recto de flecha"/>
+                <wp:docPr id="169" name="169 Conector recto"/>
                 <wp:cNvGraphicFramePr/>
                 <a:graphic xmlns:a="http://schemas.openxmlformats.org/drawingml/2006/main">
                   <a:graphicData uri="http://schemas.microsoft.com/office/word/2010/wordprocessingShape">
                     <wps:wsp>
                       <wps:cNvCnPr/>
                       <wps:spPr>
-                        <a:xfrm flipV="1">
+                        <a:xfrm flipH="1">
                           <a:off x="0" y="0"/>
-                          <a:ext cx="699135" cy="342900"/>
+                          <a:ext cx="677749" cy="0"/>
                         </a:xfrm>
-                        <a:prstGeom prst="straightConnector1">
+                        <a:prstGeom prst="line">
                           <a:avLst/>
                         </a:prstGeom>
-                        <a:ln>
-                          <a:tailEnd type="arrow"/>
-                        </a:ln>
                       </wps:spPr>
                       <wps:style>
-                        <a:lnRef idx="2">
+                        <a:lnRef idx="1">
                           <a:schemeClr val="accent1"/>
                         </a:lnRef>
                         <a:fillRef idx="0">
                           <a:schemeClr val="accent1"/>
                         </a:fillRef>
-                        <a:effectRef idx="1">
+                        <a:effectRef idx="0">
                           <a:schemeClr val="accent1"/>
                         </a:effectRef>
                         <a:fontRef idx="minor">
@@ -8912,12 +9610,133 @@
               </wp:anchor>
             </w:drawing>
           </mc:Choice>
-          <mc:Fallback xmlns:mo="http://schemas.microsoft.com/office/mac/office/2008/main" xmlns:mv="urn:schemas-microsoft-com:mac:vml">
+          <mc:Fallback>
             <w:pict>
-              <v:shape id="144 Conector recto de flecha" o:spid="_x0000_s1026" type="#_x0000_t32" style="position:absolute;margin-left:135pt;margin-top:21.1pt;width:55.05pt;height:27pt;flip:y;z-index:251750400;visibility:visible;mso-wrap-style:square;mso-width-percent:0;mso-height-percent:0;mso-wrap-distance-left:9pt;mso-wrap-distance-top:0;mso-wrap-distance-right:9pt;mso-wrap-distance-bottom:0;mso-position-horizontal:absolute;mso-position-horizontal-relative:text;mso-position-vertical:absolute;mso-position-vertical-relative:text;mso-width-percent:0;mso-height-percent:0;mso-width-relative:margin;mso-height-relative:margin" o:gfxdata="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" strokecolor="#4f81bd [3204]" strokeweight="2pt">
-                <v:stroke endarrow="open"/>
-                <v:shadow on="t" opacity="24903f" mv:blur="40000f" origin=",.5" offset="0,20000emu"/>
-              </v:shape>
+              <v:line id="169 Conector recto" o:spid="_x0000_s1026" style="position:absolute;flip:x;z-index:251805696;visibility:visible;mso-wrap-style:square;mso-width-percent:0;mso-height-percent:0;mso-wrap-distance-left:9pt;mso-wrap-distance-top:0;mso-wrap-distance-right:9pt;mso-wrap-distance-bottom:0;mso-position-horizontal:absolute;mso-position-horizontal-relative:text;mso-position-vertical:absolute;mso-position-vertical-relative:text;mso-width-percent:0;mso-height-percent:0;mso-width-relative:margin;mso-height-relative:margin" from="259.55pt,9.4pt" to="312.9pt,9.4pt" o:gfxdata="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" strokecolor="#4579b8 [3044]"/>
+            </w:pict>
+          </mc:Fallback>
+        </mc:AlternateContent>
+      </w:r>
+      <w:r>
+        <w:rPr>
+          <w:noProof/>
+          <w:lang w:eastAsia="es-VE"/>
+        </w:rPr>
+        <mc:AlternateContent>
+          <mc:Choice Requires="wps">
+            <w:drawing>
+              <wp:anchor distT="0" distB="0" distL="114300" distR="114300" simplePos="0" relativeHeight="251804672" behindDoc="0" locked="0" layoutInCell="1" allowOverlap="1" wp14:anchorId="2C10343D" wp14:editId="2F22DBC7">
+                <wp:simplePos x="0" y="0"/>
+                <wp:positionH relativeFrom="column">
+                  <wp:posOffset>1668351</wp:posOffset>
+                </wp:positionH>
+                <wp:positionV relativeFrom="paragraph">
+                  <wp:posOffset>40313</wp:posOffset>
+                </wp:positionV>
+                <wp:extent cx="701282" cy="15857"/>
+                <wp:effectExtent l="0" t="0" r="22860" b="22860"/>
+                <wp:wrapNone/>
+                <wp:docPr id="168" name="168 Conector recto"/>
+                <wp:cNvGraphicFramePr/>
+                <a:graphic xmlns:a="http://schemas.openxmlformats.org/drawingml/2006/main">
+                  <a:graphicData uri="http://schemas.microsoft.com/office/word/2010/wordprocessingShape">
+                    <wps:wsp>
+                      <wps:cNvCnPr/>
+                      <wps:spPr>
+                        <a:xfrm>
+                          <a:off x="0" y="0"/>
+                          <a:ext cx="701282" cy="15857"/>
+                        </a:xfrm>
+                        <a:prstGeom prst="line">
+                          <a:avLst/>
+                        </a:prstGeom>
+                      </wps:spPr>
+                      <wps:style>
+                        <a:lnRef idx="1">
+                          <a:schemeClr val="accent1"/>
+                        </a:lnRef>
+                        <a:fillRef idx="0">
+                          <a:schemeClr val="accent1"/>
+                        </a:fillRef>
+                        <a:effectRef idx="0">
+                          <a:schemeClr val="accent1"/>
+                        </a:effectRef>
+                        <a:fontRef idx="minor">
+                          <a:schemeClr val="tx1"/>
+                        </a:fontRef>
+                      </wps:style>
+                      <wps:bodyPr/>
+                    </wps:wsp>
+                  </a:graphicData>
+                </a:graphic>
+              </wp:anchor>
+            </w:drawing>
+          </mc:Choice>
+          <mc:Fallback>
+            <w:pict>
+              <v:line id="168 Conector recto" o:spid="_x0000_s1026" style="position:absolute;z-index:251804672;visibility:visible;mso-wrap-style:square;mso-wrap-distance-left:9pt;mso-wrap-distance-top:0;mso-wrap-distance-right:9pt;mso-wrap-distance-bottom:0;mso-position-horizontal:absolute;mso-position-horizontal-relative:text;mso-position-vertical:absolute;mso-position-vertical-relative:text" from="131.35pt,3.15pt" to="186.55pt,4.4pt" o:gfxdata="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" strokecolor="#4579b8 [3044]"/>
+            </w:pict>
+          </mc:Fallback>
+        </mc:AlternateContent>
+      </w:r>
+      <w:r>
+        <w:rPr>
+          <w:noProof/>
+          <w:lang w:eastAsia="es-VE"/>
+        </w:rPr>
+        <mc:AlternateContent>
+          <mc:Choice Requires="wps">
+            <w:drawing>
+              <wp:anchor distT="0" distB="0" distL="114300" distR="114300" simplePos="0" relativeHeight="251803648" behindDoc="0" locked="0" layoutInCell="1" allowOverlap="1" wp14:anchorId="091DFEC8" wp14:editId="524E2502">
+                <wp:simplePos x="0" y="0"/>
+                <wp:positionH relativeFrom="column">
+                  <wp:posOffset>1718027</wp:posOffset>
+                </wp:positionH>
+                <wp:positionV relativeFrom="paragraph">
+                  <wp:posOffset>299305</wp:posOffset>
+                </wp:positionV>
+                <wp:extent cx="732009" cy="237850"/>
+                <wp:effectExtent l="0" t="0" r="30480" b="29210"/>
+                <wp:wrapNone/>
+                <wp:docPr id="167" name="167 Conector recto"/>
+                <wp:cNvGraphicFramePr/>
+                <a:graphic xmlns:a="http://schemas.openxmlformats.org/drawingml/2006/main">
+                  <a:graphicData uri="http://schemas.microsoft.com/office/word/2010/wordprocessingShape">
+                    <wps:wsp>
+                      <wps:cNvCnPr/>
+                      <wps:spPr>
+                        <a:xfrm flipV="1">
+                          <a:off x="0" y="0"/>
+                          <a:ext cx="732009" cy="237850"/>
+                        </a:xfrm>
+                        <a:prstGeom prst="line">
+                          <a:avLst/>
+                        </a:prstGeom>
+                      </wps:spPr>
+                      <wps:style>
+                        <a:lnRef idx="1">
+                          <a:schemeClr val="accent1"/>
+                        </a:lnRef>
+                        <a:fillRef idx="0">
+                          <a:schemeClr val="accent1"/>
+                        </a:fillRef>
+                        <a:effectRef idx="0">
+                          <a:schemeClr val="accent1"/>
+                        </a:effectRef>
+                        <a:fontRef idx="minor">
+                          <a:schemeClr val="tx1"/>
+                        </a:fontRef>
+                      </wps:style>
+                      <wps:bodyPr/>
+                    </wps:wsp>
+                  </a:graphicData>
+                </a:graphic>
+              </wp:anchor>
+            </w:drawing>
+          </mc:Choice>
+          <mc:Fallback>
+            <w:pict>
+              <v:line id="167 Conector recto" o:spid="_x0000_s1026" style="position:absolute;flip:y;z-index:251803648;visibility:visible;mso-wrap-style:square;mso-wrap-distance-left:9pt;mso-wrap-distance-top:0;mso-wrap-distance-right:9pt;mso-wrap-distance-bottom:0;mso-position-horizontal:absolute;mso-position-horizontal-relative:text;mso-position-vertical:absolute;mso-position-vertical-relative:text" from="135.3pt,23.55pt" to="192.95pt,42.3pt" o:gfxdata="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" strokecolor="#4579b8 [3044]"/>
             </w:pict>
           </mc:Fallback>
         </mc:AlternateContent>
@@ -8938,7 +9757,7 @@
         <mc:AlternateContent>
           <mc:Choice Requires="wps">
             <w:drawing>
-              <wp:anchor distT="0" distB="0" distL="114300" distR="114300" simplePos="0" relativeHeight="251748352" behindDoc="0" locked="0" layoutInCell="1" allowOverlap="1" wp14:anchorId="6778AA5D" wp14:editId="79640A53">
+              <wp:anchor distT="0" distB="0" distL="114300" distR="114300" simplePos="0" relativeHeight="251748352" behindDoc="0" locked="0" layoutInCell="1" allowOverlap="1" wp14:anchorId="6778AA5D" wp14:editId="13B2ED81">
                 <wp:simplePos x="0" y="0"/>
                 <wp:positionH relativeFrom="column">
                   <wp:posOffset>623570</wp:posOffset>
@@ -8947,7 +9766,7 @@
                   <wp:posOffset>59055</wp:posOffset>
                 </wp:positionV>
                 <wp:extent cx="1090930" cy="342900"/>
-                <wp:effectExtent l="50800" t="25400" r="77470" b="114300"/>
+                <wp:effectExtent l="57150" t="38100" r="71120" b="95250"/>
                 <wp:wrapNone/>
                 <wp:docPr id="60" name="141 Rectángulo redondeado"/>
                 <wp:cNvGraphicFramePr/>
@@ -9015,7 +9834,7 @@
           </mc:Choice>
           <mc:Fallback>
             <w:pict>
-              <v:roundrect id="141 Rectángulo redondeado" o:spid="_x0000_s1115" style="position:absolute;left:0;text-align:left;margin-left:49.1pt;margin-top:4.65pt;width:85.9pt;height:27pt;z-index:251748352;visibility:visible;mso-wrap-style:square;mso-height-percent:0;mso-wrap-distance-left:9pt;mso-wrap-distance-top:0;mso-wrap-distance-right:9pt;mso-wrap-distance-bottom:0;mso-position-horizontal:absolute;mso-position-horizontal-relative:text;mso-position-vertical:absolute;mso-position-vertical-relative:text;mso-height-percent:0;mso-height-relative:margin;v-text-anchor:middle" arcsize="10923f" o:gfxdata="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" fillcolor="#a7bfde [1620]" strokecolor="#4579b8 [3044]">
+              <v:roundrect id="141 Rectángulo redondeado" o:spid="_x0000_s1087" style="position:absolute;left:0;text-align:left;margin-left:49.1pt;margin-top:4.65pt;width:85.9pt;height:27pt;z-index:251748352;visibility:visible;mso-wrap-style:square;mso-height-percent:0;mso-wrap-distance-left:9pt;mso-wrap-distance-top:0;mso-wrap-distance-right:9pt;mso-wrap-distance-bottom:0;mso-position-horizontal:absolute;mso-position-horizontal-relative:text;mso-position-vertical:absolute;mso-position-vertical-relative:text;mso-height-percent:0;mso-height-relative:margin;v-text-anchor:middle" arcsize="10923f" o:gfxdata="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" fillcolor="#a7bfde [1620]" strokecolor="#4579b8 [3044]">
                 <v:fill color2="#e4ecf5 [500]" rotate="t" angle="180" colors="0 #a3c4ff;22938f #bfd5ff;1 #e5eeff" focus="100%" type="gradient"/>
                 <v:shadow on="t" color="black" opacity="24903f" origin=",.5" offset="0,.55556mm"/>
                 <v:textbox>
@@ -9078,15 +9897,77 @@
           <w:lang w:eastAsia="es-VE"/>
         </w:rPr>
         <mc:AlternateContent>
+          <mc:Choice Requires="wps">
+            <w:drawing>
+              <wp:anchor distT="0" distB="0" distL="114300" distR="114300" simplePos="0" relativeHeight="251806720" behindDoc="0" locked="0" layoutInCell="1" allowOverlap="1" wp14:anchorId="0C5B9A52" wp14:editId="3EE43B02">
+                <wp:simplePos x="0" y="0"/>
+                <wp:positionH relativeFrom="column">
+                  <wp:posOffset>1631342</wp:posOffset>
+                </wp:positionH>
+                <wp:positionV relativeFrom="paragraph">
+                  <wp:posOffset>309150</wp:posOffset>
+                </wp:positionV>
+                <wp:extent cx="750558" cy="331483"/>
+                <wp:effectExtent l="0" t="0" r="31115" b="30480"/>
+                <wp:wrapNone/>
+                <wp:docPr id="170" name="170 Conector recto"/>
+                <wp:cNvGraphicFramePr/>
+                <a:graphic xmlns:a="http://schemas.openxmlformats.org/drawingml/2006/main">
+                  <a:graphicData uri="http://schemas.microsoft.com/office/word/2010/wordprocessingShape">
+                    <wps:wsp>
+                      <wps:cNvCnPr/>
+                      <wps:spPr>
+                        <a:xfrm>
+                          <a:off x="0" y="0"/>
+                          <a:ext cx="750558" cy="331483"/>
+                        </a:xfrm>
+                        <a:prstGeom prst="line">
+                          <a:avLst/>
+                        </a:prstGeom>
+                      </wps:spPr>
+                      <wps:style>
+                        <a:lnRef idx="1">
+                          <a:schemeClr val="accent1"/>
+                        </a:lnRef>
+                        <a:fillRef idx="0">
+                          <a:schemeClr val="accent1"/>
+                        </a:fillRef>
+                        <a:effectRef idx="0">
+                          <a:schemeClr val="accent1"/>
+                        </a:effectRef>
+                        <a:fontRef idx="minor">
+                          <a:schemeClr val="tx1"/>
+                        </a:fontRef>
+                      </wps:style>
+                      <wps:bodyPr/>
+                    </wps:wsp>
+                  </a:graphicData>
+                </a:graphic>
+              </wp:anchor>
+            </w:drawing>
+          </mc:Choice>
+          <mc:Fallback>
+            <w:pict>
+              <v:line id="170 Conector recto" o:spid="_x0000_s1026" style="position:absolute;z-index:251806720;visibility:visible;mso-wrap-style:square;mso-wrap-distance-left:9pt;mso-wrap-distance-top:0;mso-wrap-distance-right:9pt;mso-wrap-distance-bottom:0;mso-position-horizontal:absolute;mso-position-horizontal-relative:text;mso-position-vertical:absolute;mso-position-vertical-relative:text" from="128.45pt,24.35pt" to="187.55pt,50.45pt" o:gfxdata="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" strokecolor="#4579b8 [3044]"/>
+            </w:pict>
+          </mc:Fallback>
+        </mc:AlternateContent>
+      </w:r>
+      <w:r>
+        <w:rPr>
+          <w:noProof/>
+          <w:lang w:eastAsia="es-VE"/>
+        </w:rPr>
+        <mc:AlternateContent>
           <mc:Choice Requires="wpg">
             <w:drawing>
-              <wp:anchor distT="0" distB="0" distL="114300" distR="114300" simplePos="0" relativeHeight="251752448" behindDoc="0" locked="0" layoutInCell="1" allowOverlap="1" wp14:anchorId="37E4727A" wp14:editId="520877EE">
+              <wp:anchor distT="0" distB="0" distL="114300" distR="114300" simplePos="0" relativeHeight="251752448" behindDoc="0" locked="0" layoutInCell="1" allowOverlap="1" wp14:anchorId="37E4727A" wp14:editId="5B147839">
                 <wp:simplePos x="0" y="0"/>
                 <wp:positionH relativeFrom="column">
-                  <wp:posOffset>647065</wp:posOffset>
+                  <wp:posOffset>648240</wp:posOffset>
                 </wp:positionH>
                 <wp:positionV relativeFrom="paragraph">
-                  <wp:posOffset>116205</wp:posOffset>
+                  <wp:posOffset>113584</wp:posOffset>
                 </wp:positionV>
                 <wp:extent cx="4271749" cy="2298700"/>
                 <wp:effectExtent l="57150" t="38100" r="71755" b="101600"/>
@@ -9388,130 +10269,6 @@
                             <a:noAutofit/>
                           </wps:bodyPr>
                         </wps:wsp>
-                        <wps:wsp>
-                          <wps:cNvPr id="83" name="83 Conector recto de flecha"/>
-                          <wps:cNvCnPr/>
-                          <wps:spPr>
-                            <a:xfrm>
-                              <a:off x="1105468" y="163773"/>
-                              <a:ext cx="793115" cy="388962"/>
-                            </a:xfrm>
-                            <a:prstGeom prst="straightConnector1">
-                              <a:avLst/>
-                            </a:prstGeom>
-                            <a:ln>
-                              <a:tailEnd type="arrow"/>
-                            </a:ln>
-                          </wps:spPr>
-                          <wps:style>
-                            <a:lnRef idx="2">
-                              <a:schemeClr val="accent1"/>
-                            </a:lnRef>
-                            <a:fillRef idx="0">
-                              <a:schemeClr val="accent1"/>
-                            </a:fillRef>
-                            <a:effectRef idx="1">
-                              <a:schemeClr val="accent1"/>
-                            </a:effectRef>
-                            <a:fontRef idx="minor">
-                              <a:schemeClr val="tx1"/>
-                            </a:fontRef>
-                          </wps:style>
-                          <wps:bodyPr/>
-                        </wps:wsp>
-                        <wps:wsp>
-                          <wps:cNvPr id="84" name="84 Conector recto de flecha"/>
-                          <wps:cNvCnPr/>
-                          <wps:spPr>
-                            <a:xfrm>
-                              <a:off x="1119116" y="668740"/>
-                              <a:ext cx="775862" cy="0"/>
-                            </a:xfrm>
-                            <a:prstGeom prst="straightConnector1">
-                              <a:avLst/>
-                            </a:prstGeom>
-                            <a:ln>
-                              <a:tailEnd type="arrow"/>
-                            </a:ln>
-                          </wps:spPr>
-                          <wps:style>
-                            <a:lnRef idx="2">
-                              <a:schemeClr val="accent1"/>
-                            </a:lnRef>
-                            <a:fillRef idx="0">
-                              <a:schemeClr val="accent1"/>
-                            </a:fillRef>
-                            <a:effectRef idx="1">
-                              <a:schemeClr val="accent1"/>
-                            </a:effectRef>
-                            <a:fontRef idx="minor">
-                              <a:schemeClr val="tx1"/>
-                            </a:fontRef>
-                          </wps:style>
-                          <wps:bodyPr/>
-                        </wps:wsp>
-                        <wps:wsp>
-                          <wps:cNvPr id="85" name="85 Conector recto de flecha"/>
-                          <wps:cNvCnPr/>
-                          <wps:spPr>
-                            <a:xfrm flipV="1">
-                              <a:off x="1105468" y="777923"/>
-                              <a:ext cx="793115" cy="457200"/>
-                            </a:xfrm>
-                            <a:prstGeom prst="straightConnector1">
-                              <a:avLst/>
-                            </a:prstGeom>
-                            <a:ln>
-                              <a:tailEnd type="arrow"/>
-                            </a:ln>
-                          </wps:spPr>
-                          <wps:style>
-                            <a:lnRef idx="2">
-                              <a:schemeClr val="accent1"/>
-                            </a:lnRef>
-                            <a:fillRef idx="0">
-                              <a:schemeClr val="accent1"/>
-                            </a:fillRef>
-                            <a:effectRef idx="1">
-                              <a:schemeClr val="accent1"/>
-                            </a:effectRef>
-                            <a:fontRef idx="minor">
-                              <a:schemeClr val="tx1"/>
-                            </a:fontRef>
-                          </wps:style>
-                          <wps:bodyPr/>
-                        </wps:wsp>
-                        <wps:wsp>
-                          <wps:cNvPr id="86" name="86 Conector recto de flecha"/>
-                          <wps:cNvCnPr/>
-                          <wps:spPr>
-                            <a:xfrm>
-                              <a:off x="2927445" y="607326"/>
-                              <a:ext cx="775335" cy="0"/>
-                            </a:xfrm>
-                            <a:prstGeom prst="straightConnector1">
-                              <a:avLst/>
-                            </a:prstGeom>
-                            <a:ln>
-                              <a:tailEnd type="arrow"/>
-                            </a:ln>
-                          </wps:spPr>
-                          <wps:style>
-                            <a:lnRef idx="2">
-                              <a:schemeClr val="accent1"/>
-                            </a:lnRef>
-                            <a:fillRef idx="0">
-                              <a:schemeClr val="accent1"/>
-                            </a:fillRef>
-                            <a:effectRef idx="1">
-                              <a:schemeClr val="accent1"/>
-                            </a:effectRef>
-                            <a:fontRef idx="minor">
-                              <a:schemeClr val="tx1"/>
-                            </a:fontRef>
-                          </wps:style>
-                          <wps:bodyPr/>
-                        </wps:wsp>
                       </wpg:grpSp>
                       <wps:wsp>
                         <wps:cNvPr id="130" name="130 Rectángulo redondeado"/>
@@ -9566,37 +10323,6 @@
                           <a:noAutofit/>
                         </wps:bodyPr>
                       </wps:wsp>
-                      <wps:wsp>
-                        <wps:cNvPr id="131" name="131 Conector recto de flecha"/>
-                        <wps:cNvCnPr/>
-                        <wps:spPr>
-                          <a:xfrm flipV="1">
-                            <a:off x="1013791" y="904460"/>
-                            <a:ext cx="759495" cy="791648"/>
-                          </a:xfrm>
-                          <a:prstGeom prst="straightConnector1">
-                            <a:avLst/>
-                          </a:prstGeom>
-                          <a:ln>
-                            <a:tailEnd type="arrow"/>
-                          </a:ln>
-                        </wps:spPr>
-                        <wps:style>
-                          <a:lnRef idx="2">
-                            <a:schemeClr val="accent1"/>
-                          </a:lnRef>
-                          <a:fillRef idx="0">
-                            <a:schemeClr val="accent1"/>
-                          </a:fillRef>
-                          <a:effectRef idx="1">
-                            <a:schemeClr val="accent1"/>
-                          </a:effectRef>
-                          <a:fontRef idx="minor">
-                            <a:schemeClr val="tx1"/>
-                          </a:fontRef>
-                        </wps:style>
-                        <wps:bodyPr/>
-                      </wps:wsp>
                     </wpg:wgp>
                   </a:graphicData>
                 </a:graphic>
@@ -9608,9 +10334,9 @@
           </mc:Choice>
           <mc:Fallback>
             <w:pict>
-              <v:group id="132 Grupo" o:spid="_x0000_s1116" style="position:absolute;left:0;text-align:left;margin-left:50.95pt;margin-top:9.15pt;width:336.35pt;height:181pt;z-index:251752448;mso-height-relative:margin" coordsize="42717,18635" o:gfxdata="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">
-                <v:group id="77 Grupo" o:spid="_x0000_s1117" style="position:absolute;width:42717;height:13590" coordsize="47953,14112" o:gfxdata="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">
-                  <v:roundrect id="78 Rectángulo redondeado" o:spid="_x0000_s1118" style="position:absolute;width:11036;height:3276;visibility:visible;mso-wrap-style:square;v-text-anchor:middle" arcsize="10923f" o:gfxdata="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" fillcolor="#a7bfde [1620]" strokecolor="#4579b8 [3044]">
+              <v:group id="132 Grupo" o:spid="_x0000_s1088" style="position:absolute;left:0;text-align:left;margin-left:51.05pt;margin-top:8.95pt;width:336.35pt;height:181pt;z-index:251752448;mso-height-relative:margin" coordsize="42717,18635" o:gfxdata="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">
+                <v:group id="77 Grupo" o:spid="_x0000_s1089" style="position:absolute;width:42717;height:13590" coordsize="47953,14112" o:gfxdata="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">
+                  <v:roundrect id="78 Rectángulo redondeado" o:spid="_x0000_s1090" style="position:absolute;width:11036;height:3276;visibility:visible;mso-wrap-style:square;v-text-anchor:middle" arcsize="10923f" o:gfxdata="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" fillcolor="#a7bfde [1620]" strokecolor="#4579b8 [3044]">
                     <v:fill color2="#e4ecf5 [500]" rotate="t" angle="180" colors="0 #a3c4ff;22938f #bfd5ff;1 #e5eeff" focus="100%" type="gradient"/>
                     <v:shadow on="t" color="black" opacity="24903f" origin=",.5" offset="0,.55556mm"/>
                     <v:textbox>
@@ -9634,7 +10360,7 @@
                       </w:txbxContent>
                     </v:textbox>
                   </v:roundrect>
-                  <v:roundrect id="79 Rectángulo redondeado" o:spid="_x0000_s1119" style="position:absolute;left:136;top:4436;width:11036;height:4544;visibility:visible;mso-wrap-style:square;v-text-anchor:middle" arcsize="10923f" o:gfxdata="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" fillcolor="#a7bfde [1620]" strokecolor="#4579b8 [3044]">
+                  <v:roundrect id="79 Rectángulo redondeado" o:spid="_x0000_s1091" style="position:absolute;left:136;top:4436;width:11036;height:4544;visibility:visible;mso-wrap-style:square;v-text-anchor:middle" arcsize="10923f" o:gfxdata="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" fillcolor="#a7bfde [1620]" strokecolor="#4579b8 [3044]">
                     <v:fill color2="#e4ecf5 [500]" rotate="t" angle="180" colors="0 #a3c4ff;22938f #bfd5ff;1 #e5eeff" focus="100%" type="gradient"/>
                     <v:shadow on="t" color="black" opacity="24903f" origin=",.5" offset="0,.55556mm"/>
                     <v:textbox>
@@ -9658,7 +10384,7 @@
                       </w:txbxContent>
                     </v:textbox>
                   </v:roundrect>
-                  <v:roundrect id="80 Rectángulo redondeado" o:spid="_x0000_s1120" style="position:absolute;top:9894;width:11036;height:4218;visibility:visible;mso-wrap-style:square;v-text-anchor:middle" arcsize="10923f" o:gfxdata="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" fillcolor="#a7bfde [1620]" strokecolor="#4579b8 [3044]">
+                  <v:roundrect id="80 Rectángulo redondeado" o:spid="_x0000_s1092" style="position:absolute;top:9894;width:11036;height:4218;visibility:visible;mso-wrap-style:square;v-text-anchor:middle" arcsize="10923f" o:gfxdata="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" fillcolor="#a7bfde [1620]" strokecolor="#4579b8 [3044]">
                     <v:fill color2="#e4ecf5 [500]" rotate="t" angle="180" colors="0 #a3c4ff;22938f #bfd5ff;1 #e5eeff" focus="100%" type="gradient"/>
                     <v:shadow on="t" color="black" opacity="24903f" origin=",.5" offset="0,.55556mm"/>
                     <v:textbox>
@@ -9682,7 +10408,7 @@
                       </w:txbxContent>
                     </v:textbox>
                   </v:roundrect>
-                  <v:roundrect id="81 Rectángulo redondeado" o:spid="_x0000_s1121" style="position:absolute;left:36917;top:3548;width:11036;height:4997;visibility:visible;mso-wrap-style:square;v-text-anchor:middle" arcsize="10923f" o:gfxdata="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" fillcolor="#a7bfde [1620]" strokecolor="#4579b8 [3044]">
+                  <v:roundrect id="81 Rectángulo redondeado" o:spid="_x0000_s1093" style="position:absolute;left:36917;top:3548;width:11036;height:4997;visibility:visible;mso-wrap-style:square;v-text-anchor:middle" arcsize="10923f" o:gfxdata="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" fillcolor="#a7bfde [1620]" strokecolor="#4579b8 [3044]">
                     <v:fill color2="#e4ecf5 [500]" rotate="t" angle="180" colors="0 #a3c4ff;22938f #bfd5ff;1 #e5eeff" focus="100%" type="gradient"/>
                     <v:shadow on="t" color="black" opacity="24903f" origin=",.5" offset="0,.55556mm"/>
                     <v:textbox>
@@ -9706,7 +10432,7 @@
                       </w:txbxContent>
                     </v:textbox>
                   </v:roundrect>
-                  <v:oval id="82 Elipse" o:spid="_x0000_s1122" style="position:absolute;left:18765;top:2866;width:10522;height:6553;visibility:visible;mso-wrap-style:square;v-text-anchor:middle" o:gfxdata="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" fillcolor="#a7bfde [1620]" strokecolor="#4579b8 [3044]">
+                  <v:oval id="82 Elipse" o:spid="_x0000_s1094" style="position:absolute;left:18765;top:2866;width:10522;height:6553;visibility:visible;mso-wrap-style:square;v-text-anchor:middle" o:gfxdata="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" fillcolor="#a7bfde [1620]" strokecolor="#4579b8 [3044]">
                     <v:fill color2="#e4ecf5 [500]" rotate="t" angle="180" colors="0 #a3c4ff;22938f #bfd5ff;1 #e5eeff" focus="100%" type="gradient"/>
                     <v:shadow on="t" color="black" opacity="24903f" origin=",.5" offset="0,.55556mm"/>
                     <v:textbox>
@@ -9737,24 +10463,8 @@
                       </w:txbxContent>
                     </v:textbox>
                   </v:oval>
-                  <v:shape id="83 Conector recto de flecha" o:spid="_x0000_s1123" type="#_x0000_t32" style="position:absolute;left:11054;top:1637;width:7931;height:3890;visibility:visible;mso-wrap-style:square" o:connectortype="straight" o:gfxdata="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" strokecolor="#4f81bd [3204]" strokeweight="2pt">
-                    <v:stroke endarrow="open"/>
-                    <v:shadow on="t" color="black" opacity="24903f" origin=",.5" offset="0,.55556mm"/>
-                  </v:shape>
-                  <v:shape id="84 Conector recto de flecha" o:spid="_x0000_s1124" type="#_x0000_t32" style="position:absolute;left:11191;top:6687;width:7758;height:0;visibility:visible;mso-wrap-style:square" o:connectortype="straight" o:gfxdata="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" strokecolor="#4f81bd [3204]" strokeweight="2pt">
-                    <v:stroke endarrow="open"/>
-                    <v:shadow on="t" color="black" opacity="24903f" origin=",.5" offset="0,.55556mm"/>
-                  </v:shape>
-                  <v:shape id="85 Conector recto de flecha" o:spid="_x0000_s1125" type="#_x0000_t32" style="position:absolute;left:11054;top:7779;width:7931;height:4572;flip:y;visibility:visible;mso-wrap-style:square" o:connectortype="straight" o:gfxdata="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" strokecolor="#4f81bd [3204]" strokeweight="2pt">
-                    <v:stroke endarrow="open"/>
-                    <v:shadow on="t" color="black" opacity="24903f" origin=",.5" offset="0,.55556mm"/>
-                  </v:shape>
-                  <v:shape id="86 Conector recto de flecha" o:spid="_x0000_s1126" type="#_x0000_t32" style="position:absolute;left:29274;top:6073;width:7753;height:0;visibility:visible;mso-wrap-style:square" o:connectortype="straight" o:gfxdata="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" strokecolor="#4f81bd [3204]" strokeweight="2pt">
-                    <v:stroke endarrow="open"/>
-                    <v:shadow on="t" color="black" opacity="24903f" origin=",.5" offset="0,.55556mm"/>
-                  </v:shape>
                 </v:group>
-                <v:roundrect id="130 Rectángulo redondeado" o:spid="_x0000_s1127" style="position:absolute;left:397;top:15505;width:9824;height:3130;visibility:visible;mso-wrap-style:square;v-text-anchor:middle" arcsize="10923f" o:gfxdata="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" fillcolor="#a7bfde [1620]" strokecolor="#4579b8 [3044]">
+                <v:roundrect id="130 Rectángulo redondeado" o:spid="_x0000_s1095" style="position:absolute;left:397;top:15505;width:9824;height:3130;visibility:visible;mso-wrap-style:square;v-text-anchor:middle" arcsize="10923f" o:gfxdata="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" fillcolor="#a7bfde [1620]" strokecolor="#4579b8 [3044]">
                   <v:fill color2="#e4ecf5 [500]" rotate="t" angle="180" colors="0 #a3c4ff;22938f #bfd5ff;1 #e5eeff" focus="100%" type="gradient"/>
                   <v:shadow on="t" color="black" opacity="24903f" origin=",.5" offset="0,.55556mm"/>
                   <v:textbox>
@@ -9778,10 +10488,6 @@
                     </w:txbxContent>
                   </v:textbox>
                 </v:roundrect>
-                <v:shape id="131 Conector recto de flecha" o:spid="_x0000_s1128" type="#_x0000_t32" style="position:absolute;left:10137;top:9044;width:7595;height:7917;flip:y;visibility:visible;mso-wrap-style:square" o:connectortype="straight" o:gfxdata="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" strokecolor="#4f81bd [3204]" strokeweight="2pt">
-                  <v:stroke endarrow="open"/>
-                  <v:shadow on="t" color="black" opacity="24903f" origin=",.5" offset="0,.55556mm"/>
-                </v:shape>
               </v:group>
             </w:pict>
           </mc:Fallback>
@@ -9789,11 +10495,260 @@
       </w:r>
     </w:p>
     <w:p/>
-    <w:p/>
+    <w:p>
+      <w:r>
+        <w:rPr>
+          <w:noProof/>
+          <w:lang w:eastAsia="es-VE"/>
+        </w:rPr>
+        <mc:AlternateContent>
+          <mc:Choice Requires="wps">
+            <w:drawing>
+              <wp:anchor distT="0" distB="0" distL="114300" distR="114300" simplePos="0" relativeHeight="251810816" behindDoc="0" locked="0" layoutInCell="1" allowOverlap="1" wp14:anchorId="56271604" wp14:editId="485D8207">
+                <wp:simplePos x="0" y="0"/>
+                <wp:positionH relativeFrom="column">
+                  <wp:posOffset>3257149</wp:posOffset>
+                </wp:positionH>
+                <wp:positionV relativeFrom="paragraph">
+                  <wp:posOffset>176053</wp:posOffset>
+                </wp:positionV>
+                <wp:extent cx="679634" cy="10571"/>
+                <wp:effectExtent l="0" t="0" r="25400" b="27940"/>
+                <wp:wrapNone/>
+                <wp:docPr id="174" name="174 Conector recto"/>
+                <wp:cNvGraphicFramePr/>
+                <a:graphic xmlns:a="http://schemas.openxmlformats.org/drawingml/2006/main">
+                  <a:graphicData uri="http://schemas.microsoft.com/office/word/2010/wordprocessingShape">
+                    <wps:wsp>
+                      <wps:cNvCnPr/>
+                      <wps:spPr>
+                        <a:xfrm flipV="1">
+                          <a:off x="0" y="0"/>
+                          <a:ext cx="679634" cy="10571"/>
+                        </a:xfrm>
+                        <a:prstGeom prst="line">
+                          <a:avLst/>
+                        </a:prstGeom>
+                      </wps:spPr>
+                      <wps:style>
+                        <a:lnRef idx="1">
+                          <a:schemeClr val="accent1"/>
+                        </a:lnRef>
+                        <a:fillRef idx="0">
+                          <a:schemeClr val="accent1"/>
+                        </a:fillRef>
+                        <a:effectRef idx="0">
+                          <a:schemeClr val="accent1"/>
+                        </a:effectRef>
+                        <a:fontRef idx="minor">
+                          <a:schemeClr val="tx1"/>
+                        </a:fontRef>
+                      </wps:style>
+                      <wps:bodyPr/>
+                    </wps:wsp>
+                  </a:graphicData>
+                </a:graphic>
+              </wp:anchor>
+            </w:drawing>
+          </mc:Choice>
+          <mc:Fallback>
+            <w:pict>
+              <v:line id="174 Conector recto" o:spid="_x0000_s1026" style="position:absolute;flip:y;z-index:251810816;visibility:visible;mso-wrap-style:square;mso-wrap-distance-left:9pt;mso-wrap-distance-top:0;mso-wrap-distance-right:9pt;mso-wrap-distance-bottom:0;mso-position-horizontal:absolute;mso-position-horizontal-relative:text;mso-position-vertical:absolute;mso-position-vertical-relative:text" from="256.45pt,13.85pt" to="309.95pt,14.7pt" o:gfxdata="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" strokecolor="#4579b8 [3044]"/>
+            </w:pict>
+          </mc:Fallback>
+        </mc:AlternateContent>
+      </w:r>
+      <w:r>
+        <w:rPr>
+          <w:noProof/>
+          <w:lang w:eastAsia="es-VE"/>
+        </w:rPr>
+        <mc:AlternateContent>
+          <mc:Choice Requires="wps">
+            <w:drawing>
+              <wp:anchor distT="0" distB="0" distL="114300" distR="114300" simplePos="0" relativeHeight="251807744" behindDoc="0" locked="0" layoutInCell="1" allowOverlap="1" wp14:anchorId="586E809B" wp14:editId="1C691FCB">
+                <wp:simplePos x="0" y="0"/>
+                <wp:positionH relativeFrom="column">
+                  <wp:posOffset>1631352</wp:posOffset>
+                </wp:positionH>
+                <wp:positionV relativeFrom="paragraph">
+                  <wp:posOffset>239479</wp:posOffset>
+                </wp:positionV>
+                <wp:extent cx="688513" cy="10572"/>
+                <wp:effectExtent l="0" t="0" r="16510" b="27940"/>
+                <wp:wrapNone/>
+                <wp:docPr id="171" name="171 Conector recto"/>
+                <wp:cNvGraphicFramePr/>
+                <a:graphic xmlns:a="http://schemas.openxmlformats.org/drawingml/2006/main">
+                  <a:graphicData uri="http://schemas.microsoft.com/office/word/2010/wordprocessingShape">
+                    <wps:wsp>
+                      <wps:cNvCnPr/>
+                      <wps:spPr>
+                        <a:xfrm flipV="1">
+                          <a:off x="0" y="0"/>
+                          <a:ext cx="688513" cy="10572"/>
+                        </a:xfrm>
+                        <a:prstGeom prst="line">
+                          <a:avLst/>
+                        </a:prstGeom>
+                      </wps:spPr>
+                      <wps:style>
+                        <a:lnRef idx="1">
+                          <a:schemeClr val="accent1"/>
+                        </a:lnRef>
+                        <a:fillRef idx="0">
+                          <a:schemeClr val="accent1"/>
+                        </a:fillRef>
+                        <a:effectRef idx="0">
+                          <a:schemeClr val="accent1"/>
+                        </a:effectRef>
+                        <a:fontRef idx="minor">
+                          <a:schemeClr val="tx1"/>
+                        </a:fontRef>
+                      </wps:style>
+                      <wps:bodyPr/>
+                    </wps:wsp>
+                  </a:graphicData>
+                </a:graphic>
+              </wp:anchor>
+            </w:drawing>
+          </mc:Choice>
+          <mc:Fallback>
+            <w:pict>
+              <v:line id="171 Conector recto" o:spid="_x0000_s1026" style="position:absolute;flip:y;z-index:251807744;visibility:visible;mso-wrap-style:square;mso-wrap-distance-left:9pt;mso-wrap-distance-top:0;mso-wrap-distance-right:9pt;mso-wrap-distance-bottom:0;mso-position-horizontal:absolute;mso-position-horizontal-relative:text;mso-position-vertical:absolute;mso-position-vertical-relative:text" from="128.45pt,18.85pt" to="182.65pt,19.7pt" o:gfxdata="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" strokecolor="#4579b8 [3044]"/>
+            </w:pict>
+          </mc:Fallback>
+        </mc:AlternateContent>
+      </w:r>
+    </w:p>
     <w:p>
       <w:pPr>
         <w:jc w:val="right"/>
       </w:pPr>
+      <w:r>
+        <w:rPr>
+          <w:noProof/>
+          <w:lang w:eastAsia="es-VE"/>
+        </w:rPr>
+        <mc:AlternateContent>
+          <mc:Choice Requires="wps">
+            <w:drawing>
+              <wp:anchor distT="0" distB="0" distL="114300" distR="114300" simplePos="0" relativeHeight="251809792" behindDoc="0" locked="0" layoutInCell="1" allowOverlap="1" wp14:anchorId="3F812FBF" wp14:editId="12D2A93C">
+                <wp:simplePos x="0" y="0"/>
+                <wp:positionH relativeFrom="column">
+                  <wp:posOffset>1670316</wp:posOffset>
+                </wp:positionH>
+                <wp:positionV relativeFrom="paragraph">
+                  <wp:posOffset>211374</wp:posOffset>
+                </wp:positionV>
+                <wp:extent cx="896578" cy="1057991"/>
+                <wp:effectExtent l="0" t="0" r="18415" b="27940"/>
+                <wp:wrapNone/>
+                <wp:docPr id="173" name="173 Conector recto"/>
+                <wp:cNvGraphicFramePr/>
+                <a:graphic xmlns:a="http://schemas.openxmlformats.org/drawingml/2006/main">
+                  <a:graphicData uri="http://schemas.microsoft.com/office/word/2010/wordprocessingShape">
+                    <wps:wsp>
+                      <wps:cNvCnPr/>
+                      <wps:spPr>
+                        <a:xfrm flipV="1">
+                          <a:off x="0" y="0"/>
+                          <a:ext cx="896578" cy="1057991"/>
+                        </a:xfrm>
+                        <a:prstGeom prst="line">
+                          <a:avLst/>
+                        </a:prstGeom>
+                      </wps:spPr>
+                      <wps:style>
+                        <a:lnRef idx="1">
+                          <a:schemeClr val="accent1"/>
+                        </a:lnRef>
+                        <a:fillRef idx="0">
+                          <a:schemeClr val="accent1"/>
+                        </a:fillRef>
+                        <a:effectRef idx="0">
+                          <a:schemeClr val="accent1"/>
+                        </a:effectRef>
+                        <a:fontRef idx="minor">
+                          <a:schemeClr val="tx1"/>
+                        </a:fontRef>
+                      </wps:style>
+                      <wps:bodyPr/>
+                    </wps:wsp>
+                  </a:graphicData>
+                </a:graphic>
+              </wp:anchor>
+            </w:drawing>
+          </mc:Choice>
+          <mc:Fallback>
+            <w:pict>
+              <v:line id="173 Conector recto" o:spid="_x0000_s1026" style="position:absolute;flip:y;z-index:251809792;visibility:visible;mso-wrap-style:square;mso-wrap-distance-left:9pt;mso-wrap-distance-top:0;mso-wrap-distance-right:9pt;mso-wrap-distance-bottom:0;mso-position-horizontal:absolute;mso-position-horizontal-relative:text;mso-position-vertical:absolute;mso-position-vertical-relative:text" from="131.5pt,16.65pt" to="202.1pt,99.95pt" o:gfxdata="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" strokecolor="#4579b8 [3044]"/>
+            </w:pict>
+          </mc:Fallback>
+        </mc:AlternateContent>
+      </w:r>
+      <w:r>
+        <w:rPr>
+          <w:noProof/>
+          <w:lang w:eastAsia="es-VE"/>
+        </w:rPr>
+        <mc:AlternateContent>
+          <mc:Choice Requires="wps">
+            <w:drawing>
+              <wp:anchor distT="0" distB="0" distL="114300" distR="114300" simplePos="0" relativeHeight="251808768" behindDoc="0" locked="0" layoutInCell="1" allowOverlap="1" wp14:anchorId="3DFE041A" wp14:editId="49D3CC10">
+                <wp:simplePos x="0" y="0"/>
+                <wp:positionH relativeFrom="column">
+                  <wp:posOffset>1631342</wp:posOffset>
+                </wp:positionH>
+                <wp:positionV relativeFrom="paragraph">
+                  <wp:posOffset>122401</wp:posOffset>
+                </wp:positionV>
+                <wp:extent cx="790807" cy="459843"/>
+                <wp:effectExtent l="0" t="0" r="28575" b="35560"/>
+                <wp:wrapNone/>
+                <wp:docPr id="172" name="172 Conector recto"/>
+                <wp:cNvGraphicFramePr/>
+                <a:graphic xmlns:a="http://schemas.openxmlformats.org/drawingml/2006/main">
+                  <a:graphicData uri="http://schemas.microsoft.com/office/word/2010/wordprocessingShape">
+                    <wps:wsp>
+                      <wps:cNvCnPr/>
+                      <wps:spPr>
+                        <a:xfrm flipV="1">
+                          <a:off x="0" y="0"/>
+                          <a:ext cx="790807" cy="459843"/>
+                        </a:xfrm>
+                        <a:prstGeom prst="line">
+                          <a:avLst/>
+                        </a:prstGeom>
+                      </wps:spPr>
+                      <wps:style>
+                        <a:lnRef idx="1">
+                          <a:schemeClr val="accent1"/>
+                        </a:lnRef>
+                        <a:fillRef idx="0">
+                          <a:schemeClr val="accent1"/>
+                        </a:fillRef>
+                        <a:effectRef idx="0">
+                          <a:schemeClr val="accent1"/>
+                        </a:effectRef>
+                        <a:fontRef idx="minor">
+                          <a:schemeClr val="tx1"/>
+                        </a:fontRef>
+                      </wps:style>
+                      <wps:bodyPr/>
+                    </wps:wsp>
+                  </a:graphicData>
+                </a:graphic>
+              </wp:anchor>
+            </w:drawing>
+          </mc:Choice>
+          <mc:Fallback>
+            <w:pict>
+              <v:line id="172 Conector recto" o:spid="_x0000_s1026" style="position:absolute;flip:y;z-index:251808768;visibility:visible;mso-wrap-style:square;mso-wrap-distance-left:9pt;mso-wrap-distance-top:0;mso-wrap-distance-right:9pt;mso-wrap-distance-bottom:0;mso-position-horizontal:absolute;mso-position-horizontal-relative:text;mso-position-vertical:absolute;mso-position-vertical-relative:text" from="128.45pt,9.65pt" to="190.7pt,45.85pt" o:gfxdata="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" strokecolor="#4579b8 [3044]"/>
+            </w:pict>
+          </mc:Fallback>
+        </mc:AlternateContent>
+      </w:r>
     </w:p>
     <w:p>
       <w:pPr>
@@ -9855,15 +10810,142 @@
           <w:lang w:eastAsia="es-VE"/>
         </w:rPr>
         <mc:AlternateContent>
+          <mc:Choice Requires="wps">
+            <w:drawing>
+              <wp:anchor distT="0" distB="0" distL="114300" distR="114300" simplePos="0" relativeHeight="251813888" behindDoc="0" locked="0" layoutInCell="1" allowOverlap="1" wp14:anchorId="09A14454" wp14:editId="67C04BB3">
+                <wp:simplePos x="0" y="0"/>
+                <wp:positionH relativeFrom="column">
+                  <wp:posOffset>3353224</wp:posOffset>
+                </wp:positionH>
+                <wp:positionV relativeFrom="paragraph">
+                  <wp:posOffset>259374</wp:posOffset>
+                </wp:positionV>
+                <wp:extent cx="685792" cy="5285"/>
+                <wp:effectExtent l="0" t="0" r="19685" b="33020"/>
+                <wp:wrapNone/>
+                <wp:docPr id="177" name="177 Conector recto"/>
+                <wp:cNvGraphicFramePr/>
+                <a:graphic xmlns:a="http://schemas.openxmlformats.org/drawingml/2006/main">
+                  <a:graphicData uri="http://schemas.microsoft.com/office/word/2010/wordprocessingShape">
+                    <wps:wsp>
+                      <wps:cNvCnPr/>
+                      <wps:spPr>
+                        <a:xfrm flipV="1">
+                          <a:off x="0" y="0"/>
+                          <a:ext cx="685792" cy="5285"/>
+                        </a:xfrm>
+                        <a:prstGeom prst="line">
+                          <a:avLst/>
+                        </a:prstGeom>
+                      </wps:spPr>
+                      <wps:style>
+                        <a:lnRef idx="1">
+                          <a:schemeClr val="accent1"/>
+                        </a:lnRef>
+                        <a:fillRef idx="0">
+                          <a:schemeClr val="accent1"/>
+                        </a:fillRef>
+                        <a:effectRef idx="0">
+                          <a:schemeClr val="accent1"/>
+                        </a:effectRef>
+                        <a:fontRef idx="minor">
+                          <a:schemeClr val="tx1"/>
+                        </a:fontRef>
+                      </wps:style>
+                      <wps:bodyPr/>
+                    </wps:wsp>
+                  </a:graphicData>
+                </a:graphic>
+              </wp:anchor>
+            </w:drawing>
+          </mc:Choice>
+          <mc:Fallback>
+            <w:pict>
+              <v:line id="177 Conector recto" o:spid="_x0000_s1026" style="position:absolute;flip:y;z-index:251813888;visibility:visible;mso-wrap-style:square;mso-wrap-distance-left:9pt;mso-wrap-distance-top:0;mso-wrap-distance-right:9pt;mso-wrap-distance-bottom:0;mso-position-horizontal:absolute;mso-position-horizontal-relative:text;mso-position-vertical:absolute;mso-position-vertical-relative:text" from="264.05pt,20.4pt" to="318.05pt,20.8pt" o:gfxdata="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" strokecolor="#4579b8 [3044]"/>
+            </w:pict>
+          </mc:Fallback>
+        </mc:AlternateContent>
+      </w:r>
+      <w:r>
+        <w:rPr>
+          <w:noProof/>
+          <w:lang w:eastAsia="es-VE"/>
+        </w:rPr>
+        <mc:AlternateContent>
+          <mc:Choice Requires="wps">
+            <w:drawing>
+              <wp:anchor distT="0" distB="0" distL="114300" distR="114300" simplePos="0" relativeHeight="251811840" behindDoc="0" locked="0" layoutInCell="1" allowOverlap="1" wp14:anchorId="66CB171B" wp14:editId="0F9A847B">
+                <wp:simplePos x="0" y="0"/>
+                <wp:positionH relativeFrom="column">
+                  <wp:posOffset>1752919</wp:posOffset>
+                </wp:positionH>
+                <wp:positionV relativeFrom="paragraph">
+                  <wp:posOffset>195947</wp:posOffset>
+                </wp:positionV>
+                <wp:extent cx="706755" cy="0"/>
+                <wp:effectExtent l="0" t="0" r="17145" b="19050"/>
+                <wp:wrapNone/>
+                <wp:docPr id="175" name="175 Conector recto"/>
+                <wp:cNvGraphicFramePr/>
+                <a:graphic xmlns:a="http://schemas.openxmlformats.org/drawingml/2006/main">
+                  <a:graphicData uri="http://schemas.microsoft.com/office/word/2010/wordprocessingShape">
+                    <wps:wsp>
+                      <wps:cNvCnPr/>
+                      <wps:spPr>
+                        <a:xfrm>
+                          <a:off x="0" y="0"/>
+                          <a:ext cx="706755" cy="0"/>
+                        </a:xfrm>
+                        <a:prstGeom prst="line">
+                          <a:avLst/>
+                        </a:prstGeom>
+                      </wps:spPr>
+                      <wps:style>
+                        <a:lnRef idx="1">
+                          <a:schemeClr val="accent1"/>
+                        </a:lnRef>
+                        <a:fillRef idx="0">
+                          <a:schemeClr val="accent1"/>
+                        </a:fillRef>
+                        <a:effectRef idx="0">
+                          <a:schemeClr val="accent1"/>
+                        </a:effectRef>
+                        <a:fontRef idx="minor">
+                          <a:schemeClr val="tx1"/>
+                        </a:fontRef>
+                      </wps:style>
+                      <wps:bodyPr/>
+                    </wps:wsp>
+                  </a:graphicData>
+                </a:graphic>
+                <wp14:sizeRelV relativeFrom="margin">
+                  <wp14:pctHeight>0</wp14:pctHeight>
+                </wp14:sizeRelV>
+              </wp:anchor>
+            </w:drawing>
+          </mc:Choice>
+          <mc:Fallback>
+            <w:pict>
+              <v:line id="175 Conector recto" o:spid="_x0000_s1026" style="position:absolute;z-index:251811840;visibility:visible;mso-wrap-style:square;mso-height-percent:0;mso-wrap-distance-left:9pt;mso-wrap-distance-top:0;mso-wrap-distance-right:9pt;mso-wrap-distance-bottom:0;mso-position-horizontal:absolute;mso-position-horizontal-relative:text;mso-position-vertical:absolute;mso-position-vertical-relative:text;mso-height-percent:0;mso-height-relative:margin" from="138.05pt,15.45pt" to="193.7pt,15.45pt" o:gfxdata="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" strokecolor="#4579b8 [3044]"/>
+            </w:pict>
+          </mc:Fallback>
+        </mc:AlternateContent>
+      </w:r>
+      <w:r>
+        <w:rPr>
+          <w:noProof/>
+          <w:lang w:eastAsia="es-VE"/>
+        </w:rPr>
+        <mc:AlternateContent>
           <mc:Choice Requires="wpg">
             <w:drawing>
-              <wp:anchor distT="0" distB="0" distL="114300" distR="114300" simplePos="0" relativeHeight="251754496" behindDoc="0" locked="0" layoutInCell="1" allowOverlap="1" wp14:anchorId="0AA5658B" wp14:editId="06352D23">
+              <wp:anchor distT="0" distB="0" distL="114300" distR="114300" simplePos="0" relativeHeight="251754496" behindDoc="0" locked="0" layoutInCell="1" allowOverlap="1" wp14:anchorId="0AA5658B" wp14:editId="04966399">
                 <wp:simplePos x="0" y="0"/>
                 <wp:positionH relativeFrom="column">
-                  <wp:posOffset>660883</wp:posOffset>
+                  <wp:posOffset>658811</wp:posOffset>
                 </wp:positionH>
                 <wp:positionV relativeFrom="paragraph">
-                  <wp:posOffset>889</wp:posOffset>
+                  <wp:posOffset>382</wp:posOffset>
                 </wp:positionV>
                 <wp:extent cx="4673625" cy="949160"/>
                 <wp:effectExtent l="57150" t="38100" r="69850" b="99060"/>
@@ -10066,68 +11148,6 @@
                             <a:noAutofit/>
                           </wps:bodyPr>
                         </wps:wsp>
-                        <wps:wsp>
-                          <wps:cNvPr id="92" name="92 Conector recto de flecha"/>
-                          <wps:cNvCnPr/>
-                          <wps:spPr>
-                            <a:xfrm>
-                              <a:off x="1119116" y="668740"/>
-                              <a:ext cx="775862" cy="0"/>
-                            </a:xfrm>
-                            <a:prstGeom prst="straightConnector1">
-                              <a:avLst/>
-                            </a:prstGeom>
-                            <a:ln>
-                              <a:tailEnd type="arrow"/>
-                            </a:ln>
-                          </wps:spPr>
-                          <wps:style>
-                            <a:lnRef idx="2">
-                              <a:schemeClr val="accent1"/>
-                            </a:lnRef>
-                            <a:fillRef idx="0">
-                              <a:schemeClr val="accent1"/>
-                            </a:fillRef>
-                            <a:effectRef idx="1">
-                              <a:schemeClr val="accent1"/>
-                            </a:effectRef>
-                            <a:fontRef idx="minor">
-                              <a:schemeClr val="tx1"/>
-                            </a:fontRef>
-                          </wps:style>
-                          <wps:bodyPr/>
-                        </wps:wsp>
-                        <wps:wsp>
-                          <wps:cNvPr id="93" name="93 Conector recto de flecha"/>
-                          <wps:cNvCnPr/>
-                          <wps:spPr>
-                            <a:xfrm>
-                              <a:off x="2947919" y="661922"/>
-                              <a:ext cx="775335" cy="0"/>
-                            </a:xfrm>
-                            <a:prstGeom prst="straightConnector1">
-                              <a:avLst/>
-                            </a:prstGeom>
-                            <a:ln>
-                              <a:tailEnd type="arrow"/>
-                            </a:ln>
-                          </wps:spPr>
-                          <wps:style>
-                            <a:lnRef idx="2">
-                              <a:schemeClr val="accent1"/>
-                            </a:lnRef>
-                            <a:fillRef idx="0">
-                              <a:schemeClr val="accent1"/>
-                            </a:fillRef>
-                            <a:effectRef idx="1">
-                              <a:schemeClr val="accent1"/>
-                            </a:effectRef>
-                            <a:fontRef idx="minor">
-                              <a:schemeClr val="tx1"/>
-                            </a:fontRef>
-                          </wps:style>
-                          <wps:bodyPr/>
-                        </wps:wsp>
                       </wpg:grpSp>
                       <wps:wsp>
                         <wps:cNvPr id="94" name="94 Rectángulo redondeado"/>
@@ -10182,37 +11202,6 @@
                           <a:noAutofit/>
                         </wps:bodyPr>
                       </wps:wsp>
-                      <wps:wsp>
-                        <wps:cNvPr id="95" name="95 Conector recto de flecha"/>
-                        <wps:cNvCnPr/>
-                        <wps:spPr>
-                          <a:xfrm flipV="1">
-                            <a:off x="1078173" y="443552"/>
-                            <a:ext cx="701785" cy="341193"/>
-                          </a:xfrm>
-                          <a:prstGeom prst="straightConnector1">
-                            <a:avLst/>
-                          </a:prstGeom>
-                          <a:ln>
-                            <a:tailEnd type="arrow"/>
-                          </a:ln>
-                        </wps:spPr>
-                        <wps:style>
-                          <a:lnRef idx="2">
-                            <a:schemeClr val="accent1"/>
-                          </a:lnRef>
-                          <a:fillRef idx="0">
-                            <a:schemeClr val="accent1"/>
-                          </a:fillRef>
-                          <a:effectRef idx="1">
-                            <a:schemeClr val="accent1"/>
-                          </a:effectRef>
-                          <a:fontRef idx="minor">
-                            <a:schemeClr val="tx1"/>
-                          </a:fontRef>
-                        </wps:style>
-                        <wps:bodyPr/>
-                      </wps:wsp>
                     </wpg:wgp>
                   </a:graphicData>
                 </a:graphic>
@@ -10227,9 +11216,9 @@
           </mc:Choice>
           <mc:Fallback>
             <w:pict>
-              <v:group id="87 Grupo" o:spid="_x0000_s1129" style="position:absolute;left:0;text-align:left;margin-left:52.05pt;margin-top:.05pt;width:368pt;height:74.75pt;z-index:251754496;mso-width-relative:margin;mso-height-relative:margin" coordsize="46741,9495" o:gfxdata="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">
-                <v:group id="88 Grupo" o:spid="_x0000_s1130" style="position:absolute;left:324;width:46417;height:5670" coordorigin="-796,4026" coordsize="52449,5674" o:gfxdata="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">
-                  <v:roundrect id="89 Rectángulo redondeado" o:spid="_x0000_s1131" style="position:absolute;left:-796;top:4229;width:11967;height:3894;visibility:visible;mso-wrap-style:square;v-text-anchor:middle" arcsize="10923f" o:gfxdata="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" fillcolor="#a7bfde [1620]" strokecolor="#4579b8 [3044]">
+              <v:group id="87 Grupo" o:spid="_x0000_s1096" style="position:absolute;left:0;text-align:left;margin-left:51.85pt;margin-top:.05pt;width:368pt;height:74.75pt;z-index:251754496;mso-width-relative:margin;mso-height-relative:margin" coordsize="46741,9495" o:gfxdata="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">
+                <v:group id="88 Grupo" o:spid="_x0000_s1097" style="position:absolute;left:324;width:46417;height:5670" coordorigin="-796,4026" coordsize="52449,5674" o:gfxdata="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">
+                  <v:roundrect id="89 Rectángulo redondeado" o:spid="_x0000_s1098" style="position:absolute;left:-796;top:4229;width:11967;height:3894;visibility:visible;mso-wrap-style:square;v-text-anchor:middle" arcsize="10923f" o:gfxdata="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" fillcolor="#a7bfde [1620]" strokecolor="#4579b8 [3044]">
                     <v:fill color2="#e4ecf5 [500]" rotate="t" angle="180" colors="0 #a3c4ff;22938f #bfd5ff;1 #e5eeff" focus="100%" type="gradient"/>
                     <v:shadow on="t" color="black" opacity="24903f" origin=",.5" offset="0,.55556mm"/>
                     <v:textbox>
@@ -10253,7 +11242,7 @@
                       </w:txbxContent>
                     </v:textbox>
                   </v:roundrect>
-                  <v:roundrect id="90 Rectángulo redondeado" o:spid="_x0000_s1132" style="position:absolute;left:37036;top:4640;width:14616;height:4513;visibility:visible;mso-wrap-style:square;v-text-anchor:middle" arcsize="10923f" o:gfxdata="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" fillcolor="#a7bfde [1620]" strokecolor="#4579b8 [3044]">
+                  <v:roundrect id="90 Rectángulo redondeado" o:spid="_x0000_s1099" style="position:absolute;left:37036;top:4640;width:14616;height:4513;visibility:visible;mso-wrap-style:square;v-text-anchor:middle" arcsize="10923f" o:gfxdata="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" fillcolor="#a7bfde [1620]" strokecolor="#4579b8 [3044]">
                     <v:fill color2="#e4ecf5 [500]" rotate="t" angle="180" colors="0 #a3c4ff;22938f #bfd5ff;1 #e5eeff" focus="100%" type="gradient"/>
                     <v:shadow on="t" color="black" opacity="24903f" origin=",.5" offset="0,.55556mm"/>
                     <v:textbox>
@@ -10284,7 +11273,7 @@
                       </w:txbxContent>
                     </v:textbox>
                   </v:roundrect>
-                  <v:oval id="91 Elipse" o:spid="_x0000_s1133" style="position:absolute;left:18764;top:4026;width:10522;height:5675;visibility:visible;mso-wrap-style:square;v-text-anchor:middle" o:gfxdata="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" fillcolor="#a7bfde [1620]" strokecolor="#4579b8 [3044]">
+                  <v:oval id="91 Elipse" o:spid="_x0000_s1100" style="position:absolute;left:18764;top:4026;width:10522;height:5675;visibility:visible;mso-wrap-style:square;v-text-anchor:middle" o:gfxdata="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" fillcolor="#a7bfde [1620]" strokecolor="#4579b8 [3044]">
                     <v:fill color2="#e4ecf5 [500]" rotate="t" angle="180" colors="0 #a3c4ff;22938f #bfd5ff;1 #e5eeff" focus="100%" type="gradient"/>
                     <v:shadow on="t" color="black" opacity="24903f" origin=",.5" offset="0,.55556mm"/>
                     <v:textbox>
@@ -10315,16 +11304,8 @@
                       </w:txbxContent>
                     </v:textbox>
                   </v:oval>
-                  <v:shape id="92 Conector recto de flecha" o:spid="_x0000_s1134" type="#_x0000_t32" style="position:absolute;left:11191;top:6687;width:7758;height:0;visibility:visible;mso-wrap-style:square" o:connectortype="straight" o:gfxdata="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" strokecolor="#4f81bd [3204]" strokeweight="2pt">
-                    <v:stroke endarrow="open"/>
-                    <v:shadow on="t" color="black" opacity="24903f" origin=",.5" offset="0,.55556mm"/>
-                  </v:shape>
-                  <v:shape id="93 Conector recto de flecha" o:spid="_x0000_s1135" type="#_x0000_t32" style="position:absolute;left:29479;top:6619;width:7753;height:0;visibility:visible;mso-wrap-style:square" o:connectortype="straight" o:gfxdata="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" strokecolor="#4f81bd [3204]" strokeweight="2pt">
-                    <v:stroke endarrow="open"/>
-                    <v:shadow on="t" color="black" opacity="24903f" origin=",.5" offset="0,.55556mm"/>
-                  </v:shape>
                 </v:group>
-                <v:roundrect id="94 Rectángulo redondeado" o:spid="_x0000_s1136" style="position:absolute;top:6346;width:10928;height:3149;visibility:visible;mso-wrap-style:square;v-text-anchor:middle" arcsize="10923f" o:gfxdata="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" fillcolor="#a7bfde [1620]" strokecolor="#4579b8 [3044]">
+                <v:roundrect id="94 Rectángulo redondeado" o:spid="_x0000_s1101" style="position:absolute;top:6346;width:10928;height:3149;visibility:visible;mso-wrap-style:square;v-text-anchor:middle" arcsize="10923f" o:gfxdata="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" fillcolor="#a7bfde [1620]" strokecolor="#4579b8 [3044]">
                   <v:fill color2="#e4ecf5 [500]" rotate="t" angle="180" colors="0 #a3c4ff;22938f #bfd5ff;1 #e5eeff" focus="100%" type="gradient"/>
                   <v:shadow on="t" color="black" opacity="24903f" origin=",.5" offset="0,.55556mm"/>
                   <v:textbox>
@@ -10348,17 +11329,76 @@
                     </w:txbxContent>
                   </v:textbox>
                 </v:roundrect>
-                <v:shape id="95 Conector recto de flecha" o:spid="_x0000_s1137" type="#_x0000_t32" style="position:absolute;left:10781;top:4435;width:7018;height:3412;flip:y;visibility:visible;mso-wrap-style:square" o:connectortype="straight" o:gfxdata="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" strokecolor="#4f81bd [3204]" strokeweight="2pt">
-                  <v:stroke endarrow="open"/>
-                  <v:shadow on="t" color="black" opacity="24903f" origin=",.5" offset="0,.55556mm"/>
-                </v:shape>
               </v:group>
             </w:pict>
           </mc:Fallback>
         </mc:AlternateContent>
       </w:r>
     </w:p>
-    <w:p/>
+    <w:p>
+      <w:r>
+        <w:rPr>
+          <w:noProof/>
+          <w:lang w:eastAsia="es-VE"/>
+        </w:rPr>
+        <mc:AlternateContent>
+          <mc:Choice Requires="wps">
+            <w:drawing>
+              <wp:anchor distT="0" distB="0" distL="114300" distR="114300" simplePos="0" relativeHeight="251812864" behindDoc="0" locked="0" layoutInCell="1" allowOverlap="1" wp14:anchorId="6606F375" wp14:editId="3E5C3145">
+                <wp:simplePos x="0" y="0"/>
+                <wp:positionH relativeFrom="column">
+                  <wp:posOffset>1750297</wp:posOffset>
+                </wp:positionH>
+                <wp:positionV relativeFrom="paragraph">
+                  <wp:posOffset>126438</wp:posOffset>
+                </wp:positionV>
+                <wp:extent cx="753170" cy="359418"/>
+                <wp:effectExtent l="0" t="0" r="27940" b="21590"/>
+                <wp:wrapNone/>
+                <wp:docPr id="176" name="176 Conector recto"/>
+                <wp:cNvGraphicFramePr/>
+                <a:graphic xmlns:a="http://schemas.openxmlformats.org/drawingml/2006/main">
+                  <a:graphicData uri="http://schemas.microsoft.com/office/word/2010/wordprocessingShape">
+                    <wps:wsp>
+                      <wps:cNvCnPr/>
+                      <wps:spPr>
+                        <a:xfrm flipV="1">
+                          <a:off x="0" y="0"/>
+                          <a:ext cx="753170" cy="359418"/>
+                        </a:xfrm>
+                        <a:prstGeom prst="line">
+                          <a:avLst/>
+                        </a:prstGeom>
+                      </wps:spPr>
+                      <wps:style>
+                        <a:lnRef idx="1">
+                          <a:schemeClr val="accent1"/>
+                        </a:lnRef>
+                        <a:fillRef idx="0">
+                          <a:schemeClr val="accent1"/>
+                        </a:fillRef>
+                        <a:effectRef idx="0">
+                          <a:schemeClr val="accent1"/>
+                        </a:effectRef>
+                        <a:fontRef idx="minor">
+                          <a:schemeClr val="tx1"/>
+                        </a:fontRef>
+                      </wps:style>
+                      <wps:bodyPr/>
+                    </wps:wsp>
+                  </a:graphicData>
+                </a:graphic>
+              </wp:anchor>
+            </w:drawing>
+          </mc:Choice>
+          <mc:Fallback>
+            <w:pict>
+              <v:line id="176 Conector recto" o:spid="_x0000_s1026" style="position:absolute;flip:y;z-index:251812864;visibility:visible;mso-wrap-style:square;mso-wrap-distance-left:9pt;mso-wrap-distance-top:0;mso-wrap-distance-right:9pt;mso-wrap-distance-bottom:0;mso-position-horizontal:absolute;mso-position-horizontal-relative:text;mso-position-vertical:absolute;mso-position-vertical-relative:text" from="137.8pt,9.95pt" to="197.1pt,38.25pt" o:gfxdata="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" strokecolor="#4579b8 [3044]"/>
+            </w:pict>
+          </mc:Fallback>
+        </mc:AlternateContent>
+      </w:r>
+    </w:p>
     <w:p>
       <w:pPr>
         <w:jc w:val="right"/>
@@ -10392,13 +11432,13 @@
         <mc:AlternateContent>
           <mc:Choice Requires="wpg">
             <w:drawing>
-              <wp:anchor distT="0" distB="0" distL="114300" distR="114300" simplePos="0" relativeHeight="251755520" behindDoc="0" locked="0" layoutInCell="1" allowOverlap="1" wp14:anchorId="41114E90" wp14:editId="4FFFC2A7">
+              <wp:anchor distT="0" distB="0" distL="114300" distR="114300" simplePos="0" relativeHeight="251755520" behindDoc="0" locked="0" layoutInCell="1" allowOverlap="1" wp14:anchorId="41114E90" wp14:editId="7C50C514">
                 <wp:simplePos x="0" y="0"/>
                 <wp:positionH relativeFrom="column">
-                  <wp:posOffset>697459</wp:posOffset>
+                  <wp:posOffset>695810</wp:posOffset>
                 </wp:positionH>
                 <wp:positionV relativeFrom="paragraph">
-                  <wp:posOffset>193446</wp:posOffset>
+                  <wp:posOffset>191803</wp:posOffset>
                 </wp:positionV>
                 <wp:extent cx="4672330" cy="981105"/>
                 <wp:effectExtent l="57150" t="38100" r="71120" b="104775"/>
@@ -10594,68 +11634,6 @@
                             <a:noAutofit/>
                           </wps:bodyPr>
                         </wps:wsp>
-                        <wps:wsp>
-                          <wps:cNvPr id="103" name="103 Conector recto de flecha"/>
-                          <wps:cNvCnPr/>
-                          <wps:spPr>
-                            <a:xfrm>
-                              <a:off x="1119116" y="668740"/>
-                              <a:ext cx="775862" cy="0"/>
-                            </a:xfrm>
-                            <a:prstGeom prst="straightConnector1">
-                              <a:avLst/>
-                            </a:prstGeom>
-                            <a:ln>
-                              <a:tailEnd type="arrow"/>
-                            </a:ln>
-                          </wps:spPr>
-                          <wps:style>
-                            <a:lnRef idx="2">
-                              <a:schemeClr val="accent1"/>
-                            </a:lnRef>
-                            <a:fillRef idx="0">
-                              <a:schemeClr val="accent1"/>
-                            </a:fillRef>
-                            <a:effectRef idx="1">
-                              <a:schemeClr val="accent1"/>
-                            </a:effectRef>
-                            <a:fontRef idx="minor">
-                              <a:schemeClr val="tx1"/>
-                            </a:fontRef>
-                          </wps:style>
-                          <wps:bodyPr/>
-                        </wps:wsp>
-                        <wps:wsp>
-                          <wps:cNvPr id="104" name="104 Conector recto de flecha"/>
-                          <wps:cNvCnPr/>
-                          <wps:spPr>
-                            <a:xfrm>
-                              <a:off x="2947919" y="661922"/>
-                              <a:ext cx="775335" cy="0"/>
-                            </a:xfrm>
-                            <a:prstGeom prst="straightConnector1">
-                              <a:avLst/>
-                            </a:prstGeom>
-                            <a:ln>
-                              <a:tailEnd type="arrow"/>
-                            </a:ln>
-                          </wps:spPr>
-                          <wps:style>
-                            <a:lnRef idx="2">
-                              <a:schemeClr val="accent1"/>
-                            </a:lnRef>
-                            <a:fillRef idx="0">
-                              <a:schemeClr val="accent1"/>
-                            </a:fillRef>
-                            <a:effectRef idx="1">
-                              <a:schemeClr val="accent1"/>
-                            </a:effectRef>
-                            <a:fontRef idx="minor">
-                              <a:schemeClr val="tx1"/>
-                            </a:fontRef>
-                          </wps:style>
-                          <wps:bodyPr/>
-                        </wps:wsp>
                       </wpg:grpSp>
                       <wps:wsp>
                         <wps:cNvPr id="133" name="133 Rectángulo redondeado"/>
@@ -10710,39 +11688,6 @@
                           <a:noAutofit/>
                         </wps:bodyPr>
                       </wps:wsp>
-                      <wps:wsp>
-                        <wps:cNvPr id="134" name="134 Conector recto de flecha"/>
-                        <wps:cNvCnPr>
-                          <a:endCxn id="102" idx="3"/>
-                        </wps:cNvCnPr>
-                        <wps:spPr>
-                          <a:xfrm flipV="1">
-                            <a:off x="983974" y="531086"/>
-                            <a:ext cx="917833" cy="332308"/>
-                          </a:xfrm>
-                          <a:prstGeom prst="straightConnector1">
-                            <a:avLst/>
-                          </a:prstGeom>
-                          <a:ln>
-                            <a:tailEnd type="arrow"/>
-                          </a:ln>
-                        </wps:spPr>
-                        <wps:style>
-                          <a:lnRef idx="2">
-                            <a:schemeClr val="accent1"/>
-                          </a:lnRef>
-                          <a:fillRef idx="0">
-                            <a:schemeClr val="accent1"/>
-                          </a:fillRef>
-                          <a:effectRef idx="1">
-                            <a:schemeClr val="accent1"/>
-                          </a:effectRef>
-                          <a:fontRef idx="minor">
-                            <a:schemeClr val="tx1"/>
-                          </a:fontRef>
-                        </wps:style>
-                        <wps:bodyPr/>
-                      </wps:wsp>
                     </wpg:wgp>
                   </a:graphicData>
                 </a:graphic>
@@ -10754,9 +11699,9 @@
           </mc:Choice>
           <mc:Fallback>
             <w:pict>
-              <v:group id="135 Grupo" o:spid="_x0000_s1138" style="position:absolute;margin-left:54.9pt;margin-top:15.25pt;width:367.9pt;height:77.25pt;z-index:251755520;mso-height-relative:margin" coordorigin=",475" coordsize="46723,9811" o:gfxdata="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">
-                <v:group id="99 Grupo" o:spid="_x0000_s1139" style="position:absolute;top:475;width:46723;height:5665" coordorigin="-1162,4025" coordsize="52807,5674" o:gfxdata="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">
-                  <v:roundrect id="100 Rectángulo redondeado" o:spid="_x0000_s1140" style="position:absolute;left:-1162;top:4229;width:12333;height:5187;visibility:visible;mso-wrap-style:square;v-text-anchor:middle" arcsize="10923f" o:gfxdata="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" fillcolor="#a7bfde [1620]" strokecolor="#4579b8 [3044]">
+              <v:group id="135 Grupo" o:spid="_x0000_s1102" style="position:absolute;margin-left:54.8pt;margin-top:15.1pt;width:367.9pt;height:77.25pt;z-index:251755520;mso-height-relative:margin" coordorigin=",475" coordsize="46723,9811" o:gfxdata="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">
+                <v:group id="99 Grupo" o:spid="_x0000_s1103" style="position:absolute;top:475;width:46723;height:5665" coordorigin="-1162,4025" coordsize="52807,5674" o:gfxdata="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">
+                  <v:roundrect id="100 Rectángulo redondeado" o:spid="_x0000_s1104" style="position:absolute;left:-1162;top:4229;width:12333;height:5187;visibility:visible;mso-wrap-style:square;v-text-anchor:middle" arcsize="10923f" o:gfxdata="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" fillcolor="#a7bfde [1620]" strokecolor="#4579b8 [3044]">
                     <v:fill color2="#e4ecf5 [500]" rotate="t" angle="180" colors="0 #a3c4ff;22938f #bfd5ff;1 #e5eeff" focus="100%" type="gradient"/>
                     <v:shadow on="t" color="black" opacity="24903f" origin=",.5" offset="0,.55556mm"/>
                     <v:textbox>
@@ -10780,7 +11725,7 @@
                       </w:txbxContent>
                     </v:textbox>
                   </v:roundrect>
-                  <v:roundrect id="101 Rectángulo redondeado" o:spid="_x0000_s1141" style="position:absolute;left:37027;top:4208;width:14617;height:4912;visibility:visible;mso-wrap-style:square;v-text-anchor:middle" arcsize="10923f" o:gfxdata="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" fillcolor="#a7bfde [1620]" strokecolor="#4579b8 [3044]">
+                  <v:roundrect id="101 Rectángulo redondeado" o:spid="_x0000_s1105" style="position:absolute;left:37027;top:4208;width:14617;height:4912;visibility:visible;mso-wrap-style:square;v-text-anchor:middle" arcsize="10923f" o:gfxdata="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" fillcolor="#a7bfde [1620]" strokecolor="#4579b8 [3044]">
                     <v:fill color2="#e4ecf5 [500]" rotate="t" angle="180" colors="0 #a3c4ff;22938f #bfd5ff;1 #e5eeff" focus="100%" type="gradient"/>
                     <v:shadow on="t" color="black" opacity="24903f" origin=",.5" offset="0,.55556mm"/>
                     <v:textbox>
@@ -10804,7 +11749,7 @@
                       </w:txbxContent>
                     </v:textbox>
                   </v:roundrect>
-                  <v:oval id="102 Elipse" o:spid="_x0000_s1142" style="position:absolute;left:18762;top:4025;width:10717;height:5675;visibility:visible;mso-wrap-style:square;v-text-anchor:middle" o:gfxdata="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" fillcolor="#a7bfde [1620]" strokecolor="#4579b8 [3044]">
+                  <v:oval id="102 Elipse" o:spid="_x0000_s1106" style="position:absolute;left:18762;top:4025;width:10717;height:5675;visibility:visible;mso-wrap-style:square;v-text-anchor:middle" o:gfxdata="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" fillcolor="#a7bfde [1620]" strokecolor="#4579b8 [3044]">
                     <v:fill color2="#e4ecf5 [500]" rotate="t" angle="180" colors="0 #a3c4ff;22938f #bfd5ff;1 #e5eeff" focus="100%" type="gradient"/>
                     <v:shadow on="t" color="black" opacity="24903f" origin=",.5" offset="0,.55556mm"/>
                     <v:textbox>
@@ -10835,16 +11780,8 @@
                       </w:txbxContent>
                     </v:textbox>
                   </v:oval>
-                  <v:shape id="103 Conector recto de flecha" o:spid="_x0000_s1143" type="#_x0000_t32" style="position:absolute;left:11191;top:6687;width:7758;height:0;visibility:visible;mso-wrap-style:square" o:connectortype="straight" o:gfxdata="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" strokecolor="#4f81bd [3204]" strokeweight="2pt">
-                    <v:stroke endarrow="open"/>
-                    <v:shadow on="t" color="black" opacity="24903f" origin=",.5" offset="0,.55556mm"/>
-                  </v:shape>
-                  <v:shape id="104 Conector recto de flecha" o:spid="_x0000_s1144" type="#_x0000_t32" style="position:absolute;left:29479;top:6619;width:7753;height:0;visibility:visible;mso-wrap-style:square" o:connectortype="straight" o:gfxdata="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" strokecolor="#4f81bd [3204]" strokeweight="2pt">
-                    <v:stroke endarrow="open"/>
-                    <v:shadow on="t" color="black" opacity="24903f" origin=",.5" offset="0,.55556mm"/>
-                  </v:shape>
                 </v:group>
-                <v:roundrect id="133 Rectángulo redondeado" o:spid="_x0000_s1145" style="position:absolute;top:7156;width:9823;height:3130;visibility:visible;mso-wrap-style:square;v-text-anchor:middle" arcsize="10923f" o:gfxdata="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" fillcolor="#a7bfde [1620]" strokecolor="#4579b8 [3044]">
+                <v:roundrect id="133 Rectángulo redondeado" o:spid="_x0000_s1107" style="position:absolute;top:7156;width:9823;height:3130;visibility:visible;mso-wrap-style:square;v-text-anchor:middle" arcsize="10923f" o:gfxdata="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" fillcolor="#a7bfde [1620]" strokecolor="#4579b8 [3044]">
                   <v:fill color2="#e4ecf5 [500]" rotate="t" angle="180" colors="0 #a3c4ff;22938f #bfd5ff;1 #e5eeff" focus="100%" type="gradient"/>
                   <v:shadow on="t" color="black" opacity="24903f" origin=",.5" offset="0,.55556mm"/>
                   <v:textbox>
@@ -10868,10 +11805,6 @@
                     </w:txbxContent>
                   </v:textbox>
                 </v:roundrect>
-                <v:shape id="134 Conector recto de flecha" o:spid="_x0000_s1146" type="#_x0000_t32" style="position:absolute;left:9839;top:5310;width:9179;height:3323;flip:y;visibility:visible;mso-wrap-style:square" o:connectortype="straight" o:gfxdata="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" strokecolor="#4f81bd [3204]" strokeweight="2pt">
-                  <v:stroke endarrow="open"/>
-                  <v:shadow on="t" color="black" opacity="24903f" origin=",.5" offset="0,.55556mm"/>
-                </v:shape>
               </v:group>
             </w:pict>
           </mc:Fallback>
@@ -10882,6 +11815,192 @@
       <w:pPr>
         <w:jc w:val="right"/>
       </w:pPr>
+      <w:r>
+        <w:rPr>
+          <w:noProof/>
+          <w:lang w:eastAsia="es-VE"/>
+        </w:rPr>
+        <mc:AlternateContent>
+          <mc:Choice Requires="wps">
+            <w:drawing>
+              <wp:anchor distT="0" distB="0" distL="114300" distR="114300" simplePos="0" relativeHeight="251816960" behindDoc="0" locked="0" layoutInCell="1" allowOverlap="1" wp14:anchorId="707888EF" wp14:editId="0808B8E5">
+                <wp:simplePos x="0" y="0"/>
+                <wp:positionH relativeFrom="column">
+                  <wp:posOffset>3406988</wp:posOffset>
+                </wp:positionH>
+                <wp:positionV relativeFrom="paragraph">
+                  <wp:posOffset>122294</wp:posOffset>
+                </wp:positionV>
+                <wp:extent cx="667900" cy="46990"/>
+                <wp:effectExtent l="0" t="0" r="18415" b="29210"/>
+                <wp:wrapNone/>
+                <wp:docPr id="180" name="180 Conector recto"/>
+                <wp:cNvGraphicFramePr/>
+                <a:graphic xmlns:a="http://schemas.openxmlformats.org/drawingml/2006/main">
+                  <a:graphicData uri="http://schemas.microsoft.com/office/word/2010/wordprocessingShape">
+                    <wps:wsp>
+                      <wps:cNvCnPr/>
+                      <wps:spPr>
+                        <a:xfrm flipV="1">
+                          <a:off x="0" y="0"/>
+                          <a:ext cx="667900" cy="46990"/>
+                        </a:xfrm>
+                        <a:prstGeom prst="line">
+                          <a:avLst/>
+                        </a:prstGeom>
+                      </wps:spPr>
+                      <wps:style>
+                        <a:lnRef idx="1">
+                          <a:schemeClr val="accent1"/>
+                        </a:lnRef>
+                        <a:fillRef idx="0">
+                          <a:schemeClr val="accent1"/>
+                        </a:fillRef>
+                        <a:effectRef idx="0">
+                          <a:schemeClr val="accent1"/>
+                        </a:effectRef>
+                        <a:fontRef idx="minor">
+                          <a:schemeClr val="tx1"/>
+                        </a:fontRef>
+                      </wps:style>
+                      <wps:bodyPr/>
+                    </wps:wsp>
+                  </a:graphicData>
+                </a:graphic>
+              </wp:anchor>
+            </w:drawing>
+          </mc:Choice>
+          <mc:Fallback>
+            <w:pict>
+              <v:line id="180 Conector recto" o:spid="_x0000_s1026" style="position:absolute;flip:y;z-index:251816960;visibility:visible;mso-wrap-style:square;mso-wrap-distance-left:9pt;mso-wrap-distance-top:0;mso-wrap-distance-right:9pt;mso-wrap-distance-bottom:0;mso-position-horizontal:absolute;mso-position-horizontal-relative:text;mso-position-vertical:absolute;mso-position-vertical-relative:text" from="268.25pt,9.65pt" to="320.85pt,13.35pt" o:gfxdata="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" strokecolor="#4579b8 [3044]"/>
+            </w:pict>
+          </mc:Fallback>
+        </mc:AlternateContent>
+      </w:r>
+      <w:r>
+        <w:rPr>
+          <w:noProof/>
+          <w:lang w:eastAsia="es-VE"/>
+        </w:rPr>
+        <mc:AlternateContent>
+          <mc:Choice Requires="wps">
+            <w:drawing>
+              <wp:anchor distT="0" distB="0" distL="114300" distR="114300" simplePos="0" relativeHeight="251815936" behindDoc="0" locked="0" layoutInCell="1" allowOverlap="1" wp14:anchorId="1AA208DB" wp14:editId="56C952F8">
+                <wp:simplePos x="0" y="0"/>
+                <wp:positionH relativeFrom="column">
+                  <wp:posOffset>1678155</wp:posOffset>
+                </wp:positionH>
+                <wp:positionV relativeFrom="paragraph">
+                  <wp:posOffset>280861</wp:posOffset>
+                </wp:positionV>
+                <wp:extent cx="822589" cy="385845"/>
+                <wp:effectExtent l="0" t="0" r="15875" b="33655"/>
+                <wp:wrapNone/>
+                <wp:docPr id="179" name="179 Conector recto"/>
+                <wp:cNvGraphicFramePr/>
+                <a:graphic xmlns:a="http://schemas.openxmlformats.org/drawingml/2006/main">
+                  <a:graphicData uri="http://schemas.microsoft.com/office/word/2010/wordprocessingShape">
+                    <wps:wsp>
+                      <wps:cNvCnPr/>
+                      <wps:spPr>
+                        <a:xfrm flipV="1">
+                          <a:off x="0" y="0"/>
+                          <a:ext cx="822589" cy="385845"/>
+                        </a:xfrm>
+                        <a:prstGeom prst="line">
+                          <a:avLst/>
+                        </a:prstGeom>
+                      </wps:spPr>
+                      <wps:style>
+                        <a:lnRef idx="1">
+                          <a:schemeClr val="accent1"/>
+                        </a:lnRef>
+                        <a:fillRef idx="0">
+                          <a:schemeClr val="accent1"/>
+                        </a:fillRef>
+                        <a:effectRef idx="0">
+                          <a:schemeClr val="accent1"/>
+                        </a:effectRef>
+                        <a:fontRef idx="minor">
+                          <a:schemeClr val="tx1"/>
+                        </a:fontRef>
+                      </wps:style>
+                      <wps:bodyPr/>
+                    </wps:wsp>
+                  </a:graphicData>
+                </a:graphic>
+              </wp:anchor>
+            </w:drawing>
+          </mc:Choice>
+          <mc:Fallback>
+            <w:pict>
+              <v:line id="179 Conector recto" o:spid="_x0000_s1026" style="position:absolute;flip:y;z-index:251815936;visibility:visible;mso-wrap-style:square;mso-wrap-distance-left:9pt;mso-wrap-distance-top:0;mso-wrap-distance-right:9pt;mso-wrap-distance-bottom:0;mso-position-horizontal:absolute;mso-position-horizontal-relative:text;mso-position-vertical:absolute;mso-position-vertical-relative:text" from="132.15pt,22.1pt" to="196.9pt,52.5pt" o:gfxdata="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" strokecolor="#4579b8 [3044]"/>
+            </w:pict>
+          </mc:Fallback>
+        </mc:AlternateContent>
+      </w:r>
+      <w:r>
+        <w:rPr>
+          <w:noProof/>
+          <w:lang w:eastAsia="es-VE"/>
+        </w:rPr>
+        <mc:AlternateContent>
+          <mc:Choice Requires="wps">
+            <w:drawing>
+              <wp:anchor distT="0" distB="0" distL="114300" distR="114300" simplePos="0" relativeHeight="251814912" behindDoc="0" locked="0" layoutInCell="1" allowOverlap="1" wp14:anchorId="4F02E4B0" wp14:editId="7F969E8C">
+                <wp:simplePos x="0" y="0"/>
+                <wp:positionH relativeFrom="column">
+                  <wp:posOffset>1787177</wp:posOffset>
+                </wp:positionH>
+                <wp:positionV relativeFrom="paragraph">
+                  <wp:posOffset>122294</wp:posOffset>
+                </wp:positionV>
+                <wp:extent cx="672497" cy="47570"/>
+                <wp:effectExtent l="0" t="0" r="13335" b="29210"/>
+                <wp:wrapNone/>
+                <wp:docPr id="178" name="178 Conector recto"/>
+                <wp:cNvGraphicFramePr/>
+                <a:graphic xmlns:a="http://schemas.openxmlformats.org/drawingml/2006/main">
+                  <a:graphicData uri="http://schemas.microsoft.com/office/word/2010/wordprocessingShape">
+                    <wps:wsp>
+                      <wps:cNvCnPr/>
+                      <wps:spPr>
+                        <a:xfrm>
+                          <a:off x="0" y="0"/>
+                          <a:ext cx="672497" cy="47570"/>
+                        </a:xfrm>
+                        <a:prstGeom prst="line">
+                          <a:avLst/>
+                        </a:prstGeom>
+                      </wps:spPr>
+                      <wps:style>
+                        <a:lnRef idx="1">
+                          <a:schemeClr val="accent1"/>
+                        </a:lnRef>
+                        <a:fillRef idx="0">
+                          <a:schemeClr val="accent1"/>
+                        </a:fillRef>
+                        <a:effectRef idx="0">
+                          <a:schemeClr val="accent1"/>
+                        </a:effectRef>
+                        <a:fontRef idx="minor">
+                          <a:schemeClr val="tx1"/>
+                        </a:fontRef>
+                      </wps:style>
+                      <wps:bodyPr/>
+                    </wps:wsp>
+                  </a:graphicData>
+                </a:graphic>
+              </wp:anchor>
+            </w:drawing>
+          </mc:Choice>
+          <mc:Fallback>
+            <w:pict>
+              <v:line id="178 Conector recto" o:spid="_x0000_s1026" style="position:absolute;z-index:251814912;visibility:visible;mso-wrap-style:square;mso-wrap-distance-left:9pt;mso-wrap-distance-top:0;mso-wrap-distance-right:9pt;mso-wrap-distance-bottom:0;mso-position-horizontal:absolute;mso-position-horizontal-relative:text;mso-position-vertical:absolute;mso-position-vertical-relative:text" from="140.7pt,9.65pt" to="193.65pt,13.4pt" o:gfxdata="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" strokecolor="#4579b8 [3044]"/>
+            </w:pict>
+          </mc:Fallback>
+        </mc:AlternateContent>
+      </w:r>
     </w:p>
     <w:p>
       <w:pPr>
@@ -10938,13 +12057,13 @@
         <mc:AlternateContent>
           <mc:Choice Requires="wpg">
             <w:drawing>
-              <wp:anchor distT="0" distB="0" distL="114300" distR="114300" simplePos="0" relativeHeight="251757568" behindDoc="0" locked="0" layoutInCell="1" allowOverlap="1" wp14:anchorId="066E24BA" wp14:editId="4A83991C">
+              <wp:anchor distT="0" distB="0" distL="114300" distR="114300" simplePos="0" relativeHeight="251757568" behindDoc="0" locked="0" layoutInCell="1" allowOverlap="1" wp14:anchorId="066E24BA" wp14:editId="041BA3DA">
                 <wp:simplePos x="0" y="0"/>
                 <wp:positionH relativeFrom="column">
-                  <wp:posOffset>589915</wp:posOffset>
+                  <wp:posOffset>590099</wp:posOffset>
                 </wp:positionH>
                 <wp:positionV relativeFrom="paragraph">
-                  <wp:posOffset>314325</wp:posOffset>
+                  <wp:posOffset>314288</wp:posOffset>
                 </wp:positionV>
                 <wp:extent cx="4684395" cy="1401467"/>
                 <wp:effectExtent l="57150" t="38100" r="78105" b="103505"/>
@@ -11176,71 +12295,6 @@
                               <a:noAutofit/>
                             </wps:bodyPr>
                           </wps:wsp>
-                          <wps:wsp>
-                            <wps:cNvPr id="112" name="112 Conector recto de flecha"/>
-                            <wps:cNvCnPr>
-                              <a:stCxn id="109" idx="3"/>
-                              <a:endCxn id="111" idx="2"/>
-                            </wps:cNvCnPr>
-                            <wps:spPr>
-                              <a:xfrm>
-                                <a:off x="1117192" y="597019"/>
-                                <a:ext cx="675967" cy="89349"/>
-                              </a:xfrm>
-                              <a:prstGeom prst="straightConnector1">
-                                <a:avLst/>
-                              </a:prstGeom>
-                              <a:ln>
-                                <a:tailEnd type="arrow"/>
-                              </a:ln>
-                            </wps:spPr>
-                            <wps:style>
-                              <a:lnRef idx="2">
-                                <a:schemeClr val="accent1"/>
-                              </a:lnRef>
-                              <a:fillRef idx="0">
-                                <a:schemeClr val="accent1"/>
-                              </a:fillRef>
-                              <a:effectRef idx="1">
-                                <a:schemeClr val="accent1"/>
-                              </a:effectRef>
-                              <a:fontRef idx="minor">
-                                <a:schemeClr val="tx1"/>
-                              </a:fontRef>
-                            </wps:style>
-                            <wps:bodyPr/>
-                          </wps:wsp>
-                          <wps:wsp>
-                            <wps:cNvPr id="113" name="113 Conector recto de flecha"/>
-                            <wps:cNvCnPr/>
-                            <wps:spPr>
-                              <a:xfrm>
-                                <a:off x="2947919" y="661922"/>
-                                <a:ext cx="775335" cy="0"/>
-                              </a:xfrm>
-                              <a:prstGeom prst="straightConnector1">
-                                <a:avLst/>
-                              </a:prstGeom>
-                              <a:ln>
-                                <a:tailEnd type="arrow"/>
-                              </a:ln>
-                            </wps:spPr>
-                            <wps:style>
-                              <a:lnRef idx="2">
-                                <a:schemeClr val="accent1"/>
-                              </a:lnRef>
-                              <a:fillRef idx="0">
-                                <a:schemeClr val="accent1"/>
-                              </a:fillRef>
-                              <a:effectRef idx="1">
-                                <a:schemeClr val="accent1"/>
-                              </a:effectRef>
-                              <a:fontRef idx="minor">
-                                <a:schemeClr val="tx1"/>
-                              </a:fontRef>
-                            </wps:style>
-                            <wps:bodyPr/>
-                          </wps:wsp>
                         </wpg:grpSp>
                         <wps:wsp>
                           <wps:cNvPr id="114" name="114 Rectángulo redondeado"/>
@@ -11294,71 +12348,6 @@
                             </a:prstTxWarp>
                             <a:noAutofit/>
                           </wps:bodyPr>
-                        </wps:wsp>
-                        <wps:wsp>
-                          <wps:cNvPr id="115" name="115 Conector recto de flecha"/>
-                          <wps:cNvCnPr>
-                            <a:stCxn id="114" idx="3"/>
-                            <a:endCxn id="111" idx="2"/>
-                          </wps:cNvCnPr>
-                          <wps:spPr>
-                            <a:xfrm flipV="1">
-                              <a:off x="1122656" y="283528"/>
-                              <a:ext cx="567201" cy="265406"/>
-                            </a:xfrm>
-                            <a:prstGeom prst="straightConnector1">
-                              <a:avLst/>
-                            </a:prstGeom>
-                            <a:ln>
-                              <a:tailEnd type="arrow"/>
-                            </a:ln>
-                          </wps:spPr>
-                          <wps:style>
-                            <a:lnRef idx="2">
-                              <a:schemeClr val="accent1"/>
-                            </a:lnRef>
-                            <a:fillRef idx="0">
-                              <a:schemeClr val="accent1"/>
-                            </a:fillRef>
-                            <a:effectRef idx="1">
-                              <a:schemeClr val="accent1"/>
-                            </a:effectRef>
-                            <a:fontRef idx="minor">
-                              <a:schemeClr val="tx1"/>
-                            </a:fontRef>
-                          </wps:style>
-                          <wps:bodyPr/>
-                        </wps:wsp>
-                        <wps:wsp>
-                          <wps:cNvPr id="116" name="116 Conector recto de flecha"/>
-                          <wps:cNvCnPr/>
-                          <wps:spPr>
-                            <a:xfrm>
-                              <a:off x="2688609" y="409433"/>
-                              <a:ext cx="709367" cy="320722"/>
-                            </a:xfrm>
-                            <a:prstGeom prst="straightConnector1">
-                              <a:avLst/>
-                            </a:prstGeom>
-                            <a:ln>
-                              <a:tailEnd type="arrow"/>
-                            </a:ln>
-                          </wps:spPr>
-                          <wps:style>
-                            <a:lnRef idx="2">
-                              <a:schemeClr val="accent1"/>
-                            </a:lnRef>
-                            <a:fillRef idx="0">
-                              <a:schemeClr val="accent1"/>
-                            </a:fillRef>
-                            <a:effectRef idx="1">
-                              <a:schemeClr val="accent1"/>
-                            </a:effectRef>
-                            <a:fontRef idx="minor">
-                              <a:schemeClr val="tx1"/>
-                            </a:fontRef>
-                          </wps:style>
-                          <wps:bodyPr/>
                         </wps:wsp>
                         <wps:wsp>
                           <wps:cNvPr id="117" name="117 Rectángulo redondeado"/>
@@ -11467,40 +12456,6 @@
                           <a:noAutofit/>
                         </wps:bodyPr>
                       </wps:wsp>
-                      <wps:wsp>
-                        <wps:cNvPr id="137" name="137 Conector recto de flecha"/>
-                        <wps:cNvCnPr>
-                          <a:stCxn id="136" idx="3"/>
-                          <a:endCxn id="111" idx="3"/>
-                        </wps:cNvCnPr>
-                        <wps:spPr>
-                          <a:xfrm flipV="1">
-                            <a:off x="1013791" y="483797"/>
-                            <a:ext cx="825506" cy="409835"/>
-                          </a:xfrm>
-                          <a:prstGeom prst="straightConnector1">
-                            <a:avLst/>
-                          </a:prstGeom>
-                          <a:ln>
-                            <a:tailEnd type="arrow"/>
-                          </a:ln>
-                        </wps:spPr>
-                        <wps:style>
-                          <a:lnRef idx="2">
-                            <a:schemeClr val="accent1"/>
-                          </a:lnRef>
-                          <a:fillRef idx="0">
-                            <a:schemeClr val="accent1"/>
-                          </a:fillRef>
-                          <a:effectRef idx="1">
-                            <a:schemeClr val="accent1"/>
-                          </a:effectRef>
-                          <a:fontRef idx="minor">
-                            <a:schemeClr val="tx1"/>
-                          </a:fontRef>
-                        </wps:style>
-                        <wps:bodyPr/>
-                      </wps:wsp>
                     </wpg:wgp>
                   </a:graphicData>
                 </a:graphic>
@@ -11512,10 +12467,10 @@
           </mc:Choice>
           <mc:Fallback>
             <w:pict>
-              <v:group id="138 Grupo" o:spid="_x0000_s1147" style="position:absolute;left:0;text-align:left;margin-left:46.45pt;margin-top:24.75pt;width:368.85pt;height:110.35pt;z-index:251757568;mso-height-relative:margin" coordsize="46843,10026" o:gfxdata="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">
-                <v:group id="107 Grupo" o:spid="_x0000_s1148" style="position:absolute;width:46843;height:10026" coordsize="46849,10031" o:gfxdata="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">
-                  <v:group id="108 Grupo" o:spid="_x0000_s1149" style="position:absolute;width:46742;height:5670" coordorigin="-1162,4026" coordsize="52816,5674" o:gfxdata="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">
-                    <v:roundrect id="109 Rectángulo redondeado" o:spid="_x0000_s1150" style="position:absolute;left:-1162;top:4229;width:12333;height:3481;visibility:visible;mso-wrap-style:square;v-text-anchor:middle" arcsize="10923f" o:gfxdata="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" fillcolor="#a7bfde [1620]" strokecolor="#4579b8 [3044]">
+              <v:group id="138 Grupo" o:spid="_x0000_s1108" style="position:absolute;left:0;text-align:left;margin-left:46.45pt;margin-top:24.75pt;width:368.85pt;height:110.35pt;z-index:251757568;mso-height-relative:margin" coordsize="46843,10026" o:gfxdata="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">
+                <v:group id="107 Grupo" o:spid="_x0000_s1109" style="position:absolute;width:46843;height:10026" coordsize="46849,10031" o:gfxdata="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">
+                  <v:group id="108 Grupo" o:spid="_x0000_s1110" style="position:absolute;width:46742;height:5670" coordorigin="-1162,4026" coordsize="52816,5674" o:gfxdata="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">
+                    <v:roundrect id="109 Rectángulo redondeado" o:spid="_x0000_s1111" style="position:absolute;left:-1162;top:4229;width:12333;height:3481;visibility:visible;mso-wrap-style:square;v-text-anchor:middle" arcsize="10923f" o:gfxdata="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" fillcolor="#a7bfde [1620]" strokecolor="#4579b8 [3044]">
                       <v:fill color2="#e4ecf5 [500]" rotate="t" angle="180" colors="0 #a3c4ff;22938f #bfd5ff;1 #e5eeff" focus="100%" type="gradient"/>
                       <v:shadow on="t" color="black" opacity="24903f" origin=",.5" offset="0,.55556mm"/>
                       <v:textbox>
@@ -11539,7 +12494,7 @@
                         </w:txbxContent>
                       </v:textbox>
                     </v:roundrect>
-                    <v:roundrect id="110 Rectángulo redondeado" o:spid="_x0000_s1151" style="position:absolute;left:37037;top:4026;width:14616;height:4439;visibility:visible;mso-wrap-style:square;v-text-anchor:middle" arcsize="10923f" o:gfxdata="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" fillcolor="#a7bfde [1620]" strokecolor="#4579b8 [3044]">
+                    <v:roundrect id="110 Rectángulo redondeado" o:spid="_x0000_s1112" style="position:absolute;left:37037;top:4026;width:14616;height:4439;visibility:visible;mso-wrap-style:square;v-text-anchor:middle" arcsize="10923f" o:gfxdata="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" fillcolor="#a7bfde [1620]" strokecolor="#4579b8 [3044]">
                       <v:fill color2="#e4ecf5 [500]" rotate="t" angle="180" colors="0 #a3c4ff;22938f #bfd5ff;1 #e5eeff" focus="100%" type="gradient"/>
                       <v:shadow on="t" color="black" opacity="24903f" origin=",.5" offset="0,.55556mm"/>
                       <v:textbox>
@@ -11588,7 +12543,7 @@
                         </w:txbxContent>
                       </v:textbox>
                     </v:roundrect>
-                    <v:oval id="111 Elipse" o:spid="_x0000_s1152" style="position:absolute;left:17931;top:4026;width:11548;height:5675;visibility:visible;mso-wrap-style:square;v-text-anchor:middle" o:gfxdata="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" fillcolor="#a7bfde [1620]" strokecolor="#4579b8 [3044]">
+                    <v:oval id="111 Elipse" o:spid="_x0000_s1113" style="position:absolute;left:17931;top:4026;width:11548;height:5675;visibility:visible;mso-wrap-style:square;v-text-anchor:middle" o:gfxdata="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" fillcolor="#a7bfde [1620]" strokecolor="#4579b8 [3044]">
                       <v:fill color2="#e4ecf5 [500]" rotate="t" angle="180" colors="0 #a3c4ff;22938f #bfd5ff;1 #e5eeff" focus="100%" type="gradient"/>
                       <v:shadow on="t" color="black" opacity="24903f" origin=",.5" offset="0,.55556mm"/>
                       <v:textbox>
@@ -11619,16 +12574,8 @@
                         </w:txbxContent>
                       </v:textbox>
                     </v:oval>
-                    <v:shape id="112 Conector recto de flecha" o:spid="_x0000_s1153" type="#_x0000_t32" style="position:absolute;left:11171;top:5970;width:6760;height:893;visibility:visible;mso-wrap-style:square" o:connectortype="straight" o:gfxdata="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" strokecolor="#4f81bd [3204]" strokeweight="2pt">
-                      <v:stroke endarrow="open"/>
-                      <v:shadow on="t" color="black" opacity="24903f" origin=",.5" offset="0,.55556mm"/>
-                    </v:shape>
-                    <v:shape id="113 Conector recto de flecha" o:spid="_x0000_s1154" type="#_x0000_t32" style="position:absolute;left:29479;top:6619;width:7753;height:0;visibility:visible;mso-wrap-style:square" o:connectortype="straight" o:gfxdata="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" strokecolor="#4f81bd [3204]" strokeweight="2pt">
-                      <v:stroke endarrow="open"/>
-                      <v:shadow on="t" color="black" opacity="24903f" origin=",.5" offset="0,.55556mm"/>
-                    </v:shape>
                   </v:group>
-                  <v:roundrect id="114 Rectángulo redondeado" o:spid="_x0000_s1155" style="position:absolute;left:298;top:4435;width:10928;height:2108;visibility:visible;mso-wrap-style:square;v-text-anchor:middle" arcsize="10923f" o:gfxdata="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" fillcolor="#a7bfde [1620]" strokecolor="#4579b8 [3044]">
+                  <v:roundrect id="114 Rectángulo redondeado" o:spid="_x0000_s1114" style="position:absolute;left:298;top:4435;width:10928;height:2108;visibility:visible;mso-wrap-style:square;v-text-anchor:middle" arcsize="10923f" o:gfxdata="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" fillcolor="#a7bfde [1620]" strokecolor="#4579b8 [3044]">
                     <v:fill color2="#e4ecf5 [500]" rotate="t" angle="180" colors="0 #a3c4ff;22938f #bfd5ff;1 #e5eeff" focus="100%" type="gradient"/>
                     <v:shadow on="t" color="black" opacity="24903f" origin=",.5" offset="0,.55556mm"/>
                     <v:textbox>
@@ -11652,15 +12599,7 @@
                       </w:txbxContent>
                     </v:textbox>
                   </v:roundrect>
-                  <v:shape id="115 Conector recto de flecha" o:spid="_x0000_s1156" type="#_x0000_t32" style="position:absolute;left:11226;top:2835;width:5672;height:2654;flip:y;visibility:visible;mso-wrap-style:square" o:connectortype="straight" o:gfxdata="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" strokecolor="#4f81bd [3204]" strokeweight="2pt">
-                    <v:stroke endarrow="open"/>
-                    <v:shadow on="t" color="black" opacity="24903f" origin=",.5" offset="0,.55556mm"/>
-                  </v:shape>
-                  <v:shape id="116 Conector recto de flecha" o:spid="_x0000_s1157" type="#_x0000_t32" style="position:absolute;left:26886;top:4094;width:7093;height:3207;visibility:visible;mso-wrap-style:square" o:connectortype="straight" o:gfxdata="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" strokecolor="#4f81bd [3204]" strokeweight="2pt">
-                    <v:stroke endarrow="open"/>
-                    <v:shadow on="t" color="black" opacity="24903f" origin=",.5" offset="0,.55556mm"/>
-                  </v:shape>
-                  <v:roundrect id="117 Rectángulo redondeado" o:spid="_x0000_s1158" style="position:absolute;left:33914;top:5186;width:12935;height:4845;visibility:visible;mso-wrap-style:square;v-text-anchor:middle" arcsize="10923f" o:gfxdata="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" fillcolor="#a7bfde [1620]" strokecolor="#4579b8 [3044]">
+                  <v:roundrect id="117 Rectángulo redondeado" o:spid="_x0000_s1115" style="position:absolute;left:33914;top:5186;width:12935;height:4845;visibility:visible;mso-wrap-style:square;v-text-anchor:middle" arcsize="10923f" o:gfxdata="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" fillcolor="#a7bfde [1620]" strokecolor="#4579b8 [3044]">
                     <v:fill color2="#e4ecf5 [500]" rotate="t" angle="180" colors="0 #a3c4ff;22938f #bfd5ff;1 #e5eeff" focus="100%" type="gradient"/>
                     <v:shadow on="t" color="black" opacity="24903f" origin=",.5" offset="0,.55556mm"/>
                     <v:textbox>
@@ -11685,7 +12624,7 @@
                     </v:textbox>
                   </v:roundrect>
                 </v:group>
-                <v:roundrect id="136 Rectángulo redondeado" o:spid="_x0000_s1159" style="position:absolute;left:314;top:7845;width:9823;height:2181;visibility:visible;mso-wrap-style:square;v-text-anchor:middle" arcsize="10923f" o:gfxdata="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" fillcolor="#a7bfde [1620]" strokecolor="#4579b8 [3044]">
+                <v:roundrect id="136 Rectángulo redondeado" o:spid="_x0000_s1116" style="position:absolute;left:314;top:7845;width:9823;height:2181;visibility:visible;mso-wrap-style:square;v-text-anchor:middle" arcsize="10923f" o:gfxdata="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" fillcolor="#a7bfde [1620]" strokecolor="#4579b8 [3044]">
                   <v:fill color2="#e4ecf5 [500]" rotate="t" angle="180" colors="0 #a3c4ff;22938f #bfd5ff;1 #e5eeff" focus="100%" type="gradient"/>
                   <v:shadow on="t" color="black" opacity="24903f" origin=",.5" offset="0,.55556mm"/>
                   <v:textbox>
@@ -11709,10 +12648,6 @@
                     </w:txbxContent>
                   </v:textbox>
                 </v:roundrect>
-                <v:shape id="137 Conector recto de flecha" o:spid="_x0000_s1160" type="#_x0000_t32" style="position:absolute;left:10137;top:4837;width:8255;height:4099;flip:y;visibility:visible;mso-wrap-style:square" o:connectortype="straight" o:gfxdata="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" strokecolor="#4f81bd [3204]" strokeweight="2pt">
-                  <v:stroke endarrow="open"/>
-                  <v:shadow on="t" color="black" opacity="24903f" origin=",.5" offset="0,.55556mm"/>
-                </v:shape>
               </v:group>
             </w:pict>
           </mc:Fallback>
@@ -11723,12 +12658,325 @@
       <w:pPr>
         <w:jc w:val="both"/>
       </w:pPr>
-    </w:p>
-    <w:p/>
+      <w:r>
+        <w:rPr>
+          <w:noProof/>
+          <w:lang w:eastAsia="es-VE"/>
+        </w:rPr>
+        <mc:AlternateContent>
+          <mc:Choice Requires="wps">
+            <w:drawing>
+              <wp:anchor distT="0" distB="0" distL="114300" distR="114300" simplePos="0" relativeHeight="251821056" behindDoc="0" locked="0" layoutInCell="1" allowOverlap="1" wp14:anchorId="5F17D3B8" wp14:editId="65A85617">
+                <wp:simplePos x="0" y="0"/>
+                <wp:positionH relativeFrom="column">
+                  <wp:posOffset>3269872</wp:posOffset>
+                </wp:positionH>
+                <wp:positionV relativeFrom="paragraph">
+                  <wp:posOffset>223637</wp:posOffset>
+                </wp:positionV>
+                <wp:extent cx="711284" cy="42285"/>
+                <wp:effectExtent l="0" t="0" r="12700" b="34290"/>
+                <wp:wrapNone/>
+                <wp:docPr id="184" name="184 Conector recto"/>
+                <wp:cNvGraphicFramePr/>
+                <a:graphic xmlns:a="http://schemas.openxmlformats.org/drawingml/2006/main">
+                  <a:graphicData uri="http://schemas.microsoft.com/office/word/2010/wordprocessingShape">
+                    <wps:wsp>
+                      <wps:cNvCnPr/>
+                      <wps:spPr>
+                        <a:xfrm flipV="1">
+                          <a:off x="0" y="0"/>
+                          <a:ext cx="711284" cy="42285"/>
+                        </a:xfrm>
+                        <a:prstGeom prst="line">
+                          <a:avLst/>
+                        </a:prstGeom>
+                      </wps:spPr>
+                      <wps:style>
+                        <a:lnRef idx="1">
+                          <a:schemeClr val="accent1"/>
+                        </a:lnRef>
+                        <a:fillRef idx="0">
+                          <a:schemeClr val="accent1"/>
+                        </a:fillRef>
+                        <a:effectRef idx="0">
+                          <a:schemeClr val="accent1"/>
+                        </a:effectRef>
+                        <a:fontRef idx="minor">
+                          <a:schemeClr val="tx1"/>
+                        </a:fontRef>
+                      </wps:style>
+                      <wps:bodyPr/>
+                    </wps:wsp>
+                  </a:graphicData>
+                </a:graphic>
+              </wp:anchor>
+            </w:drawing>
+          </mc:Choice>
+          <mc:Fallback>
+            <w:pict>
+              <v:line id="184 Conector recto" o:spid="_x0000_s1026" style="position:absolute;flip:y;z-index:251821056;visibility:visible;mso-wrap-style:square;mso-wrap-distance-left:9pt;mso-wrap-distance-top:0;mso-wrap-distance-right:9pt;mso-wrap-distance-bottom:0;mso-position-horizontal:absolute;mso-position-horizontal-relative:text;mso-position-vertical:absolute;mso-position-vertical-relative:text" from="257.45pt,17.6pt" to="313.45pt,20.95pt" o:gfxdata="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" strokecolor="#4579b8 [3044]"/>
+            </w:pict>
+          </mc:Fallback>
+        </mc:AlternateContent>
+      </w:r>
+      <w:r>
+        <w:rPr>
+          <w:noProof/>
+          <w:lang w:eastAsia="es-VE"/>
+        </w:rPr>
+        <mc:AlternateContent>
+          <mc:Choice Requires="wps">
+            <w:drawing>
+              <wp:anchor distT="0" distB="0" distL="114300" distR="114300" simplePos="0" relativeHeight="251817984" behindDoc="0" locked="0" layoutInCell="1" allowOverlap="1" wp14:anchorId="723A7AF1" wp14:editId="12247511">
+                <wp:simplePos x="0" y="0"/>
+                <wp:positionH relativeFrom="column">
+                  <wp:posOffset>1681592</wp:posOffset>
+                </wp:positionH>
+                <wp:positionV relativeFrom="paragraph">
+                  <wp:posOffset>265922</wp:posOffset>
+                </wp:positionV>
+                <wp:extent cx="598159" cy="31713"/>
+                <wp:effectExtent l="0" t="0" r="12065" b="26035"/>
+                <wp:wrapNone/>
+                <wp:docPr id="181" name="181 Conector recto"/>
+                <wp:cNvGraphicFramePr/>
+                <a:graphic xmlns:a="http://schemas.openxmlformats.org/drawingml/2006/main">
+                  <a:graphicData uri="http://schemas.microsoft.com/office/word/2010/wordprocessingShape">
+                    <wps:wsp>
+                      <wps:cNvCnPr/>
+                      <wps:spPr>
+                        <a:xfrm>
+                          <a:off x="0" y="0"/>
+                          <a:ext cx="598159" cy="31713"/>
+                        </a:xfrm>
+                        <a:prstGeom prst="line">
+                          <a:avLst/>
+                        </a:prstGeom>
+                      </wps:spPr>
+                      <wps:style>
+                        <a:lnRef idx="1">
+                          <a:schemeClr val="accent1"/>
+                        </a:lnRef>
+                        <a:fillRef idx="0">
+                          <a:schemeClr val="accent1"/>
+                        </a:fillRef>
+                        <a:effectRef idx="0">
+                          <a:schemeClr val="accent1"/>
+                        </a:effectRef>
+                        <a:fontRef idx="minor">
+                          <a:schemeClr val="tx1"/>
+                        </a:fontRef>
+                      </wps:style>
+                      <wps:bodyPr/>
+                    </wps:wsp>
+                  </a:graphicData>
+                </a:graphic>
+              </wp:anchor>
+            </w:drawing>
+          </mc:Choice>
+          <mc:Fallback>
+            <w:pict>
+              <v:line id="181 Conector recto" o:spid="_x0000_s1026" style="position:absolute;z-index:251817984;visibility:visible;mso-wrap-style:square;mso-wrap-distance-left:9pt;mso-wrap-distance-top:0;mso-wrap-distance-right:9pt;mso-wrap-distance-bottom:0;mso-position-horizontal:absolute;mso-position-horizontal-relative:text;mso-position-vertical:absolute;mso-position-vertical-relative:text" from="132.4pt,20.95pt" to="179.5pt,23.45pt" o:gfxdata="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" strokecolor="#4579b8 [3044]"/>
+            </w:pict>
+          </mc:Fallback>
+        </mc:AlternateContent>
+      </w:r>
+    </w:p>
+    <w:p>
+      <w:bookmarkStart w:id="0" w:name="_GoBack"/>
+      <w:r>
+        <w:rPr>
+          <w:noProof/>
+          <w:lang w:eastAsia="es-VE"/>
+        </w:rPr>
+        <mc:AlternateContent>
+          <mc:Choice Requires="wps">
+            <w:drawing>
+              <wp:anchor distT="0" distB="0" distL="114300" distR="114300" simplePos="0" relativeHeight="251822080" behindDoc="0" locked="0" layoutInCell="1" allowOverlap="1" wp14:anchorId="2E1FCD71" wp14:editId="723894D4">
+                <wp:simplePos x="0" y="0"/>
+                <wp:positionH relativeFrom="column">
+                  <wp:posOffset>3206445</wp:posOffset>
+                </wp:positionH>
+                <wp:positionV relativeFrom="paragraph">
+                  <wp:posOffset>288181</wp:posOffset>
+                </wp:positionV>
+                <wp:extent cx="774711" cy="426851"/>
+                <wp:effectExtent l="0" t="0" r="25400" b="30480"/>
+                <wp:wrapNone/>
+                <wp:docPr id="185" name="185 Conector recto"/>
+                <wp:cNvGraphicFramePr/>
+                <a:graphic xmlns:a="http://schemas.openxmlformats.org/drawingml/2006/main">
+                  <a:graphicData uri="http://schemas.microsoft.com/office/word/2010/wordprocessingShape">
+                    <wps:wsp>
+                      <wps:cNvCnPr/>
+                      <wps:spPr>
+                        <a:xfrm>
+                          <a:off x="0" y="0"/>
+                          <a:ext cx="774711" cy="426851"/>
+                        </a:xfrm>
+                        <a:prstGeom prst="line">
+                          <a:avLst/>
+                        </a:prstGeom>
+                      </wps:spPr>
+                      <wps:style>
+                        <a:lnRef idx="1">
+                          <a:schemeClr val="accent1"/>
+                        </a:lnRef>
+                        <a:fillRef idx="0">
+                          <a:schemeClr val="accent1"/>
+                        </a:fillRef>
+                        <a:effectRef idx="0">
+                          <a:schemeClr val="accent1"/>
+                        </a:effectRef>
+                        <a:fontRef idx="minor">
+                          <a:schemeClr val="tx1"/>
+                        </a:fontRef>
+                      </wps:style>
+                      <wps:bodyPr/>
+                    </wps:wsp>
+                  </a:graphicData>
+                </a:graphic>
+              </wp:anchor>
+            </w:drawing>
+          </mc:Choice>
+          <mc:Fallback>
+            <w:pict>
+              <v:line id="185 Conector recto" o:spid="_x0000_s1026" style="position:absolute;z-index:251822080;visibility:visible;mso-wrap-style:square;mso-wrap-distance-left:9pt;mso-wrap-distance-top:0;mso-wrap-distance-right:9pt;mso-wrap-distance-bottom:0;mso-position-horizontal:absolute;mso-position-horizontal-relative:text;mso-position-vertical:absolute;mso-position-vertical-relative:text" from="252.5pt,22.7pt" to="313.5pt,56.3pt" o:gfxdata="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" strokecolor="#4579b8 [3044]"/>
+            </w:pict>
+          </mc:Fallback>
+        </mc:AlternateContent>
+      </w:r>
+      <w:bookmarkEnd w:id="0"/>
+      <w:r>
+        <w:rPr>
+          <w:noProof/>
+          <w:lang w:eastAsia="es-VE"/>
+        </w:rPr>
+        <mc:AlternateContent>
+          <mc:Choice Requires="wps">
+            <w:drawing>
+              <wp:anchor distT="0" distB="0" distL="114300" distR="114300" simplePos="0" relativeHeight="251819008" behindDoc="0" locked="0" layoutInCell="1" allowOverlap="1" wp14:anchorId="234A5654" wp14:editId="6AD5520C">
+                <wp:simplePos x="0" y="0"/>
+                <wp:positionH relativeFrom="column">
+                  <wp:posOffset>1712619</wp:posOffset>
+                </wp:positionH>
+                <wp:positionV relativeFrom="paragraph">
+                  <wp:posOffset>182835</wp:posOffset>
+                </wp:positionV>
+                <wp:extent cx="567132" cy="277891"/>
+                <wp:effectExtent l="0" t="0" r="23495" b="27305"/>
+                <wp:wrapNone/>
+                <wp:docPr id="182" name="182 Conector recto"/>
+                <wp:cNvGraphicFramePr/>
+                <a:graphic xmlns:a="http://schemas.openxmlformats.org/drawingml/2006/main">
+                  <a:graphicData uri="http://schemas.microsoft.com/office/word/2010/wordprocessingShape">
+                    <wps:wsp>
+                      <wps:cNvCnPr/>
+                      <wps:spPr>
+                        <a:xfrm flipV="1">
+                          <a:off x="0" y="0"/>
+                          <a:ext cx="567132" cy="277891"/>
+                        </a:xfrm>
+                        <a:prstGeom prst="line">
+                          <a:avLst/>
+                        </a:prstGeom>
+                      </wps:spPr>
+                      <wps:style>
+                        <a:lnRef idx="1">
+                          <a:schemeClr val="accent1"/>
+                        </a:lnRef>
+                        <a:fillRef idx="0">
+                          <a:schemeClr val="accent1"/>
+                        </a:fillRef>
+                        <a:effectRef idx="0">
+                          <a:schemeClr val="accent1"/>
+                        </a:effectRef>
+                        <a:fontRef idx="minor">
+                          <a:schemeClr val="tx1"/>
+                        </a:fontRef>
+                      </wps:style>
+                      <wps:bodyPr/>
+                    </wps:wsp>
+                  </a:graphicData>
+                </a:graphic>
+              </wp:anchor>
+            </w:drawing>
+          </mc:Choice>
+          <mc:Fallback>
+            <w:pict>
+              <v:line id="182 Conector recto" o:spid="_x0000_s1026" style="position:absolute;flip:y;z-index:251819008;visibility:visible;mso-wrap-style:square;mso-wrap-distance-left:9pt;mso-wrap-distance-top:0;mso-wrap-distance-right:9pt;mso-wrap-distance-bottom:0;mso-position-horizontal:absolute;mso-position-horizontal-relative:text;mso-position-vertical:absolute;mso-position-vertical-relative:text" from="134.85pt,14.4pt" to="179.5pt,36.3pt" o:gfxdata="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" strokecolor="#4579b8 [3044]"/>
+            </w:pict>
+          </mc:Fallback>
+        </mc:AlternateContent>
+      </w:r>
+    </w:p>
     <w:p>
       <w:pPr>
         <w:jc w:val="right"/>
       </w:pPr>
+      <w:r>
+        <w:rPr>
+          <w:noProof/>
+          <w:lang w:eastAsia="es-VE"/>
+        </w:rPr>
+        <mc:AlternateContent>
+          <mc:Choice Requires="wps">
+            <w:drawing>
+              <wp:anchor distT="0" distB="0" distL="114300" distR="114300" simplePos="0" relativeHeight="251820032" behindDoc="0" locked="0" layoutInCell="1" allowOverlap="1" wp14:anchorId="2D7D572A" wp14:editId="14C185C0">
+                <wp:simplePos x="0" y="0"/>
+                <wp:positionH relativeFrom="column">
+                  <wp:posOffset>1603890</wp:posOffset>
+                </wp:positionH>
+                <wp:positionV relativeFrom="paragraph">
+                  <wp:posOffset>5972</wp:posOffset>
+                </wp:positionV>
+                <wp:extent cx="804437" cy="607838"/>
+                <wp:effectExtent l="0" t="0" r="34290" b="20955"/>
+                <wp:wrapNone/>
+                <wp:docPr id="183" name="183 Conector recto"/>
+                <wp:cNvGraphicFramePr/>
+                <a:graphic xmlns:a="http://schemas.openxmlformats.org/drawingml/2006/main">
+                  <a:graphicData uri="http://schemas.microsoft.com/office/word/2010/wordprocessingShape">
+                    <wps:wsp>
+                      <wps:cNvCnPr/>
+                      <wps:spPr>
+                        <a:xfrm flipV="1">
+                          <a:off x="0" y="0"/>
+                          <a:ext cx="804437" cy="607838"/>
+                        </a:xfrm>
+                        <a:prstGeom prst="line">
+                          <a:avLst/>
+                        </a:prstGeom>
+                      </wps:spPr>
+                      <wps:style>
+                        <a:lnRef idx="1">
+                          <a:schemeClr val="accent1"/>
+                        </a:lnRef>
+                        <a:fillRef idx="0">
+                          <a:schemeClr val="accent1"/>
+                        </a:fillRef>
+                        <a:effectRef idx="0">
+                          <a:schemeClr val="accent1"/>
+                        </a:effectRef>
+                        <a:fontRef idx="minor">
+                          <a:schemeClr val="tx1"/>
+                        </a:fontRef>
+                      </wps:style>
+                      <wps:bodyPr/>
+                    </wps:wsp>
+                  </a:graphicData>
+                </a:graphic>
+              </wp:anchor>
+            </w:drawing>
+          </mc:Choice>
+          <mc:Fallback>
+            <w:pict>
+              <v:line id="183 Conector recto" o:spid="_x0000_s1026" style="position:absolute;flip:y;z-index:251820032;visibility:visible;mso-wrap-style:square;mso-wrap-distance-left:9pt;mso-wrap-distance-top:0;mso-wrap-distance-right:9pt;mso-wrap-distance-bottom:0;mso-position-horizontal:absolute;mso-position-horizontal-relative:text;mso-position-vertical:absolute;mso-position-vertical-relative:text" from="126.3pt,.45pt" to="189.65pt,48.3pt" o:gfxdata="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" strokecolor="#4579b8 [3044]"/>
+            </w:pict>
+          </mc:Fallback>
+        </mc:AlternateContent>
+      </w:r>
     </w:p>
     <w:p>
       <w:pPr>
@@ -18127,7 +19375,7 @@
 </file>
 
 <file path=customXml/itemProps1.xml><?xml version="1.0" encoding="utf-8"?>
-<ds:datastoreItem xmlns:ds="http://schemas.openxmlformats.org/officeDocument/2006/customXml" ds:itemID="{198F728E-A0D2-4C05-9A9B-DA0FE31C75E2}">
+<ds:datastoreItem xmlns:ds="http://schemas.openxmlformats.org/officeDocument/2006/customXml" ds:itemID="{F52018E1-071A-40D9-AB09-1AE7BA19680C}">
   <ds:schemaRefs>
     <ds:schemaRef ds:uri="http://schemas.openxmlformats.org/officeDocument/2006/bibliography"/>
   </ds:schemaRefs>

--- a/Informe.docx
+++ b/Informe.docx
@@ -9899,16 +9899,16 @@
         <mc:AlternateContent>
           <mc:Choice Requires="wps">
             <w:drawing>
-              <wp:anchor distT="0" distB="0" distL="114300" distR="114300" simplePos="0" relativeHeight="251806720" behindDoc="0" locked="0" layoutInCell="1" allowOverlap="1" wp14:anchorId="0C5B9A52" wp14:editId="3EE43B02">
+              <wp:anchor distT="0" distB="0" distL="114300" distR="114300" simplePos="0" relativeHeight="251806720" behindDoc="0" locked="0" layoutInCell="1" allowOverlap="1" wp14:anchorId="0C5B9A52" wp14:editId="3F26B0C5">
                 <wp:simplePos x="0" y="0"/>
                 <wp:positionH relativeFrom="column">
-                  <wp:posOffset>1631342</wp:posOffset>
+                  <wp:posOffset>1725295</wp:posOffset>
                 </wp:positionH>
                 <wp:positionV relativeFrom="paragraph">
-                  <wp:posOffset>309150</wp:posOffset>
+                  <wp:posOffset>307975</wp:posOffset>
                 </wp:positionV>
-                <wp:extent cx="750558" cy="331483"/>
-                <wp:effectExtent l="0" t="0" r="31115" b="30480"/>
+                <wp:extent cx="655320" cy="331470"/>
+                <wp:effectExtent l="0" t="0" r="30480" b="30480"/>
                 <wp:wrapNone/>
                 <wp:docPr id="170" name="170 Conector recto"/>
                 <wp:cNvGraphicFramePr/>
@@ -9919,7 +9919,7 @@
                       <wps:spPr>
                         <a:xfrm>
                           <a:off x="0" y="0"/>
-                          <a:ext cx="750558" cy="331483"/>
+                          <a:ext cx="655320" cy="331470"/>
                         </a:xfrm>
                         <a:prstGeom prst="line">
                           <a:avLst/>
@@ -9943,12 +9943,15 @@
                     </wps:wsp>
                   </a:graphicData>
                 </a:graphic>
+                <wp14:sizeRelH relativeFrom="margin">
+                  <wp14:pctWidth>0</wp14:pctWidth>
+                </wp14:sizeRelH>
               </wp:anchor>
             </w:drawing>
           </mc:Choice>
           <mc:Fallback>
             <w:pict>
-              <v:line id="170 Conector recto" o:spid="_x0000_s1026" style="position:absolute;z-index:251806720;visibility:visible;mso-wrap-style:square;mso-wrap-distance-left:9pt;mso-wrap-distance-top:0;mso-wrap-distance-right:9pt;mso-wrap-distance-bottom:0;mso-position-horizontal:absolute;mso-position-horizontal-relative:text;mso-position-vertical:absolute;mso-position-vertical-relative:text" from="128.45pt,24.35pt" to="187.55pt,50.45pt" o:gfxdata="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" strokecolor="#4579b8 [3044]"/>
+              <v:line id="170 Conector recto" o:spid="_x0000_s1026" style="position:absolute;z-index:251806720;visibility:visible;mso-wrap-style:square;mso-width-percent:0;mso-wrap-distance-left:9pt;mso-wrap-distance-top:0;mso-wrap-distance-right:9pt;mso-wrap-distance-bottom:0;mso-position-horizontal:absolute;mso-position-horizontal-relative:text;mso-position-vertical:absolute;mso-position-vertical-relative:text;mso-width-percent:0;mso-width-relative:margin" from="135.85pt,24.25pt" to="187.45pt,50.35pt" o:gfxdata="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" strokecolor="#4579b8 [3044]"/>
             </w:pict>
           </mc:Fallback>
         </mc:AlternateContent>
@@ -9961,16 +9964,16 @@
         <mc:AlternateContent>
           <mc:Choice Requires="wpg">
             <w:drawing>
-              <wp:anchor distT="0" distB="0" distL="114300" distR="114300" simplePos="0" relativeHeight="251752448" behindDoc="0" locked="0" layoutInCell="1" allowOverlap="1" wp14:anchorId="37E4727A" wp14:editId="5B147839">
+              <wp:anchor distT="0" distB="0" distL="114300" distR="114300" simplePos="0" relativeHeight="251752448" behindDoc="0" locked="0" layoutInCell="1" allowOverlap="1" wp14:anchorId="37E4727A" wp14:editId="446C5216">
                 <wp:simplePos x="0" y="0"/>
                 <wp:positionH relativeFrom="column">
-                  <wp:posOffset>648240</wp:posOffset>
+                  <wp:posOffset>647065</wp:posOffset>
                 </wp:positionH>
                 <wp:positionV relativeFrom="paragraph">
-                  <wp:posOffset>113584</wp:posOffset>
+                  <wp:posOffset>111125</wp:posOffset>
                 </wp:positionV>
-                <wp:extent cx="4271749" cy="2298700"/>
-                <wp:effectExtent l="57150" t="38100" r="71755" b="101600"/>
+                <wp:extent cx="4686300" cy="2298700"/>
+                <wp:effectExtent l="57150" t="38100" r="76200" b="101600"/>
                 <wp:wrapNone/>
                 <wp:docPr id="132" name="132 Grupo"/>
                 <wp:cNvGraphicFramePr/>
@@ -9981,7 +9984,7 @@
                       <wpg:grpSpPr>
                         <a:xfrm>
                           <a:off x="0" y="0"/>
-                          <a:ext cx="4271749" cy="2298700"/>
+                          <a:ext cx="4686300" cy="2298700"/>
                           <a:chOff x="0" y="0"/>
                           <a:chExt cx="4271749" cy="1863559"/>
                         </a:xfrm>
@@ -10161,8 +10164,8 @@
                           <wps:cNvSpPr/>
                           <wps:spPr>
                             <a:xfrm>
-                              <a:off x="3691719" y="354842"/>
-                              <a:ext cx="1103630" cy="499745"/>
+                              <a:off x="3471857" y="354842"/>
+                              <a:ext cx="1323492" cy="499745"/>
                             </a:xfrm>
                             <a:prstGeom prst="roundRect">
                               <a:avLst/>
@@ -10197,7 +10200,7 @@
                                     <w:sz w:val="20"/>
                                     <w:szCs w:val="20"/>
                                   </w:rPr>
-                                  <w:t>Tiempo promedio</w:t>
+                                  <w:t>Excedentes</w:t>
                                 </w:r>
                               </w:p>
                             </w:txbxContent>
@@ -10214,7 +10217,7 @@
                           <wps:cNvSpPr/>
                           <wps:spPr>
                             <a:xfrm>
-                              <a:off x="1876567" y="286603"/>
+                              <a:off x="1717912" y="286603"/>
                               <a:ext cx="1052195" cy="655320"/>
                             </a:xfrm>
                             <a:prstGeom prst="ellipse">
@@ -10326,6 +10329,9 @@
                     </wpg:wgp>
                   </a:graphicData>
                 </a:graphic>
+                <wp14:sizeRelH relativeFrom="margin">
+                  <wp14:pctWidth>0</wp14:pctWidth>
+                </wp14:sizeRelH>
                 <wp14:sizeRelV relativeFrom="margin">
                   <wp14:pctHeight>0</wp14:pctHeight>
                 </wp14:sizeRelV>
@@ -10334,7 +10340,7 @@
           </mc:Choice>
           <mc:Fallback>
             <w:pict>
-              <v:group id="132 Grupo" o:spid="_x0000_s1088" style="position:absolute;left:0;text-align:left;margin-left:51.05pt;margin-top:8.95pt;width:336.35pt;height:181pt;z-index:251752448;mso-height-relative:margin" coordsize="42717,18635" o:gfxdata="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">
+              <v:group id="132 Grupo" o:spid="_x0000_s1088" style="position:absolute;left:0;text-align:left;margin-left:50.95pt;margin-top:8.75pt;width:369pt;height:181pt;z-index:251752448;mso-width-relative:margin;mso-height-relative:margin" coordsize="42717,18635" o:gfxdata="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">
                 <v:group id="77 Grupo" o:spid="_x0000_s1089" style="position:absolute;width:42717;height:13590" coordsize="47953,14112" o:gfxdata="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">
                   <v:roundrect id="78 Rectángulo redondeado" o:spid="_x0000_s1090" style="position:absolute;width:11036;height:3276;visibility:visible;mso-wrap-style:square;v-text-anchor:middle" arcsize="10923f" o:gfxdata="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" fillcolor="#a7bfde [1620]" strokecolor="#4579b8 [3044]">
                     <v:fill color2="#e4ecf5 [500]" rotate="t" angle="180" colors="0 #a3c4ff;22938f #bfd5ff;1 #e5eeff" focus="100%" type="gradient"/>
@@ -10408,7 +10414,7 @@
                       </w:txbxContent>
                     </v:textbox>
                   </v:roundrect>
-                  <v:roundrect id="81 Rectángulo redondeado" o:spid="_x0000_s1093" style="position:absolute;left:36917;top:3548;width:11036;height:4997;visibility:visible;mso-wrap-style:square;v-text-anchor:middle" arcsize="10923f" o:gfxdata="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" fillcolor="#a7bfde [1620]" strokecolor="#4579b8 [3044]">
+                  <v:roundrect id="81 Rectángulo redondeado" o:spid="_x0000_s1093" style="position:absolute;left:34718;top:3548;width:13235;height:4997;visibility:visible;mso-wrap-style:square;v-text-anchor:middle" arcsize="10923f" o:gfxdata="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" fillcolor="#a7bfde [1620]" strokecolor="#4579b8 [3044]">
                     <v:fill color2="#e4ecf5 [500]" rotate="t" angle="180" colors="0 #a3c4ff;22938f #bfd5ff;1 #e5eeff" focus="100%" type="gradient"/>
                     <v:shadow on="t" color="black" opacity="24903f" origin=",.5" offset="0,.55556mm"/>
                     <v:textbox>
@@ -10426,13 +10432,13 @@
                               <w:sz w:val="20"/>
                               <w:szCs w:val="20"/>
                             </w:rPr>
-                            <w:t>Tiempo promedio</w:t>
+                            <w:t>Excedentes</w:t>
                           </w:r>
                         </w:p>
                       </w:txbxContent>
                     </v:textbox>
                   </v:roundrect>
-                  <v:oval id="82 Elipse" o:spid="_x0000_s1094" style="position:absolute;left:18765;top:2866;width:10522;height:6553;visibility:visible;mso-wrap-style:square;v-text-anchor:middle" o:gfxdata="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" fillcolor="#a7bfde [1620]" strokecolor="#4579b8 [3044]">
+                  <v:oval id="82 Elipse" o:spid="_x0000_s1094" style="position:absolute;left:17179;top:2866;width:10522;height:6553;visibility:visible;mso-wrap-style:square;v-text-anchor:middle" o:gfxdata="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" fillcolor="#a7bfde [1620]" strokecolor="#4579b8 [3044]">
                     <v:fill color2="#e4ecf5 [500]" rotate="t" angle="180" colors="0 #a3c4ff;22938f #bfd5ff;1 #e5eeff" focus="100%" type="gradient"/>
                     <v:shadow on="t" color="black" opacity="24903f" origin=",.5" offset="0,.55556mm"/>
                     <v:textbox>
@@ -10504,13 +10510,81 @@
         <mc:AlternateContent>
           <mc:Choice Requires="wps">
             <w:drawing>
-              <wp:anchor distT="0" distB="0" distL="114300" distR="114300" simplePos="0" relativeHeight="251810816" behindDoc="0" locked="0" layoutInCell="1" allowOverlap="1" wp14:anchorId="56271604" wp14:editId="485D8207">
+              <wp:anchor distT="0" distB="0" distL="114300" distR="114300" simplePos="0" relativeHeight="251807744" behindDoc="0" locked="0" layoutInCell="1" allowOverlap="1" wp14:anchorId="586E809B" wp14:editId="30BEBA95">
                 <wp:simplePos x="0" y="0"/>
                 <wp:positionH relativeFrom="column">
-                  <wp:posOffset>3257149</wp:posOffset>
+                  <wp:posOffset>1738936</wp:posOffset>
                 </wp:positionH>
                 <wp:positionV relativeFrom="paragraph">
-                  <wp:posOffset>176053</wp:posOffset>
+                  <wp:posOffset>240030</wp:posOffset>
+                </wp:positionV>
+                <wp:extent cx="583259" cy="0"/>
+                <wp:effectExtent l="0" t="0" r="26670" b="19050"/>
+                <wp:wrapNone/>
+                <wp:docPr id="171" name="171 Conector recto"/>
+                <wp:cNvGraphicFramePr/>
+                <a:graphic xmlns:a="http://schemas.openxmlformats.org/drawingml/2006/main">
+                  <a:graphicData uri="http://schemas.microsoft.com/office/word/2010/wordprocessingShape">
+                    <wps:wsp>
+                      <wps:cNvCnPr/>
+                      <wps:spPr>
+                        <a:xfrm>
+                          <a:off x="0" y="0"/>
+                          <a:ext cx="583259" cy="0"/>
+                        </a:xfrm>
+                        <a:prstGeom prst="line">
+                          <a:avLst/>
+                        </a:prstGeom>
+                      </wps:spPr>
+                      <wps:style>
+                        <a:lnRef idx="1">
+                          <a:schemeClr val="accent1"/>
+                        </a:lnRef>
+                        <a:fillRef idx="0">
+                          <a:schemeClr val="accent1"/>
+                        </a:fillRef>
+                        <a:effectRef idx="0">
+                          <a:schemeClr val="accent1"/>
+                        </a:effectRef>
+                        <a:fontRef idx="minor">
+                          <a:schemeClr val="tx1"/>
+                        </a:fontRef>
+                      </wps:style>
+                      <wps:bodyPr/>
+                    </wps:wsp>
+                  </a:graphicData>
+                </a:graphic>
+                <wp14:sizeRelH relativeFrom="margin">
+                  <wp14:pctWidth>0</wp14:pctWidth>
+                </wp14:sizeRelH>
+                <wp14:sizeRelV relativeFrom="margin">
+                  <wp14:pctHeight>0</wp14:pctHeight>
+                </wp14:sizeRelV>
+              </wp:anchor>
+            </w:drawing>
+          </mc:Choice>
+          <mc:Fallback>
+            <w:pict>
+              <v:line id="171 Conector recto" o:spid="_x0000_s1026" style="position:absolute;z-index:251807744;visibility:visible;mso-wrap-style:square;mso-width-percent:0;mso-height-percent:0;mso-wrap-distance-left:9pt;mso-wrap-distance-top:0;mso-wrap-distance-right:9pt;mso-wrap-distance-bottom:0;mso-position-horizontal:absolute;mso-position-horizontal-relative:text;mso-position-vertical:absolute;mso-position-vertical-relative:text;mso-width-percent:0;mso-height-percent:0;mso-width-relative:margin;mso-height-relative:margin" from="136.9pt,18.9pt" to="182.85pt,18.9pt" o:gfxdata="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" strokecolor="#4579b8 [3044]"/>
+            </w:pict>
+          </mc:Fallback>
+        </mc:AlternateContent>
+      </w:r>
+      <w:r>
+        <w:rPr>
+          <w:noProof/>
+          <w:lang w:eastAsia="es-VE"/>
+        </w:rPr>
+        <mc:AlternateContent>
+          <mc:Choice Requires="wps">
+            <w:drawing>
+              <wp:anchor distT="0" distB="0" distL="114300" distR="114300" simplePos="0" relativeHeight="251810816" behindDoc="0" locked="0" layoutInCell="1" allowOverlap="1" wp14:anchorId="56271604" wp14:editId="2E71FFFB">
+                <wp:simplePos x="0" y="0"/>
+                <wp:positionH relativeFrom="column">
+                  <wp:posOffset>3358515</wp:posOffset>
+                </wp:positionH>
+                <wp:positionV relativeFrom="paragraph">
+                  <wp:posOffset>175895</wp:posOffset>
                 </wp:positionV>
                 <wp:extent cx="679634" cy="10571"/>
                 <wp:effectExtent l="0" t="0" r="25400" b="27940"/>
@@ -10553,11 +10627,16 @@
           </mc:Choice>
           <mc:Fallback>
             <w:pict>
-              <v:line id="174 Conector recto" o:spid="_x0000_s1026" style="position:absolute;flip:y;z-index:251810816;visibility:visible;mso-wrap-style:square;mso-wrap-distance-left:9pt;mso-wrap-distance-top:0;mso-wrap-distance-right:9pt;mso-wrap-distance-bottom:0;mso-position-horizontal:absolute;mso-position-horizontal-relative:text;mso-position-vertical:absolute;mso-position-vertical-relative:text" from="256.45pt,13.85pt" to="309.95pt,14.7pt" o:gfxdata="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" strokecolor="#4579b8 [3044]"/>
+              <v:line id="174 Conector recto" o:spid="_x0000_s1026" style="position:absolute;flip:y;z-index:251810816;visibility:visible;mso-wrap-style:square;mso-wrap-distance-left:9pt;mso-wrap-distance-top:0;mso-wrap-distance-right:9pt;mso-wrap-distance-bottom:0;mso-position-horizontal:absolute;mso-position-horizontal-relative:text;mso-position-vertical:absolute;mso-position-vertical-relative:text" from="264.45pt,13.85pt" to="317.95pt,14.7pt" o:gfxdata="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" strokecolor="#4579b8 [3044]"/>
             </w:pict>
           </mc:Fallback>
         </mc:AlternateContent>
       </w:r>
+    </w:p>
+    <w:p>
+      <w:pPr>
+        <w:jc w:val="right"/>
+      </w:pPr>
       <w:r>
         <w:rPr>
           <w:noProof/>
@@ -10566,18 +10645,18 @@
         <mc:AlternateContent>
           <mc:Choice Requires="wps">
             <w:drawing>
-              <wp:anchor distT="0" distB="0" distL="114300" distR="114300" simplePos="0" relativeHeight="251807744" behindDoc="0" locked="0" layoutInCell="1" allowOverlap="1" wp14:anchorId="586E809B" wp14:editId="1C691FCB">
+              <wp:anchor distT="0" distB="0" distL="114300" distR="114300" simplePos="0" relativeHeight="251809792" behindDoc="0" locked="0" layoutInCell="1" allowOverlap="1" wp14:anchorId="3F812FBF" wp14:editId="61985D31">
                 <wp:simplePos x="0" y="0"/>
                 <wp:positionH relativeFrom="column">
-                  <wp:posOffset>1631352</wp:posOffset>
+                  <wp:posOffset>1767840</wp:posOffset>
                 </wp:positionH>
                 <wp:positionV relativeFrom="paragraph">
-                  <wp:posOffset>239479</wp:posOffset>
+                  <wp:posOffset>208915</wp:posOffset>
                 </wp:positionV>
-                <wp:extent cx="688513" cy="10572"/>
-                <wp:effectExtent l="0" t="0" r="16510" b="27940"/>
+                <wp:extent cx="796925" cy="1057910"/>
+                <wp:effectExtent l="0" t="0" r="22225" b="27940"/>
                 <wp:wrapNone/>
-                <wp:docPr id="171" name="171 Conector recto"/>
+                <wp:docPr id="173" name="173 Conector recto"/>
                 <wp:cNvGraphicFramePr/>
                 <a:graphic xmlns:a="http://schemas.openxmlformats.org/drawingml/2006/main">
                   <a:graphicData uri="http://schemas.microsoft.com/office/word/2010/wordprocessingShape">
@@ -10586,7 +10665,7 @@
                       <wps:spPr>
                         <a:xfrm flipV="1">
                           <a:off x="0" y="0"/>
-                          <a:ext cx="688513" cy="10572"/>
+                          <a:ext cx="796925" cy="1057910"/>
                         </a:xfrm>
                         <a:prstGeom prst="line">
                           <a:avLst/>
@@ -10610,21 +10689,19 @@
                     </wps:wsp>
                   </a:graphicData>
                 </a:graphic>
+                <wp14:sizeRelH relativeFrom="margin">
+                  <wp14:pctWidth>0</wp14:pctWidth>
+                </wp14:sizeRelH>
               </wp:anchor>
             </w:drawing>
           </mc:Choice>
           <mc:Fallback>
             <w:pict>
-              <v:line id="171 Conector recto" o:spid="_x0000_s1026" style="position:absolute;flip:y;z-index:251807744;visibility:visible;mso-wrap-style:square;mso-wrap-distance-left:9pt;mso-wrap-distance-top:0;mso-wrap-distance-right:9pt;mso-wrap-distance-bottom:0;mso-position-horizontal:absolute;mso-position-horizontal-relative:text;mso-position-vertical:absolute;mso-position-vertical-relative:text" from="128.45pt,18.85pt" to="182.65pt,19.7pt" o:gfxdata="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" strokecolor="#4579b8 [3044]"/>
+              <v:line id="173 Conector recto" o:spid="_x0000_s1026" style="position:absolute;flip:y;z-index:251809792;visibility:visible;mso-wrap-style:square;mso-width-percent:0;mso-wrap-distance-left:9pt;mso-wrap-distance-top:0;mso-wrap-distance-right:9pt;mso-wrap-distance-bottom:0;mso-position-horizontal:absolute;mso-position-horizontal-relative:text;mso-position-vertical:absolute;mso-position-vertical-relative:text;mso-width-percent:0;mso-width-relative:margin" from="139.2pt,16.45pt" to="201.95pt,99.75pt" o:gfxdata="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" strokecolor="#4579b8 [3044]"/>
             </w:pict>
           </mc:Fallback>
         </mc:AlternateContent>
       </w:r>
-    </w:p>
-    <w:p>
-      <w:pPr>
-        <w:jc w:val="right"/>
-      </w:pPr>
       <w:r>
         <w:rPr>
           <w:noProof/>
@@ -10633,18 +10710,18 @@
         <mc:AlternateContent>
           <mc:Choice Requires="wps">
             <w:drawing>
-              <wp:anchor distT="0" distB="0" distL="114300" distR="114300" simplePos="0" relativeHeight="251809792" behindDoc="0" locked="0" layoutInCell="1" allowOverlap="1" wp14:anchorId="3F812FBF" wp14:editId="12D2A93C">
+              <wp:anchor distT="0" distB="0" distL="114300" distR="114300" simplePos="0" relativeHeight="251808768" behindDoc="0" locked="0" layoutInCell="1" allowOverlap="1" wp14:anchorId="3DFE041A" wp14:editId="47D5375C">
                 <wp:simplePos x="0" y="0"/>
                 <wp:positionH relativeFrom="column">
-                  <wp:posOffset>1670316</wp:posOffset>
+                  <wp:posOffset>1738630</wp:posOffset>
                 </wp:positionH>
                 <wp:positionV relativeFrom="paragraph">
-                  <wp:posOffset>211374</wp:posOffset>
+                  <wp:posOffset>120015</wp:posOffset>
                 </wp:positionV>
-                <wp:extent cx="896578" cy="1057991"/>
-                <wp:effectExtent l="0" t="0" r="18415" b="27940"/>
+                <wp:extent cx="682625" cy="459740"/>
+                <wp:effectExtent l="0" t="0" r="22225" b="35560"/>
                 <wp:wrapNone/>
-                <wp:docPr id="173" name="173 Conector recto"/>
+                <wp:docPr id="172" name="172 Conector recto"/>
                 <wp:cNvGraphicFramePr/>
                 <a:graphic xmlns:a="http://schemas.openxmlformats.org/drawingml/2006/main">
                   <a:graphicData uri="http://schemas.microsoft.com/office/word/2010/wordprocessingShape">
@@ -10653,7 +10730,7 @@
                       <wps:spPr>
                         <a:xfrm flipV="1">
                           <a:off x="0" y="0"/>
-                          <a:ext cx="896578" cy="1057991"/>
+                          <a:ext cx="682625" cy="459740"/>
                         </a:xfrm>
                         <a:prstGeom prst="line">
                           <a:avLst/>
@@ -10677,83 +10754,26 @@
                     </wps:wsp>
                   </a:graphicData>
                 </a:graphic>
+                <wp14:sizeRelH relativeFrom="margin">
+                  <wp14:pctWidth>0</wp14:pctWidth>
+                </wp14:sizeRelH>
               </wp:anchor>
             </w:drawing>
           </mc:Choice>
           <mc:Fallback>
             <w:pict>
-              <v:line id="173 Conector recto" o:spid="_x0000_s1026" style="position:absolute;flip:y;z-index:251809792;visibility:visible;mso-wrap-style:square;mso-wrap-distance-left:9pt;mso-wrap-distance-top:0;mso-wrap-distance-right:9pt;mso-wrap-distance-bottom:0;mso-position-horizontal:absolute;mso-position-horizontal-relative:text;mso-position-vertical:absolute;mso-position-vertical-relative:text" from="131.5pt,16.65pt" to="202.1pt,99.95pt" o:gfxdata="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" strokecolor="#4579b8 [3044]"/>
+              <v:line id="172 Conector recto" o:spid="_x0000_s1026" style="position:absolute;flip:y;z-index:251808768;visibility:visible;mso-wrap-style:square;mso-width-percent:0;mso-wrap-distance-left:9pt;mso-wrap-distance-top:0;mso-wrap-distance-right:9pt;mso-wrap-distance-bottom:0;mso-position-horizontal:absolute;mso-position-horizontal-relative:text;mso-position-vertical:absolute;mso-position-vertical-relative:text;mso-width-percent:0;mso-width-relative:margin" from="136.9pt,9.45pt" to="190.65pt,45.65pt" o:gfxdata="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" strokecolor="#4579b8 [3044]"/>
             </w:pict>
           </mc:Fallback>
         </mc:AlternateContent>
       </w:r>
-      <w:r>
-        <w:rPr>
-          <w:noProof/>
-          <w:lang w:eastAsia="es-VE"/>
-        </w:rPr>
-        <mc:AlternateContent>
-          <mc:Choice Requires="wps">
-            <w:drawing>
-              <wp:anchor distT="0" distB="0" distL="114300" distR="114300" simplePos="0" relativeHeight="251808768" behindDoc="0" locked="0" layoutInCell="1" allowOverlap="1" wp14:anchorId="3DFE041A" wp14:editId="49D3CC10">
-                <wp:simplePos x="0" y="0"/>
-                <wp:positionH relativeFrom="column">
-                  <wp:posOffset>1631342</wp:posOffset>
-                </wp:positionH>
-                <wp:positionV relativeFrom="paragraph">
-                  <wp:posOffset>122401</wp:posOffset>
-                </wp:positionV>
-                <wp:extent cx="790807" cy="459843"/>
-                <wp:effectExtent l="0" t="0" r="28575" b="35560"/>
-                <wp:wrapNone/>
-                <wp:docPr id="172" name="172 Conector recto"/>
-                <wp:cNvGraphicFramePr/>
-                <a:graphic xmlns:a="http://schemas.openxmlformats.org/drawingml/2006/main">
-                  <a:graphicData uri="http://schemas.microsoft.com/office/word/2010/wordprocessingShape">
-                    <wps:wsp>
-                      <wps:cNvCnPr/>
-                      <wps:spPr>
-                        <a:xfrm flipV="1">
-                          <a:off x="0" y="0"/>
-                          <a:ext cx="790807" cy="459843"/>
-                        </a:xfrm>
-                        <a:prstGeom prst="line">
-                          <a:avLst/>
-                        </a:prstGeom>
-                      </wps:spPr>
-                      <wps:style>
-                        <a:lnRef idx="1">
-                          <a:schemeClr val="accent1"/>
-                        </a:lnRef>
-                        <a:fillRef idx="0">
-                          <a:schemeClr val="accent1"/>
-                        </a:fillRef>
-                        <a:effectRef idx="0">
-                          <a:schemeClr val="accent1"/>
-                        </a:effectRef>
-                        <a:fontRef idx="minor">
-                          <a:schemeClr val="tx1"/>
-                        </a:fontRef>
-                      </wps:style>
-                      <wps:bodyPr/>
-                    </wps:wsp>
-                  </a:graphicData>
-                </a:graphic>
-              </wp:anchor>
-            </w:drawing>
-          </mc:Choice>
-          <mc:Fallback>
-            <w:pict>
-              <v:line id="172 Conector recto" o:spid="_x0000_s1026" style="position:absolute;flip:y;z-index:251808768;visibility:visible;mso-wrap-style:square;mso-wrap-distance-left:9pt;mso-wrap-distance-top:0;mso-wrap-distance-right:9pt;mso-wrap-distance-bottom:0;mso-position-horizontal:absolute;mso-position-horizontal-relative:text;mso-position-vertical:absolute;mso-position-vertical-relative:text" from="128.45pt,9.65pt" to="190.7pt,45.85pt" o:gfxdata="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" strokecolor="#4579b8 [3044]"/>
-            </w:pict>
-          </mc:Fallback>
-        </mc:AlternateContent>
-      </w:r>
     </w:p>
     <w:p>
       <w:pPr>
         <w:jc w:val="right"/>
       </w:pPr>
+      <w:bookmarkStart w:id="0" w:name="_GoBack"/>
+      <w:bookmarkEnd w:id="0"/>
     </w:p>
     <w:p>
       <w:pPr>
@@ -12784,7 +12804,6 @@
       </w:r>
     </w:p>
     <w:p>
-      <w:bookmarkStart w:id="0" w:name="_GoBack"/>
       <w:r>
         <w:rPr>
           <w:noProof/>
@@ -12847,7 +12866,6 @@
           </mc:Fallback>
         </mc:AlternateContent>
       </w:r>
-      <w:bookmarkEnd w:id="0"/>
       <w:r>
         <w:rPr>
           <w:noProof/>
@@ -19375,7 +19393,7 @@
 </file>
 
 <file path=customXml/itemProps1.xml><?xml version="1.0" encoding="utf-8"?>
-<ds:datastoreItem xmlns:ds="http://schemas.openxmlformats.org/officeDocument/2006/customXml" ds:itemID="{F52018E1-071A-40D9-AB09-1AE7BA19680C}">
+<ds:datastoreItem xmlns:ds="http://schemas.openxmlformats.org/officeDocument/2006/customXml" ds:itemID="{870B1B7C-D36B-4708-A9D4-E5D43722021D}">
   <ds:schemaRefs>
     <ds:schemaRef ds:uri="http://schemas.openxmlformats.org/officeDocument/2006/bibliography"/>
   </ds:schemaRefs>
